--- a/EIE/Plantilla.docx
+++ b/EIE/Plantilla.docx
@@ -99,7 +99,7 @@
                                   <w:tag w:val=""/>
                                   <w:id w:val="400952559"/>
                                   <w:dataBinding w:prefixMappings="xmlns:ns0='http://schemas.microsoft.com/office/2006/coverPageProps' " w:xpath="/ns0:CoverPageProperties[1]/ns0:PublishDate[1]" w:storeItemID="{55AF091B-3C7A-41E3-B477-F2FDAA23CFDA}"/>
-                                  <w:date w:fullDate="2020-09-23T00:00:00Z">
+                                  <w:date w:fullDate="2020-10-14T00:00:00Z">
                                     <w:dateFormat w:val="d 'de' MMMM 'de' yyyy"/>
                                     <w:lid w:val="es-ES"/>
                                     <w:storeMappedDataAs w:val="dateTime"/>
@@ -126,7 +126,7 @@
                                         <w:sz w:val="40"/>
                                         <w:szCs w:val="40"/>
                                       </w:rPr>
-                                      <w:t>23 de septiembre de 2020</w:t>
+                                      <w:t>14 de octubre de 2020</w:t>
                                     </w:r>
                                   </w:p>
                                 </w:sdtContent>
@@ -172,7 +172,7 @@
                             <w:tag w:val=""/>
                             <w:id w:val="400952559"/>
                             <w:dataBinding w:prefixMappings="xmlns:ns0='http://schemas.microsoft.com/office/2006/coverPageProps' " w:xpath="/ns0:CoverPageProperties[1]/ns0:PublishDate[1]" w:storeItemID="{55AF091B-3C7A-41E3-B477-F2FDAA23CFDA}"/>
-                            <w:date w:fullDate="2020-09-23T00:00:00Z">
+                            <w:date w:fullDate="2020-10-14T00:00:00Z">
                               <w:dateFormat w:val="d 'de' MMMM 'de' yyyy"/>
                               <w:lid w:val="es-ES"/>
                               <w:storeMappedDataAs w:val="dateTime"/>
@@ -199,7 +199,7 @@
                                   <w:sz w:val="40"/>
                                   <w:szCs w:val="40"/>
                                 </w:rPr>
-                                <w:t>23 de septiembre de 2020</w:t>
+                                <w:t>14 de octubre de 2020</w:t>
                               </w:r>
                             </w:p>
                           </w:sdtContent>
@@ -578,8 +578,8 @@
                                   <w:rPr>
                                     <w:caps/>
                                     <w:color w:val="264356" w:themeColor="text2" w:themeShade="BF"/>
-                                    <w:sz w:val="52"/>
-                                    <w:szCs w:val="52"/>
+                                    <w:sz w:val="50"/>
+                                    <w:szCs w:val="50"/>
                                   </w:rPr>
                                 </w:pPr>
                                 <w:sdt>
@@ -587,8 +587,8 @@
                                     <w:rPr>
                                       <w:caps/>
                                       <w:color w:val="004C8C"/>
-                                      <w:sz w:val="52"/>
-                                      <w:szCs w:val="52"/>
+                                      <w:sz w:val="50"/>
+                                      <w:szCs w:val="50"/>
                                     </w:rPr>
                                     <w:alias w:val="Título"/>
                                     <w:tag w:val=""/>
@@ -602,10 +602,10 @@
                                       <w:rPr>
                                         <w:caps/>
                                         <w:color w:val="004C8C"/>
-                                        <w:sz w:val="52"/>
-                                        <w:szCs w:val="52"/>
+                                        <w:sz w:val="50"/>
+                                        <w:szCs w:val="50"/>
                                       </w:rPr>
-                                      <w:t>Tarea Leer dos artículos</w:t>
+                                      <w:t>Responsabilidad Social Corporativa</w:t>
                                     </w:r>
                                   </w:sdtContent>
                                 </w:sdt>
@@ -681,8 +681,8 @@
                             <w:rPr>
                               <w:caps/>
                               <w:color w:val="264356" w:themeColor="text2" w:themeShade="BF"/>
-                              <w:sz w:val="52"/>
-                              <w:szCs w:val="52"/>
+                              <w:sz w:val="50"/>
+                              <w:szCs w:val="50"/>
                             </w:rPr>
                           </w:pPr>
                           <w:sdt>
@@ -690,8 +690,8 @@
                               <w:rPr>
                                 <w:caps/>
                                 <w:color w:val="004C8C"/>
-                                <w:sz w:val="52"/>
-                                <w:szCs w:val="52"/>
+                                <w:sz w:val="50"/>
+                                <w:szCs w:val="50"/>
                               </w:rPr>
                               <w:alias w:val="Título"/>
                               <w:tag w:val=""/>
@@ -705,10 +705,10 @@
                                 <w:rPr>
                                   <w:caps/>
                                   <w:color w:val="004C8C"/>
-                                  <w:sz w:val="52"/>
-                                  <w:szCs w:val="52"/>
+                                  <w:sz w:val="50"/>
+                                  <w:szCs w:val="50"/>
                                 </w:rPr>
-                                <w:t>Tarea Leer dos artículos</w:t>
+                                <w:t>Responsabilidad Social Corporativa</w:t>
                               </w:r>
                             </w:sdtContent>
                           </w:sdt>
@@ -949,7 +949,12 @@
             </w:numPr>
           </w:pPr>
           <w:r>
-            <w:t>Índice</w:t>
+            <w:t>Índi</w:t>
+          </w:r>
+          <w:bookmarkStart w:id="0" w:name="_GoBack"/>
+          <w:bookmarkEnd w:id="0"/>
+          <w:r>
+            <w:t>ce</w:t>
           </w:r>
         </w:p>
         <w:p>
@@ -970,7 +975,7 @@
           <w:r>
             <w:fldChar w:fldCharType="separate"/>
           </w:r>
-          <w:hyperlink w:anchor="_Toc51601070" w:history="1">
+          <w:hyperlink w:anchor="_Toc53587357" w:history="1">
             <w:r>
               <w:rPr>
                 <w:rStyle w:val="Hipervnculo"/>
@@ -991,7 +996,7 @@
                 <w:rStyle w:val="Hipervnculo"/>
                 <w:noProof/>
               </w:rPr>
-              <w:t>Título 1</w:t>
+              <w:t>Busca información sobre las acciones de Responsabilidad Social Corporativa de cualquier empresa y escríbelas.</w:t>
             </w:r>
             <w:r>
               <w:rPr>
@@ -1012,426 +1017,7 @@
                 <w:noProof/>
                 <w:webHidden/>
               </w:rPr>
-              <w:instrText xml:space="preserve"> PAGEREF _Toc51601070 \h </w:instrText>
-            </w:r>
-            <w:r>
-              <w:rPr>
-                <w:noProof/>
-                <w:webHidden/>
-              </w:rPr>
-            </w:r>
-            <w:r>
-              <w:rPr>
-                <w:noProof/>
-                <w:webHidden/>
-              </w:rPr>
-              <w:fldChar w:fldCharType="separate"/>
-            </w:r>
-            <w:r>
-              <w:rPr>
-                <w:noProof/>
-                <w:webHidden/>
-              </w:rPr>
-              <w:t>2</w:t>
-            </w:r>
-            <w:r>
-              <w:rPr>
-                <w:noProof/>
-                <w:webHidden/>
-              </w:rPr>
-              <w:fldChar w:fldCharType="end"/>
-            </w:r>
-          </w:hyperlink>
-        </w:p>
-        <w:p>
-          <w:pPr>
-            <w:pStyle w:val="TDC2"/>
-            <w:rPr>
-              <w:rFonts w:eastAsiaTheme="minorEastAsia"/>
-              <w:noProof/>
-              <w:lang w:eastAsia="es-ES"/>
-            </w:rPr>
-          </w:pPr>
-          <w:hyperlink w:anchor="_Toc51601071" w:history="1">
-            <w:r>
-              <w:rPr>
-                <w:rStyle w:val="Hipervnculo"/>
-                <w:noProof/>
-              </w:rPr>
-              <w:t>1.1</w:t>
-            </w:r>
-            <w:r>
-              <w:rPr>
-                <w:rFonts w:eastAsiaTheme="minorEastAsia"/>
-                <w:noProof/>
-                <w:lang w:eastAsia="es-ES"/>
-              </w:rPr>
-              <w:tab/>
-            </w:r>
-            <w:r>
-              <w:rPr>
-                <w:rStyle w:val="Hipervnculo"/>
-                <w:noProof/>
-              </w:rPr>
-              <w:t>Título 2</w:t>
-            </w:r>
-            <w:r>
-              <w:rPr>
-                <w:noProof/>
-                <w:webHidden/>
-              </w:rPr>
-              <w:tab/>
-            </w:r>
-            <w:r>
-              <w:rPr>
-                <w:noProof/>
-                <w:webHidden/>
-              </w:rPr>
-              <w:fldChar w:fldCharType="begin"/>
-            </w:r>
-            <w:r>
-              <w:rPr>
-                <w:noProof/>
-                <w:webHidden/>
-              </w:rPr>
-              <w:instrText xml:space="preserve"> PAGEREF _Toc51601071 \h </w:instrText>
-            </w:r>
-            <w:r>
-              <w:rPr>
-                <w:noProof/>
-                <w:webHidden/>
-              </w:rPr>
-            </w:r>
-            <w:r>
-              <w:rPr>
-                <w:noProof/>
-                <w:webHidden/>
-              </w:rPr>
-              <w:fldChar w:fldCharType="separate"/>
-            </w:r>
-            <w:r>
-              <w:rPr>
-                <w:noProof/>
-                <w:webHidden/>
-              </w:rPr>
-              <w:t>2</w:t>
-            </w:r>
-            <w:r>
-              <w:rPr>
-                <w:noProof/>
-                <w:webHidden/>
-              </w:rPr>
-              <w:fldChar w:fldCharType="end"/>
-            </w:r>
-          </w:hyperlink>
-        </w:p>
-        <w:p>
-          <w:pPr>
-            <w:pStyle w:val="TDC3"/>
-            <w:tabs>
-              <w:tab w:val="left" w:pos="1320"/>
-            </w:tabs>
-            <w:rPr>
-              <w:rFonts w:eastAsiaTheme="minorEastAsia"/>
-              <w:noProof/>
-              <w:lang w:eastAsia="es-ES"/>
-            </w:rPr>
-          </w:pPr>
-          <w:hyperlink w:anchor="_Toc51601072" w:history="1">
-            <w:r>
-              <w:rPr>
-                <w:rStyle w:val="Hipervnculo"/>
-                <w:noProof/>
-              </w:rPr>
-              <w:t>1.1.1</w:t>
-            </w:r>
-            <w:r>
-              <w:rPr>
-                <w:rFonts w:eastAsiaTheme="minorEastAsia"/>
-                <w:noProof/>
-                <w:lang w:eastAsia="es-ES"/>
-              </w:rPr>
-              <w:tab/>
-            </w:r>
-            <w:r>
-              <w:rPr>
-                <w:rStyle w:val="Hipervnculo"/>
-                <w:noProof/>
-              </w:rPr>
-              <w:t>Título 3</w:t>
-            </w:r>
-            <w:r>
-              <w:rPr>
-                <w:noProof/>
-                <w:webHidden/>
-              </w:rPr>
-              <w:tab/>
-            </w:r>
-            <w:r>
-              <w:rPr>
-                <w:noProof/>
-                <w:webHidden/>
-              </w:rPr>
-              <w:fldChar w:fldCharType="begin"/>
-            </w:r>
-            <w:r>
-              <w:rPr>
-                <w:noProof/>
-                <w:webHidden/>
-              </w:rPr>
-              <w:instrText xml:space="preserve"> PAGEREF _Toc51601072 \h </w:instrText>
-            </w:r>
-            <w:r>
-              <w:rPr>
-                <w:noProof/>
-                <w:webHidden/>
-              </w:rPr>
-            </w:r>
-            <w:r>
-              <w:rPr>
-                <w:noProof/>
-                <w:webHidden/>
-              </w:rPr>
-              <w:fldChar w:fldCharType="separate"/>
-            </w:r>
-            <w:r>
-              <w:rPr>
-                <w:noProof/>
-                <w:webHidden/>
-              </w:rPr>
-              <w:t>2</w:t>
-            </w:r>
-            <w:r>
-              <w:rPr>
-                <w:noProof/>
-                <w:webHidden/>
-              </w:rPr>
-              <w:fldChar w:fldCharType="end"/>
-            </w:r>
-          </w:hyperlink>
-        </w:p>
-        <w:p>
-          <w:pPr>
-            <w:pStyle w:val="TDC3"/>
-            <w:tabs>
-              <w:tab w:val="left" w:pos="1320"/>
-            </w:tabs>
-            <w:rPr>
-              <w:rFonts w:eastAsiaTheme="minorEastAsia"/>
-              <w:noProof/>
-              <w:lang w:eastAsia="es-ES"/>
-            </w:rPr>
-          </w:pPr>
-          <w:hyperlink w:anchor="_Toc51601073" w:history="1">
-            <w:r>
-              <w:rPr>
-                <w:rStyle w:val="Hipervnculo"/>
-                <w:noProof/>
-              </w:rPr>
-              <w:t>1.1.2</w:t>
-            </w:r>
-            <w:r>
-              <w:rPr>
-                <w:rFonts w:eastAsiaTheme="minorEastAsia"/>
-                <w:noProof/>
-                <w:lang w:eastAsia="es-ES"/>
-              </w:rPr>
-              <w:tab/>
-            </w:r>
-            <w:r>
-              <w:rPr>
-                <w:rStyle w:val="Hipervnculo"/>
-                <w:noProof/>
-              </w:rPr>
-              <w:t>lhkjh</w:t>
-            </w:r>
-            <w:r>
-              <w:rPr>
-                <w:noProof/>
-                <w:webHidden/>
-              </w:rPr>
-              <w:tab/>
-            </w:r>
-            <w:r>
-              <w:rPr>
-                <w:noProof/>
-                <w:webHidden/>
-              </w:rPr>
-              <w:fldChar w:fldCharType="begin"/>
-            </w:r>
-            <w:r>
-              <w:rPr>
-                <w:noProof/>
-                <w:webHidden/>
-              </w:rPr>
-              <w:instrText xml:space="preserve"> PAGEREF _Toc51601073 \h </w:instrText>
-            </w:r>
-            <w:r>
-              <w:rPr>
-                <w:noProof/>
-                <w:webHidden/>
-              </w:rPr>
-            </w:r>
-            <w:r>
-              <w:rPr>
-                <w:noProof/>
-                <w:webHidden/>
-              </w:rPr>
-              <w:fldChar w:fldCharType="separate"/>
-            </w:r>
-            <w:r>
-              <w:rPr>
-                <w:noProof/>
-                <w:webHidden/>
-              </w:rPr>
-              <w:t>2</w:t>
-            </w:r>
-            <w:r>
-              <w:rPr>
-                <w:noProof/>
-                <w:webHidden/>
-              </w:rPr>
-              <w:fldChar w:fldCharType="end"/>
-            </w:r>
-          </w:hyperlink>
-        </w:p>
-        <w:p>
-          <w:pPr>
-            <w:pStyle w:val="TDC3"/>
-            <w:tabs>
-              <w:tab w:val="left" w:pos="1320"/>
-            </w:tabs>
-            <w:rPr>
-              <w:rFonts w:eastAsiaTheme="minorEastAsia"/>
-              <w:noProof/>
-              <w:lang w:eastAsia="es-ES"/>
-            </w:rPr>
-          </w:pPr>
-          <w:hyperlink w:anchor="_Toc51601074" w:history="1">
-            <w:r>
-              <w:rPr>
-                <w:rStyle w:val="Hipervnculo"/>
-                <w:noProof/>
-              </w:rPr>
-              <w:t>1.1.3</w:t>
-            </w:r>
-            <w:r>
-              <w:rPr>
-                <w:rFonts w:eastAsiaTheme="minorEastAsia"/>
-                <w:noProof/>
-                <w:lang w:eastAsia="es-ES"/>
-              </w:rPr>
-              <w:tab/>
-            </w:r>
-            <w:r>
-              <w:rPr>
-                <w:rStyle w:val="Hipervnculo"/>
-                <w:noProof/>
-              </w:rPr>
-              <w:t>adsfadfa</w:t>
-            </w:r>
-            <w:r>
-              <w:rPr>
-                <w:noProof/>
-                <w:webHidden/>
-              </w:rPr>
-              <w:tab/>
-            </w:r>
-            <w:r>
-              <w:rPr>
-                <w:noProof/>
-                <w:webHidden/>
-              </w:rPr>
-              <w:fldChar w:fldCharType="begin"/>
-            </w:r>
-            <w:r>
-              <w:rPr>
-                <w:noProof/>
-                <w:webHidden/>
-              </w:rPr>
-              <w:instrText xml:space="preserve"> PAGEREF _Toc51601074 \h </w:instrText>
-            </w:r>
-            <w:r>
-              <w:rPr>
-                <w:noProof/>
-                <w:webHidden/>
-              </w:rPr>
-            </w:r>
-            <w:r>
-              <w:rPr>
-                <w:noProof/>
-                <w:webHidden/>
-              </w:rPr>
-              <w:fldChar w:fldCharType="separate"/>
-            </w:r>
-            <w:r>
-              <w:rPr>
-                <w:noProof/>
-                <w:webHidden/>
-              </w:rPr>
-              <w:t>2</w:t>
-            </w:r>
-            <w:r>
-              <w:rPr>
-                <w:noProof/>
-                <w:webHidden/>
-              </w:rPr>
-              <w:fldChar w:fldCharType="end"/>
-            </w:r>
-          </w:hyperlink>
-        </w:p>
-        <w:p>
-          <w:pPr>
-            <w:pStyle w:val="TDC2"/>
-            <w:rPr>
-              <w:rFonts w:eastAsiaTheme="minorEastAsia"/>
-              <w:noProof/>
-              <w:lang w:eastAsia="es-ES"/>
-            </w:rPr>
-          </w:pPr>
-          <w:hyperlink w:anchor="_Toc51601075" w:history="1">
-            <w:r>
-              <w:rPr>
-                <w:rStyle w:val="Hipervnculo"/>
-                <w:noProof/>
-              </w:rPr>
-              <w:t>1.2</w:t>
-            </w:r>
-            <w:r>
-              <w:rPr>
-                <w:rFonts w:eastAsiaTheme="minorEastAsia"/>
-                <w:noProof/>
-                <w:lang w:eastAsia="es-ES"/>
-              </w:rPr>
-              <w:tab/>
-            </w:r>
-            <w:r>
-              <w:rPr>
-                <w:rStyle w:val="Hipervnculo"/>
-                <w:noProof/>
-              </w:rPr>
-              <w:t>asfasdf</w:t>
-            </w:r>
-            <w:r>
-              <w:rPr>
-                <w:noProof/>
-                <w:webHidden/>
-              </w:rPr>
-              <w:tab/>
-            </w:r>
-            <w:r>
-              <w:rPr>
-                <w:noProof/>
-                <w:webHidden/>
-              </w:rPr>
-              <w:fldChar w:fldCharType="begin"/>
-            </w:r>
-            <w:r>
-              <w:rPr>
-                <w:noProof/>
-                <w:webHidden/>
-              </w:rPr>
-              <w:instrText xml:space="preserve"> PAGEREF _Toc51601075 \h </w:instrText>
+              <w:instrText xml:space="preserve"> PAGEREF _Toc53587357 \h </w:instrText>
             </w:r>
             <w:r>
               <w:rPr>
@@ -1481,10 +1067,32 @@
     <w:p>
       <w:pPr>
         <w:pStyle w:val="Ttulo1"/>
-      </w:pPr>
+        <w:spacing w:after="200"/>
+      </w:pPr>
+      <w:bookmarkStart w:id="1" w:name="_Toc53587357"/>
       <w:r>
         <w:lastRenderedPageBreak/>
-        <w:t>Leer los dos artículos introductorios y sintetizar en una frase la conclusión.</w:t>
+        <w:t>Busca información sobre las acciones de Responsabilidad Social Corporativa de cualquier empresa y escríbelas</w:t>
+      </w:r>
+      <w:r>
+        <w:t>.</w:t>
+      </w:r>
+      <w:bookmarkEnd w:id="1"/>
+    </w:p>
+    <w:p>
+      <w:pPr>
+        <w:spacing w:after="200"/>
+        <w:ind w:left="360"/>
+        <w:jc w:val="both"/>
+      </w:pPr>
+      <w:r>
+        <w:rPr>
+          <w:b/>
+        </w:rPr>
+        <w:t>Everis</w:t>
+      </w:r>
+      <w:r>
+        <w:t>, al igual que otras muchas empresas, para distinguirse de sus competidoras, realiza diferentes RSC. Por ejemplo:</w:t>
       </w:r>
     </w:p>
     <w:p>
@@ -1492,11 +1100,46 @@
         <w:pStyle w:val="Prrafodelista"/>
         <w:numPr>
           <w:ilvl w:val="0"/>
-          <w:numId w:val="13"/>
+          <w:numId w:val="14"/>
         </w:numPr>
+        <w:spacing w:after="200"/>
+        <w:jc w:val="both"/>
       </w:pPr>
       <w:r>
-        <w:t>Zona de confort.</w:t>
+        <w:t xml:space="preserve">En </w:t>
+      </w:r>
+      <w:r>
+        <w:t xml:space="preserve">noviembre de </w:t>
+      </w:r>
+      <w:r>
+        <w:t>201</w:t>
+      </w:r>
+      <w:r>
+        <w:t>8</w:t>
+      </w:r>
+      <w:r>
+        <w:t xml:space="preserve">, durante su reunión anual del </w:t>
+      </w:r>
+      <w:r>
+        <w:rPr>
+          <w:b/>
+        </w:rPr>
+        <w:t>Equipo Business</w:t>
+      </w:r>
+      <w:r>
+        <w:t xml:space="preserve">, llevaron a cabo diferentes actividades </w:t>
+      </w:r>
+      <w:r>
+        <w:t xml:space="preserve">ambientadas en el mundo de los superhéroes. La sesión comenzó con el testimonio de un socio enfermo de </w:t>
+      </w:r>
+      <w:r>
+        <w:rPr>
+          <w:b/>
+        </w:rPr>
+        <w:t>ELA</w:t>
+      </w:r>
+      <w:r>
+        <w:t>. Después se unió a las diferentes actividades. A lo largo del día, se consiguieron crear 16 iniciativas de desarrollo para funciones de ayuda a enfermo de ELA, personas en riesgo de exclusión social, recursos infantiles en África y protección de víctimas de violencia de género.</w:t>
       </w:r>
     </w:p>
     <w:p>
@@ -1504,14 +1147,124 @@
         <w:pStyle w:val="Prrafodelista"/>
         <w:numPr>
           <w:ilvl w:val="0"/>
-          <w:numId w:val="13"/>
+          <w:numId w:val="14"/>
         </w:numPr>
+        <w:spacing w:after="200"/>
+        <w:jc w:val="both"/>
       </w:pPr>
       <w:r>
-        <w:t>El emprendedor y la idea.</w:t>
+        <w:t xml:space="preserve">En 2010, Everis firmó un acuerdo con la </w:t>
       </w:r>
-      <w:bookmarkStart w:id="0" w:name="_GoBack"/>
-      <w:bookmarkEnd w:id="0"/>
+      <w:r>
+        <w:rPr>
+          <w:b/>
+        </w:rPr>
+        <w:t>Fundación Iter</w:t>
+      </w:r>
+      <w:r>
+        <w:t xml:space="preserve">, dedicada a “fomentar el autoempleo de personas con escasos recursos económicos utilizando el mecanismo de los microcréditos”, aunque también el foco se amplia y se arranca un programa dirigido a facilitar la integración </w:t>
+      </w:r>
+      <w:r>
+        <w:t>socio laboral</w:t>
+      </w:r>
+      <w:r>
+        <w:t xml:space="preserve"> de jóvenes en situación de fracaso escolar.</w:t>
+      </w:r>
+    </w:p>
+    <w:p>
+      <w:pPr>
+        <w:pStyle w:val="Prrafodelista"/>
+        <w:numPr>
+          <w:ilvl w:val="0"/>
+          <w:numId w:val="14"/>
+        </w:numPr>
+        <w:spacing w:after="200"/>
+        <w:jc w:val="both"/>
+      </w:pPr>
+      <w:r>
+        <w:t xml:space="preserve">Con la reciente crisis del COVID-19, Everis ha recibido un premio por parte de Microsoft, por su </w:t>
+      </w:r>
+      <w:r>
+        <w:t>impacto social ayudando</w:t>
+      </w:r>
+      <w:r>
+        <w:t xml:space="preserve"> a una mejor transición hacia la nueva normalidad derivada de la pandemia, mediante soluciones que reducen la brecha en la educaci</w:t>
+      </w:r>
+      <w:r>
+        <w:t>ón (</w:t>
+      </w:r>
+      <w:r>
+        <w:rPr>
+          <w:b/>
+        </w:rPr>
+        <w:t>TodosDesdeCasa</w:t>
+      </w:r>
+      <w:r>
+        <w:t xml:space="preserve"> o </w:t>
+      </w:r>
+      <w:r>
+        <w:rPr>
+          <w:b/>
+        </w:rPr>
+        <w:t>Momento de aprender</w:t>
+      </w:r>
+      <w:r>
+        <w:t>, una plataforma online que guía a los profesores, alumnos y familias en la educación telemática a través de la utilización de diferentes herramientas de Microsoft) o en la sanidad (</w:t>
+      </w:r>
+      <w:r>
+        <w:rPr>
+          <w:b/>
+        </w:rPr>
+        <w:t>ehCOS Remote Health</w:t>
+      </w:r>
+      <w:r>
+        <w:t xml:space="preserve">, una solución integral de gestión de la salud comunitaria en situaciones de pandemia como respuesta a la crisis del covid-19). </w:t>
+      </w:r>
+    </w:p>
+    <w:p>
+      <w:pPr>
+        <w:pStyle w:val="Prrafodelista"/>
+        <w:numPr>
+          <w:ilvl w:val="0"/>
+          <w:numId w:val="14"/>
+        </w:numPr>
+        <w:spacing w:after="200"/>
+        <w:jc w:val="both"/>
+      </w:pPr>
+      <w:r>
+        <w:t xml:space="preserve">En 2019, nació el proyecto </w:t>
+      </w:r>
+      <w:r>
+        <w:rPr>
+          <w:b/>
+        </w:rPr>
+        <w:t>#girlsgonna</w:t>
+      </w:r>
+      <w:r>
+        <w:t xml:space="preserve">, centrado en trabajar por la inclusión de las mujeres en el ámbito </w:t>
+      </w:r>
+      <w:r>
+        <w:rPr>
+          <w:b/>
+        </w:rPr>
+        <w:t>STEM</w:t>
+      </w:r>
+      <w:r>
+        <w:t xml:space="preserve"> (Science, Technology, Engineering and Mathematics) a través de experiencias educativas y lúdicas que involucran a familias y niños/as de entre 7 y 12 años. En su primer año, han llegado más all</w:t>
+      </w:r>
+      <w:r>
+        <w:t xml:space="preserve">á de everis colaborando con BBVA. Las familias de los empleados han podido sumarse a la iniciativa. </w:t>
+      </w:r>
+    </w:p>
+    <w:p>
+      <w:pPr>
+        <w:spacing w:after="200"/>
+        <w:ind w:left="360"/>
+        <w:jc w:val="both"/>
+      </w:pPr>
+      <w:r>
+        <w:t>Las acciones anteriores llevadas a cabo por Everis, sólo son alguna de las RSC que ha ido aplicando a lo largo de su trayectoria laboral. Esto implica su compromiso por dejar huella, con su carácter socio cultural a la hora de desarrollar iniciativas, o colaboraciones con diferentes organismos e instituciones, y así tanto desarrollar una marca personal como aportar lo que pueden a la sociedad.</w:t>
+      </w:r>
     </w:p>
     <w:sectPr>
       <w:headerReference w:type="default" r:id="rId9"/>
@@ -1728,7 +1481,7 @@
               <w:sz w:val="18"/>
               <w:szCs w:val="18"/>
             </w:rPr>
-            <w:t>2</w:t>
+            <w:t>1</w:t>
           </w:r>
           <w:r>
             <w:rPr>
@@ -1824,7 +1577,7 @@
             <w:sz w:val="26"/>
             <w:szCs w:val="26"/>
           </w:rPr>
-          <w:t>Tarea Leer dos artículos</w:t>
+          <w:t>Responsabilidad Social Corporativa</w:t>
         </w:r>
       </w:sdtContent>
     </w:sdt>
@@ -2052,7 +1805,7 @@
   <w:abstractNum w:abstractNumId="3" w15:restartNumberingAfterBreak="0">
     <w:nsid w:val="0B2B1849"/>
     <w:multiLevelType w:val="multilevel"/>
-    <w:tmpl w:val="F4FAC7FC"/>
+    <w:tmpl w:val="FD7C2750"/>
     <w:lvl w:ilvl="0">
       <w:start w:val="1"/>
       <w:numFmt w:val="decimal"/>
@@ -2170,6 +1923,119 @@
     </w:lvl>
   </w:abstractNum>
   <w:abstractNum w:abstractNumId="4" w15:restartNumberingAfterBreak="0">
+    <w:nsid w:val="16CC4DC9"/>
+    <w:multiLevelType w:val="hybridMultilevel"/>
+    <w:tmpl w:val="C4A689D6"/>
+    <w:lvl w:ilvl="0" w:tplc="0C0A0001">
+      <w:start w:val="1"/>
+      <w:numFmt w:val="bullet"/>
+      <w:lvlText w:val=""/>
+      <w:lvlJc w:val="left"/>
+      <w:pPr>
+        <w:ind w:left="720" w:hanging="360"/>
+      </w:pPr>
+      <w:rPr>
+        <w:rFonts w:ascii="Symbol" w:hAnsi="Symbol" w:hint="default"/>
+      </w:rPr>
+    </w:lvl>
+    <w:lvl w:ilvl="1" w:tplc="0C0A0003" w:tentative="1">
+      <w:start w:val="1"/>
+      <w:numFmt w:val="bullet"/>
+      <w:lvlText w:val="o"/>
+      <w:lvlJc w:val="left"/>
+      <w:pPr>
+        <w:ind w:left="1440" w:hanging="360"/>
+      </w:pPr>
+      <w:rPr>
+        <w:rFonts w:ascii="Courier New" w:hAnsi="Courier New" w:cs="Courier New" w:hint="default"/>
+      </w:rPr>
+    </w:lvl>
+    <w:lvl w:ilvl="2" w:tplc="0C0A0005" w:tentative="1">
+      <w:start w:val="1"/>
+      <w:numFmt w:val="bullet"/>
+      <w:lvlText w:val=""/>
+      <w:lvlJc w:val="left"/>
+      <w:pPr>
+        <w:ind w:left="2160" w:hanging="360"/>
+      </w:pPr>
+      <w:rPr>
+        <w:rFonts w:ascii="Wingdings" w:hAnsi="Wingdings" w:hint="default"/>
+      </w:rPr>
+    </w:lvl>
+    <w:lvl w:ilvl="3" w:tplc="0C0A0001" w:tentative="1">
+      <w:start w:val="1"/>
+      <w:numFmt w:val="bullet"/>
+      <w:lvlText w:val=""/>
+      <w:lvlJc w:val="left"/>
+      <w:pPr>
+        <w:ind w:left="2880" w:hanging="360"/>
+      </w:pPr>
+      <w:rPr>
+        <w:rFonts w:ascii="Symbol" w:hAnsi="Symbol" w:hint="default"/>
+      </w:rPr>
+    </w:lvl>
+    <w:lvl w:ilvl="4" w:tplc="0C0A0003" w:tentative="1">
+      <w:start w:val="1"/>
+      <w:numFmt w:val="bullet"/>
+      <w:lvlText w:val="o"/>
+      <w:lvlJc w:val="left"/>
+      <w:pPr>
+        <w:ind w:left="3600" w:hanging="360"/>
+      </w:pPr>
+      <w:rPr>
+        <w:rFonts w:ascii="Courier New" w:hAnsi="Courier New" w:cs="Courier New" w:hint="default"/>
+      </w:rPr>
+    </w:lvl>
+    <w:lvl w:ilvl="5" w:tplc="0C0A0005" w:tentative="1">
+      <w:start w:val="1"/>
+      <w:numFmt w:val="bullet"/>
+      <w:lvlText w:val=""/>
+      <w:lvlJc w:val="left"/>
+      <w:pPr>
+        <w:ind w:left="4320" w:hanging="360"/>
+      </w:pPr>
+      <w:rPr>
+        <w:rFonts w:ascii="Wingdings" w:hAnsi="Wingdings" w:hint="default"/>
+      </w:rPr>
+    </w:lvl>
+    <w:lvl w:ilvl="6" w:tplc="0C0A0001" w:tentative="1">
+      <w:start w:val="1"/>
+      <w:numFmt w:val="bullet"/>
+      <w:lvlText w:val=""/>
+      <w:lvlJc w:val="left"/>
+      <w:pPr>
+        <w:ind w:left="5040" w:hanging="360"/>
+      </w:pPr>
+      <w:rPr>
+        <w:rFonts w:ascii="Symbol" w:hAnsi="Symbol" w:hint="default"/>
+      </w:rPr>
+    </w:lvl>
+    <w:lvl w:ilvl="7" w:tplc="0C0A0003" w:tentative="1">
+      <w:start w:val="1"/>
+      <w:numFmt w:val="bullet"/>
+      <w:lvlText w:val="o"/>
+      <w:lvlJc w:val="left"/>
+      <w:pPr>
+        <w:ind w:left="5760" w:hanging="360"/>
+      </w:pPr>
+      <w:rPr>
+        <w:rFonts w:ascii="Courier New" w:hAnsi="Courier New" w:cs="Courier New" w:hint="default"/>
+      </w:rPr>
+    </w:lvl>
+    <w:lvl w:ilvl="8" w:tplc="0C0A0005" w:tentative="1">
+      <w:start w:val="1"/>
+      <w:numFmt w:val="bullet"/>
+      <w:lvlText w:val=""/>
+      <w:lvlJc w:val="left"/>
+      <w:pPr>
+        <w:ind w:left="6480" w:hanging="360"/>
+      </w:pPr>
+      <w:rPr>
+        <w:rFonts w:ascii="Wingdings" w:hAnsi="Wingdings" w:hint="default"/>
+      </w:rPr>
+    </w:lvl>
+  </w:abstractNum>
+  <w:abstractNum w:abstractNumId="5" w15:restartNumberingAfterBreak="0">
     <w:nsid w:val="1D1612EF"/>
     <w:multiLevelType w:val="multilevel"/>
     <w:tmpl w:val="0C0A001D"/>
@@ -2259,13 +2125,13 @@
       </w:pPr>
     </w:lvl>
   </w:abstractNum>
-  <w:abstractNum w:abstractNumId="5" w15:restartNumberingAfterBreak="0">
+  <w:abstractNum w:abstractNumId="6" w15:restartNumberingAfterBreak="0">
     <w:nsid w:val="240916B6"/>
     <w:multiLevelType w:val="multilevel"/>
     <w:tmpl w:val="0C0A001D"/>
     <w:numStyleLink w:val="Estilo2"/>
   </w:abstractNum>
-  <w:abstractNum w:abstractNumId="6" w15:restartNumberingAfterBreak="0">
+  <w:abstractNum w:abstractNumId="7" w15:restartNumberingAfterBreak="0">
     <w:nsid w:val="2F3F3DFF"/>
     <w:multiLevelType w:val="multilevel"/>
     <w:tmpl w:val="AF049B16"/>
@@ -2379,7 +2245,7 @@
       </w:rPr>
     </w:lvl>
   </w:abstractNum>
-  <w:abstractNum w:abstractNumId="7" w15:restartNumberingAfterBreak="0">
+  <w:abstractNum w:abstractNumId="8" w15:restartNumberingAfterBreak="0">
     <w:nsid w:val="37127013"/>
     <w:multiLevelType w:val="multilevel"/>
     <w:tmpl w:val="539AADD6"/>
@@ -2493,7 +2359,7 @@
       </w:rPr>
     </w:lvl>
   </w:abstractNum>
-  <w:abstractNum w:abstractNumId="8" w15:restartNumberingAfterBreak="0">
+  <w:abstractNum w:abstractNumId="9" w15:restartNumberingAfterBreak="0">
     <w:nsid w:val="3E5B7997"/>
     <w:multiLevelType w:val="multilevel"/>
     <w:tmpl w:val="AF049B16"/>
@@ -2607,7 +2473,7 @@
       </w:rPr>
     </w:lvl>
   </w:abstractNum>
-  <w:abstractNum w:abstractNumId="9" w15:restartNumberingAfterBreak="0">
+  <w:abstractNum w:abstractNumId="10" w15:restartNumberingAfterBreak="0">
     <w:nsid w:val="4DB60A0E"/>
     <w:multiLevelType w:val="multilevel"/>
     <w:tmpl w:val="539AADD6"/>
@@ -2722,7 +2588,7 @@
       </w:rPr>
     </w:lvl>
   </w:abstractNum>
-  <w:abstractNum w:abstractNumId="10" w15:restartNumberingAfterBreak="0">
+  <w:abstractNum w:abstractNumId="11" w15:restartNumberingAfterBreak="0">
     <w:nsid w:val="63FF7A0E"/>
     <w:multiLevelType w:val="multilevel"/>
     <w:tmpl w:val="539AADD6"/>
@@ -2839,7 +2705,7 @@
       </w:rPr>
     </w:lvl>
   </w:abstractNum>
-  <w:abstractNum w:abstractNumId="11" w15:restartNumberingAfterBreak="0">
+  <w:abstractNum w:abstractNumId="12" w15:restartNumberingAfterBreak="0">
     <w:nsid w:val="682816F6"/>
     <w:multiLevelType w:val="multilevel"/>
     <w:tmpl w:val="AF049B16"/>
@@ -2955,7 +2821,7 @@
       </w:rPr>
     </w:lvl>
   </w:abstractNum>
-  <w:abstractNum w:abstractNumId="12" w15:restartNumberingAfterBreak="0">
+  <w:abstractNum w:abstractNumId="13" w15:restartNumberingAfterBreak="0">
     <w:nsid w:val="77B35BBA"/>
     <w:multiLevelType w:val="multilevel"/>
     <w:tmpl w:val="AF049B16"/>
@@ -3070,43 +2936,46 @@
     </w:lvl>
   </w:abstractNum>
   <w:num w:numId="1">
-    <w:abstractNumId w:val="6"/>
+    <w:abstractNumId w:val="7"/>
   </w:num>
   <w:num w:numId="2">
-    <w:abstractNumId w:val="12"/>
+    <w:abstractNumId w:val="13"/>
   </w:num>
   <w:num w:numId="3">
     <w:abstractNumId w:val="0"/>
   </w:num>
   <w:num w:numId="4">
+    <w:abstractNumId w:val="6"/>
+  </w:num>
+  <w:num w:numId="5">
+    <w:abstractNumId w:val="12"/>
+  </w:num>
+  <w:num w:numId="6">
     <w:abstractNumId w:val="5"/>
   </w:num>
-  <w:num w:numId="5">
-    <w:abstractNumId w:val="11"/>
+  <w:num w:numId="7">
+    <w:abstractNumId w:val="9"/>
   </w:num>
-  <w:num w:numId="6">
-    <w:abstractNumId w:val="4"/>
-  </w:num>
-  <w:num w:numId="7">
+  <w:num w:numId="8">
     <w:abstractNumId w:val="8"/>
   </w:num>
-  <w:num w:numId="8">
-    <w:abstractNumId w:val="7"/>
-  </w:num>
   <w:num w:numId="9">
-    <w:abstractNumId w:val="9"/>
+    <w:abstractNumId w:val="10"/>
   </w:num>
   <w:num w:numId="10">
     <w:abstractNumId w:val="1"/>
   </w:num>
   <w:num w:numId="11">
-    <w:abstractNumId w:val="10"/>
+    <w:abstractNumId w:val="11"/>
   </w:num>
   <w:num w:numId="12">
     <w:abstractNumId w:val="3"/>
   </w:num>
   <w:num w:numId="13">
     <w:abstractNumId w:val="2"/>
+  </w:num>
+  <w:num w:numId="14">
+    <w:abstractNumId w:val="4"/>
   </w:num>
 </w:numbering>
 </file>
@@ -3513,21 +3382,21 @@
     <w:autoRedefine/>
     <w:uiPriority w:val="9"/>
     <w:qFormat/>
-    <w:rsid w:val="0072375D"/>
+    <w:rsid w:val="00AC2C45"/>
     <w:pPr>
       <w:keepNext/>
       <w:keepLines/>
       <w:numPr>
         <w:numId w:val="12"/>
       </w:numPr>
-      <w:spacing w:before="240" w:after="200"/>
+      <w:spacing w:before="240" w:after="100"/>
       <w:jc w:val="both"/>
       <w:outlineLvl w:val="0"/>
     </w:pPr>
     <w:rPr>
       <w:rFonts w:asciiTheme="majorHAnsi" w:eastAsiaTheme="majorEastAsia" w:hAnsiTheme="majorHAnsi" w:cstheme="majorBidi"/>
       <w:color w:val="004C8C"/>
-      <w:sz w:val="32"/>
+      <w:sz w:val="28"/>
       <w:szCs w:val="32"/>
     </w:rPr>
   </w:style>
@@ -3846,11 +3715,11 @@
     <w:basedOn w:val="Fuentedeprrafopredeter"/>
     <w:link w:val="Ttulo1"/>
     <w:uiPriority w:val="9"/>
-    <w:rsid w:val="0072375D"/>
+    <w:rsid w:val="00AC2C45"/>
     <w:rPr>
       <w:rFonts w:asciiTheme="majorHAnsi" w:eastAsiaTheme="majorEastAsia" w:hAnsiTheme="majorHAnsi" w:cstheme="majorBidi"/>
       <w:color w:val="004C8C"/>
-      <w:sz w:val="32"/>
+      <w:sz w:val="28"/>
       <w:szCs w:val="32"/>
     </w:rPr>
   </w:style>
@@ -4213,7 +4082,7 @@
     <w:charset w:val="00"/>
     <w:family w:val="swiss"/>
     <w:pitch w:val="variable"/>
-    <w:sig w:usb0="E0002AFF" w:usb1="4000ACFF" w:usb2="00000001" w:usb3="00000000" w:csb0="000001FF" w:csb1="00000000"/>
+    <w:sig w:usb0="E00002FF" w:usb1="4000ACFF" w:usb2="00000001" w:usb3="00000000" w:csb0="0000019F" w:csb1="00000000"/>
   </w:font>
   <w:font w:name="Tahoma">
     <w:panose1 w:val="020B0604030504040204"/>
@@ -4227,7 +4096,7 @@
     <w:charset w:val="00"/>
     <w:family w:val="swiss"/>
     <w:pitch w:val="variable"/>
-    <w:sig w:usb0="A0002AEF" w:usb1="4000207B" w:usb2="00000000" w:usb3="00000000" w:csb0="000001FF" w:csb1="00000000"/>
+    <w:sig w:usb0="A00002EF" w:usb1="4000207B" w:usb2="00000000" w:usb3="00000000" w:csb0="0000009F" w:csb1="00000000"/>
   </w:font>
 </w:fonts>
 </file>
@@ -4250,6 +4119,7 @@
     <w:rsid w:val="007B4D3A"/>
     <w:rsid w:val="00C168FB"/>
     <w:rsid w:val="00D013BB"/>
+    <w:rsid w:val="00DA278C"/>
   </w:rsids>
   <m:mathPr>
     <m:mathFont m:val="Cambria Math"/>
@@ -5067,7 +4937,7 @@
 
 <file path=customXml/item1.xml><?xml version="1.0" encoding="utf-8"?>
 <CoverPageProperties xmlns="http://schemas.microsoft.com/office/2006/coverPageProps">
-  <PublishDate>2020-09-23T00:00:00</PublishDate>
+  <PublishDate>2020-10-14T00:00:00</PublishDate>
   <Abstract/>
   <CompanyAddress/>
   <CompanyPhone/>
@@ -5089,7 +4959,7 @@
 </file>
 
 <file path=customXml/itemProps2.xml><?xml version="1.0" encoding="utf-8"?>
-<ds:datastoreItem xmlns:ds="http://schemas.openxmlformats.org/officeDocument/2006/customXml" ds:itemID="{7DB15AEA-A195-4C19-9427-A0A3C1F747B7}">
+<ds:datastoreItem xmlns:ds="http://schemas.openxmlformats.org/officeDocument/2006/customXml" ds:itemID="{A3B30589-A82F-4A6A-B12E-847B3B51788B}">
   <ds:schemaRefs>
     <ds:schemaRef ds:uri="http://schemas.openxmlformats.org/officeDocument/2006/bibliography"/>
   </ds:schemaRefs>

--- a/EIE/Plantilla.docx
+++ b/EIE/Plantilla.docx
@@ -99,7 +99,7 @@
                                   <w:tag w:val=""/>
                                   <w:id w:val="400952559"/>
                                   <w:dataBinding w:prefixMappings="xmlns:ns0='http://schemas.microsoft.com/office/2006/coverPageProps' " w:xpath="/ns0:CoverPageProperties[1]/ns0:PublishDate[1]" w:storeItemID="{55AF091B-3C7A-41E3-B477-F2FDAA23CFDA}"/>
-                                  <w:date w:fullDate="2020-10-14T00:00:00Z">
+                                  <w:date w:fullDate="2020-11-17T00:00:00Z">
                                     <w:dateFormat w:val="d 'de' MMMM 'de' yyyy"/>
                                     <w:lid w:val="es-ES"/>
                                     <w:storeMappedDataAs w:val="dateTime"/>
@@ -126,7 +126,7 @@
                                         <w:sz w:val="40"/>
                                         <w:szCs w:val="40"/>
                                       </w:rPr>
-                                      <w:t>14 de octubre de 2020</w:t>
+                                      <w:t>17 de noviembre de 2020</w:t>
                                     </w:r>
                                   </w:p>
                                 </w:sdtContent>
@@ -172,7 +172,7 @@
                             <w:tag w:val=""/>
                             <w:id w:val="400952559"/>
                             <w:dataBinding w:prefixMappings="xmlns:ns0='http://schemas.microsoft.com/office/2006/coverPageProps' " w:xpath="/ns0:CoverPageProperties[1]/ns0:PublishDate[1]" w:storeItemID="{55AF091B-3C7A-41E3-B477-F2FDAA23CFDA}"/>
-                            <w:date w:fullDate="2020-10-14T00:00:00Z">
+                            <w:date w:fullDate="2020-11-17T00:00:00Z">
                               <w:dateFormat w:val="d 'de' MMMM 'de' yyyy"/>
                               <w:lid w:val="es-ES"/>
                               <w:storeMappedDataAs w:val="dateTime"/>
@@ -199,7 +199,7 @@
                                   <w:sz w:val="40"/>
                                   <w:szCs w:val="40"/>
                                 </w:rPr>
-                                <w:t>14 de octubre de 2020</w:t>
+                                <w:t>17 de noviembre de 2020</w:t>
                               </w:r>
                             </w:p>
                           </w:sdtContent>
@@ -605,7 +605,7 @@
                                         <w:sz w:val="50"/>
                                         <w:szCs w:val="50"/>
                                       </w:rPr>
-                                      <w:t>Responsabilidad Social Corporativa</w:t>
+                                      <w:t>Ejercicio Inversión y Financiación</w:t>
                                     </w:r>
                                   </w:sdtContent>
                                 </w:sdt>
@@ -708,7 +708,7 @@
                                   <w:sz w:val="50"/>
                                   <w:szCs w:val="50"/>
                                 </w:rPr>
-                                <w:t>Responsabilidad Social Corporativa</w:t>
+                                <w:t>Ejercicio Inversión y Financiación</w:t>
                               </w:r>
                             </w:sdtContent>
                           </w:sdt>
@@ -937,6 +937,7 @@
         <w:rPr>
           <w:b/>
           <w:bCs/>
+          <w:smallCaps w:val="0"/>
         </w:rPr>
       </w:sdtEndPr>
       <w:sdtContent>
@@ -949,12 +950,7 @@
             </w:numPr>
           </w:pPr>
           <w:r>
-            <w:t>Índi</w:t>
-          </w:r>
-          <w:bookmarkStart w:id="0" w:name="_GoBack"/>
-          <w:bookmarkEnd w:id="0"/>
-          <w:r>
-            <w:t>ce</w:t>
+            <w:t>Índice</w:t>
           </w:r>
         </w:p>
         <w:p>
@@ -962,7 +958,6 @@
             <w:pStyle w:val="TDC1"/>
             <w:rPr>
               <w:rFonts w:eastAsiaTheme="minorEastAsia"/>
-              <w:noProof/>
               <w:lang w:eastAsia="es-ES"/>
             </w:rPr>
           </w:pPr>
@@ -975,17 +970,95 @@
           <w:r>
             <w:fldChar w:fldCharType="separate"/>
           </w:r>
-          <w:hyperlink w:anchor="_Toc53587357" w:history="1">
+          <w:hyperlink w:anchor="_Toc56536688" w:history="1">
             <w:r>
               <w:rPr>
                 <w:rStyle w:val="Hipervnculo"/>
+                <w:smallCaps/>
+              </w:rPr>
+              <w:t>1</w:t>
+            </w:r>
+            <w:r>
+              <w:rPr>
+                <w:rFonts w:eastAsiaTheme="minorEastAsia"/>
+                <w:lang w:eastAsia="es-ES"/>
+              </w:rPr>
+              <w:tab/>
+            </w:r>
+            <w:r>
+              <w:rPr>
+                <w:rStyle w:val="Hipervnculo"/>
+                <w:smallCaps/>
+              </w:rPr>
+              <w:t>Dos compañeros de clase de un ciclo de Grado Superior van a abrir una empresa. Quieren saber qué capital les hará falta que hacer frente a las siguientes inversiones y a los gastos que tendrán que soportar durante 3 meses, momento en que calculan que comenzarán a tener suficientes clientes e ingresos.</w:t>
+            </w:r>
+            <w:r>
+              <w:rPr>
+                <w:webHidden/>
+              </w:rPr>
+              <w:tab/>
+            </w:r>
+            <w:r>
+              <w:rPr>
+                <w:webHidden/>
+              </w:rPr>
+              <w:fldChar w:fldCharType="begin"/>
+            </w:r>
+            <w:r>
+              <w:rPr>
+                <w:webHidden/>
+              </w:rPr>
+              <w:instrText xml:space="preserve"> PAGEREF _Toc56536688 \h </w:instrText>
+            </w:r>
+            <w:r>
+              <w:rPr>
+                <w:webHidden/>
+              </w:rPr>
+            </w:r>
+            <w:r>
+              <w:rPr>
+                <w:webHidden/>
+              </w:rPr>
+              <w:fldChar w:fldCharType="separate"/>
+            </w:r>
+            <w:r>
+              <w:rPr>
+                <w:webHidden/>
+              </w:rPr>
+              <w:t>2</w:t>
+            </w:r>
+            <w:r>
+              <w:rPr>
+                <w:webHidden/>
+              </w:rPr>
+              <w:fldChar w:fldCharType="end"/>
+            </w:r>
+          </w:hyperlink>
+        </w:p>
+        <w:p>
+          <w:pPr>
+            <w:pStyle w:val="TDC2"/>
+            <w:jc w:val="both"/>
+            <w:rPr>
+              <w:rFonts w:eastAsiaTheme="minorEastAsia"/>
+              <w:smallCaps/>
+              <w:noProof/>
+              <w:lang w:eastAsia="es-ES"/>
+            </w:rPr>
+          </w:pPr>
+          <w:hyperlink w:anchor="_Toc56536689" w:history="1">
+            <w:r>
+              <w:rPr>
+                <w:rStyle w:val="Hipervnculo"/>
+                <w:smallCaps/>
                 <w:noProof/>
               </w:rPr>
-              <w:t>1</w:t>
+              <w:t>1.1</w:t>
             </w:r>
             <w:r>
               <w:rPr>
                 <w:rFonts w:eastAsiaTheme="minorEastAsia"/>
+                <w:smallCaps/>
                 <w:noProof/>
                 <w:lang w:eastAsia="es-ES"/>
               </w:rPr>
@@ -994,12 +1067,14 @@
             <w:r>
               <w:rPr>
                 <w:rStyle w:val="Hipervnculo"/>
+                <w:smallCaps/>
                 <w:noProof/>
               </w:rPr>
-              <w:t>Busca información sobre las acciones de Responsabilidad Social Corporativa de cualquier empresa y escríbelas.</w:t>
-            </w:r>
-            <w:r>
-              <w:rPr>
+              <w:t>Separa inversiones de gastos.</w:t>
+            </w:r>
+            <w:r>
+              <w:rPr>
+                <w:smallCaps/>
                 <w:noProof/>
                 <w:webHidden/>
               </w:rPr>
@@ -1007,6 +1082,7 @@
             </w:r>
             <w:r>
               <w:rPr>
+                <w:smallCaps/>
                 <w:noProof/>
                 <w:webHidden/>
               </w:rPr>
@@ -1014,19 +1090,22 @@
             </w:r>
             <w:r>
               <w:rPr>
+                <w:smallCaps/>
                 <w:noProof/>
                 <w:webHidden/>
               </w:rPr>
-              <w:instrText xml:space="preserve"> PAGEREF _Toc53587357 \h </w:instrText>
-            </w:r>
-            <w:r>
-              <w:rPr>
+              <w:instrText xml:space="preserve"> PAGEREF _Toc56536689 \h </w:instrText>
+            </w:r>
+            <w:r>
+              <w:rPr>
+                <w:smallCaps/>
                 <w:noProof/>
                 <w:webHidden/>
               </w:rPr>
             </w:r>
             <w:r>
               <w:rPr>
+                <w:smallCaps/>
                 <w:noProof/>
                 <w:webHidden/>
               </w:rPr>
@@ -1034,6 +1113,7 @@
             </w:r>
             <w:r>
               <w:rPr>
+                <w:smallCaps/>
                 <w:noProof/>
                 <w:webHidden/>
               </w:rPr>
@@ -1041,6 +1121,194 @@
             </w:r>
             <w:r>
               <w:rPr>
+                <w:smallCaps/>
+                <w:noProof/>
+                <w:webHidden/>
+              </w:rPr>
+              <w:fldChar w:fldCharType="end"/>
+            </w:r>
+          </w:hyperlink>
+        </w:p>
+        <w:p>
+          <w:pPr>
+            <w:pStyle w:val="TDC2"/>
+            <w:jc w:val="both"/>
+            <w:rPr>
+              <w:rFonts w:eastAsiaTheme="minorEastAsia"/>
+              <w:smallCaps/>
+              <w:noProof/>
+              <w:lang w:eastAsia="es-ES"/>
+            </w:rPr>
+          </w:pPr>
+          <w:hyperlink w:anchor="_Toc56536690" w:history="1">
+            <w:r>
+              <w:rPr>
+                <w:rStyle w:val="Hipervnculo"/>
+                <w:smallCaps/>
+                <w:noProof/>
+              </w:rPr>
+              <w:t>1.2</w:t>
+            </w:r>
+            <w:r>
+              <w:rPr>
+                <w:rFonts w:eastAsiaTheme="minorEastAsia"/>
+                <w:smallCaps/>
+                <w:noProof/>
+                <w:lang w:eastAsia="es-ES"/>
+              </w:rPr>
+              <w:tab/>
+            </w:r>
+            <w:r>
+              <w:rPr>
+                <w:rStyle w:val="Hipervnculo"/>
+                <w:smallCaps/>
+                <w:noProof/>
+              </w:rPr>
+              <w:t>Sumar las inversiones y sumar los gastos iniciales más los de tres meses</w:t>
+            </w:r>
+            <w:r>
+              <w:rPr>
+                <w:smallCaps/>
+                <w:noProof/>
+                <w:webHidden/>
+              </w:rPr>
+              <w:tab/>
+            </w:r>
+            <w:r>
+              <w:rPr>
+                <w:smallCaps/>
+                <w:noProof/>
+                <w:webHidden/>
+              </w:rPr>
+              <w:fldChar w:fldCharType="begin"/>
+            </w:r>
+            <w:r>
+              <w:rPr>
+                <w:smallCaps/>
+                <w:noProof/>
+                <w:webHidden/>
+              </w:rPr>
+              <w:instrText xml:space="preserve"> PAGEREF _Toc56536690 \h </w:instrText>
+            </w:r>
+            <w:r>
+              <w:rPr>
+                <w:smallCaps/>
+                <w:noProof/>
+                <w:webHidden/>
+              </w:rPr>
+            </w:r>
+            <w:r>
+              <w:rPr>
+                <w:smallCaps/>
+                <w:noProof/>
+                <w:webHidden/>
+              </w:rPr>
+              <w:fldChar w:fldCharType="separate"/>
+            </w:r>
+            <w:r>
+              <w:rPr>
+                <w:smallCaps/>
+                <w:noProof/>
+                <w:webHidden/>
+              </w:rPr>
+              <w:t>2</w:t>
+            </w:r>
+            <w:r>
+              <w:rPr>
+                <w:smallCaps/>
+                <w:noProof/>
+                <w:webHidden/>
+              </w:rPr>
+              <w:fldChar w:fldCharType="end"/>
+            </w:r>
+          </w:hyperlink>
+        </w:p>
+        <w:p>
+          <w:pPr>
+            <w:pStyle w:val="TDC2"/>
+            <w:jc w:val="both"/>
+            <w:rPr>
+              <w:rFonts w:eastAsiaTheme="minorEastAsia"/>
+              <w:noProof/>
+              <w:lang w:eastAsia="es-ES"/>
+            </w:rPr>
+          </w:pPr>
+          <w:hyperlink w:anchor="_Toc56536691" w:history="1">
+            <w:r>
+              <w:rPr>
+                <w:rStyle w:val="Hipervnculo"/>
+                <w:smallCaps/>
+                <w:noProof/>
+              </w:rPr>
+              <w:t>1.3</w:t>
+            </w:r>
+            <w:r>
+              <w:rPr>
+                <w:rFonts w:eastAsiaTheme="minorEastAsia"/>
+                <w:smallCaps/>
+                <w:noProof/>
+                <w:lang w:eastAsia="es-ES"/>
+              </w:rPr>
+              <w:tab/>
+            </w:r>
+            <w:r>
+              <w:rPr>
+                <w:rStyle w:val="Hipervnculo"/>
+                <w:smallCaps/>
+                <w:noProof/>
+              </w:rPr>
+              <w:t>Calcular el capital necesario (total de inversiones y gastos).</w:t>
+            </w:r>
+            <w:r>
+              <w:rPr>
+                <w:smallCaps/>
+                <w:noProof/>
+                <w:webHidden/>
+              </w:rPr>
+              <w:tab/>
+            </w:r>
+            <w:r>
+              <w:rPr>
+                <w:smallCaps/>
+                <w:noProof/>
+                <w:webHidden/>
+              </w:rPr>
+              <w:fldChar w:fldCharType="begin"/>
+            </w:r>
+            <w:r>
+              <w:rPr>
+                <w:smallCaps/>
+                <w:noProof/>
+                <w:webHidden/>
+              </w:rPr>
+              <w:instrText xml:space="preserve"> PAGEREF _Toc56536691 \h </w:instrText>
+            </w:r>
+            <w:r>
+              <w:rPr>
+                <w:smallCaps/>
+                <w:noProof/>
+                <w:webHidden/>
+              </w:rPr>
+            </w:r>
+            <w:r>
+              <w:rPr>
+                <w:smallCaps/>
+                <w:noProof/>
+                <w:webHidden/>
+              </w:rPr>
+              <w:fldChar w:fldCharType="separate"/>
+            </w:r>
+            <w:r>
+              <w:rPr>
+                <w:smallCaps/>
+                <w:noProof/>
+                <w:webHidden/>
+              </w:rPr>
+              <w:t>2</w:t>
+            </w:r>
+            <w:r>
+              <w:rPr>
+                <w:smallCaps/>
                 <w:noProof/>
                 <w:webHidden/>
               </w:rPr>
@@ -1063,83 +1331,686 @@
       <w:r>
         <w:br w:type="page"/>
       </w:r>
+      <w:bookmarkStart w:id="0" w:name="_GoBack"/>
+      <w:bookmarkEnd w:id="0"/>
     </w:p>
     <w:p>
       <w:pPr>
         <w:pStyle w:val="Ttulo1"/>
-        <w:spacing w:after="200"/>
-      </w:pPr>
-      <w:bookmarkStart w:id="1" w:name="_Toc53587357"/>
+      </w:pPr>
+      <w:bookmarkStart w:id="1" w:name="_Toc56536688"/>
       <w:r>
         <w:lastRenderedPageBreak/>
-        <w:t>Busca información sobre las acciones de Responsabilidad Social Corporativa de cualquier empresa y escríbelas</w:t>
-      </w:r>
-      <w:r>
-        <w:t>.</w:t>
-      </w:r>
-      <w:bookmarkEnd w:id="1"/>
-    </w:p>
-    <w:p>
-      <w:pPr>
-        <w:spacing w:after="200"/>
-        <w:ind w:left="360"/>
-        <w:jc w:val="both"/>
-      </w:pPr>
-      <w:r>
-        <w:rPr>
-          <w:b/>
-        </w:rPr>
-        <w:t>Everis</w:t>
-      </w:r>
-      <w:r>
-        <w:t>, al igual que otras muchas empresas, para distinguirse de sus competidoras, realiza diferentes RSC. Por ejemplo:</w:t>
-      </w:r>
-    </w:p>
-    <w:p>
-      <w:pPr>
-        <w:pStyle w:val="Prrafodelista"/>
-        <w:numPr>
-          <w:ilvl w:val="0"/>
-          <w:numId w:val="14"/>
-        </w:numPr>
-        <w:spacing w:after="200"/>
-        <w:jc w:val="both"/>
-      </w:pPr>
-      <w:r>
-        <w:t xml:space="preserve">En </w:t>
-      </w:r>
-      <w:r>
-        <w:t xml:space="preserve">noviembre de </w:t>
-      </w:r>
-      <w:r>
-        <w:t>201</w:t>
-      </w:r>
-      <w:r>
-        <w:t>8</w:t>
-      </w:r>
-      <w:r>
-        <w:t xml:space="preserve">, durante su reunión anual del </w:t>
+        <w:t xml:space="preserve">Dos compañeros de clase de un ciclo de Grado Superior van a abrir una empresa. Quieren saber qué capital les hará falta que hacer frente a las siguientes </w:t>
       </w:r>
       <w:r>
         <w:rPr>
           <w:b/>
         </w:rPr>
-        <w:t>Equipo Business</w:t>
+        <w:t>inversiones y a los gastos</w:t>
       </w:r>
       <w:r>
-        <w:t xml:space="preserve">, llevaron a cabo diferentes actividades </w:t>
+        <w:t xml:space="preserve"> que tendrán que soportar durante 3 meses, momento en que calculan que comenzarán a tener suficientes clientes e ingresos.</w:t>
       </w:r>
+      <w:bookmarkEnd w:id="1"/>
       <w:r>
-        <w:t xml:space="preserve">ambientadas en el mundo de los superhéroes. La sesión comenzó con el testimonio de un socio enfermo de </w:t>
+        <w:t xml:space="preserve"> </w:t>
       </w:r>
+    </w:p>
+    <w:tbl>
+      <w:tblPr>
+        <w:tblStyle w:val="Tabladecuadrcula2-nfasis2"/>
+        <w:tblW w:w="8079" w:type="dxa"/>
+        <w:tblInd w:w="426" w:type="dxa"/>
+        <w:tblBorders>
+          <w:top w:val="none" w:sz="0" w:space="0" w:color="auto"/>
+          <w:bottom w:val="none" w:sz="0" w:space="0" w:color="auto"/>
+          <w:insideH w:val="none" w:sz="0" w:space="0" w:color="auto"/>
+          <w:insideV w:val="none" w:sz="0" w:space="0" w:color="auto"/>
+        </w:tblBorders>
+        <w:tblLook w:val="04A0" w:firstRow="1" w:lastRow="0" w:firstColumn="1" w:lastColumn="0" w:noHBand="0" w:noVBand="1"/>
+      </w:tblPr>
+      <w:tblGrid>
+        <w:gridCol w:w="4247"/>
+        <w:gridCol w:w="3832"/>
+      </w:tblGrid>
+      <w:tr>
+        <w:trPr>
+          <w:cnfStyle w:val="100000000000" w:firstRow="1" w:lastRow="0" w:firstColumn="0" w:lastColumn="0" w:oddVBand="0" w:evenVBand="0" w:oddHBand="0" w:evenHBand="0" w:firstRowFirstColumn="0" w:firstRowLastColumn="0" w:lastRowFirstColumn="0" w:lastRowLastColumn="0"/>
+          <w:trHeight w:val="454"/>
+        </w:trPr>
+        <w:tc>
+          <w:tcPr>
+            <w:cnfStyle w:val="001000000000" w:firstRow="0" w:lastRow="0" w:firstColumn="1" w:lastColumn="0" w:oddVBand="0" w:evenVBand="0" w:oddHBand="0" w:evenHBand="0" w:firstRowFirstColumn="0" w:firstRowLastColumn="0" w:lastRowFirstColumn="0" w:lastRowLastColumn="0"/>
+            <w:tcW w:w="4247" w:type="dxa"/>
+            <w:tcBorders>
+              <w:top w:val="none" w:sz="0" w:space="0" w:color="auto"/>
+              <w:bottom w:val="none" w:sz="0" w:space="0" w:color="auto"/>
+              <w:right w:val="none" w:sz="0" w:space="0" w:color="auto"/>
+            </w:tcBorders>
+            <w:vAlign w:val="center"/>
+          </w:tcPr>
+          <w:p>
+            <w:pPr>
+              <w:rPr>
+                <w:smallCaps/>
+              </w:rPr>
+            </w:pPr>
+            <w:r>
+              <w:rPr>
+                <w:smallCaps/>
+              </w:rPr>
+              <w:t xml:space="preserve">Ordenadores: </w:t>
+            </w:r>
+            <w:r>
+              <w:rPr>
+                <w:b w:val="0"/>
+                <w:smallCaps/>
+              </w:rPr>
+              <w:t>800€</w:t>
+            </w:r>
+          </w:p>
+        </w:tc>
+        <w:tc>
+          <w:tcPr>
+            <w:tcW w:w="3832" w:type="dxa"/>
+            <w:tcBorders>
+              <w:top w:val="none" w:sz="0" w:space="0" w:color="auto"/>
+              <w:left w:val="none" w:sz="0" w:space="0" w:color="auto"/>
+              <w:bottom w:val="none" w:sz="0" w:space="0" w:color="auto"/>
+            </w:tcBorders>
+            <w:vAlign w:val="center"/>
+          </w:tcPr>
+          <w:p>
+            <w:pPr>
+              <w:cnfStyle w:val="100000000000" w:firstRow="1" w:lastRow="0" w:firstColumn="0" w:lastColumn="0" w:oddVBand="0" w:evenVBand="0" w:oddHBand="0" w:evenHBand="0" w:firstRowFirstColumn="0" w:firstRowLastColumn="0" w:lastRowFirstColumn="0" w:lastRowLastColumn="0"/>
+              <w:rPr>
+                <w:smallCaps/>
+              </w:rPr>
+            </w:pPr>
+            <w:r>
+              <w:rPr>
+                <w:smallCaps/>
+              </w:rPr>
+              <w:t xml:space="preserve">Cuota del préstamo: </w:t>
+            </w:r>
+            <w:r>
+              <w:rPr>
+                <w:b w:val="0"/>
+                <w:smallCaps/>
+              </w:rPr>
+              <w:t>300€/mes</w:t>
+            </w:r>
+          </w:p>
+        </w:tc>
+      </w:tr>
+      <w:tr>
+        <w:trPr>
+          <w:cnfStyle w:val="000000100000" w:firstRow="0" w:lastRow="0" w:firstColumn="0" w:lastColumn="0" w:oddVBand="0" w:evenVBand="0" w:oddHBand="1" w:evenHBand="0" w:firstRowFirstColumn="0" w:firstRowLastColumn="0" w:lastRowFirstColumn="0" w:lastRowLastColumn="0"/>
+          <w:trHeight w:val="454"/>
+        </w:trPr>
+        <w:tc>
+          <w:tcPr>
+            <w:cnfStyle w:val="001000000000" w:firstRow="0" w:lastRow="0" w:firstColumn="1" w:lastColumn="0" w:oddVBand="0" w:evenVBand="0" w:oddHBand="0" w:evenHBand="0" w:firstRowFirstColumn="0" w:firstRowLastColumn="0" w:lastRowFirstColumn="0" w:lastRowLastColumn="0"/>
+            <w:tcW w:w="4247" w:type="dxa"/>
+            <w:vAlign w:val="center"/>
+          </w:tcPr>
+          <w:p>
+            <w:pPr>
+              <w:rPr>
+                <w:smallCaps/>
+              </w:rPr>
+            </w:pPr>
+            <w:r>
+              <w:rPr>
+                <w:smallCaps/>
+              </w:rPr>
+              <w:t xml:space="preserve">Mobiliario: </w:t>
+            </w:r>
+            <w:r>
+              <w:rPr>
+                <w:b w:val="0"/>
+                <w:smallCaps/>
+              </w:rPr>
+              <w:t>3.600€</w:t>
+            </w:r>
+          </w:p>
+        </w:tc>
+        <w:tc>
+          <w:tcPr>
+            <w:tcW w:w="3832" w:type="dxa"/>
+            <w:vAlign w:val="center"/>
+          </w:tcPr>
+          <w:p>
+            <w:pPr>
+              <w:cnfStyle w:val="000000100000" w:firstRow="0" w:lastRow="0" w:firstColumn="0" w:lastColumn="0" w:oddVBand="0" w:evenVBand="0" w:oddHBand="1" w:evenHBand="0" w:firstRowFirstColumn="0" w:firstRowLastColumn="0" w:lastRowFirstColumn="0" w:lastRowLastColumn="0"/>
+              <w:rPr>
+                <w:smallCaps/>
+              </w:rPr>
+            </w:pPr>
+            <w:r>
+              <w:rPr>
+                <w:b/>
+                <w:smallCaps/>
+              </w:rPr>
+              <w:t>Maquinaria</w:t>
+            </w:r>
+            <w:r>
+              <w:rPr>
+                <w:smallCaps/>
+              </w:rPr>
+              <w:t>:18.000€</w:t>
+            </w:r>
+          </w:p>
+        </w:tc>
+      </w:tr>
+      <w:tr>
+        <w:trPr>
+          <w:trHeight w:val="454"/>
+        </w:trPr>
+        <w:tc>
+          <w:tcPr>
+            <w:cnfStyle w:val="001000000000" w:firstRow="0" w:lastRow="0" w:firstColumn="1" w:lastColumn="0" w:oddVBand="0" w:evenVBand="0" w:oddHBand="0" w:evenHBand="0" w:firstRowFirstColumn="0" w:firstRowLastColumn="0" w:lastRowFirstColumn="0" w:lastRowLastColumn="0"/>
+            <w:tcW w:w="4247" w:type="dxa"/>
+            <w:vAlign w:val="center"/>
+          </w:tcPr>
+          <w:p>
+            <w:pPr>
+              <w:rPr>
+                <w:smallCaps/>
+              </w:rPr>
+            </w:pPr>
+            <w:r>
+              <w:rPr>
+                <w:smallCaps/>
+              </w:rPr>
+              <w:t xml:space="preserve">Nóminas: </w:t>
+            </w:r>
+            <w:r>
+              <w:rPr>
+                <w:b w:val="0"/>
+                <w:smallCaps/>
+              </w:rPr>
+              <w:t>1.200€/mes</w:t>
+            </w:r>
+          </w:p>
+        </w:tc>
+        <w:tc>
+          <w:tcPr>
+            <w:tcW w:w="3832" w:type="dxa"/>
+            <w:vAlign w:val="center"/>
+          </w:tcPr>
+          <w:p>
+            <w:pPr>
+              <w:cnfStyle w:val="000000000000" w:firstRow="0" w:lastRow="0" w:firstColumn="0" w:lastColumn="0" w:oddVBand="0" w:evenVBand="0" w:oddHBand="0" w:evenHBand="0" w:firstRowFirstColumn="0" w:firstRowLastColumn="0" w:lastRowFirstColumn="0" w:lastRowLastColumn="0"/>
+              <w:rPr>
+                <w:smallCaps/>
+              </w:rPr>
+            </w:pPr>
+            <w:r>
+              <w:rPr>
+                <w:b/>
+                <w:smallCaps/>
+              </w:rPr>
+              <w:t>Herramientas</w:t>
+            </w:r>
+            <w:r>
+              <w:rPr>
+                <w:smallCaps/>
+              </w:rPr>
+              <w:t>: 6.000€</w:t>
+            </w:r>
+          </w:p>
+        </w:tc>
+      </w:tr>
+      <w:tr>
+        <w:trPr>
+          <w:cnfStyle w:val="000000100000" w:firstRow="0" w:lastRow="0" w:firstColumn="0" w:lastColumn="0" w:oddVBand="0" w:evenVBand="0" w:oddHBand="1" w:evenHBand="0" w:firstRowFirstColumn="0" w:firstRowLastColumn="0" w:lastRowFirstColumn="0" w:lastRowLastColumn="0"/>
+          <w:trHeight w:val="454"/>
+        </w:trPr>
+        <w:tc>
+          <w:tcPr>
+            <w:cnfStyle w:val="001000000000" w:firstRow="0" w:lastRow="0" w:firstColumn="1" w:lastColumn="0" w:oddVBand="0" w:evenVBand="0" w:oddHBand="0" w:evenHBand="0" w:firstRowFirstColumn="0" w:firstRowLastColumn="0" w:lastRowFirstColumn="0" w:lastRowLastColumn="0"/>
+            <w:tcW w:w="4247" w:type="dxa"/>
+            <w:vAlign w:val="center"/>
+          </w:tcPr>
+          <w:p>
+            <w:pPr>
+              <w:rPr>
+                <w:smallCaps/>
+              </w:rPr>
+            </w:pPr>
+            <w:r>
+              <w:rPr>
+                <w:smallCaps/>
+              </w:rPr>
+              <w:t xml:space="preserve">Seguridad Social: </w:t>
+            </w:r>
+            <w:r>
+              <w:rPr>
+                <w:b w:val="0"/>
+                <w:smallCaps/>
+              </w:rPr>
+              <w:t>350€/mes</w:t>
+            </w:r>
+          </w:p>
+        </w:tc>
+        <w:tc>
+          <w:tcPr>
+            <w:tcW w:w="3832" w:type="dxa"/>
+            <w:vAlign w:val="center"/>
+          </w:tcPr>
+          <w:p>
+            <w:pPr>
+              <w:cnfStyle w:val="000000100000" w:firstRow="0" w:lastRow="0" w:firstColumn="0" w:lastColumn="0" w:oddVBand="0" w:evenVBand="0" w:oddHBand="1" w:evenHBand="0" w:firstRowFirstColumn="0" w:firstRowLastColumn="0" w:lastRowFirstColumn="0" w:lastRowLastColumn="0"/>
+              <w:rPr>
+                <w:smallCaps/>
+              </w:rPr>
+            </w:pPr>
+            <w:r>
+              <w:rPr>
+                <w:b/>
+                <w:smallCaps/>
+              </w:rPr>
+              <w:t>Programas informáticos</w:t>
+            </w:r>
+            <w:r>
+              <w:rPr>
+                <w:smallCaps/>
+              </w:rPr>
+              <w:t>: 400€</w:t>
+            </w:r>
+          </w:p>
+        </w:tc>
+      </w:tr>
+      <w:tr>
+        <w:trPr>
+          <w:trHeight w:val="454"/>
+        </w:trPr>
+        <w:tc>
+          <w:tcPr>
+            <w:cnfStyle w:val="001000000000" w:firstRow="0" w:lastRow="0" w:firstColumn="1" w:lastColumn="0" w:oddVBand="0" w:evenVBand="0" w:oddHBand="0" w:evenHBand="0" w:firstRowFirstColumn="0" w:firstRowLastColumn="0" w:lastRowFirstColumn="0" w:lastRowLastColumn="0"/>
+            <w:tcW w:w="4247" w:type="dxa"/>
+            <w:vAlign w:val="center"/>
+          </w:tcPr>
+          <w:p>
+            <w:pPr>
+              <w:rPr>
+                <w:smallCaps/>
+              </w:rPr>
+            </w:pPr>
+            <w:r>
+              <w:rPr>
+                <w:smallCaps/>
+              </w:rPr>
+              <w:t xml:space="preserve">Autónomos: </w:t>
+            </w:r>
+            <w:r>
+              <w:rPr>
+                <w:b w:val="0"/>
+                <w:smallCaps/>
+              </w:rPr>
+              <w:t>250€/mes</w:t>
+            </w:r>
+          </w:p>
+        </w:tc>
+        <w:tc>
+          <w:tcPr>
+            <w:tcW w:w="3832" w:type="dxa"/>
+            <w:vAlign w:val="center"/>
+          </w:tcPr>
+          <w:p>
+            <w:pPr>
+              <w:cnfStyle w:val="000000000000" w:firstRow="0" w:lastRow="0" w:firstColumn="0" w:lastColumn="0" w:oddVBand="0" w:evenVBand="0" w:oddHBand="0" w:evenHBand="0" w:firstRowFirstColumn="0" w:firstRowLastColumn="0" w:lastRowFirstColumn="0" w:lastRowLastColumn="0"/>
+              <w:rPr>
+                <w:smallCaps/>
+              </w:rPr>
+            </w:pPr>
+            <w:r>
+              <w:rPr>
+                <w:b/>
+                <w:smallCaps/>
+              </w:rPr>
+              <w:t>Gestoría</w:t>
+            </w:r>
+            <w:r>
+              <w:rPr>
+                <w:smallCaps/>
+              </w:rPr>
+              <w:t>: 100€/mes</w:t>
+            </w:r>
+          </w:p>
+        </w:tc>
+      </w:tr>
+      <w:tr>
+        <w:trPr>
+          <w:cnfStyle w:val="000000100000" w:firstRow="0" w:lastRow="0" w:firstColumn="0" w:lastColumn="0" w:oddVBand="0" w:evenVBand="0" w:oddHBand="1" w:evenHBand="0" w:firstRowFirstColumn="0" w:firstRowLastColumn="0" w:lastRowFirstColumn="0" w:lastRowLastColumn="0"/>
+          <w:trHeight w:val="454"/>
+        </w:trPr>
+        <w:tc>
+          <w:tcPr>
+            <w:cnfStyle w:val="001000000000" w:firstRow="0" w:lastRow="0" w:firstColumn="1" w:lastColumn="0" w:oddVBand="0" w:evenVBand="0" w:oddHBand="0" w:evenHBand="0" w:firstRowFirstColumn="0" w:firstRowLastColumn="0" w:lastRowFirstColumn="0" w:lastRowLastColumn="0"/>
+            <w:tcW w:w="4247" w:type="dxa"/>
+            <w:vAlign w:val="center"/>
+          </w:tcPr>
+          <w:p>
+            <w:pPr>
+              <w:rPr>
+                <w:smallCaps/>
+              </w:rPr>
+            </w:pPr>
+            <w:r>
+              <w:rPr>
+                <w:smallCaps/>
+              </w:rPr>
+              <w:t>Gastos de constitución:</w:t>
+            </w:r>
+            <w:r>
+              <w:rPr>
+                <w:b w:val="0"/>
+                <w:smallCaps/>
+              </w:rPr>
+              <w:t xml:space="preserve"> 700€</w:t>
+            </w:r>
+          </w:p>
+        </w:tc>
+        <w:tc>
+          <w:tcPr>
+            <w:tcW w:w="3832" w:type="dxa"/>
+            <w:vAlign w:val="center"/>
+          </w:tcPr>
+          <w:p>
+            <w:pPr>
+              <w:cnfStyle w:val="000000100000" w:firstRow="0" w:lastRow="0" w:firstColumn="0" w:lastColumn="0" w:oddVBand="0" w:evenVBand="0" w:oddHBand="1" w:evenHBand="0" w:firstRowFirstColumn="0" w:firstRowLastColumn="0" w:lastRowFirstColumn="0" w:lastRowLastColumn="0"/>
+              <w:rPr>
+                <w:smallCaps/>
+              </w:rPr>
+            </w:pPr>
+            <w:r>
+              <w:rPr>
+                <w:b/>
+                <w:smallCaps/>
+              </w:rPr>
+              <w:t>Alquiler</w:t>
+            </w:r>
+            <w:r>
+              <w:rPr>
+                <w:smallCaps/>
+              </w:rPr>
+              <w:t>: 500€/mes</w:t>
+            </w:r>
+          </w:p>
+        </w:tc>
+      </w:tr>
+      <w:tr>
+        <w:trPr>
+          <w:trHeight w:val="454"/>
+        </w:trPr>
+        <w:tc>
+          <w:tcPr>
+            <w:cnfStyle w:val="001000000000" w:firstRow="0" w:lastRow="0" w:firstColumn="1" w:lastColumn="0" w:oddVBand="0" w:evenVBand="0" w:oddHBand="0" w:evenHBand="0" w:firstRowFirstColumn="0" w:firstRowLastColumn="0" w:lastRowFirstColumn="0" w:lastRowLastColumn="0"/>
+            <w:tcW w:w="4247" w:type="dxa"/>
+            <w:vAlign w:val="center"/>
+          </w:tcPr>
+          <w:p>
+            <w:pPr>
+              <w:rPr>
+                <w:smallCaps/>
+              </w:rPr>
+            </w:pPr>
+            <w:r>
+              <w:rPr>
+                <w:smallCaps/>
+              </w:rPr>
+              <w:t xml:space="preserve">Publicidad de lanzamiento: </w:t>
+            </w:r>
+            <w:r>
+              <w:rPr>
+                <w:b w:val="0"/>
+                <w:smallCaps/>
+              </w:rPr>
+              <w:t>800€</w:t>
+            </w:r>
+          </w:p>
+        </w:tc>
+        <w:tc>
+          <w:tcPr>
+            <w:tcW w:w="3832" w:type="dxa"/>
+            <w:vAlign w:val="center"/>
+          </w:tcPr>
+          <w:p>
+            <w:pPr>
+              <w:cnfStyle w:val="000000000000" w:firstRow="0" w:lastRow="0" w:firstColumn="0" w:lastColumn="0" w:oddVBand="0" w:evenVBand="0" w:oddHBand="0" w:evenHBand="0" w:firstRowFirstColumn="0" w:firstRowLastColumn="0" w:lastRowFirstColumn="0" w:lastRowLastColumn="0"/>
+              <w:rPr>
+                <w:smallCaps/>
+              </w:rPr>
+            </w:pPr>
+            <w:r>
+              <w:rPr>
+                <w:b/>
+                <w:smallCaps/>
+              </w:rPr>
+              <w:t>Acondicionamiento del local</w:t>
+            </w:r>
+            <w:r>
+              <w:rPr>
+                <w:smallCaps/>
+              </w:rPr>
+              <w:t>: 3.000€</w:t>
+            </w:r>
+          </w:p>
+        </w:tc>
+      </w:tr>
+      <w:tr>
+        <w:trPr>
+          <w:cnfStyle w:val="000000100000" w:firstRow="0" w:lastRow="0" w:firstColumn="0" w:lastColumn="0" w:oddVBand="0" w:evenVBand="0" w:oddHBand="1" w:evenHBand="0" w:firstRowFirstColumn="0" w:firstRowLastColumn="0" w:lastRowFirstColumn="0" w:lastRowLastColumn="0"/>
+          <w:trHeight w:val="454"/>
+        </w:trPr>
+        <w:tc>
+          <w:tcPr>
+            <w:cnfStyle w:val="001000000000" w:firstRow="0" w:lastRow="0" w:firstColumn="1" w:lastColumn="0" w:oddVBand="0" w:evenVBand="0" w:oddHBand="0" w:evenHBand="0" w:firstRowFirstColumn="0" w:firstRowLastColumn="0" w:lastRowFirstColumn="0" w:lastRowLastColumn="0"/>
+            <w:tcW w:w="4247" w:type="dxa"/>
+            <w:vAlign w:val="center"/>
+          </w:tcPr>
+          <w:p>
+            <w:pPr>
+              <w:rPr>
+                <w:smallCaps/>
+              </w:rPr>
+            </w:pPr>
+            <w:r>
+              <w:rPr>
+                <w:smallCaps/>
+              </w:rPr>
+              <w:t xml:space="preserve">Publicidad mensual: </w:t>
+            </w:r>
+            <w:r>
+              <w:rPr>
+                <w:b w:val="0"/>
+                <w:smallCaps/>
+              </w:rPr>
+              <w:t>100€/mes</w:t>
+            </w:r>
+          </w:p>
+        </w:tc>
+        <w:tc>
+          <w:tcPr>
+            <w:tcW w:w="3832" w:type="dxa"/>
+            <w:vAlign w:val="center"/>
+          </w:tcPr>
+          <w:p>
+            <w:pPr>
+              <w:cnfStyle w:val="000000100000" w:firstRow="0" w:lastRow="0" w:firstColumn="0" w:lastColumn="0" w:oddVBand="0" w:evenVBand="0" w:oddHBand="1" w:evenHBand="0" w:firstRowFirstColumn="0" w:firstRowLastColumn="0" w:lastRowFirstColumn="0" w:lastRowLastColumn="0"/>
+              <w:rPr>
+                <w:smallCaps/>
+              </w:rPr>
+            </w:pPr>
+            <w:r>
+              <w:rPr>
+                <w:b/>
+                <w:smallCaps/>
+              </w:rPr>
+              <w:t>Internet:</w:t>
+            </w:r>
+            <w:r>
+              <w:rPr>
+                <w:smallCaps/>
+              </w:rPr>
+              <w:t xml:space="preserve"> 50€/mes</w:t>
+            </w:r>
+          </w:p>
+        </w:tc>
+      </w:tr>
+      <w:tr>
+        <w:trPr>
+          <w:trHeight w:val="454"/>
+        </w:trPr>
+        <w:tc>
+          <w:tcPr>
+            <w:cnfStyle w:val="001000000000" w:firstRow="0" w:lastRow="0" w:firstColumn="1" w:lastColumn="0" w:oddVBand="0" w:evenVBand="0" w:oddHBand="0" w:evenHBand="0" w:firstRowFirstColumn="0" w:firstRowLastColumn="0" w:lastRowFirstColumn="0" w:lastRowLastColumn="0"/>
+            <w:tcW w:w="4247" w:type="dxa"/>
+            <w:vAlign w:val="center"/>
+          </w:tcPr>
+          <w:p>
+            <w:pPr>
+              <w:rPr>
+                <w:smallCaps/>
+              </w:rPr>
+            </w:pPr>
+            <w:r>
+              <w:rPr>
+                <w:smallCaps/>
+              </w:rPr>
+              <w:t xml:space="preserve">Luz: </w:t>
+            </w:r>
+            <w:r>
+              <w:rPr>
+                <w:b w:val="0"/>
+                <w:smallCaps/>
+              </w:rPr>
+              <w:t>100€/mes</w:t>
+            </w:r>
+          </w:p>
+        </w:tc>
+        <w:tc>
+          <w:tcPr>
+            <w:tcW w:w="3832" w:type="dxa"/>
+            <w:vAlign w:val="center"/>
+          </w:tcPr>
+          <w:p>
+            <w:pPr>
+              <w:cnfStyle w:val="000000000000" w:firstRow="0" w:lastRow="0" w:firstColumn="0" w:lastColumn="0" w:oddVBand="0" w:evenVBand="0" w:oddHBand="0" w:evenHBand="0" w:firstRowFirstColumn="0" w:firstRowLastColumn="0" w:lastRowFirstColumn="0" w:lastRowLastColumn="0"/>
+              <w:rPr>
+                <w:smallCaps/>
+              </w:rPr>
+            </w:pPr>
+            <w:r>
+              <w:rPr>
+                <w:b/>
+                <w:smallCaps/>
+              </w:rPr>
+              <w:t>Material de oficina</w:t>
+            </w:r>
+            <w:r>
+              <w:rPr>
+                <w:smallCaps/>
+              </w:rPr>
+              <w:t>: 300€</w:t>
+            </w:r>
+          </w:p>
+        </w:tc>
+      </w:tr>
+      <w:tr>
+        <w:trPr>
+          <w:cnfStyle w:val="000000100000" w:firstRow="0" w:lastRow="0" w:firstColumn="0" w:lastColumn="0" w:oddVBand="0" w:evenVBand="0" w:oddHBand="1" w:evenHBand="0" w:firstRowFirstColumn="0" w:firstRowLastColumn="0" w:lastRowFirstColumn="0" w:lastRowLastColumn="0"/>
+          <w:trHeight w:val="454"/>
+        </w:trPr>
+        <w:tc>
+          <w:tcPr>
+            <w:cnfStyle w:val="001000000000" w:firstRow="0" w:lastRow="0" w:firstColumn="1" w:lastColumn="0" w:oddVBand="0" w:evenVBand="0" w:oddHBand="0" w:evenHBand="0" w:firstRowFirstColumn="0" w:firstRowLastColumn="0" w:lastRowFirstColumn="0" w:lastRowLastColumn="0"/>
+            <w:tcW w:w="4247" w:type="dxa"/>
+            <w:vAlign w:val="center"/>
+          </w:tcPr>
+          <w:p>
+            <w:pPr>
+              <w:rPr>
+                <w:smallCaps/>
+              </w:rPr>
+            </w:pPr>
+            <w:r>
+              <w:rPr>
+                <w:smallCaps/>
+              </w:rPr>
+              <w:t xml:space="preserve">Teléfono: </w:t>
+            </w:r>
+            <w:r>
+              <w:rPr>
+                <w:b w:val="0"/>
+                <w:smallCaps/>
+              </w:rPr>
+              <w:t>80€/mes</w:t>
+            </w:r>
+          </w:p>
+        </w:tc>
+        <w:tc>
+          <w:tcPr>
+            <w:tcW w:w="3832" w:type="dxa"/>
+            <w:vAlign w:val="center"/>
+          </w:tcPr>
+          <w:p>
+            <w:pPr>
+              <w:cnfStyle w:val="000000100000" w:firstRow="0" w:lastRow="0" w:firstColumn="0" w:lastColumn="0" w:oddVBand="0" w:evenVBand="0" w:oddHBand="1" w:evenHBand="0" w:firstRowFirstColumn="0" w:firstRowLastColumn="0" w:lastRowFirstColumn="0" w:lastRowLastColumn="0"/>
+              <w:rPr>
+                <w:smallCaps/>
+              </w:rPr>
+            </w:pPr>
+            <w:r>
+              <w:rPr>
+                <w:b/>
+                <w:smallCaps/>
+              </w:rPr>
+              <w:t>Mercadería a la venta</w:t>
+            </w:r>
+            <w:r>
+              <w:rPr>
+                <w:smallCaps/>
+              </w:rPr>
+              <w:t>: 10.000€</w:t>
+            </w:r>
+          </w:p>
+        </w:tc>
+      </w:tr>
+    </w:tbl>
+    <w:p/>
+    <w:p>
+      <w:pPr>
+        <w:pStyle w:val="Ttulo2"/>
+      </w:pPr>
+      <w:bookmarkStart w:id="2" w:name="_Toc56536689"/>
+      <w:r>
+        <w:t>Separa inversiones de gastos.</w:t>
+      </w:r>
+      <w:bookmarkEnd w:id="2"/>
+    </w:p>
+    <w:p>
+      <w:pPr>
+        <w:pStyle w:val="Prrafodelista"/>
+        <w:numPr>
+          <w:ilvl w:val="0"/>
+          <w:numId w:val="18"/>
+        </w:numPr>
+        <w:spacing w:after="200"/>
+        <w:jc w:val="both"/>
+      </w:pPr>
       <w:r>
         <w:rPr>
           <w:b/>
+          <w:smallCaps/>
         </w:rPr>
-        <w:t>ELA</w:t>
+        <w:t>Inversión</w:t>
       </w:r>
       <w:r>
-        <w:t>. Después se unió a las diferentes actividades. A lo largo del día, se consiguieron crear 16 iniciativas de desarrollo para funciones de ayuda a enfermo de ELA, personas en riesgo de exclusión social, recursos infantiles en África y protección de víctimas de violencia de género.</w:t>
+        <w:t>: Ordenadores, mobiliario, maquinaria, herramientas, programas informáticos, acondicionamiento del local</w:t>
       </w:r>
     </w:p>
     <w:p>
@@ -1147,28 +2018,51 @@
         <w:pStyle w:val="Prrafodelista"/>
         <w:numPr>
           <w:ilvl w:val="0"/>
-          <w:numId w:val="14"/>
+          <w:numId w:val="18"/>
         </w:numPr>
         <w:spacing w:after="200"/>
         <w:jc w:val="both"/>
       </w:pPr>
       <w:r>
-        <w:t xml:space="preserve">En 2010, Everis firmó un acuerdo con la </w:t>
+        <w:rPr>
+          <w:b/>
+          <w:smallCaps/>
+        </w:rPr>
+        <w:t>Gastos</w:t>
       </w:r>
+      <w:r>
+        <w:t>: nóminas, seguridad social, autónomos, publicidad de lanzamiento, publicidad mensual, luz, teléfono, cuota del préstamo, gestoría, alquiler, internet, mercadería a la venta, material de oficina, gastos de constitución.</w:t>
+      </w:r>
+    </w:p>
+    <w:p>
+      <w:pPr>
+        <w:pStyle w:val="Ttulo2"/>
+      </w:pPr>
+      <w:bookmarkStart w:id="3" w:name="_Toc56536690"/>
+      <w:r>
+        <w:t>Sumar las inversiones y sumar los gastos iniciales más los de tres meses</w:t>
+      </w:r>
+      <w:bookmarkEnd w:id="3"/>
+    </w:p>
+    <w:p>
+      <w:pPr>
+        <w:pStyle w:val="Prrafodelista"/>
+        <w:numPr>
+          <w:ilvl w:val="0"/>
+          <w:numId w:val="17"/>
+        </w:numPr>
+        <w:spacing w:after="200"/>
+        <w:jc w:val="both"/>
+      </w:pPr>
       <w:r>
         <w:rPr>
           <w:b/>
+          <w:smallCaps/>
         </w:rPr>
-        <w:t>Fundación Iter</w:t>
+        <w:t>Inversiones</w:t>
       </w:r>
       <w:r>
-        <w:t xml:space="preserve">, dedicada a “fomentar el autoempleo de personas con escasos recursos económicos utilizando el mecanismo de los microcréditos”, aunque también el foco se amplia y se arranca un programa dirigido a facilitar la integración </w:t>
-      </w:r>
-      <w:r>
-        <w:t>socio laboral</w:t>
-      </w:r>
-      <w:r>
-        <w:t xml:space="preserve"> de jóvenes en situación de fracaso escolar.</w:t>
+        <w:t xml:space="preserve"> = 31.800 €</w:t>
       </w:r>
     </w:p>
     <w:p>
@@ -1176,94 +2070,53 @@
         <w:pStyle w:val="Prrafodelista"/>
         <w:numPr>
           <w:ilvl w:val="0"/>
-          <w:numId w:val="14"/>
+          <w:numId w:val="17"/>
         </w:numPr>
         <w:spacing w:after="200"/>
         <w:jc w:val="both"/>
-      </w:pPr>
-      <w:r>
-        <w:t xml:space="preserve">Con la reciente crisis del COVID-19, Everis ha recibido un premio por parte de Microsoft, por su </w:t>
-      </w:r>
-      <w:r>
-        <w:t>impacto social ayudando</w:t>
-      </w:r>
-      <w:r>
-        <w:t xml:space="preserve"> a una mejor transición hacia la nueva normalidad derivada de la pandemia, mediante soluciones que reducen la brecha en la educaci</w:t>
-      </w:r>
-      <w:r>
-        <w:t>ón (</w:t>
-      </w:r>
+        <w:rPr>
+          <w:b/>
+          <w:smallCaps/>
+          <w:u w:val="single"/>
+        </w:rPr>
+      </w:pPr>
       <w:r>
         <w:rPr>
           <w:b/>
+          <w:smallCaps/>
         </w:rPr>
-        <w:t>TodosDesdeCasa</w:t>
+        <w:t xml:space="preserve">Gastos = Gastos Iniciales + Gastos mensuales * 3 meses = 11.800 € + 3.030 € * 3 = 20.890 </w:t>
       </w:r>
+    </w:p>
+    <w:p>
+      <w:pPr>
+        <w:pStyle w:val="Ttulo2"/>
+      </w:pPr>
+      <w:bookmarkStart w:id="4" w:name="_Toc56536691"/>
       <w:r>
-        <w:t xml:space="preserve"> o </w:t>
+        <w:t>Calcular el capital necesario (total de inversiones y gastos).</w:t>
       </w:r>
+      <w:bookmarkEnd w:id="4"/>
+    </w:p>
+    <w:p>
+      <w:pPr>
+        <w:pStyle w:val="Prrafodelista"/>
+        <w:numPr>
+          <w:ilvl w:val="0"/>
+          <w:numId w:val="19"/>
+        </w:numPr>
+        <w:spacing w:after="200"/>
+        <w:jc w:val="both"/>
+      </w:pPr>
       <w:r>
         <w:rPr>
           <w:b/>
+          <w:smallCaps/>
         </w:rPr>
-        <w:t>Momento de aprender</w:t>
+        <w:t>Total</w:t>
       </w:r>
       <w:r>
-        <w:t>, una plataforma online que guía a los profesores, alumnos y familias en la educación telemática a través de la utilización de diferentes herramientas de Microsoft) o en la sanidad (</w:t>
-      </w:r>
-      <w:r>
-        <w:rPr>
-          <w:b/>
-        </w:rPr>
-        <w:t>ehCOS Remote Health</w:t>
-      </w:r>
-      <w:r>
-        <w:t xml:space="preserve">, una solución integral de gestión de la salud comunitaria en situaciones de pandemia como respuesta a la crisis del covid-19). </w:t>
-      </w:r>
-    </w:p>
-    <w:p>
-      <w:pPr>
-        <w:pStyle w:val="Prrafodelista"/>
-        <w:numPr>
-          <w:ilvl w:val="0"/>
-          <w:numId w:val="14"/>
-        </w:numPr>
-        <w:spacing w:after="200"/>
-        <w:jc w:val="both"/>
-      </w:pPr>
-      <w:r>
-        <w:t xml:space="preserve">En 2019, nació el proyecto </w:t>
-      </w:r>
-      <w:r>
-        <w:rPr>
-          <w:b/>
-        </w:rPr>
-        <w:t>#girlsgonna</w:t>
-      </w:r>
-      <w:r>
-        <w:t xml:space="preserve">, centrado en trabajar por la inclusión de las mujeres en el ámbito </w:t>
-      </w:r>
-      <w:r>
-        <w:rPr>
-          <w:b/>
-        </w:rPr>
-        <w:t>STEM</w:t>
-      </w:r>
-      <w:r>
-        <w:t xml:space="preserve"> (Science, Technology, Engineering and Mathematics) a través de experiencias educativas y lúdicas que involucran a familias y niños/as de entre 7 y 12 años. En su primer año, han llegado más all</w:t>
-      </w:r>
-      <w:r>
-        <w:t xml:space="preserve">á de everis colaborando con BBVA. Las familias de los empleados han podido sumarse a la iniciativa. </w:t>
-      </w:r>
-    </w:p>
-    <w:p>
-      <w:pPr>
-        <w:spacing w:after="200"/>
-        <w:ind w:left="360"/>
-        <w:jc w:val="both"/>
-      </w:pPr>
-      <w:r>
-        <w:t>Las acciones anteriores llevadas a cabo por Everis, sólo son alguna de las RSC que ha ido aplicando a lo largo de su trayectoria laboral. Esto implica su compromiso por dejar huella, con su carácter socio cultural a la hora de desarrollar iniciativas, o colaboraciones con diferentes organismos e instituciones, y así tanto desarrollar una marca personal como aportar lo que pueden a la sociedad.</w:t>
+        <w:t xml:space="preserve"> = Inversiones + Gastos = 52.690 €</w:t>
       </w:r>
     </w:p>
     <w:sectPr>
@@ -1577,7 +2430,7 @@
             <w:sz w:val="26"/>
             <w:szCs w:val="26"/>
           </w:rPr>
-          <w:t>Responsabilidad Social Corporativa</w:t>
+          <w:t>Ejercicio Inversión y Financiación</w:t>
         </w:r>
       </w:sdtContent>
     </w:sdt>
@@ -1684,12 +2537,238 @@
     </w:lvl>
   </w:abstractNum>
   <w:abstractNum w:abstractNumId="1" w15:restartNumberingAfterBreak="0">
+    <w:nsid w:val="026176DD"/>
+    <w:multiLevelType w:val="hybridMultilevel"/>
+    <w:tmpl w:val="ACBC2E38"/>
+    <w:lvl w:ilvl="0" w:tplc="0C0A0001">
+      <w:start w:val="1"/>
+      <w:numFmt w:val="bullet"/>
+      <w:lvlText w:val=""/>
+      <w:lvlJc w:val="left"/>
+      <w:pPr>
+        <w:ind w:left="360" w:hanging="360"/>
+      </w:pPr>
+      <w:rPr>
+        <w:rFonts w:ascii="Symbol" w:hAnsi="Symbol" w:hint="default"/>
+      </w:rPr>
+    </w:lvl>
+    <w:lvl w:ilvl="1" w:tplc="0C0A0003" w:tentative="1">
+      <w:start w:val="1"/>
+      <w:numFmt w:val="bullet"/>
+      <w:lvlText w:val="o"/>
+      <w:lvlJc w:val="left"/>
+      <w:pPr>
+        <w:ind w:left="1080" w:hanging="360"/>
+      </w:pPr>
+      <w:rPr>
+        <w:rFonts w:ascii="Courier New" w:hAnsi="Courier New" w:cs="Courier New" w:hint="default"/>
+      </w:rPr>
+    </w:lvl>
+    <w:lvl w:ilvl="2" w:tplc="0C0A0005" w:tentative="1">
+      <w:start w:val="1"/>
+      <w:numFmt w:val="bullet"/>
+      <w:lvlText w:val=""/>
+      <w:lvlJc w:val="left"/>
+      <w:pPr>
+        <w:ind w:left="1800" w:hanging="360"/>
+      </w:pPr>
+      <w:rPr>
+        <w:rFonts w:ascii="Wingdings" w:hAnsi="Wingdings" w:hint="default"/>
+      </w:rPr>
+    </w:lvl>
+    <w:lvl w:ilvl="3" w:tplc="0C0A0001" w:tentative="1">
+      <w:start w:val="1"/>
+      <w:numFmt w:val="bullet"/>
+      <w:lvlText w:val=""/>
+      <w:lvlJc w:val="left"/>
+      <w:pPr>
+        <w:ind w:left="2520" w:hanging="360"/>
+      </w:pPr>
+      <w:rPr>
+        <w:rFonts w:ascii="Symbol" w:hAnsi="Symbol" w:hint="default"/>
+      </w:rPr>
+    </w:lvl>
+    <w:lvl w:ilvl="4" w:tplc="0C0A0003" w:tentative="1">
+      <w:start w:val="1"/>
+      <w:numFmt w:val="bullet"/>
+      <w:lvlText w:val="o"/>
+      <w:lvlJc w:val="left"/>
+      <w:pPr>
+        <w:ind w:left="3240" w:hanging="360"/>
+      </w:pPr>
+      <w:rPr>
+        <w:rFonts w:ascii="Courier New" w:hAnsi="Courier New" w:cs="Courier New" w:hint="default"/>
+      </w:rPr>
+    </w:lvl>
+    <w:lvl w:ilvl="5" w:tplc="0C0A0005" w:tentative="1">
+      <w:start w:val="1"/>
+      <w:numFmt w:val="bullet"/>
+      <w:lvlText w:val=""/>
+      <w:lvlJc w:val="left"/>
+      <w:pPr>
+        <w:ind w:left="3960" w:hanging="360"/>
+      </w:pPr>
+      <w:rPr>
+        <w:rFonts w:ascii="Wingdings" w:hAnsi="Wingdings" w:hint="default"/>
+      </w:rPr>
+    </w:lvl>
+    <w:lvl w:ilvl="6" w:tplc="0C0A0001" w:tentative="1">
+      <w:start w:val="1"/>
+      <w:numFmt w:val="bullet"/>
+      <w:lvlText w:val=""/>
+      <w:lvlJc w:val="left"/>
+      <w:pPr>
+        <w:ind w:left="4680" w:hanging="360"/>
+      </w:pPr>
+      <w:rPr>
+        <w:rFonts w:ascii="Symbol" w:hAnsi="Symbol" w:hint="default"/>
+      </w:rPr>
+    </w:lvl>
+    <w:lvl w:ilvl="7" w:tplc="0C0A0003" w:tentative="1">
+      <w:start w:val="1"/>
+      <w:numFmt w:val="bullet"/>
+      <w:lvlText w:val="o"/>
+      <w:lvlJc w:val="left"/>
+      <w:pPr>
+        <w:ind w:left="5400" w:hanging="360"/>
+      </w:pPr>
+      <w:rPr>
+        <w:rFonts w:ascii="Courier New" w:hAnsi="Courier New" w:cs="Courier New" w:hint="default"/>
+      </w:rPr>
+    </w:lvl>
+    <w:lvl w:ilvl="8" w:tplc="0C0A0005" w:tentative="1">
+      <w:start w:val="1"/>
+      <w:numFmt w:val="bullet"/>
+      <w:lvlText w:val=""/>
+      <w:lvlJc w:val="left"/>
+      <w:pPr>
+        <w:ind w:left="6120" w:hanging="360"/>
+      </w:pPr>
+      <w:rPr>
+        <w:rFonts w:ascii="Wingdings" w:hAnsi="Wingdings" w:hint="default"/>
+      </w:rPr>
+    </w:lvl>
+  </w:abstractNum>
+  <w:abstractNum w:abstractNumId="2" w15:restartNumberingAfterBreak="0">
     <w:nsid w:val="035D3D61"/>
     <w:multiLevelType w:val="multilevel"/>
     <w:tmpl w:val="539AADD6"/>
     <w:numStyleLink w:val="Estilo3"/>
   </w:abstractNum>
-  <w:abstractNum w:abstractNumId="2" w15:restartNumberingAfterBreak="0">
+  <w:abstractNum w:abstractNumId="3" w15:restartNumberingAfterBreak="0">
+    <w:nsid w:val="043A4DFC"/>
+    <w:multiLevelType w:val="hybridMultilevel"/>
+    <w:tmpl w:val="E4AE71DE"/>
+    <w:lvl w:ilvl="0" w:tplc="0C0A0001">
+      <w:start w:val="1"/>
+      <w:numFmt w:val="bullet"/>
+      <w:lvlText w:val=""/>
+      <w:lvlJc w:val="left"/>
+      <w:pPr>
+        <w:ind w:left="720" w:hanging="360"/>
+      </w:pPr>
+      <w:rPr>
+        <w:rFonts w:ascii="Symbol" w:hAnsi="Symbol" w:hint="default"/>
+      </w:rPr>
+    </w:lvl>
+    <w:lvl w:ilvl="1" w:tplc="0C0A0003" w:tentative="1">
+      <w:start w:val="1"/>
+      <w:numFmt w:val="bullet"/>
+      <w:lvlText w:val="o"/>
+      <w:lvlJc w:val="left"/>
+      <w:pPr>
+        <w:ind w:left="1440" w:hanging="360"/>
+      </w:pPr>
+      <w:rPr>
+        <w:rFonts w:ascii="Courier New" w:hAnsi="Courier New" w:cs="Courier New" w:hint="default"/>
+      </w:rPr>
+    </w:lvl>
+    <w:lvl w:ilvl="2" w:tplc="0C0A0005" w:tentative="1">
+      <w:start w:val="1"/>
+      <w:numFmt w:val="bullet"/>
+      <w:lvlText w:val=""/>
+      <w:lvlJc w:val="left"/>
+      <w:pPr>
+        <w:ind w:left="2160" w:hanging="360"/>
+      </w:pPr>
+      <w:rPr>
+        <w:rFonts w:ascii="Wingdings" w:hAnsi="Wingdings" w:hint="default"/>
+      </w:rPr>
+    </w:lvl>
+    <w:lvl w:ilvl="3" w:tplc="0C0A0001" w:tentative="1">
+      <w:start w:val="1"/>
+      <w:numFmt w:val="bullet"/>
+      <w:lvlText w:val=""/>
+      <w:lvlJc w:val="left"/>
+      <w:pPr>
+        <w:ind w:left="2880" w:hanging="360"/>
+      </w:pPr>
+      <w:rPr>
+        <w:rFonts w:ascii="Symbol" w:hAnsi="Symbol" w:hint="default"/>
+      </w:rPr>
+    </w:lvl>
+    <w:lvl w:ilvl="4" w:tplc="0C0A0003" w:tentative="1">
+      <w:start w:val="1"/>
+      <w:numFmt w:val="bullet"/>
+      <w:lvlText w:val="o"/>
+      <w:lvlJc w:val="left"/>
+      <w:pPr>
+        <w:ind w:left="3600" w:hanging="360"/>
+      </w:pPr>
+      <w:rPr>
+        <w:rFonts w:ascii="Courier New" w:hAnsi="Courier New" w:cs="Courier New" w:hint="default"/>
+      </w:rPr>
+    </w:lvl>
+    <w:lvl w:ilvl="5" w:tplc="0C0A0005" w:tentative="1">
+      <w:start w:val="1"/>
+      <w:numFmt w:val="bullet"/>
+      <w:lvlText w:val=""/>
+      <w:lvlJc w:val="left"/>
+      <w:pPr>
+        <w:ind w:left="4320" w:hanging="360"/>
+      </w:pPr>
+      <w:rPr>
+        <w:rFonts w:ascii="Wingdings" w:hAnsi="Wingdings" w:hint="default"/>
+      </w:rPr>
+    </w:lvl>
+    <w:lvl w:ilvl="6" w:tplc="0C0A0001" w:tentative="1">
+      <w:start w:val="1"/>
+      <w:numFmt w:val="bullet"/>
+      <w:lvlText w:val=""/>
+      <w:lvlJc w:val="left"/>
+      <w:pPr>
+        <w:ind w:left="5040" w:hanging="360"/>
+      </w:pPr>
+      <w:rPr>
+        <w:rFonts w:ascii="Symbol" w:hAnsi="Symbol" w:hint="default"/>
+      </w:rPr>
+    </w:lvl>
+    <w:lvl w:ilvl="7" w:tplc="0C0A0003" w:tentative="1">
+      <w:start w:val="1"/>
+      <w:numFmt w:val="bullet"/>
+      <w:lvlText w:val="o"/>
+      <w:lvlJc w:val="left"/>
+      <w:pPr>
+        <w:ind w:left="5760" w:hanging="360"/>
+      </w:pPr>
+      <w:rPr>
+        <w:rFonts w:ascii="Courier New" w:hAnsi="Courier New" w:cs="Courier New" w:hint="default"/>
+      </w:rPr>
+    </w:lvl>
+    <w:lvl w:ilvl="8" w:tplc="0C0A0005" w:tentative="1">
+      <w:start w:val="1"/>
+      <w:numFmt w:val="bullet"/>
+      <w:lvlText w:val=""/>
+      <w:lvlJc w:val="left"/>
+      <w:pPr>
+        <w:ind w:left="6480" w:hanging="360"/>
+      </w:pPr>
+      <w:rPr>
+        <w:rFonts w:ascii="Wingdings" w:hAnsi="Wingdings" w:hint="default"/>
+      </w:rPr>
+    </w:lvl>
+  </w:abstractNum>
+  <w:abstractNum w:abstractNumId="4" w15:restartNumberingAfterBreak="0">
     <w:nsid w:val="06BC0B1C"/>
     <w:multiLevelType w:val="hybridMultilevel"/>
     <w:tmpl w:val="CC90369E"/>
@@ -1802,10 +2881,10 @@
       </w:rPr>
     </w:lvl>
   </w:abstractNum>
-  <w:abstractNum w:abstractNumId="3" w15:restartNumberingAfterBreak="0">
+  <w:abstractNum w:abstractNumId="5" w15:restartNumberingAfterBreak="0">
     <w:nsid w:val="0B2B1849"/>
     <w:multiLevelType w:val="multilevel"/>
-    <w:tmpl w:val="FD7C2750"/>
+    <w:tmpl w:val="188030F8"/>
     <w:lvl w:ilvl="0">
       <w:start w:val="1"/>
       <w:numFmt w:val="decimal"/>
@@ -1922,7 +3001,7 @@
       </w:rPr>
     </w:lvl>
   </w:abstractNum>
-  <w:abstractNum w:abstractNumId="4" w15:restartNumberingAfterBreak="0">
+  <w:abstractNum w:abstractNumId="6" w15:restartNumberingAfterBreak="0">
     <w:nsid w:val="16CC4DC9"/>
     <w:multiLevelType w:val="hybridMultilevel"/>
     <w:tmpl w:val="C4A689D6"/>
@@ -2035,7 +3114,7 @@
       </w:rPr>
     </w:lvl>
   </w:abstractNum>
-  <w:abstractNum w:abstractNumId="5" w15:restartNumberingAfterBreak="0">
+  <w:abstractNum w:abstractNumId="7" w15:restartNumberingAfterBreak="0">
     <w:nsid w:val="1D1612EF"/>
     <w:multiLevelType w:val="multilevel"/>
     <w:tmpl w:val="0C0A001D"/>
@@ -2125,13 +3204,126 @@
       </w:pPr>
     </w:lvl>
   </w:abstractNum>
-  <w:abstractNum w:abstractNumId="6" w15:restartNumberingAfterBreak="0">
+  <w:abstractNum w:abstractNumId="8" w15:restartNumberingAfterBreak="0">
     <w:nsid w:val="240916B6"/>
     <w:multiLevelType w:val="multilevel"/>
     <w:tmpl w:val="0C0A001D"/>
     <w:numStyleLink w:val="Estilo2"/>
   </w:abstractNum>
-  <w:abstractNum w:abstractNumId="7" w15:restartNumberingAfterBreak="0">
+  <w:abstractNum w:abstractNumId="9" w15:restartNumberingAfterBreak="0">
+    <w:nsid w:val="29626133"/>
+    <w:multiLevelType w:val="hybridMultilevel"/>
+    <w:tmpl w:val="47EEC3D0"/>
+    <w:lvl w:ilvl="0" w:tplc="0C0A0001">
+      <w:start w:val="1"/>
+      <w:numFmt w:val="bullet"/>
+      <w:lvlText w:val=""/>
+      <w:lvlJc w:val="left"/>
+      <w:pPr>
+        <w:ind w:left="1068" w:hanging="360"/>
+      </w:pPr>
+      <w:rPr>
+        <w:rFonts w:ascii="Symbol" w:hAnsi="Symbol" w:hint="default"/>
+      </w:rPr>
+    </w:lvl>
+    <w:lvl w:ilvl="1" w:tplc="0C0A0003" w:tentative="1">
+      <w:start w:val="1"/>
+      <w:numFmt w:val="bullet"/>
+      <w:lvlText w:val="o"/>
+      <w:lvlJc w:val="left"/>
+      <w:pPr>
+        <w:ind w:left="1788" w:hanging="360"/>
+      </w:pPr>
+      <w:rPr>
+        <w:rFonts w:ascii="Courier New" w:hAnsi="Courier New" w:cs="Courier New" w:hint="default"/>
+      </w:rPr>
+    </w:lvl>
+    <w:lvl w:ilvl="2" w:tplc="0C0A0005" w:tentative="1">
+      <w:start w:val="1"/>
+      <w:numFmt w:val="bullet"/>
+      <w:lvlText w:val=""/>
+      <w:lvlJc w:val="left"/>
+      <w:pPr>
+        <w:ind w:left="2508" w:hanging="360"/>
+      </w:pPr>
+      <w:rPr>
+        <w:rFonts w:ascii="Wingdings" w:hAnsi="Wingdings" w:hint="default"/>
+      </w:rPr>
+    </w:lvl>
+    <w:lvl w:ilvl="3" w:tplc="0C0A0001" w:tentative="1">
+      <w:start w:val="1"/>
+      <w:numFmt w:val="bullet"/>
+      <w:lvlText w:val=""/>
+      <w:lvlJc w:val="left"/>
+      <w:pPr>
+        <w:ind w:left="3228" w:hanging="360"/>
+      </w:pPr>
+      <w:rPr>
+        <w:rFonts w:ascii="Symbol" w:hAnsi="Symbol" w:hint="default"/>
+      </w:rPr>
+    </w:lvl>
+    <w:lvl w:ilvl="4" w:tplc="0C0A0003" w:tentative="1">
+      <w:start w:val="1"/>
+      <w:numFmt w:val="bullet"/>
+      <w:lvlText w:val="o"/>
+      <w:lvlJc w:val="left"/>
+      <w:pPr>
+        <w:ind w:left="3948" w:hanging="360"/>
+      </w:pPr>
+      <w:rPr>
+        <w:rFonts w:ascii="Courier New" w:hAnsi="Courier New" w:cs="Courier New" w:hint="default"/>
+      </w:rPr>
+    </w:lvl>
+    <w:lvl w:ilvl="5" w:tplc="0C0A0005" w:tentative="1">
+      <w:start w:val="1"/>
+      <w:numFmt w:val="bullet"/>
+      <w:lvlText w:val=""/>
+      <w:lvlJc w:val="left"/>
+      <w:pPr>
+        <w:ind w:left="4668" w:hanging="360"/>
+      </w:pPr>
+      <w:rPr>
+        <w:rFonts w:ascii="Wingdings" w:hAnsi="Wingdings" w:hint="default"/>
+      </w:rPr>
+    </w:lvl>
+    <w:lvl w:ilvl="6" w:tplc="0C0A0001" w:tentative="1">
+      <w:start w:val="1"/>
+      <w:numFmt w:val="bullet"/>
+      <w:lvlText w:val=""/>
+      <w:lvlJc w:val="left"/>
+      <w:pPr>
+        <w:ind w:left="5388" w:hanging="360"/>
+      </w:pPr>
+      <w:rPr>
+        <w:rFonts w:ascii="Symbol" w:hAnsi="Symbol" w:hint="default"/>
+      </w:rPr>
+    </w:lvl>
+    <w:lvl w:ilvl="7" w:tplc="0C0A0003" w:tentative="1">
+      <w:start w:val="1"/>
+      <w:numFmt w:val="bullet"/>
+      <w:lvlText w:val="o"/>
+      <w:lvlJc w:val="left"/>
+      <w:pPr>
+        <w:ind w:left="6108" w:hanging="360"/>
+      </w:pPr>
+      <w:rPr>
+        <w:rFonts w:ascii="Courier New" w:hAnsi="Courier New" w:cs="Courier New" w:hint="default"/>
+      </w:rPr>
+    </w:lvl>
+    <w:lvl w:ilvl="8" w:tplc="0C0A0005" w:tentative="1">
+      <w:start w:val="1"/>
+      <w:numFmt w:val="bullet"/>
+      <w:lvlText w:val=""/>
+      <w:lvlJc w:val="left"/>
+      <w:pPr>
+        <w:ind w:left="6828" w:hanging="360"/>
+      </w:pPr>
+      <w:rPr>
+        <w:rFonts w:ascii="Wingdings" w:hAnsi="Wingdings" w:hint="default"/>
+      </w:rPr>
+    </w:lvl>
+  </w:abstractNum>
+  <w:abstractNum w:abstractNumId="10" w15:restartNumberingAfterBreak="0">
     <w:nsid w:val="2F3F3DFF"/>
     <w:multiLevelType w:val="multilevel"/>
     <w:tmpl w:val="AF049B16"/>
@@ -2245,7 +3437,120 @@
       </w:rPr>
     </w:lvl>
   </w:abstractNum>
-  <w:abstractNum w:abstractNumId="8" w15:restartNumberingAfterBreak="0">
+  <w:abstractNum w:abstractNumId="11" w15:restartNumberingAfterBreak="0">
+    <w:nsid w:val="33033D38"/>
+    <w:multiLevelType w:val="hybridMultilevel"/>
+    <w:tmpl w:val="A8A2E8A8"/>
+    <w:lvl w:ilvl="0" w:tplc="0C0A0001">
+      <w:start w:val="1"/>
+      <w:numFmt w:val="bullet"/>
+      <w:lvlText w:val=""/>
+      <w:lvlJc w:val="left"/>
+      <w:pPr>
+        <w:ind w:left="1080" w:hanging="360"/>
+      </w:pPr>
+      <w:rPr>
+        <w:rFonts w:ascii="Symbol" w:hAnsi="Symbol" w:hint="default"/>
+      </w:rPr>
+    </w:lvl>
+    <w:lvl w:ilvl="1" w:tplc="0C0A0003" w:tentative="1">
+      <w:start w:val="1"/>
+      <w:numFmt w:val="bullet"/>
+      <w:lvlText w:val="o"/>
+      <w:lvlJc w:val="left"/>
+      <w:pPr>
+        <w:ind w:left="1800" w:hanging="360"/>
+      </w:pPr>
+      <w:rPr>
+        <w:rFonts w:ascii="Courier New" w:hAnsi="Courier New" w:cs="Courier New" w:hint="default"/>
+      </w:rPr>
+    </w:lvl>
+    <w:lvl w:ilvl="2" w:tplc="0C0A0005" w:tentative="1">
+      <w:start w:val="1"/>
+      <w:numFmt w:val="bullet"/>
+      <w:lvlText w:val=""/>
+      <w:lvlJc w:val="left"/>
+      <w:pPr>
+        <w:ind w:left="2520" w:hanging="360"/>
+      </w:pPr>
+      <w:rPr>
+        <w:rFonts w:ascii="Wingdings" w:hAnsi="Wingdings" w:hint="default"/>
+      </w:rPr>
+    </w:lvl>
+    <w:lvl w:ilvl="3" w:tplc="0C0A0001" w:tentative="1">
+      <w:start w:val="1"/>
+      <w:numFmt w:val="bullet"/>
+      <w:lvlText w:val=""/>
+      <w:lvlJc w:val="left"/>
+      <w:pPr>
+        <w:ind w:left="3240" w:hanging="360"/>
+      </w:pPr>
+      <w:rPr>
+        <w:rFonts w:ascii="Symbol" w:hAnsi="Symbol" w:hint="default"/>
+      </w:rPr>
+    </w:lvl>
+    <w:lvl w:ilvl="4" w:tplc="0C0A0003" w:tentative="1">
+      <w:start w:val="1"/>
+      <w:numFmt w:val="bullet"/>
+      <w:lvlText w:val="o"/>
+      <w:lvlJc w:val="left"/>
+      <w:pPr>
+        <w:ind w:left="3960" w:hanging="360"/>
+      </w:pPr>
+      <w:rPr>
+        <w:rFonts w:ascii="Courier New" w:hAnsi="Courier New" w:cs="Courier New" w:hint="default"/>
+      </w:rPr>
+    </w:lvl>
+    <w:lvl w:ilvl="5" w:tplc="0C0A0005" w:tentative="1">
+      <w:start w:val="1"/>
+      <w:numFmt w:val="bullet"/>
+      <w:lvlText w:val=""/>
+      <w:lvlJc w:val="left"/>
+      <w:pPr>
+        <w:ind w:left="4680" w:hanging="360"/>
+      </w:pPr>
+      <w:rPr>
+        <w:rFonts w:ascii="Wingdings" w:hAnsi="Wingdings" w:hint="default"/>
+      </w:rPr>
+    </w:lvl>
+    <w:lvl w:ilvl="6" w:tplc="0C0A0001" w:tentative="1">
+      <w:start w:val="1"/>
+      <w:numFmt w:val="bullet"/>
+      <w:lvlText w:val=""/>
+      <w:lvlJc w:val="left"/>
+      <w:pPr>
+        <w:ind w:left="5400" w:hanging="360"/>
+      </w:pPr>
+      <w:rPr>
+        <w:rFonts w:ascii="Symbol" w:hAnsi="Symbol" w:hint="default"/>
+      </w:rPr>
+    </w:lvl>
+    <w:lvl w:ilvl="7" w:tplc="0C0A0003" w:tentative="1">
+      <w:start w:val="1"/>
+      <w:numFmt w:val="bullet"/>
+      <w:lvlText w:val="o"/>
+      <w:lvlJc w:val="left"/>
+      <w:pPr>
+        <w:ind w:left="6120" w:hanging="360"/>
+      </w:pPr>
+      <w:rPr>
+        <w:rFonts w:ascii="Courier New" w:hAnsi="Courier New" w:cs="Courier New" w:hint="default"/>
+      </w:rPr>
+    </w:lvl>
+    <w:lvl w:ilvl="8" w:tplc="0C0A0005" w:tentative="1">
+      <w:start w:val="1"/>
+      <w:numFmt w:val="bullet"/>
+      <w:lvlText w:val=""/>
+      <w:lvlJc w:val="left"/>
+      <w:pPr>
+        <w:ind w:left="6840" w:hanging="360"/>
+      </w:pPr>
+      <w:rPr>
+        <w:rFonts w:ascii="Wingdings" w:hAnsi="Wingdings" w:hint="default"/>
+      </w:rPr>
+    </w:lvl>
+  </w:abstractNum>
+  <w:abstractNum w:abstractNumId="12" w15:restartNumberingAfterBreak="0">
     <w:nsid w:val="37127013"/>
     <w:multiLevelType w:val="multilevel"/>
     <w:tmpl w:val="539AADD6"/>
@@ -2359,7 +3664,7 @@
       </w:rPr>
     </w:lvl>
   </w:abstractNum>
-  <w:abstractNum w:abstractNumId="9" w15:restartNumberingAfterBreak="0">
+  <w:abstractNum w:abstractNumId="13" w15:restartNumberingAfterBreak="0">
     <w:nsid w:val="3E5B7997"/>
     <w:multiLevelType w:val="multilevel"/>
     <w:tmpl w:val="AF049B16"/>
@@ -2473,7 +3778,120 @@
       </w:rPr>
     </w:lvl>
   </w:abstractNum>
-  <w:abstractNum w:abstractNumId="10" w15:restartNumberingAfterBreak="0">
+  <w:abstractNum w:abstractNumId="14" w15:restartNumberingAfterBreak="0">
+    <w:nsid w:val="3F6967DF"/>
+    <w:multiLevelType w:val="hybridMultilevel"/>
+    <w:tmpl w:val="211C82A2"/>
+    <w:lvl w:ilvl="0" w:tplc="0C0A0001">
+      <w:start w:val="1"/>
+      <w:numFmt w:val="bullet"/>
+      <w:lvlText w:val=""/>
+      <w:lvlJc w:val="left"/>
+      <w:pPr>
+        <w:ind w:left="1068" w:hanging="360"/>
+      </w:pPr>
+      <w:rPr>
+        <w:rFonts w:ascii="Symbol" w:hAnsi="Symbol" w:hint="default"/>
+      </w:rPr>
+    </w:lvl>
+    <w:lvl w:ilvl="1" w:tplc="0C0A0003" w:tentative="1">
+      <w:start w:val="1"/>
+      <w:numFmt w:val="bullet"/>
+      <w:lvlText w:val="o"/>
+      <w:lvlJc w:val="left"/>
+      <w:pPr>
+        <w:ind w:left="1788" w:hanging="360"/>
+      </w:pPr>
+      <w:rPr>
+        <w:rFonts w:ascii="Courier New" w:hAnsi="Courier New" w:cs="Courier New" w:hint="default"/>
+      </w:rPr>
+    </w:lvl>
+    <w:lvl w:ilvl="2" w:tplc="0C0A0005" w:tentative="1">
+      <w:start w:val="1"/>
+      <w:numFmt w:val="bullet"/>
+      <w:lvlText w:val=""/>
+      <w:lvlJc w:val="left"/>
+      <w:pPr>
+        <w:ind w:left="2508" w:hanging="360"/>
+      </w:pPr>
+      <w:rPr>
+        <w:rFonts w:ascii="Wingdings" w:hAnsi="Wingdings" w:hint="default"/>
+      </w:rPr>
+    </w:lvl>
+    <w:lvl w:ilvl="3" w:tplc="0C0A0001" w:tentative="1">
+      <w:start w:val="1"/>
+      <w:numFmt w:val="bullet"/>
+      <w:lvlText w:val=""/>
+      <w:lvlJc w:val="left"/>
+      <w:pPr>
+        <w:ind w:left="3228" w:hanging="360"/>
+      </w:pPr>
+      <w:rPr>
+        <w:rFonts w:ascii="Symbol" w:hAnsi="Symbol" w:hint="default"/>
+      </w:rPr>
+    </w:lvl>
+    <w:lvl w:ilvl="4" w:tplc="0C0A0003" w:tentative="1">
+      <w:start w:val="1"/>
+      <w:numFmt w:val="bullet"/>
+      <w:lvlText w:val="o"/>
+      <w:lvlJc w:val="left"/>
+      <w:pPr>
+        <w:ind w:left="3948" w:hanging="360"/>
+      </w:pPr>
+      <w:rPr>
+        <w:rFonts w:ascii="Courier New" w:hAnsi="Courier New" w:cs="Courier New" w:hint="default"/>
+      </w:rPr>
+    </w:lvl>
+    <w:lvl w:ilvl="5" w:tplc="0C0A0005" w:tentative="1">
+      <w:start w:val="1"/>
+      <w:numFmt w:val="bullet"/>
+      <w:lvlText w:val=""/>
+      <w:lvlJc w:val="left"/>
+      <w:pPr>
+        <w:ind w:left="4668" w:hanging="360"/>
+      </w:pPr>
+      <w:rPr>
+        <w:rFonts w:ascii="Wingdings" w:hAnsi="Wingdings" w:hint="default"/>
+      </w:rPr>
+    </w:lvl>
+    <w:lvl w:ilvl="6" w:tplc="0C0A0001" w:tentative="1">
+      <w:start w:val="1"/>
+      <w:numFmt w:val="bullet"/>
+      <w:lvlText w:val=""/>
+      <w:lvlJc w:val="left"/>
+      <w:pPr>
+        <w:ind w:left="5388" w:hanging="360"/>
+      </w:pPr>
+      <w:rPr>
+        <w:rFonts w:ascii="Symbol" w:hAnsi="Symbol" w:hint="default"/>
+      </w:rPr>
+    </w:lvl>
+    <w:lvl w:ilvl="7" w:tplc="0C0A0003" w:tentative="1">
+      <w:start w:val="1"/>
+      <w:numFmt w:val="bullet"/>
+      <w:lvlText w:val="o"/>
+      <w:lvlJc w:val="left"/>
+      <w:pPr>
+        <w:ind w:left="6108" w:hanging="360"/>
+      </w:pPr>
+      <w:rPr>
+        <w:rFonts w:ascii="Courier New" w:hAnsi="Courier New" w:cs="Courier New" w:hint="default"/>
+      </w:rPr>
+    </w:lvl>
+    <w:lvl w:ilvl="8" w:tplc="0C0A0005" w:tentative="1">
+      <w:start w:val="1"/>
+      <w:numFmt w:val="bullet"/>
+      <w:lvlText w:val=""/>
+      <w:lvlJc w:val="left"/>
+      <w:pPr>
+        <w:ind w:left="6828" w:hanging="360"/>
+      </w:pPr>
+      <w:rPr>
+        <w:rFonts w:ascii="Wingdings" w:hAnsi="Wingdings" w:hint="default"/>
+      </w:rPr>
+    </w:lvl>
+  </w:abstractNum>
+  <w:abstractNum w:abstractNumId="15" w15:restartNumberingAfterBreak="0">
     <w:nsid w:val="4DB60A0E"/>
     <w:multiLevelType w:val="multilevel"/>
     <w:tmpl w:val="539AADD6"/>
@@ -2588,7 +4006,7 @@
       </w:rPr>
     </w:lvl>
   </w:abstractNum>
-  <w:abstractNum w:abstractNumId="11" w15:restartNumberingAfterBreak="0">
+  <w:abstractNum w:abstractNumId="16" w15:restartNumberingAfterBreak="0">
     <w:nsid w:val="63FF7A0E"/>
     <w:multiLevelType w:val="multilevel"/>
     <w:tmpl w:val="539AADD6"/>
@@ -2705,7 +4123,7 @@
       </w:rPr>
     </w:lvl>
   </w:abstractNum>
-  <w:abstractNum w:abstractNumId="12" w15:restartNumberingAfterBreak="0">
+  <w:abstractNum w:abstractNumId="17" w15:restartNumberingAfterBreak="0">
     <w:nsid w:val="682816F6"/>
     <w:multiLevelType w:val="multilevel"/>
     <w:tmpl w:val="AF049B16"/>
@@ -2821,7 +4239,7 @@
       </w:rPr>
     </w:lvl>
   </w:abstractNum>
-  <w:abstractNum w:abstractNumId="13" w15:restartNumberingAfterBreak="0">
+  <w:abstractNum w:abstractNumId="18" w15:restartNumberingAfterBreak="0">
     <w:nsid w:val="77B35BBA"/>
     <w:multiLevelType w:val="multilevel"/>
     <w:tmpl w:val="AF049B16"/>
@@ -2936,46 +4354,61 @@
     </w:lvl>
   </w:abstractNum>
   <w:num w:numId="1">
-    <w:abstractNumId w:val="7"/>
+    <w:abstractNumId w:val="10"/>
   </w:num>
   <w:num w:numId="2">
-    <w:abstractNumId w:val="13"/>
+    <w:abstractNumId w:val="18"/>
   </w:num>
   <w:num w:numId="3">
     <w:abstractNumId w:val="0"/>
   </w:num>
   <w:num w:numId="4">
+    <w:abstractNumId w:val="8"/>
+  </w:num>
+  <w:num w:numId="5">
+    <w:abstractNumId w:val="17"/>
+  </w:num>
+  <w:num w:numId="6">
+    <w:abstractNumId w:val="7"/>
+  </w:num>
+  <w:num w:numId="7">
+    <w:abstractNumId w:val="13"/>
+  </w:num>
+  <w:num w:numId="8">
+    <w:abstractNumId w:val="12"/>
+  </w:num>
+  <w:num w:numId="9">
+    <w:abstractNumId w:val="15"/>
+  </w:num>
+  <w:num w:numId="10">
+    <w:abstractNumId w:val="2"/>
+  </w:num>
+  <w:num w:numId="11">
+    <w:abstractNumId w:val="16"/>
+  </w:num>
+  <w:num w:numId="12">
+    <w:abstractNumId w:val="5"/>
+  </w:num>
+  <w:num w:numId="13">
+    <w:abstractNumId w:val="4"/>
+  </w:num>
+  <w:num w:numId="14">
     <w:abstractNumId w:val="6"/>
   </w:num>
-  <w:num w:numId="5">
-    <w:abstractNumId w:val="12"/>
+  <w:num w:numId="15">
+    <w:abstractNumId w:val="3"/>
   </w:num>
-  <w:num w:numId="6">
-    <w:abstractNumId w:val="5"/>
+  <w:num w:numId="16">
+    <w:abstractNumId w:val="1"/>
   </w:num>
-  <w:num w:numId="7">
+  <w:num w:numId="17">
     <w:abstractNumId w:val="9"/>
   </w:num>
-  <w:num w:numId="8">
-    <w:abstractNumId w:val="8"/>
-  </w:num>
-  <w:num w:numId="9">
-    <w:abstractNumId w:val="10"/>
-  </w:num>
-  <w:num w:numId="10">
-    <w:abstractNumId w:val="1"/>
-  </w:num>
-  <w:num w:numId="11">
+  <w:num w:numId="18">
     <w:abstractNumId w:val="11"/>
   </w:num>
-  <w:num w:numId="12">
-    <w:abstractNumId w:val="3"/>
-  </w:num>
-  <w:num w:numId="13">
-    <w:abstractNumId w:val="2"/>
-  </w:num>
-  <w:num w:numId="14">
-    <w:abstractNumId w:val="4"/>
+  <w:num w:numId="19">
+    <w:abstractNumId w:val="14"/>
   </w:num>
 </w:numbering>
 </file>
@@ -3382,19 +4815,20 @@
     <w:autoRedefine/>
     <w:uiPriority w:val="9"/>
     <w:qFormat/>
-    <w:rsid w:val="00AC2C45"/>
+    <w:rsid w:val="00FE00C9"/>
     <w:pPr>
       <w:keepNext/>
       <w:keepLines/>
       <w:numPr>
         <w:numId w:val="12"/>
       </w:numPr>
-      <w:spacing w:before="240" w:after="100"/>
+      <w:spacing w:before="240" w:after="200"/>
       <w:jc w:val="both"/>
       <w:outlineLvl w:val="0"/>
     </w:pPr>
     <w:rPr>
       <w:rFonts w:asciiTheme="majorHAnsi" w:eastAsiaTheme="majorEastAsia" w:hAnsiTheme="majorHAnsi" w:cstheme="majorBidi"/>
+      <w:smallCaps/>
       <w:color w:val="004C8C"/>
       <w:sz w:val="28"/>
       <w:szCs w:val="32"/>
@@ -3409,7 +4843,7 @@
     <w:uiPriority w:val="9"/>
     <w:unhideWhenUsed/>
     <w:qFormat/>
-    <w:rsid w:val="00805DEC"/>
+    <w:rsid w:val="00FE00C9"/>
     <w:pPr>
       <w:keepNext/>
       <w:keepLines/>
@@ -3423,6 +4857,7 @@
     </w:pPr>
     <w:rPr>
       <w:rFonts w:asciiTheme="majorHAnsi" w:eastAsiaTheme="majorEastAsia" w:hAnsiTheme="majorHAnsi" w:cstheme="majorBidi"/>
+      <w:smallCaps/>
       <w:color w:val="0277BD"/>
       <w:sz w:val="26"/>
       <w:szCs w:val="26"/>
@@ -3715,9 +5150,10 @@
     <w:basedOn w:val="Fuentedeprrafopredeter"/>
     <w:link w:val="Ttulo1"/>
     <w:uiPriority w:val="9"/>
-    <w:rsid w:val="00AC2C45"/>
+    <w:rsid w:val="00FE00C9"/>
     <w:rPr>
       <w:rFonts w:asciiTheme="majorHAnsi" w:eastAsiaTheme="majorEastAsia" w:hAnsiTheme="majorHAnsi" w:cstheme="majorBidi"/>
+      <w:smallCaps/>
       <w:color w:val="004C8C"/>
       <w:sz w:val="28"/>
       <w:szCs w:val="32"/>
@@ -3743,9 +5179,10 @@
     <w:basedOn w:val="Fuentedeprrafopredeter"/>
     <w:link w:val="Ttulo2"/>
     <w:uiPriority w:val="9"/>
-    <w:rsid w:val="00805DEC"/>
+    <w:rsid w:val="00FE00C9"/>
     <w:rPr>
       <w:rFonts w:asciiTheme="majorHAnsi" w:eastAsiaTheme="majorEastAsia" w:hAnsiTheme="majorHAnsi" w:cstheme="majorBidi"/>
+      <w:smallCaps/>
       <w:color w:val="0277BD"/>
       <w:sz w:val="26"/>
       <w:szCs w:val="26"/>
@@ -3892,7 +5329,7 @@
     <w:autoRedefine/>
     <w:uiPriority w:val="39"/>
     <w:unhideWhenUsed/>
-    <w:rsid w:val="003A640F"/>
+    <w:rsid w:val="00FE00C9"/>
     <w:pPr>
       <w:tabs>
         <w:tab w:val="left" w:pos="440"/>
@@ -3900,7 +5337,12 @@
       </w:tabs>
       <w:spacing w:after="100"/>
       <w:ind w:left="142"/>
+      <w:jc w:val="both"/>
     </w:pPr>
+    <w:rPr>
+      <w:b/>
+      <w:noProof/>
+    </w:rPr>
   </w:style>
   <w:style w:type="paragraph" w:styleId="TDC2">
     <w:name w:val="toc 2"/>
@@ -3998,6 +5440,175 @@
       <w:contextualSpacing/>
     </w:pPr>
   </w:style>
+  <w:style w:type="table" w:styleId="Tablaconcuadrcula">
+    <w:name w:val="Table Grid"/>
+    <w:basedOn w:val="Tablanormal"/>
+    <w:uiPriority w:val="39"/>
+    <w:rsid w:val="008264BB"/>
+    <w:pPr>
+      <w:spacing w:after="0" w:line="240" w:lineRule="auto"/>
+    </w:pPr>
+    <w:tblPr>
+      <w:tblBorders>
+        <w:top w:val="single" w:sz="4" w:space="0" w:color="auto"/>
+        <w:left w:val="single" w:sz="4" w:space="0" w:color="auto"/>
+        <w:bottom w:val="single" w:sz="4" w:space="0" w:color="auto"/>
+        <w:right w:val="single" w:sz="4" w:space="0" w:color="auto"/>
+        <w:insideH w:val="single" w:sz="4" w:space="0" w:color="auto"/>
+        <w:insideV w:val="single" w:sz="4" w:space="0" w:color="auto"/>
+      </w:tblBorders>
+    </w:tblPr>
+  </w:style>
+  <w:style w:type="table" w:styleId="Tabladecuadrcula2-nfasis1">
+    <w:name w:val="Grid Table 2 Accent 1"/>
+    <w:basedOn w:val="Tablanormal"/>
+    <w:uiPriority w:val="47"/>
+    <w:rsid w:val="001870CA"/>
+    <w:pPr>
+      <w:spacing w:after="0" w:line="240" w:lineRule="auto"/>
+    </w:pPr>
+    <w:tblPr>
+      <w:tblStyleRowBandSize w:val="1"/>
+      <w:tblStyleColBandSize w:val="1"/>
+      <w:tblBorders>
+        <w:top w:val="single" w:sz="2" w:space="0" w:color="76CDEE" w:themeColor="accent1" w:themeTint="99"/>
+        <w:bottom w:val="single" w:sz="2" w:space="0" w:color="76CDEE" w:themeColor="accent1" w:themeTint="99"/>
+        <w:insideH w:val="single" w:sz="2" w:space="0" w:color="76CDEE" w:themeColor="accent1" w:themeTint="99"/>
+        <w:insideV w:val="single" w:sz="2" w:space="0" w:color="76CDEE" w:themeColor="accent1" w:themeTint="99"/>
+      </w:tblBorders>
+    </w:tblPr>
+    <w:tblStylePr w:type="firstRow">
+      <w:rPr>
+        <w:b/>
+        <w:bCs/>
+      </w:rPr>
+      <w:tblPr/>
+      <w:tcPr>
+        <w:tcBorders>
+          <w:top w:val="nil"/>
+          <w:bottom w:val="single" w:sz="12" w:space="0" w:color="76CDEE" w:themeColor="accent1" w:themeTint="99"/>
+          <w:insideH w:val="nil"/>
+          <w:insideV w:val="nil"/>
+        </w:tcBorders>
+        <w:shd w:val="clear" w:color="auto" w:fill="FFFFFF" w:themeFill="background1"/>
+      </w:tcPr>
+    </w:tblStylePr>
+    <w:tblStylePr w:type="lastRow">
+      <w:rPr>
+        <w:b/>
+        <w:bCs/>
+      </w:rPr>
+      <w:tblPr/>
+      <w:tcPr>
+        <w:tcBorders>
+          <w:top w:val="double" w:sz="2" w:space="0" w:color="76CDEE" w:themeColor="accent1" w:themeTint="99"/>
+          <w:bottom w:val="nil"/>
+          <w:insideH w:val="nil"/>
+          <w:insideV w:val="nil"/>
+        </w:tcBorders>
+        <w:shd w:val="clear" w:color="auto" w:fill="FFFFFF" w:themeFill="background1"/>
+      </w:tcPr>
+    </w:tblStylePr>
+    <w:tblStylePr w:type="firstCol">
+      <w:rPr>
+        <w:b/>
+        <w:bCs/>
+      </w:rPr>
+    </w:tblStylePr>
+    <w:tblStylePr w:type="lastCol">
+      <w:rPr>
+        <w:b/>
+        <w:bCs/>
+      </w:rPr>
+    </w:tblStylePr>
+    <w:tblStylePr w:type="band1Vert">
+      <w:tblPr/>
+      <w:tcPr>
+        <w:shd w:val="clear" w:color="auto" w:fill="D1EEF9" w:themeFill="accent1" w:themeFillTint="33"/>
+      </w:tcPr>
+    </w:tblStylePr>
+    <w:tblStylePr w:type="band1Horz">
+      <w:tblPr/>
+      <w:tcPr>
+        <w:shd w:val="clear" w:color="auto" w:fill="D1EEF9" w:themeFill="accent1" w:themeFillTint="33"/>
+      </w:tcPr>
+    </w:tblStylePr>
+  </w:style>
+  <w:style w:type="table" w:styleId="Tabladecuadrcula2-nfasis2">
+    <w:name w:val="Grid Table 2 Accent 2"/>
+    <w:basedOn w:val="Tablanormal"/>
+    <w:uiPriority w:val="47"/>
+    <w:rsid w:val="001870CA"/>
+    <w:pPr>
+      <w:spacing w:after="0" w:line="240" w:lineRule="auto"/>
+    </w:pPr>
+    <w:tblPr>
+      <w:tblStyleRowBandSize w:val="1"/>
+      <w:tblStyleColBandSize w:val="1"/>
+      <w:tblBorders>
+        <w:top w:val="single" w:sz="2" w:space="0" w:color="74B5E4" w:themeColor="accent2" w:themeTint="99"/>
+        <w:bottom w:val="single" w:sz="2" w:space="0" w:color="74B5E4" w:themeColor="accent2" w:themeTint="99"/>
+        <w:insideH w:val="single" w:sz="2" w:space="0" w:color="74B5E4" w:themeColor="accent2" w:themeTint="99"/>
+        <w:insideV w:val="single" w:sz="2" w:space="0" w:color="74B5E4" w:themeColor="accent2" w:themeTint="99"/>
+      </w:tblBorders>
+    </w:tblPr>
+    <w:tblStylePr w:type="firstRow">
+      <w:rPr>
+        <w:b/>
+        <w:bCs/>
+      </w:rPr>
+      <w:tblPr/>
+      <w:tcPr>
+        <w:tcBorders>
+          <w:top w:val="nil"/>
+          <w:bottom w:val="single" w:sz="12" w:space="0" w:color="74B5E4" w:themeColor="accent2" w:themeTint="99"/>
+          <w:insideH w:val="nil"/>
+          <w:insideV w:val="nil"/>
+        </w:tcBorders>
+        <w:shd w:val="clear" w:color="auto" w:fill="FFFFFF" w:themeFill="background1"/>
+      </w:tcPr>
+    </w:tblStylePr>
+    <w:tblStylePr w:type="lastRow">
+      <w:rPr>
+        <w:b/>
+        <w:bCs/>
+      </w:rPr>
+      <w:tblPr/>
+      <w:tcPr>
+        <w:tcBorders>
+          <w:top w:val="double" w:sz="2" w:space="0" w:color="74B5E4" w:themeColor="accent2" w:themeTint="99"/>
+          <w:bottom w:val="nil"/>
+          <w:insideH w:val="nil"/>
+          <w:insideV w:val="nil"/>
+        </w:tcBorders>
+        <w:shd w:val="clear" w:color="auto" w:fill="FFFFFF" w:themeFill="background1"/>
+      </w:tcPr>
+    </w:tblStylePr>
+    <w:tblStylePr w:type="firstCol">
+      <w:rPr>
+        <w:b/>
+        <w:bCs/>
+      </w:rPr>
+    </w:tblStylePr>
+    <w:tblStylePr w:type="lastCol">
+      <w:rPr>
+        <w:b/>
+        <w:bCs/>
+      </w:rPr>
+    </w:tblStylePr>
+    <w:tblStylePr w:type="band1Vert">
+      <w:tblPr/>
+      <w:tcPr>
+        <w:shd w:val="clear" w:color="auto" w:fill="D0E6F6" w:themeFill="accent2" w:themeFillTint="33"/>
+      </w:tcPr>
+    </w:tblStylePr>
+    <w:tblStylePr w:type="band1Horz">
+      <w:tblPr/>
+      <w:tcPr>
+        <w:shd w:val="clear" w:color="auto" w:fill="D0E6F6" w:themeFill="accent2" w:themeFillTint="33"/>
+      </w:tcPr>
+    </w:tblStylePr>
+  </w:style>
 </w:styles>
 </file>
 
@@ -4054,7 +5665,7 @@
     <w:charset w:val="00"/>
     <w:family w:val="roman"/>
     <w:pitch w:val="variable"/>
-    <w:sig w:usb0="E0002AFF" w:usb1="C0007843" w:usb2="00000009" w:usb3="00000000" w:csb0="000001FF" w:csb1="00000000"/>
+    <w:sig w:usb0="E0002EFF" w:usb1="C000785B" w:usb2="00000009" w:usb3="00000000" w:csb0="000001FF" w:csb1="00000000"/>
   </w:font>
   <w:font w:name="Courier New">
     <w:panose1 w:val="02070309020205020404"/>
@@ -4082,7 +5693,7 @@
     <w:charset w:val="00"/>
     <w:family w:val="swiss"/>
     <w:pitch w:val="variable"/>
-    <w:sig w:usb0="E00002FF" w:usb1="4000ACFF" w:usb2="00000001" w:usb3="00000000" w:csb0="0000019F" w:csb1="00000000"/>
+    <w:sig w:usb0="E4002EFF" w:usb1="C000247B" w:usb2="00000009" w:usb3="00000000" w:csb0="000001FF" w:csb1="00000000"/>
   </w:font>
   <w:font w:name="Tahoma">
     <w:panose1 w:val="020B0604030504040204"/>
@@ -4096,7 +5707,7 @@
     <w:charset w:val="00"/>
     <w:family w:val="swiss"/>
     <w:pitch w:val="variable"/>
-    <w:sig w:usb0="A00002EF" w:usb1="4000207B" w:usb2="00000000" w:usb3="00000000" w:csb0="0000009F" w:csb1="00000000"/>
+    <w:sig w:usb0="E4002EFF" w:usb1="C000247B" w:usb2="00000009" w:usb3="00000000" w:csb0="000001FF" w:csb1="00000000"/>
   </w:font>
 </w:fonts>
 </file>
@@ -4116,6 +5727,7 @@
   </w:compat>
   <w:rsids>
     <w:rsidRoot w:val="00C168FB"/>
+    <w:rsid w:val="0001221C"/>
     <w:rsid w:val="007B4D3A"/>
     <w:rsid w:val="00C168FB"/>
     <w:rsid w:val="00D013BB"/>
@@ -4937,7 +6549,7 @@
 
 <file path=customXml/item1.xml><?xml version="1.0" encoding="utf-8"?>
 <CoverPageProperties xmlns="http://schemas.microsoft.com/office/2006/coverPageProps">
-  <PublishDate>2020-10-14T00:00:00</PublishDate>
+  <PublishDate>2020-11-17T00:00:00</PublishDate>
   <Abstract/>
   <CompanyAddress/>
   <CompanyPhone/>
@@ -4959,7 +6571,7 @@
 </file>
 
 <file path=customXml/itemProps2.xml><?xml version="1.0" encoding="utf-8"?>
-<ds:datastoreItem xmlns:ds="http://schemas.openxmlformats.org/officeDocument/2006/customXml" ds:itemID="{A3B30589-A82F-4A6A-B12E-847B3B51788B}">
+<ds:datastoreItem xmlns:ds="http://schemas.openxmlformats.org/officeDocument/2006/customXml" ds:itemID="{47803ECC-726B-47EE-A9EE-2F0F4BC2104A}">
   <ds:schemaRefs>
     <ds:schemaRef ds:uri="http://schemas.openxmlformats.org/officeDocument/2006/bibliography"/>
   </ds:schemaRefs>

--- a/EIE/Plantilla.docx
+++ b/EIE/Plantilla.docx
@@ -99,7 +99,7 @@
                                   <w:tag w:val=""/>
                                   <w:id w:val="400952559"/>
                                   <w:dataBinding w:prefixMappings="xmlns:ns0='http://schemas.microsoft.com/office/2006/coverPageProps' " w:xpath="/ns0:CoverPageProperties[1]/ns0:PublishDate[1]" w:storeItemID="{55AF091B-3C7A-41E3-B477-F2FDAA23CFDA}"/>
-                                  <w:date w:fullDate="2020-11-17T00:00:00Z">
+                                  <w:date w:fullDate="2020-11-25T00:00:00Z">
                                     <w:dateFormat w:val="d 'de' MMMM 'de' yyyy"/>
                                     <w:lid w:val="es-ES"/>
                                     <w:storeMappedDataAs w:val="dateTime"/>
@@ -126,7 +126,7 @@
                                         <w:sz w:val="40"/>
                                         <w:szCs w:val="40"/>
                                       </w:rPr>
-                                      <w:t>17 de noviembre de 2020</w:t>
+                                      <w:t>25 de noviembre de 2020</w:t>
                                     </w:r>
                                   </w:p>
                                 </w:sdtContent>
@@ -172,7 +172,7 @@
                             <w:tag w:val=""/>
                             <w:id w:val="400952559"/>
                             <w:dataBinding w:prefixMappings="xmlns:ns0='http://schemas.microsoft.com/office/2006/coverPageProps' " w:xpath="/ns0:CoverPageProperties[1]/ns0:PublishDate[1]" w:storeItemID="{55AF091B-3C7A-41E3-B477-F2FDAA23CFDA}"/>
-                            <w:date w:fullDate="2020-11-17T00:00:00Z">
+                            <w:date w:fullDate="2020-11-25T00:00:00Z">
                               <w:dateFormat w:val="d 'de' MMMM 'de' yyyy"/>
                               <w:lid w:val="es-ES"/>
                               <w:storeMappedDataAs w:val="dateTime"/>
@@ -199,7 +199,7 @@
                                   <w:sz w:val="40"/>
                                   <w:szCs w:val="40"/>
                                 </w:rPr>
-                                <w:t>17 de noviembre de 2020</w:t>
+                                <w:t>25 de noviembre de 2020</w:t>
                               </w:r>
                             </w:p>
                           </w:sdtContent>
@@ -605,7 +605,16 @@
                                         <w:sz w:val="50"/>
                                         <w:szCs w:val="50"/>
                                       </w:rPr>
-                                      <w:t>Ejercicio Inversión y Financiación</w:t>
+                                      <w:t xml:space="preserve">Ejercicio </w:t>
+                                    </w:r>
+                                    <w:r>
+                                      <w:rPr>
+                                        <w:caps/>
+                                        <w:color w:val="004C8C"/>
+                                        <w:sz w:val="50"/>
+                                        <w:szCs w:val="50"/>
+                                      </w:rPr>
+                                      <w:t>SGR Leasing</w:t>
                                     </w:r>
                                   </w:sdtContent>
                                 </w:sdt>
@@ -708,7 +717,16 @@
                                   <w:sz w:val="50"/>
                                   <w:szCs w:val="50"/>
                                 </w:rPr>
-                                <w:t>Ejercicio Inversión y Financiación</w:t>
+                                <w:t xml:space="preserve">Ejercicio </w:t>
+                              </w:r>
+                              <w:r>
+                                <w:rPr>
+                                  <w:caps/>
+                                  <w:color w:val="004C8C"/>
+                                  <w:sz w:val="50"/>
+                                  <w:szCs w:val="50"/>
+                                </w:rPr>
+                                <w:t>SGR Leasing</w:t>
                               </w:r>
                             </w:sdtContent>
                           </w:sdt>
@@ -922,6 +940,7 @@
       <w:sdtPr>
         <w:rPr>
           <w:rFonts w:asciiTheme="minorHAnsi" w:eastAsiaTheme="minorHAnsi" w:hAnsiTheme="minorHAnsi" w:cstheme="minorBidi"/>
+          <w:smallCaps w:val="0"/>
           <w:color w:val="auto"/>
           <w:sz w:val="22"/>
           <w:szCs w:val="22"/>
@@ -937,7 +956,6 @@
         <w:rPr>
           <w:b/>
           <w:bCs/>
-          <w:smallCaps w:val="0"/>
         </w:rPr>
       </w:sdtEndPr>
       <w:sdtContent>
@@ -1328,795 +1346,235 @@
       </w:sdtContent>
     </w:sdt>
     <w:p>
+      <w:pPr>
+        <w:pStyle w:val="Ttulo1"/>
+      </w:pPr>
       <w:r>
         <w:br w:type="page"/>
       </w:r>
+      <w:r>
+        <w:lastRenderedPageBreak/>
+        <w:t>El alquiler de bienes y equipos</w:t>
+      </w:r>
+    </w:p>
+    <w:p>
+      <w:pPr>
+        <w:pStyle w:val="Ttulo2"/>
+      </w:pPr>
+      <w:r>
+        <w:t xml:space="preserve">¿Qué conceptos comprende la cuota mensual de </w:t>
+      </w:r>
+      <w:r>
+        <w:rPr>
+          <w:i/>
+          <w:iCs/>
+        </w:rPr>
+        <w:t>leasing</w:t>
+      </w:r>
+      <w:r>
+        <w:t>?</w:t>
+      </w:r>
+    </w:p>
+    <w:p>
+      <w:pPr>
+        <w:ind w:left="851"/>
+      </w:pPr>
+    </w:p>
+    <w:p>
+      <w:pPr>
+        <w:pStyle w:val="Ttulo2"/>
+      </w:pPr>
+      <w:r>
+        <w:t>¿Qué se entiende por valor residual máximo de una máquina?</w:t>
+      </w:r>
+    </w:p>
+    <w:p>
+      <w:pPr>
+        <w:ind w:left="851"/>
+      </w:pPr>
+    </w:p>
+    <w:p>
+      <w:pPr>
+        <w:pStyle w:val="Ttulo2"/>
+      </w:pPr>
+      <w:r>
+        <w:t xml:space="preserve">¿Puedo hacer un </w:t>
+      </w:r>
+      <w:r>
+        <w:rPr>
+          <w:i/>
+          <w:iCs/>
+        </w:rPr>
+        <w:t xml:space="preserve">leasing </w:t>
+      </w:r>
+      <w:r>
+        <w:t>por un año? ¿Y por ocho años? ¿Cuál</w:t>
+      </w:r>
+      <w:r>
+        <w:t xml:space="preserve"> </w:t>
+      </w:r>
+      <w:r>
+        <w:t>recomendarías?</w:t>
+      </w:r>
+    </w:p>
+    <w:p>
+      <w:pPr>
+        <w:ind w:left="851"/>
+      </w:pPr>
+      <w:r>
+        <w:t xml:space="preserve">Dependiendo del tipo de Leasing, los plazos </w:t>
+      </w:r>
+      <w:proofErr w:type="spellStart"/>
+      <w:r>
+        <w:t>minimos</w:t>
+      </w:r>
+      <w:proofErr w:type="spellEnd"/>
+      <w:r>
+        <w:t xml:space="preserve"> y máximos cambian.</w:t>
+      </w:r>
+    </w:p>
+    <w:p>
+      <w:pPr>
+        <w:ind w:left="851"/>
+      </w:pPr>
+      <w:r>
+        <w:t>Bienes muebles: mínimo 2 años y máximo de 3 a 7 años.</w:t>
+      </w:r>
+    </w:p>
+    <w:p>
+      <w:pPr>
+        <w:ind w:left="851"/>
+      </w:pPr>
+      <w:r>
+        <w:t>Bienes inmuebles: mínimo 10 años y máximo 15 años.</w:t>
+      </w:r>
+    </w:p>
+    <w:p>
+      <w:pPr>
+        <w:pStyle w:val="Ttulo2"/>
+      </w:pPr>
+      <w:r>
+        <w:t xml:space="preserve">¿Puedo renunciar al </w:t>
+      </w:r>
+      <w:r>
+        <w:rPr>
+          <w:i/>
+          <w:iCs/>
+        </w:rPr>
+        <w:t xml:space="preserve">leasing </w:t>
+      </w:r>
+      <w:r>
+        <w:t>antes de que acabe el contrato?</w:t>
+      </w:r>
+    </w:p>
+    <w:p>
+      <w:pPr>
+        <w:ind w:left="851"/>
+      </w:pPr>
+      <w:r>
+        <w:t>No puedo rescindir el contrato unilateralmente.</w:t>
+      </w:r>
+    </w:p>
+    <w:p>
+      <w:pPr>
+        <w:pStyle w:val="Ttulo2"/>
+      </w:pPr>
+      <w:r>
+        <w:t xml:space="preserve">¿Puede ser objeto de </w:t>
+      </w:r>
+      <w:r>
+        <w:rPr>
+          <w:i/>
+          <w:iCs/>
+        </w:rPr>
+        <w:t xml:space="preserve">leasing </w:t>
+      </w:r>
+      <w:r>
+        <w:t>un local para establecer mi negocio? En caso</w:t>
+      </w:r>
+      <w:r>
+        <w:t xml:space="preserve"> </w:t>
+      </w:r>
+      <w:r>
+        <w:t>afirmativo, ¿por qué plazos?</w:t>
+      </w:r>
+    </w:p>
+    <w:p>
+      <w:pPr>
+        <w:ind w:left="851"/>
+      </w:pPr>
       <w:bookmarkStart w:id="0" w:name="_GoBack"/>
       <w:bookmarkEnd w:id="0"/>
     </w:p>
     <w:p>
       <w:pPr>
-        <w:pStyle w:val="Ttulo1"/>
-      </w:pPr>
-      <w:bookmarkStart w:id="1" w:name="_Toc56536688"/>
+        <w:pStyle w:val="Ttulo2"/>
+      </w:pPr>
       <w:r>
-        <w:lastRenderedPageBreak/>
-        <w:t xml:space="preserve">Dos compañeros de clase de un ciclo de Grado Superior van a abrir una empresa. Quieren saber qué capital les hará falta que hacer frente a las siguientes </w:t>
+        <w:t xml:space="preserve">¿Podríamos decir que el </w:t>
       </w:r>
       <w:r>
         <w:rPr>
-          <w:b/>
+          <w:i/>
+          <w:iCs/>
         </w:rPr>
-        <w:t>inversiones y a los gastos</w:t>
+        <w:t xml:space="preserve">leasing </w:t>
       </w:r>
       <w:r>
-        <w:t xml:space="preserve"> que tendrán que soportar durante 3 meses, momento en que calculan que comenzarán a tener suficientes clientes e ingresos.</w:t>
-      </w:r>
-      <w:bookmarkEnd w:id="1"/>
-      <w:r>
-        <w:t xml:space="preserve"> </w:t>
-      </w:r>
-    </w:p>
-    <w:tbl>
-      <w:tblPr>
-        <w:tblStyle w:val="Tabladecuadrcula2-nfasis2"/>
-        <w:tblW w:w="8079" w:type="dxa"/>
-        <w:tblInd w:w="426" w:type="dxa"/>
-        <w:tblBorders>
-          <w:top w:val="none" w:sz="0" w:space="0" w:color="auto"/>
-          <w:bottom w:val="none" w:sz="0" w:space="0" w:color="auto"/>
-          <w:insideH w:val="none" w:sz="0" w:space="0" w:color="auto"/>
-          <w:insideV w:val="none" w:sz="0" w:space="0" w:color="auto"/>
-        </w:tblBorders>
-        <w:tblLook w:val="04A0" w:firstRow="1" w:lastRow="0" w:firstColumn="1" w:lastColumn="0" w:noHBand="0" w:noVBand="1"/>
-      </w:tblPr>
-      <w:tblGrid>
-        <w:gridCol w:w="4247"/>
-        <w:gridCol w:w="3832"/>
-      </w:tblGrid>
-      <w:tr>
-        <w:trPr>
-          <w:cnfStyle w:val="100000000000" w:firstRow="1" w:lastRow="0" w:firstColumn="0" w:lastColumn="0" w:oddVBand="0" w:evenVBand="0" w:oddHBand="0" w:evenHBand="0" w:firstRowFirstColumn="0" w:firstRowLastColumn="0" w:lastRowFirstColumn="0" w:lastRowLastColumn="0"/>
-          <w:trHeight w:val="454"/>
-        </w:trPr>
-        <w:tc>
-          <w:tcPr>
-            <w:cnfStyle w:val="001000000000" w:firstRow="0" w:lastRow="0" w:firstColumn="1" w:lastColumn="0" w:oddVBand="0" w:evenVBand="0" w:oddHBand="0" w:evenHBand="0" w:firstRowFirstColumn="0" w:firstRowLastColumn="0" w:lastRowFirstColumn="0" w:lastRowLastColumn="0"/>
-            <w:tcW w:w="4247" w:type="dxa"/>
-            <w:tcBorders>
-              <w:top w:val="none" w:sz="0" w:space="0" w:color="auto"/>
-              <w:bottom w:val="none" w:sz="0" w:space="0" w:color="auto"/>
-              <w:right w:val="none" w:sz="0" w:space="0" w:color="auto"/>
-            </w:tcBorders>
-            <w:vAlign w:val="center"/>
-          </w:tcPr>
-          <w:p>
-            <w:pPr>
-              <w:rPr>
-                <w:smallCaps/>
-              </w:rPr>
-            </w:pPr>
-            <w:r>
-              <w:rPr>
-                <w:smallCaps/>
-              </w:rPr>
-              <w:t xml:space="preserve">Ordenadores: </w:t>
-            </w:r>
-            <w:r>
-              <w:rPr>
-                <w:b w:val="0"/>
-                <w:smallCaps/>
-              </w:rPr>
-              <w:t>800€</w:t>
-            </w:r>
-          </w:p>
-        </w:tc>
-        <w:tc>
-          <w:tcPr>
-            <w:tcW w:w="3832" w:type="dxa"/>
-            <w:tcBorders>
-              <w:top w:val="none" w:sz="0" w:space="0" w:color="auto"/>
-              <w:left w:val="none" w:sz="0" w:space="0" w:color="auto"/>
-              <w:bottom w:val="none" w:sz="0" w:space="0" w:color="auto"/>
-            </w:tcBorders>
-            <w:vAlign w:val="center"/>
-          </w:tcPr>
-          <w:p>
-            <w:pPr>
-              <w:cnfStyle w:val="100000000000" w:firstRow="1" w:lastRow="0" w:firstColumn="0" w:lastColumn="0" w:oddVBand="0" w:evenVBand="0" w:oddHBand="0" w:evenHBand="0" w:firstRowFirstColumn="0" w:firstRowLastColumn="0" w:lastRowFirstColumn="0" w:lastRowLastColumn="0"/>
-              <w:rPr>
-                <w:smallCaps/>
-              </w:rPr>
-            </w:pPr>
-            <w:r>
-              <w:rPr>
-                <w:smallCaps/>
-              </w:rPr>
-              <w:t xml:space="preserve">Cuota del préstamo: </w:t>
-            </w:r>
-            <w:r>
-              <w:rPr>
-                <w:b w:val="0"/>
-                <w:smallCaps/>
-              </w:rPr>
-              <w:t>300€/mes</w:t>
-            </w:r>
-          </w:p>
-        </w:tc>
-      </w:tr>
-      <w:tr>
-        <w:trPr>
-          <w:cnfStyle w:val="000000100000" w:firstRow="0" w:lastRow="0" w:firstColumn="0" w:lastColumn="0" w:oddVBand="0" w:evenVBand="0" w:oddHBand="1" w:evenHBand="0" w:firstRowFirstColumn="0" w:firstRowLastColumn="0" w:lastRowFirstColumn="0" w:lastRowLastColumn="0"/>
-          <w:trHeight w:val="454"/>
-        </w:trPr>
-        <w:tc>
-          <w:tcPr>
-            <w:cnfStyle w:val="001000000000" w:firstRow="0" w:lastRow="0" w:firstColumn="1" w:lastColumn="0" w:oddVBand="0" w:evenVBand="0" w:oddHBand="0" w:evenHBand="0" w:firstRowFirstColumn="0" w:firstRowLastColumn="0" w:lastRowFirstColumn="0" w:lastRowLastColumn="0"/>
-            <w:tcW w:w="4247" w:type="dxa"/>
-            <w:vAlign w:val="center"/>
-          </w:tcPr>
-          <w:p>
-            <w:pPr>
-              <w:rPr>
-                <w:smallCaps/>
-              </w:rPr>
-            </w:pPr>
-            <w:r>
-              <w:rPr>
-                <w:smallCaps/>
-              </w:rPr>
-              <w:t xml:space="preserve">Mobiliario: </w:t>
-            </w:r>
-            <w:r>
-              <w:rPr>
-                <w:b w:val="0"/>
-                <w:smallCaps/>
-              </w:rPr>
-              <w:t>3.600€</w:t>
-            </w:r>
-          </w:p>
-        </w:tc>
-        <w:tc>
-          <w:tcPr>
-            <w:tcW w:w="3832" w:type="dxa"/>
-            <w:vAlign w:val="center"/>
-          </w:tcPr>
-          <w:p>
-            <w:pPr>
-              <w:cnfStyle w:val="000000100000" w:firstRow="0" w:lastRow="0" w:firstColumn="0" w:lastColumn="0" w:oddVBand="0" w:evenVBand="0" w:oddHBand="1" w:evenHBand="0" w:firstRowFirstColumn="0" w:firstRowLastColumn="0" w:lastRowFirstColumn="0" w:lastRowLastColumn="0"/>
-              <w:rPr>
-                <w:smallCaps/>
-              </w:rPr>
-            </w:pPr>
-            <w:r>
-              <w:rPr>
-                <w:b/>
-                <w:smallCaps/>
-              </w:rPr>
-              <w:t>Maquinaria</w:t>
-            </w:r>
-            <w:r>
-              <w:rPr>
-                <w:smallCaps/>
-              </w:rPr>
-              <w:t>:18.000€</w:t>
-            </w:r>
-          </w:p>
-        </w:tc>
-      </w:tr>
-      <w:tr>
-        <w:trPr>
-          <w:trHeight w:val="454"/>
-        </w:trPr>
-        <w:tc>
-          <w:tcPr>
-            <w:cnfStyle w:val="001000000000" w:firstRow="0" w:lastRow="0" w:firstColumn="1" w:lastColumn="0" w:oddVBand="0" w:evenVBand="0" w:oddHBand="0" w:evenHBand="0" w:firstRowFirstColumn="0" w:firstRowLastColumn="0" w:lastRowFirstColumn="0" w:lastRowLastColumn="0"/>
-            <w:tcW w:w="4247" w:type="dxa"/>
-            <w:vAlign w:val="center"/>
-          </w:tcPr>
-          <w:p>
-            <w:pPr>
-              <w:rPr>
-                <w:smallCaps/>
-              </w:rPr>
-            </w:pPr>
-            <w:r>
-              <w:rPr>
-                <w:smallCaps/>
-              </w:rPr>
-              <w:t xml:space="preserve">Nóminas: </w:t>
-            </w:r>
-            <w:r>
-              <w:rPr>
-                <w:b w:val="0"/>
-                <w:smallCaps/>
-              </w:rPr>
-              <w:t>1.200€/mes</w:t>
-            </w:r>
-          </w:p>
-        </w:tc>
-        <w:tc>
-          <w:tcPr>
-            <w:tcW w:w="3832" w:type="dxa"/>
-            <w:vAlign w:val="center"/>
-          </w:tcPr>
-          <w:p>
-            <w:pPr>
-              <w:cnfStyle w:val="000000000000" w:firstRow="0" w:lastRow="0" w:firstColumn="0" w:lastColumn="0" w:oddVBand="0" w:evenVBand="0" w:oddHBand="0" w:evenHBand="0" w:firstRowFirstColumn="0" w:firstRowLastColumn="0" w:lastRowFirstColumn="0" w:lastRowLastColumn="0"/>
-              <w:rPr>
-                <w:smallCaps/>
-              </w:rPr>
-            </w:pPr>
-            <w:r>
-              <w:rPr>
-                <w:b/>
-                <w:smallCaps/>
-              </w:rPr>
-              <w:t>Herramientas</w:t>
-            </w:r>
-            <w:r>
-              <w:rPr>
-                <w:smallCaps/>
-              </w:rPr>
-              <w:t>: 6.000€</w:t>
-            </w:r>
-          </w:p>
-        </w:tc>
-      </w:tr>
-      <w:tr>
-        <w:trPr>
-          <w:cnfStyle w:val="000000100000" w:firstRow="0" w:lastRow="0" w:firstColumn="0" w:lastColumn="0" w:oddVBand="0" w:evenVBand="0" w:oddHBand="1" w:evenHBand="0" w:firstRowFirstColumn="0" w:firstRowLastColumn="0" w:lastRowFirstColumn="0" w:lastRowLastColumn="0"/>
-          <w:trHeight w:val="454"/>
-        </w:trPr>
-        <w:tc>
-          <w:tcPr>
-            <w:cnfStyle w:val="001000000000" w:firstRow="0" w:lastRow="0" w:firstColumn="1" w:lastColumn="0" w:oddVBand="0" w:evenVBand="0" w:oddHBand="0" w:evenHBand="0" w:firstRowFirstColumn="0" w:firstRowLastColumn="0" w:lastRowFirstColumn="0" w:lastRowLastColumn="0"/>
-            <w:tcW w:w="4247" w:type="dxa"/>
-            <w:vAlign w:val="center"/>
-          </w:tcPr>
-          <w:p>
-            <w:pPr>
-              <w:rPr>
-                <w:smallCaps/>
-              </w:rPr>
-            </w:pPr>
-            <w:r>
-              <w:rPr>
-                <w:smallCaps/>
-              </w:rPr>
-              <w:t xml:space="preserve">Seguridad Social: </w:t>
-            </w:r>
-            <w:r>
-              <w:rPr>
-                <w:b w:val="0"/>
-                <w:smallCaps/>
-              </w:rPr>
-              <w:t>350€/mes</w:t>
-            </w:r>
-          </w:p>
-        </w:tc>
-        <w:tc>
-          <w:tcPr>
-            <w:tcW w:w="3832" w:type="dxa"/>
-            <w:vAlign w:val="center"/>
-          </w:tcPr>
-          <w:p>
-            <w:pPr>
-              <w:cnfStyle w:val="000000100000" w:firstRow="0" w:lastRow="0" w:firstColumn="0" w:lastColumn="0" w:oddVBand="0" w:evenVBand="0" w:oddHBand="1" w:evenHBand="0" w:firstRowFirstColumn="0" w:firstRowLastColumn="0" w:lastRowFirstColumn="0" w:lastRowLastColumn="0"/>
-              <w:rPr>
-                <w:smallCaps/>
-              </w:rPr>
-            </w:pPr>
-            <w:r>
-              <w:rPr>
-                <w:b/>
-                <w:smallCaps/>
-              </w:rPr>
-              <w:t>Programas informáticos</w:t>
-            </w:r>
-            <w:r>
-              <w:rPr>
-                <w:smallCaps/>
-              </w:rPr>
-              <w:t>: 400€</w:t>
-            </w:r>
-          </w:p>
-        </w:tc>
-      </w:tr>
-      <w:tr>
-        <w:trPr>
-          <w:trHeight w:val="454"/>
-        </w:trPr>
-        <w:tc>
-          <w:tcPr>
-            <w:cnfStyle w:val="001000000000" w:firstRow="0" w:lastRow="0" w:firstColumn="1" w:lastColumn="0" w:oddVBand="0" w:evenVBand="0" w:oddHBand="0" w:evenHBand="0" w:firstRowFirstColumn="0" w:firstRowLastColumn="0" w:lastRowFirstColumn="0" w:lastRowLastColumn="0"/>
-            <w:tcW w:w="4247" w:type="dxa"/>
-            <w:vAlign w:val="center"/>
-          </w:tcPr>
-          <w:p>
-            <w:pPr>
-              <w:rPr>
-                <w:smallCaps/>
-              </w:rPr>
-            </w:pPr>
-            <w:r>
-              <w:rPr>
-                <w:smallCaps/>
-              </w:rPr>
-              <w:t xml:space="preserve">Autónomos: </w:t>
-            </w:r>
-            <w:r>
-              <w:rPr>
-                <w:b w:val="0"/>
-                <w:smallCaps/>
-              </w:rPr>
-              <w:t>250€/mes</w:t>
-            </w:r>
-          </w:p>
-        </w:tc>
-        <w:tc>
-          <w:tcPr>
-            <w:tcW w:w="3832" w:type="dxa"/>
-            <w:vAlign w:val="center"/>
-          </w:tcPr>
-          <w:p>
-            <w:pPr>
-              <w:cnfStyle w:val="000000000000" w:firstRow="0" w:lastRow="0" w:firstColumn="0" w:lastColumn="0" w:oddVBand="0" w:evenVBand="0" w:oddHBand="0" w:evenHBand="0" w:firstRowFirstColumn="0" w:firstRowLastColumn="0" w:lastRowFirstColumn="0" w:lastRowLastColumn="0"/>
-              <w:rPr>
-                <w:smallCaps/>
-              </w:rPr>
-            </w:pPr>
-            <w:r>
-              <w:rPr>
-                <w:b/>
-                <w:smallCaps/>
-              </w:rPr>
-              <w:t>Gestoría</w:t>
-            </w:r>
-            <w:r>
-              <w:rPr>
-                <w:smallCaps/>
-              </w:rPr>
-              <w:t>: 100€/mes</w:t>
-            </w:r>
-          </w:p>
-        </w:tc>
-      </w:tr>
-      <w:tr>
-        <w:trPr>
-          <w:cnfStyle w:val="000000100000" w:firstRow="0" w:lastRow="0" w:firstColumn="0" w:lastColumn="0" w:oddVBand="0" w:evenVBand="0" w:oddHBand="1" w:evenHBand="0" w:firstRowFirstColumn="0" w:firstRowLastColumn="0" w:lastRowFirstColumn="0" w:lastRowLastColumn="0"/>
-          <w:trHeight w:val="454"/>
-        </w:trPr>
-        <w:tc>
-          <w:tcPr>
-            <w:cnfStyle w:val="001000000000" w:firstRow="0" w:lastRow="0" w:firstColumn="1" w:lastColumn="0" w:oddVBand="0" w:evenVBand="0" w:oddHBand="0" w:evenHBand="0" w:firstRowFirstColumn="0" w:firstRowLastColumn="0" w:lastRowFirstColumn="0" w:lastRowLastColumn="0"/>
-            <w:tcW w:w="4247" w:type="dxa"/>
-            <w:vAlign w:val="center"/>
-          </w:tcPr>
-          <w:p>
-            <w:pPr>
-              <w:rPr>
-                <w:smallCaps/>
-              </w:rPr>
-            </w:pPr>
-            <w:r>
-              <w:rPr>
-                <w:smallCaps/>
-              </w:rPr>
-              <w:t>Gastos de constitución:</w:t>
-            </w:r>
-            <w:r>
-              <w:rPr>
-                <w:b w:val="0"/>
-                <w:smallCaps/>
-              </w:rPr>
-              <w:t xml:space="preserve"> 700€</w:t>
-            </w:r>
-          </w:p>
-        </w:tc>
-        <w:tc>
-          <w:tcPr>
-            <w:tcW w:w="3832" w:type="dxa"/>
-            <w:vAlign w:val="center"/>
-          </w:tcPr>
-          <w:p>
-            <w:pPr>
-              <w:cnfStyle w:val="000000100000" w:firstRow="0" w:lastRow="0" w:firstColumn="0" w:lastColumn="0" w:oddVBand="0" w:evenVBand="0" w:oddHBand="1" w:evenHBand="0" w:firstRowFirstColumn="0" w:firstRowLastColumn="0" w:lastRowFirstColumn="0" w:lastRowLastColumn="0"/>
-              <w:rPr>
-                <w:smallCaps/>
-              </w:rPr>
-            </w:pPr>
-            <w:r>
-              <w:rPr>
-                <w:b/>
-                <w:smallCaps/>
-              </w:rPr>
-              <w:t>Alquiler</w:t>
-            </w:r>
-            <w:r>
-              <w:rPr>
-                <w:smallCaps/>
-              </w:rPr>
-              <w:t>: 500€/mes</w:t>
-            </w:r>
-          </w:p>
-        </w:tc>
-      </w:tr>
-      <w:tr>
-        <w:trPr>
-          <w:trHeight w:val="454"/>
-        </w:trPr>
-        <w:tc>
-          <w:tcPr>
-            <w:cnfStyle w:val="001000000000" w:firstRow="0" w:lastRow="0" w:firstColumn="1" w:lastColumn="0" w:oddVBand="0" w:evenVBand="0" w:oddHBand="0" w:evenHBand="0" w:firstRowFirstColumn="0" w:firstRowLastColumn="0" w:lastRowFirstColumn="0" w:lastRowLastColumn="0"/>
-            <w:tcW w:w="4247" w:type="dxa"/>
-            <w:vAlign w:val="center"/>
-          </w:tcPr>
-          <w:p>
-            <w:pPr>
-              <w:rPr>
-                <w:smallCaps/>
-              </w:rPr>
-            </w:pPr>
-            <w:r>
-              <w:rPr>
-                <w:smallCaps/>
-              </w:rPr>
-              <w:t xml:space="preserve">Publicidad de lanzamiento: </w:t>
-            </w:r>
-            <w:r>
-              <w:rPr>
-                <w:b w:val="0"/>
-                <w:smallCaps/>
-              </w:rPr>
-              <w:t>800€</w:t>
-            </w:r>
-          </w:p>
-        </w:tc>
-        <w:tc>
-          <w:tcPr>
-            <w:tcW w:w="3832" w:type="dxa"/>
-            <w:vAlign w:val="center"/>
-          </w:tcPr>
-          <w:p>
-            <w:pPr>
-              <w:cnfStyle w:val="000000000000" w:firstRow="0" w:lastRow="0" w:firstColumn="0" w:lastColumn="0" w:oddVBand="0" w:evenVBand="0" w:oddHBand="0" w:evenHBand="0" w:firstRowFirstColumn="0" w:firstRowLastColumn="0" w:lastRowFirstColumn="0" w:lastRowLastColumn="0"/>
-              <w:rPr>
-                <w:smallCaps/>
-              </w:rPr>
-            </w:pPr>
-            <w:r>
-              <w:rPr>
-                <w:b/>
-                <w:smallCaps/>
-              </w:rPr>
-              <w:t>Acondicionamiento del local</w:t>
-            </w:r>
-            <w:r>
-              <w:rPr>
-                <w:smallCaps/>
-              </w:rPr>
-              <w:t>: 3.000€</w:t>
-            </w:r>
-          </w:p>
-        </w:tc>
-      </w:tr>
-      <w:tr>
-        <w:trPr>
-          <w:cnfStyle w:val="000000100000" w:firstRow="0" w:lastRow="0" w:firstColumn="0" w:lastColumn="0" w:oddVBand="0" w:evenVBand="0" w:oddHBand="1" w:evenHBand="0" w:firstRowFirstColumn="0" w:firstRowLastColumn="0" w:lastRowFirstColumn="0" w:lastRowLastColumn="0"/>
-          <w:trHeight w:val="454"/>
-        </w:trPr>
-        <w:tc>
-          <w:tcPr>
-            <w:cnfStyle w:val="001000000000" w:firstRow="0" w:lastRow="0" w:firstColumn="1" w:lastColumn="0" w:oddVBand="0" w:evenVBand="0" w:oddHBand="0" w:evenHBand="0" w:firstRowFirstColumn="0" w:firstRowLastColumn="0" w:lastRowFirstColumn="0" w:lastRowLastColumn="0"/>
-            <w:tcW w:w="4247" w:type="dxa"/>
-            <w:vAlign w:val="center"/>
-          </w:tcPr>
-          <w:p>
-            <w:pPr>
-              <w:rPr>
-                <w:smallCaps/>
-              </w:rPr>
-            </w:pPr>
-            <w:r>
-              <w:rPr>
-                <w:smallCaps/>
-              </w:rPr>
-              <w:t xml:space="preserve">Publicidad mensual: </w:t>
-            </w:r>
-            <w:r>
-              <w:rPr>
-                <w:b w:val="0"/>
-                <w:smallCaps/>
-              </w:rPr>
-              <w:t>100€/mes</w:t>
-            </w:r>
-          </w:p>
-        </w:tc>
-        <w:tc>
-          <w:tcPr>
-            <w:tcW w:w="3832" w:type="dxa"/>
-            <w:vAlign w:val="center"/>
-          </w:tcPr>
-          <w:p>
-            <w:pPr>
-              <w:cnfStyle w:val="000000100000" w:firstRow="0" w:lastRow="0" w:firstColumn="0" w:lastColumn="0" w:oddVBand="0" w:evenVBand="0" w:oddHBand="1" w:evenHBand="0" w:firstRowFirstColumn="0" w:firstRowLastColumn="0" w:lastRowFirstColumn="0" w:lastRowLastColumn="0"/>
-              <w:rPr>
-                <w:smallCaps/>
-              </w:rPr>
-            </w:pPr>
-            <w:r>
-              <w:rPr>
-                <w:b/>
-                <w:smallCaps/>
-              </w:rPr>
-              <w:t>Internet:</w:t>
-            </w:r>
-            <w:r>
-              <w:rPr>
-                <w:smallCaps/>
-              </w:rPr>
-              <w:t xml:space="preserve"> 50€/mes</w:t>
-            </w:r>
-          </w:p>
-        </w:tc>
-      </w:tr>
-      <w:tr>
-        <w:trPr>
-          <w:trHeight w:val="454"/>
-        </w:trPr>
-        <w:tc>
-          <w:tcPr>
-            <w:cnfStyle w:val="001000000000" w:firstRow="0" w:lastRow="0" w:firstColumn="1" w:lastColumn="0" w:oddVBand="0" w:evenVBand="0" w:oddHBand="0" w:evenHBand="0" w:firstRowFirstColumn="0" w:firstRowLastColumn="0" w:lastRowFirstColumn="0" w:lastRowLastColumn="0"/>
-            <w:tcW w:w="4247" w:type="dxa"/>
-            <w:vAlign w:val="center"/>
-          </w:tcPr>
-          <w:p>
-            <w:pPr>
-              <w:rPr>
-                <w:smallCaps/>
-              </w:rPr>
-            </w:pPr>
-            <w:r>
-              <w:rPr>
-                <w:smallCaps/>
-              </w:rPr>
-              <w:t xml:space="preserve">Luz: </w:t>
-            </w:r>
-            <w:r>
-              <w:rPr>
-                <w:b w:val="0"/>
-                <w:smallCaps/>
-              </w:rPr>
-              <w:t>100€/mes</w:t>
-            </w:r>
-          </w:p>
-        </w:tc>
-        <w:tc>
-          <w:tcPr>
-            <w:tcW w:w="3832" w:type="dxa"/>
-            <w:vAlign w:val="center"/>
-          </w:tcPr>
-          <w:p>
-            <w:pPr>
-              <w:cnfStyle w:val="000000000000" w:firstRow="0" w:lastRow="0" w:firstColumn="0" w:lastColumn="0" w:oddVBand="0" w:evenVBand="0" w:oddHBand="0" w:evenHBand="0" w:firstRowFirstColumn="0" w:firstRowLastColumn="0" w:lastRowFirstColumn="0" w:lastRowLastColumn="0"/>
-              <w:rPr>
-                <w:smallCaps/>
-              </w:rPr>
-            </w:pPr>
-            <w:r>
-              <w:rPr>
-                <w:b/>
-                <w:smallCaps/>
-              </w:rPr>
-              <w:t>Material de oficina</w:t>
-            </w:r>
-            <w:r>
-              <w:rPr>
-                <w:smallCaps/>
-              </w:rPr>
-              <w:t>: 300€</w:t>
-            </w:r>
-          </w:p>
-        </w:tc>
-      </w:tr>
-      <w:tr>
-        <w:trPr>
-          <w:cnfStyle w:val="000000100000" w:firstRow="0" w:lastRow="0" w:firstColumn="0" w:lastColumn="0" w:oddVBand="0" w:evenVBand="0" w:oddHBand="1" w:evenHBand="0" w:firstRowFirstColumn="0" w:firstRowLastColumn="0" w:lastRowFirstColumn="0" w:lastRowLastColumn="0"/>
-          <w:trHeight w:val="454"/>
-        </w:trPr>
-        <w:tc>
-          <w:tcPr>
-            <w:cnfStyle w:val="001000000000" w:firstRow="0" w:lastRow="0" w:firstColumn="1" w:lastColumn="0" w:oddVBand="0" w:evenVBand="0" w:oddHBand="0" w:evenHBand="0" w:firstRowFirstColumn="0" w:firstRowLastColumn="0" w:lastRowFirstColumn="0" w:lastRowLastColumn="0"/>
-            <w:tcW w:w="4247" w:type="dxa"/>
-            <w:vAlign w:val="center"/>
-          </w:tcPr>
-          <w:p>
-            <w:pPr>
-              <w:rPr>
-                <w:smallCaps/>
-              </w:rPr>
-            </w:pPr>
-            <w:r>
-              <w:rPr>
-                <w:smallCaps/>
-              </w:rPr>
-              <w:t xml:space="preserve">Teléfono: </w:t>
-            </w:r>
-            <w:r>
-              <w:rPr>
-                <w:b w:val="0"/>
-                <w:smallCaps/>
-              </w:rPr>
-              <w:t>80€/mes</w:t>
-            </w:r>
-          </w:p>
-        </w:tc>
-        <w:tc>
-          <w:tcPr>
-            <w:tcW w:w="3832" w:type="dxa"/>
-            <w:vAlign w:val="center"/>
-          </w:tcPr>
-          <w:p>
-            <w:pPr>
-              <w:cnfStyle w:val="000000100000" w:firstRow="0" w:lastRow="0" w:firstColumn="0" w:lastColumn="0" w:oddVBand="0" w:evenVBand="0" w:oddHBand="1" w:evenHBand="0" w:firstRowFirstColumn="0" w:firstRowLastColumn="0" w:lastRowFirstColumn="0" w:lastRowLastColumn="0"/>
-              <w:rPr>
-                <w:smallCaps/>
-              </w:rPr>
-            </w:pPr>
-            <w:r>
-              <w:rPr>
-                <w:b/>
-                <w:smallCaps/>
-              </w:rPr>
-              <w:t>Mercadería a la venta</w:t>
-            </w:r>
-            <w:r>
-              <w:rPr>
-                <w:smallCaps/>
-              </w:rPr>
-              <w:t>: 10.000€</w:t>
-            </w:r>
-          </w:p>
-        </w:tc>
-      </w:tr>
-    </w:tbl>
-    <w:p/>
-    <w:p>
-      <w:pPr>
-        <w:pStyle w:val="Ttulo2"/>
-      </w:pPr>
-      <w:bookmarkStart w:id="2" w:name="_Toc56536689"/>
-      <w:r>
-        <w:t>Separa inversiones de gastos.</w:t>
-      </w:r>
-      <w:bookmarkEnd w:id="2"/>
-    </w:p>
-    <w:p>
-      <w:pPr>
-        <w:pStyle w:val="Prrafodelista"/>
-        <w:numPr>
-          <w:ilvl w:val="0"/>
-          <w:numId w:val="18"/>
-        </w:numPr>
-        <w:spacing w:after="200"/>
-        <w:jc w:val="both"/>
-      </w:pPr>
-      <w:r>
-        <w:rPr>
-          <w:b/>
-          <w:smallCaps/>
-        </w:rPr>
-        <w:t>Inversión</w:t>
-      </w:r>
-      <w:r>
-        <w:t>: Ordenadores, mobiliario, maquinaria, herramientas, programas informáticos, acondicionamiento del local</w:t>
+        <w:t>es como un préstamo?</w:t>
       </w:r>
     </w:p>
     <w:p>
       <w:pPr>
-        <w:pStyle w:val="Prrafodelista"/>
-        <w:numPr>
-          <w:ilvl w:val="0"/>
-          <w:numId w:val="18"/>
-        </w:numPr>
-        <w:spacing w:after="200"/>
-        <w:jc w:val="both"/>
+        <w:ind w:left="851"/>
+      </w:pPr>
+    </w:p>
+    <w:p>
+      <w:pPr>
+        <w:pStyle w:val="Ttulo1"/>
       </w:pPr>
       <w:r>
-        <w:rPr>
-          <w:b/>
-          <w:smallCaps/>
-        </w:rPr>
-        <w:t>Gastos</w:t>
-      </w:r>
-      <w:r>
-        <w:t>: nóminas, seguridad social, autónomos, publicidad de lanzamiento, publicidad mensual, luz, teléfono, cuota del préstamo, gestoría, alquiler, internet, mercadería a la venta, material de oficina, gastos de constitución.</w:t>
+        <w:t>Préstamos</w:t>
       </w:r>
     </w:p>
     <w:p>
       <w:pPr>
         <w:pStyle w:val="Ttulo2"/>
       </w:pPr>
-      <w:bookmarkStart w:id="3" w:name="_Toc56536690"/>
       <w:r>
-        <w:t>Sumar las inversiones y sumar los gastos iniciales más los de tres meses</w:t>
-      </w:r>
-      <w:bookmarkEnd w:id="3"/>
-    </w:p>
-    <w:p>
-      <w:pPr>
-        <w:pStyle w:val="Prrafodelista"/>
-        <w:numPr>
-          <w:ilvl w:val="0"/>
-          <w:numId w:val="17"/>
-        </w:numPr>
-        <w:spacing w:after="200"/>
-        <w:jc w:val="both"/>
-      </w:pPr>
-      <w:r>
-        <w:rPr>
-          <w:b/>
-          <w:smallCaps/>
-        </w:rPr>
-        <w:t>Inversiones</w:t>
-      </w:r>
-      <w:r>
-        <w:t xml:space="preserve"> = 31.800 €</w:t>
+        <w:t>¿Cuál es el objeto de las SGR?</w:t>
       </w:r>
     </w:p>
     <w:p>
       <w:pPr>
-        <w:pStyle w:val="Prrafodelista"/>
-        <w:numPr>
-          <w:ilvl w:val="0"/>
-          <w:numId w:val="17"/>
-        </w:numPr>
-        <w:spacing w:after="200"/>
-        <w:jc w:val="both"/>
-        <w:rPr>
-          <w:b/>
-          <w:smallCaps/>
-          <w:u w:val="single"/>
-        </w:rPr>
+        <w:pStyle w:val="Ttulo2"/>
       </w:pPr>
       <w:r>
-        <w:rPr>
-          <w:b/>
-          <w:smallCaps/>
-        </w:rPr>
-        <w:t xml:space="preserve">Gastos = Gastos Iniciales + Gastos mensuales * 3 meses = 11.800 € + 3.030 € * 3 = 20.890 </w:t>
+        <w:t>¿Qué tipo de comisiones cobra un SGR?</w:t>
       </w:r>
     </w:p>
     <w:p>
       <w:pPr>
         <w:pStyle w:val="Ttulo2"/>
       </w:pPr>
-      <w:bookmarkStart w:id="4" w:name="_Toc56536691"/>
       <w:r>
-        <w:t>Calcular el capital necesario (total de inversiones y gastos).</w:t>
+        <w:t>Los préstamos que avala ¿son a corto plazo o a largo plazo?</w:t>
       </w:r>
-      <w:bookmarkEnd w:id="4"/>
     </w:p>
     <w:p>
       <w:pPr>
-        <w:pStyle w:val="Prrafodelista"/>
-        <w:numPr>
-          <w:ilvl w:val="0"/>
-          <w:numId w:val="19"/>
-        </w:numPr>
-        <w:spacing w:after="200"/>
-        <w:jc w:val="both"/>
+        <w:pStyle w:val="Ttulo2"/>
       </w:pPr>
       <w:r>
-        <w:rPr>
-          <w:b/>
-          <w:smallCaps/>
-        </w:rPr>
-        <w:t>Total</w:t>
+        <w:t>¿Qué tipo de empresas suelen acudir con mayor frecuencia a una SGR?</w:t>
       </w:r>
+    </w:p>
+    <w:p>
+      <w:pPr>
+        <w:pStyle w:val="Ttulo2"/>
+      </w:pPr>
       <w:r>
-        <w:t xml:space="preserve"> = Inversiones + Gastos = 52.690 €</w:t>
+        <w:t>El servicio que prestan las SGR ¿está muy solicitado por las pymes?</w:t>
       </w:r>
     </w:p>
     <w:sectPr>
@@ -2430,7 +1888,7 @@
             <w:sz w:val="26"/>
             <w:szCs w:val="26"/>
           </w:rPr>
-          <w:t>Ejercicio Inversión y Financiación</w:t>
+          <w:t>Ejercicio SGR Leasing</w:t>
         </w:r>
       </w:sdtContent>
     </w:sdt>
@@ -4240,6 +3698,92 @@
     </w:lvl>
   </w:abstractNum>
   <w:abstractNum w:abstractNumId="18" w15:restartNumberingAfterBreak="0">
+    <w:nsid w:val="6C4B36EC"/>
+    <w:multiLevelType w:val="hybridMultilevel"/>
+    <w:tmpl w:val="884A2626"/>
+    <w:lvl w:ilvl="0" w:tplc="0C0A000F">
+      <w:start w:val="1"/>
+      <w:numFmt w:val="decimal"/>
+      <w:lvlText w:val="%1."/>
+      <w:lvlJc w:val="left"/>
+      <w:pPr>
+        <w:ind w:left="720" w:hanging="360"/>
+      </w:pPr>
+    </w:lvl>
+    <w:lvl w:ilvl="1" w:tplc="0C0A0019" w:tentative="1">
+      <w:start w:val="1"/>
+      <w:numFmt w:val="lowerLetter"/>
+      <w:lvlText w:val="%2."/>
+      <w:lvlJc w:val="left"/>
+      <w:pPr>
+        <w:ind w:left="1440" w:hanging="360"/>
+      </w:pPr>
+    </w:lvl>
+    <w:lvl w:ilvl="2" w:tplc="0C0A001B" w:tentative="1">
+      <w:start w:val="1"/>
+      <w:numFmt w:val="lowerRoman"/>
+      <w:lvlText w:val="%3."/>
+      <w:lvlJc w:val="right"/>
+      <w:pPr>
+        <w:ind w:left="2160" w:hanging="180"/>
+      </w:pPr>
+    </w:lvl>
+    <w:lvl w:ilvl="3" w:tplc="0C0A000F" w:tentative="1">
+      <w:start w:val="1"/>
+      <w:numFmt w:val="decimal"/>
+      <w:lvlText w:val="%4."/>
+      <w:lvlJc w:val="left"/>
+      <w:pPr>
+        <w:ind w:left="2880" w:hanging="360"/>
+      </w:pPr>
+    </w:lvl>
+    <w:lvl w:ilvl="4" w:tplc="0C0A0019" w:tentative="1">
+      <w:start w:val="1"/>
+      <w:numFmt w:val="lowerLetter"/>
+      <w:lvlText w:val="%5."/>
+      <w:lvlJc w:val="left"/>
+      <w:pPr>
+        <w:ind w:left="3600" w:hanging="360"/>
+      </w:pPr>
+    </w:lvl>
+    <w:lvl w:ilvl="5" w:tplc="0C0A001B" w:tentative="1">
+      <w:start w:val="1"/>
+      <w:numFmt w:val="lowerRoman"/>
+      <w:lvlText w:val="%6."/>
+      <w:lvlJc w:val="right"/>
+      <w:pPr>
+        <w:ind w:left="4320" w:hanging="180"/>
+      </w:pPr>
+    </w:lvl>
+    <w:lvl w:ilvl="6" w:tplc="0C0A000F" w:tentative="1">
+      <w:start w:val="1"/>
+      <w:numFmt w:val="decimal"/>
+      <w:lvlText w:val="%7."/>
+      <w:lvlJc w:val="left"/>
+      <w:pPr>
+        <w:ind w:left="5040" w:hanging="360"/>
+      </w:pPr>
+    </w:lvl>
+    <w:lvl w:ilvl="7" w:tplc="0C0A0019" w:tentative="1">
+      <w:start w:val="1"/>
+      <w:numFmt w:val="lowerLetter"/>
+      <w:lvlText w:val="%8."/>
+      <w:lvlJc w:val="left"/>
+      <w:pPr>
+        <w:ind w:left="5760" w:hanging="360"/>
+      </w:pPr>
+    </w:lvl>
+    <w:lvl w:ilvl="8" w:tplc="0C0A001B" w:tentative="1">
+      <w:start w:val="1"/>
+      <w:numFmt w:val="lowerRoman"/>
+      <w:lvlText w:val="%9."/>
+      <w:lvlJc w:val="right"/>
+      <w:pPr>
+        <w:ind w:left="6480" w:hanging="180"/>
+      </w:pPr>
+    </w:lvl>
+  </w:abstractNum>
+  <w:abstractNum w:abstractNumId="19" w15:restartNumberingAfterBreak="0">
     <w:nsid w:val="77B35BBA"/>
     <w:multiLevelType w:val="multilevel"/>
     <w:tmpl w:val="AF049B16"/>
@@ -4357,7 +3901,7 @@
     <w:abstractNumId w:val="10"/>
   </w:num>
   <w:num w:numId="2">
-    <w:abstractNumId w:val="18"/>
+    <w:abstractNumId w:val="19"/>
   </w:num>
   <w:num w:numId="3">
     <w:abstractNumId w:val="0"/>
@@ -4409,6 +3953,9 @@
   </w:num>
   <w:num w:numId="19">
     <w:abstractNumId w:val="14"/>
+  </w:num>
+  <w:num w:numId="20">
+    <w:abstractNumId w:val="18"/>
   </w:num>
 </w:numbering>
 </file>
@@ -5728,7 +5275,9 @@
   <w:rsids>
     <w:rsidRoot w:val="00C168FB"/>
     <w:rsid w:val="0001221C"/>
+    <w:rsid w:val="003372AB"/>
     <w:rsid w:val="007B4D3A"/>
+    <w:rsid w:val="00942B1D"/>
     <w:rsid w:val="00C168FB"/>
     <w:rsid w:val="00D013BB"/>
     <w:rsid w:val="00DA278C"/>
@@ -6549,7 +6098,7 @@
 
 <file path=customXml/item1.xml><?xml version="1.0" encoding="utf-8"?>
 <CoverPageProperties xmlns="http://schemas.microsoft.com/office/2006/coverPageProps">
-  <PublishDate>2020-11-17T00:00:00</PublishDate>
+  <PublishDate>2020-11-25T00:00:00</PublishDate>
   <Abstract/>
   <CompanyAddress/>
   <CompanyPhone/>
@@ -6571,7 +6120,7 @@
 </file>
 
 <file path=customXml/itemProps2.xml><?xml version="1.0" encoding="utf-8"?>
-<ds:datastoreItem xmlns:ds="http://schemas.openxmlformats.org/officeDocument/2006/customXml" ds:itemID="{47803ECC-726B-47EE-A9EE-2F0F4BC2104A}">
+<ds:datastoreItem xmlns:ds="http://schemas.openxmlformats.org/officeDocument/2006/customXml" ds:itemID="{A470F468-7719-49A7-AF22-AD3F9630BEF5}">
   <ds:schemaRefs>
     <ds:schemaRef ds:uri="http://schemas.openxmlformats.org/officeDocument/2006/bibliography"/>
   </ds:schemaRefs>

--- a/EIE/Plantilla.docx
+++ b/EIE/Plantilla.docx
@@ -1,6 +1,6 @@
 
 <file path=word/document.xml><?xml version="1.0" encoding="utf-8"?>
-<w:document xmlns:wpc="http://schemas.microsoft.com/office/word/2010/wordprocessingCanvas" xmlns:cx="http://schemas.microsoft.com/office/drawing/2014/chartex" xmlns:mc="http://schemas.openxmlformats.org/markup-compatibility/2006" xmlns:o="urn:schemas-microsoft-com:office:office" xmlns:r="http://schemas.openxmlformats.org/officeDocument/2006/relationships" xmlns:m="http://schemas.openxmlformats.org/officeDocument/2006/math" xmlns:v="urn:schemas-microsoft-com:vml" xmlns:wp14="http://schemas.microsoft.com/office/word/2010/wordprocessingDrawing" xmlns:wp="http://schemas.openxmlformats.org/drawingml/2006/wordprocessingDrawing" xmlns:w10="urn:schemas-microsoft-com:office:word" xmlns:w="http://schemas.openxmlformats.org/wordprocessingml/2006/main" xmlns:w14="http://schemas.microsoft.com/office/word/2010/wordml" xmlns:w15="http://schemas.microsoft.com/office/word/2012/wordml" xmlns:w16se="http://schemas.microsoft.com/office/word/2015/wordml/symex" xmlns:wpg="http://schemas.microsoft.com/office/word/2010/wordprocessingGroup" xmlns:wpi="http://schemas.microsoft.com/office/word/2010/wordprocessingInk" xmlns:wne="http://schemas.microsoft.com/office/word/2006/wordml" xmlns:wps="http://schemas.microsoft.com/office/word/2010/wordprocessingShape" mc:Ignorable="w14 w15 w16se wp14">
+<w:document xmlns:wpc="http://schemas.microsoft.com/office/word/2010/wordprocessingCanvas" xmlns:mc="http://schemas.openxmlformats.org/markup-compatibility/2006" xmlns:o="urn:schemas-microsoft-com:office:office" xmlns:r="http://schemas.openxmlformats.org/officeDocument/2006/relationships" xmlns:m="http://schemas.openxmlformats.org/officeDocument/2006/math" xmlns:v="urn:schemas-microsoft-com:vml" xmlns:wp14="http://schemas.microsoft.com/office/word/2010/wordprocessingDrawing" xmlns:wp="http://schemas.openxmlformats.org/drawingml/2006/wordprocessingDrawing" xmlns:w10="urn:schemas-microsoft-com:office:word" xmlns:w="http://schemas.openxmlformats.org/wordprocessingml/2006/main" xmlns:w14="http://schemas.microsoft.com/office/word/2010/wordml" xmlns:wpg="http://schemas.microsoft.com/office/word/2010/wordprocessingGroup" xmlns:wpi="http://schemas.microsoft.com/office/word/2010/wordprocessingInk" xmlns:wne="http://schemas.microsoft.com/office/word/2006/wordml" xmlns:wps="http://schemas.microsoft.com/office/word/2010/wordprocessingShape" mc:Ignorable="w14 wp14">
   <w:body>
     <w:sdt>
       <w:sdtPr>
@@ -99,7 +99,7 @@
                                   <w:tag w:val=""/>
                                   <w:id w:val="400952559"/>
                                   <w:dataBinding w:prefixMappings="xmlns:ns0='http://schemas.microsoft.com/office/2006/coverPageProps' " w:xpath="/ns0:CoverPageProperties[1]/ns0:PublishDate[1]" w:storeItemID="{55AF091B-3C7A-41E3-B477-F2FDAA23CFDA}"/>
-                                  <w:date w:fullDate="2020-11-25T00:00:00Z">
+                                  <w:date w:fullDate="2020-11-29T00:00:00Z">
                                     <w:dateFormat w:val="d 'de' MMMM 'de' yyyy"/>
                                     <w:lid w:val="es-ES"/>
                                     <w:storeMappedDataAs w:val="dateTime"/>
@@ -126,7 +126,7 @@
                                         <w:sz w:val="40"/>
                                         <w:szCs w:val="40"/>
                                       </w:rPr>
-                                      <w:t>25 de noviembre de 2020</w:t>
+                                      <w:t>29 de noviembre de 2020</w:t>
                                     </w:r>
                                   </w:p>
                                 </w:sdtContent>
@@ -172,7 +172,7 @@
                             <w:tag w:val=""/>
                             <w:id w:val="400952559"/>
                             <w:dataBinding w:prefixMappings="xmlns:ns0='http://schemas.microsoft.com/office/2006/coverPageProps' " w:xpath="/ns0:CoverPageProperties[1]/ns0:PublishDate[1]" w:storeItemID="{55AF091B-3C7A-41E3-B477-F2FDAA23CFDA}"/>
-                            <w:date w:fullDate="2020-11-25T00:00:00Z">
+                            <w:date w:fullDate="2020-11-29T00:00:00Z">
                               <w:dateFormat w:val="d 'de' MMMM 'de' yyyy"/>
                               <w:lid w:val="es-ES"/>
                               <w:storeMappedDataAs w:val="dateTime"/>
@@ -199,7 +199,7 @@
                                   <w:sz w:val="40"/>
                                   <w:szCs w:val="40"/>
                                 </w:rPr>
-                                <w:t>25 de noviembre de 2020</w:t>
+                                <w:t>29 de noviembre de 2020</w:t>
                               </w:r>
                             </w:p>
                           </w:sdtContent>
@@ -395,7 +395,7 @@
                   </wp:anchor>
                 </w:drawing>
               </mc:Choice>
-              <mc:Fallback>
+              <mc:Fallback xmlns:w16se="http://schemas.microsoft.com/office/word/2015/wordml/symex" xmlns:w15="http://schemas.microsoft.com/office/word/2012/wordml" xmlns:cx="http://schemas.microsoft.com/office/drawing/2014/chartex">
                 <w:pict>
                   <v:shape id="Cuadro de texto 112" o:spid="_x0000_s1027" type="#_x0000_t202" style="position:absolute;margin-left:0;margin-top:0;width:453pt;height:51.4pt;z-index:251661312;visibility:visible;mso-wrap-style:square;mso-width-percent:734;mso-height-percent:80;mso-left-percent:150;mso-top-percent:837;mso-wrap-distance-left:9pt;mso-wrap-distance-top:0;mso-wrap-distance-right:9pt;mso-wrap-distance-bottom:0;mso-position-horizontal-relative:page;mso-position-vertical-relative:page;mso-width-percent:734;mso-height-percent:80;mso-left-percent:150;mso-top-percent:837;mso-width-relative:page;mso-height-relative:page;v-text-anchor:bottom" o:gfxdata="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" filled="f" stroked="f" strokeweight=".5pt">
                     <v:textbox inset="0,0,0,0">
@@ -614,7 +614,7 @@
                                         <w:sz w:val="50"/>
                                         <w:szCs w:val="50"/>
                                       </w:rPr>
-                                      <w:t>SGR Leasing</w:t>
+                                      <w:t>SGR</w:t>
                                     </w:r>
                                   </w:sdtContent>
                                 </w:sdt>
@@ -726,7 +726,7 @@
                                   <w:sz w:val="50"/>
                                   <w:szCs w:val="50"/>
                                 </w:rPr>
-                                <w:t>SGR Leasing</w:t>
+                                <w:t>SGR</w:t>
                               </w:r>
                             </w:sdtContent>
                           </w:sdt>
@@ -916,7 +916,7 @@
                   </wp:anchor>
                 </w:drawing>
               </mc:Choice>
-              <mc:Fallback>
+              <mc:Fallback xmlns:w16se="http://schemas.microsoft.com/office/word/2015/wordml/symex" xmlns:w15="http://schemas.microsoft.com/office/word/2012/wordml" xmlns:cx="http://schemas.microsoft.com/office/drawing/2014/chartex">
                 <w:pict>
                   <v:group w14:anchorId="585F760A" id="Grupo 114" o:spid="_x0000_s1026" style="position:absolute;margin-left:0;margin-top:0;width:18pt;height:10in;z-index:251659264;mso-width-percent:29;mso-height-percent:909;mso-left-percent:45;mso-position-horizontal-relative:page;mso-position-vertical:center;mso-position-vertical-relative:page;mso-width-percent:29;mso-height-percent:909;mso-left-percent:45" coordsize="2286,91440" o:gfxdata="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">
                     <v:rect id="Rectángulo 115" o:spid="_x0000_s1027" style="position:absolute;width:2286;height:87820;visibility:visible;mso-wrap-style:square;v-text-anchor:middle" o:gfxdata="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" fillcolor="#0277bd" stroked="f" strokeweight="1pt"/>
@@ -961,7 +961,7 @@
       <w:sdtContent>
         <w:p>
           <w:pPr>
-            <w:pStyle w:val="TtuloTDC"/>
+            <w:pStyle w:val="TtulodeTDC"/>
             <w:numPr>
               <w:ilvl w:val="0"/>
               <w:numId w:val="0"/>
@@ -976,6 +976,8 @@
             <w:pStyle w:val="TDC1"/>
             <w:rPr>
               <w:rFonts w:eastAsiaTheme="minorEastAsia"/>
+              <w:b w:val="0"/>
+              <w:smallCaps/>
               <w:lang w:eastAsia="es-ES"/>
             </w:rPr>
           </w:pPr>
@@ -988,7 +990,7 @@
           <w:r>
             <w:fldChar w:fldCharType="separate"/>
           </w:r>
-          <w:hyperlink w:anchor="_Toc56536688" w:history="1">
+          <w:hyperlink w:anchor="_Toc57586288" w:history="1">
             <w:r>
               <w:rPr>
                 <w:rStyle w:val="Hipervnculo"/>
@@ -999,6 +1001,8 @@
             <w:r>
               <w:rPr>
                 <w:rFonts w:eastAsiaTheme="minorEastAsia"/>
+                <w:b w:val="0"/>
+                <w:smallCaps/>
                 <w:lang w:eastAsia="es-ES"/>
               </w:rPr>
               <w:tab/>
@@ -1008,45 +1012,52 @@
                 <w:rStyle w:val="Hipervnculo"/>
                 <w:smallCaps/>
               </w:rPr>
-              <w:t>Dos compañeros de clase de un ciclo de Grado Superior van a abrir una empresa. Quieren saber qué capital les hará falta que hacer frente a las siguientes inversiones y a los gastos que tendrán que soportar durante 3 meses, momento en que calculan que comenzarán a tener suficientes clientes e ingresos.</w:t>
+              <w:t>Préstamos</w:t>
             </w:r>
             <w:r>
               <w:rPr>
+                <w:smallCaps/>
                 <w:webHidden/>
               </w:rPr>
               <w:tab/>
             </w:r>
             <w:r>
               <w:rPr>
+                <w:smallCaps/>
                 <w:webHidden/>
               </w:rPr>
               <w:fldChar w:fldCharType="begin"/>
             </w:r>
             <w:r>
               <w:rPr>
+                <w:smallCaps/>
                 <w:webHidden/>
               </w:rPr>
-              <w:instrText xml:space="preserve"> PAGEREF _Toc56536688 \h </w:instrText>
+              <w:instrText xml:space="preserve"> PAGEREF _Toc57586288 \h </w:instrText>
             </w:r>
             <w:r>
               <w:rPr>
+                <w:smallCaps/>
                 <w:webHidden/>
               </w:rPr>
             </w:r>
             <w:r>
               <w:rPr>
+                <w:smallCaps/>
                 <w:webHidden/>
               </w:rPr>
               <w:fldChar w:fldCharType="separate"/>
             </w:r>
             <w:r>
               <w:rPr>
+                <w:smallCaps/>
                 <w:webHidden/>
               </w:rPr>
               <w:t>2</w:t>
             </w:r>
             <w:r>
               <w:rPr>
+                <w:smallCaps/>
                 <w:webHidden/>
               </w:rPr>
               <w:fldChar w:fldCharType="end"/>
@@ -1056,7 +1067,6 @@
         <w:p>
           <w:pPr>
             <w:pStyle w:val="TDC2"/>
-            <w:jc w:val="both"/>
             <w:rPr>
               <w:rFonts w:eastAsiaTheme="minorEastAsia"/>
               <w:smallCaps/>
@@ -1064,7 +1074,7 @@
               <w:lang w:eastAsia="es-ES"/>
             </w:rPr>
           </w:pPr>
-          <w:hyperlink w:anchor="_Toc56536689" w:history="1">
+          <w:hyperlink w:anchor="_Toc57586289" w:history="1">
             <w:r>
               <w:rPr>
                 <w:rStyle w:val="Hipervnculo"/>
@@ -1088,7 +1098,7 @@
                 <w:smallCaps/>
                 <w:noProof/>
               </w:rPr>
-              <w:t>Separa inversiones de gastos.</w:t>
+              <w:t>¿Cuál es el objeto de las SGR?</w:t>
             </w:r>
             <w:r>
               <w:rPr>
@@ -1112,7 +1122,7 @@
                 <w:noProof/>
                 <w:webHidden/>
               </w:rPr>
-              <w:instrText xml:space="preserve"> PAGEREF _Toc56536689 \h </w:instrText>
+              <w:instrText xml:space="preserve"> PAGEREF _Toc57586289 \h </w:instrText>
             </w:r>
             <w:r>
               <w:rPr>
@@ -1150,7 +1160,6 @@
         <w:p>
           <w:pPr>
             <w:pStyle w:val="TDC2"/>
-            <w:jc w:val="both"/>
             <w:rPr>
               <w:rFonts w:eastAsiaTheme="minorEastAsia"/>
               <w:smallCaps/>
@@ -1158,7 +1167,7 @@
               <w:lang w:eastAsia="es-ES"/>
             </w:rPr>
           </w:pPr>
-          <w:hyperlink w:anchor="_Toc56536690" w:history="1">
+          <w:hyperlink w:anchor="_Toc57586290" w:history="1">
             <w:r>
               <w:rPr>
                 <w:rStyle w:val="Hipervnculo"/>
@@ -1182,7 +1191,7 @@
                 <w:smallCaps/>
                 <w:noProof/>
               </w:rPr>
-              <w:t>Sumar las inversiones y sumar los gastos iniciales más los de tres meses</w:t>
+              <w:t>¿Qué tipo de comisiones cobra un SGR?</w:t>
             </w:r>
             <w:r>
               <w:rPr>
@@ -1206,7 +1215,7 @@
                 <w:noProof/>
                 <w:webHidden/>
               </w:rPr>
-              <w:instrText xml:space="preserve"> PAGEREF _Toc56536690 \h </w:instrText>
+              <w:instrText xml:space="preserve"> PAGEREF _Toc57586290 \h </w:instrText>
             </w:r>
             <w:r>
               <w:rPr>
@@ -1244,14 +1253,14 @@
         <w:p>
           <w:pPr>
             <w:pStyle w:val="TDC2"/>
-            <w:jc w:val="both"/>
             <w:rPr>
               <w:rFonts w:eastAsiaTheme="minorEastAsia"/>
+              <w:smallCaps/>
               <w:noProof/>
               <w:lang w:eastAsia="es-ES"/>
             </w:rPr>
           </w:pPr>
-          <w:hyperlink w:anchor="_Toc56536691" w:history="1">
+          <w:hyperlink w:anchor="_Toc57586291" w:history="1">
             <w:r>
               <w:rPr>
                 <w:rStyle w:val="Hipervnculo"/>
@@ -1275,7 +1284,7 @@
                 <w:smallCaps/>
                 <w:noProof/>
               </w:rPr>
-              <w:t>Calcular el capital necesario (total de inversiones y gastos).</w:t>
+              <w:t>Los préstamos que avala ¿son a corto plazo o a largo plazo?</w:t>
             </w:r>
             <w:r>
               <w:rPr>
@@ -1299,7 +1308,193 @@
                 <w:noProof/>
                 <w:webHidden/>
               </w:rPr>
-              <w:instrText xml:space="preserve"> PAGEREF _Toc56536691 \h </w:instrText>
+              <w:instrText xml:space="preserve"> PAGEREF _Toc57586291 \h </w:instrText>
+            </w:r>
+            <w:r>
+              <w:rPr>
+                <w:smallCaps/>
+                <w:noProof/>
+                <w:webHidden/>
+              </w:rPr>
+            </w:r>
+            <w:r>
+              <w:rPr>
+                <w:smallCaps/>
+                <w:noProof/>
+                <w:webHidden/>
+              </w:rPr>
+              <w:fldChar w:fldCharType="separate"/>
+            </w:r>
+            <w:r>
+              <w:rPr>
+                <w:smallCaps/>
+                <w:noProof/>
+                <w:webHidden/>
+              </w:rPr>
+              <w:t>2</w:t>
+            </w:r>
+            <w:r>
+              <w:rPr>
+                <w:smallCaps/>
+                <w:noProof/>
+                <w:webHidden/>
+              </w:rPr>
+              <w:fldChar w:fldCharType="end"/>
+            </w:r>
+          </w:hyperlink>
+        </w:p>
+        <w:p>
+          <w:pPr>
+            <w:pStyle w:val="TDC2"/>
+            <w:rPr>
+              <w:rFonts w:eastAsiaTheme="minorEastAsia"/>
+              <w:smallCaps/>
+              <w:noProof/>
+              <w:lang w:eastAsia="es-ES"/>
+            </w:rPr>
+          </w:pPr>
+          <w:hyperlink w:anchor="_Toc57586292" w:history="1">
+            <w:r>
+              <w:rPr>
+                <w:rStyle w:val="Hipervnculo"/>
+                <w:smallCaps/>
+                <w:noProof/>
+              </w:rPr>
+              <w:t>1.4</w:t>
+            </w:r>
+            <w:r>
+              <w:rPr>
+                <w:rFonts w:eastAsiaTheme="minorEastAsia"/>
+                <w:smallCaps/>
+                <w:noProof/>
+                <w:lang w:eastAsia="es-ES"/>
+              </w:rPr>
+              <w:tab/>
+            </w:r>
+            <w:r>
+              <w:rPr>
+                <w:rStyle w:val="Hipervnculo"/>
+                <w:smallCaps/>
+                <w:noProof/>
+              </w:rPr>
+              <w:t>¿Qué tipo de empresas suelen acudir con mayor frecuencia a una SGR?</w:t>
+            </w:r>
+            <w:r>
+              <w:rPr>
+                <w:smallCaps/>
+                <w:noProof/>
+                <w:webHidden/>
+              </w:rPr>
+              <w:tab/>
+            </w:r>
+            <w:r>
+              <w:rPr>
+                <w:smallCaps/>
+                <w:noProof/>
+                <w:webHidden/>
+              </w:rPr>
+              <w:fldChar w:fldCharType="begin"/>
+            </w:r>
+            <w:r>
+              <w:rPr>
+                <w:smallCaps/>
+                <w:noProof/>
+                <w:webHidden/>
+              </w:rPr>
+              <w:instrText xml:space="preserve"> PAGEREF _Toc57586292 \h </w:instrText>
+            </w:r>
+            <w:r>
+              <w:rPr>
+                <w:smallCaps/>
+                <w:noProof/>
+                <w:webHidden/>
+              </w:rPr>
+            </w:r>
+            <w:r>
+              <w:rPr>
+                <w:smallCaps/>
+                <w:noProof/>
+                <w:webHidden/>
+              </w:rPr>
+              <w:fldChar w:fldCharType="separate"/>
+            </w:r>
+            <w:r>
+              <w:rPr>
+                <w:smallCaps/>
+                <w:noProof/>
+                <w:webHidden/>
+              </w:rPr>
+              <w:t>2</w:t>
+            </w:r>
+            <w:r>
+              <w:rPr>
+                <w:smallCaps/>
+                <w:noProof/>
+                <w:webHidden/>
+              </w:rPr>
+              <w:fldChar w:fldCharType="end"/>
+            </w:r>
+          </w:hyperlink>
+        </w:p>
+        <w:p>
+          <w:pPr>
+            <w:pStyle w:val="TDC2"/>
+            <w:rPr>
+              <w:rFonts w:eastAsiaTheme="minorEastAsia"/>
+              <w:smallCaps/>
+              <w:noProof/>
+              <w:lang w:eastAsia="es-ES"/>
+            </w:rPr>
+          </w:pPr>
+          <w:hyperlink w:anchor="_Toc57586293" w:history="1">
+            <w:r>
+              <w:rPr>
+                <w:rStyle w:val="Hipervnculo"/>
+                <w:smallCaps/>
+                <w:noProof/>
+              </w:rPr>
+              <w:t>1.5</w:t>
+            </w:r>
+            <w:r>
+              <w:rPr>
+                <w:rFonts w:eastAsiaTheme="minorEastAsia"/>
+                <w:smallCaps/>
+                <w:noProof/>
+                <w:lang w:eastAsia="es-ES"/>
+              </w:rPr>
+              <w:tab/>
+            </w:r>
+            <w:r>
+              <w:rPr>
+                <w:rStyle w:val="Hipervnculo"/>
+                <w:smallCaps/>
+                <w:noProof/>
+              </w:rPr>
+              <w:t>El servicio que prestan las SGR ¿está muy solicitado por las pymes?</w:t>
+            </w:r>
+            <w:r>
+              <w:rPr>
+                <w:smallCaps/>
+                <w:noProof/>
+                <w:webHidden/>
+              </w:rPr>
+              <w:tab/>
+            </w:r>
+            <w:r>
+              <w:rPr>
+                <w:smallCaps/>
+                <w:noProof/>
+                <w:webHidden/>
+              </w:rPr>
+              <w:fldChar w:fldCharType="begin"/>
+            </w:r>
+            <w:r>
+              <w:rPr>
+                <w:smallCaps/>
+                <w:noProof/>
+                <w:webHidden/>
+              </w:rPr>
+              <w:instrText xml:space="preserve"> PAGEREF _Toc57586293 \h </w:instrText>
             </w:r>
             <w:r>
               <w:rPr>
@@ -1348,238 +1543,130 @@
     <w:p>
       <w:pPr>
         <w:pStyle w:val="Ttulo1"/>
+        <w:numPr>
+          <w:ilvl w:val="0"/>
+          <w:numId w:val="0"/>
+        </w:numPr>
+        <w:ind w:left="360" w:hanging="360"/>
       </w:pPr>
       <w:r>
         <w:br w:type="page"/>
       </w:r>
+    </w:p>
+    <w:p>
+      <w:pPr>
+        <w:pStyle w:val="Ttulo1"/>
+      </w:pPr>
+      <w:bookmarkStart w:id="0" w:name="_Toc57586288"/>
       <w:r>
         <w:lastRenderedPageBreak/>
-        <w:t>El alquiler de bienes y equipos</w:t>
+        <w:t>Préstamos</w:t>
+      </w:r>
+      <w:bookmarkEnd w:id="0"/>
+    </w:p>
+    <w:p>
+      <w:pPr>
+        <w:pStyle w:val="Ttulo2"/>
+        <w:jc w:val="both"/>
+      </w:pPr>
+      <w:bookmarkStart w:id="1" w:name="_Toc57586289"/>
+      <w:r>
+        <w:t>¿Cuál es el objeto de las SGR?</w:t>
+      </w:r>
+      <w:bookmarkEnd w:id="1"/>
+    </w:p>
+    <w:p>
+      <w:pPr>
+        <w:ind w:left="851"/>
+        <w:jc w:val="both"/>
+      </w:pPr>
+      <w:r>
+        <w:t>Facilitar el acceso al crédito de las pymes y mejorar sus condiciones de financiación.</w:t>
       </w:r>
     </w:p>
     <w:p>
       <w:pPr>
         <w:pStyle w:val="Ttulo2"/>
-      </w:pPr>
+        <w:jc w:val="both"/>
+      </w:pPr>
+      <w:bookmarkStart w:id="2" w:name="_Toc57586290"/>
       <w:r>
-        <w:t xml:space="preserve">¿Qué conceptos comprende la cuota mensual de </w:t>
+        <w:t>¿Qué tipo de comisiones cobra un SGR?</w:t>
       </w:r>
+      <w:bookmarkEnd w:id="2"/>
+    </w:p>
+    <w:p>
+      <w:pPr>
+        <w:ind w:left="851"/>
+        <w:jc w:val="both"/>
+      </w:pPr>
       <w:r>
-        <w:rPr>
-          <w:i/>
-          <w:iCs/>
-        </w:rPr>
-        <w:t>leasing</w:t>
-      </w:r>
-      <w:r>
-        <w:t>?</w:t>
+        <w:t>Muy bajas, en el caso expuesto, 0,25 % del dinero prestado y un interés del MIBOR MÁS UN 0,75 % del préstamo de 240.000 €.</w:t>
       </w:r>
     </w:p>
     <w:p>
       <w:pPr>
-        <w:ind w:left="851"/>
-      </w:pPr>
+        <w:pStyle w:val="Ttulo2"/>
+        <w:jc w:val="both"/>
+      </w:pPr>
+      <w:bookmarkStart w:id="3" w:name="_Toc57586291"/>
+      <w:r>
+        <w:t>Los préstamos que avala ¿son a corto plazo o a largo plazo?</w:t>
+      </w:r>
+      <w:bookmarkEnd w:id="3"/>
     </w:p>
     <w:p>
       <w:pPr>
-        <w:pStyle w:val="Ttulo2"/>
+        <w:ind w:left="851"/>
+        <w:jc w:val="both"/>
       </w:pPr>
       <w:r>
-        <w:t>¿Qué se entiende por valor residual máximo de una máquina?</w:t>
+        <w:t>A largo plazo, el 90 % son a más de tres años, siendo el 56 % de esto a más de 8 años.</w:t>
       </w:r>
     </w:p>
     <w:p>
       <w:pPr>
-        <w:ind w:left="851"/>
-      </w:pPr>
+        <w:pStyle w:val="Ttulo2"/>
+        <w:jc w:val="both"/>
+      </w:pPr>
+      <w:bookmarkStart w:id="4" w:name="_Toc57586292"/>
+      <w:r>
+        <w:t>¿Qué tipo de empresas suelen acudir con mayor frecuencia a una SGR?</w:t>
+      </w:r>
+      <w:bookmarkEnd w:id="4"/>
     </w:p>
     <w:p>
       <w:pPr>
-        <w:pStyle w:val="Ttulo2"/>
+        <w:ind w:left="851"/>
+        <w:jc w:val="both"/>
       </w:pPr>
       <w:r>
-        <w:t xml:space="preserve">¿Puedo hacer un </w:t>
-      </w:r>
-      <w:r>
-        <w:rPr>
-          <w:i/>
-          <w:iCs/>
-        </w:rPr>
-        <w:t xml:space="preserve">leasing </w:t>
-      </w:r>
-      <w:r>
-        <w:t>por un año? ¿Y por ocho años? ¿Cuál</w:t>
-      </w:r>
-      <w:r>
-        <w:t xml:space="preserve"> </w:t>
-      </w:r>
-      <w:r>
-        <w:t>recomendarías?</w:t>
+        <w:t>Los negocios que más acuden a las SGR son las micropymes.</w:t>
       </w:r>
     </w:p>
     <w:p>
       <w:pPr>
-        <w:ind w:left="851"/>
-      </w:pPr>
-      <w:r>
-        <w:t xml:space="preserve">Dependiendo del tipo de Leasing, los plazos </w:t>
-      </w:r>
-      <w:proofErr w:type="spellStart"/>
-      <w:r>
-        <w:t>minimos</w:t>
-      </w:r>
-      <w:proofErr w:type="spellEnd"/>
-      <w:r>
-        <w:t xml:space="preserve"> y máximos cambian.</w:t>
-      </w:r>
-    </w:p>
-    <w:p>
-      <w:pPr>
-        <w:ind w:left="851"/>
-      </w:pPr>
-      <w:r>
-        <w:t>Bienes muebles: mínimo 2 años y máximo de 3 a 7 años.</w:t>
-      </w:r>
-    </w:p>
-    <w:p>
-      <w:pPr>
-        <w:ind w:left="851"/>
-      </w:pPr>
-      <w:r>
-        <w:t>Bienes inmuebles: mínimo 10 años y máximo 15 años.</w:t>
-      </w:r>
-    </w:p>
-    <w:p>
-      <w:pPr>
         <w:pStyle w:val="Ttulo2"/>
-      </w:pPr>
-      <w:r>
-        <w:t xml:space="preserve">¿Puedo renunciar al </w:t>
-      </w:r>
-      <w:r>
-        <w:rPr>
-          <w:i/>
-          <w:iCs/>
-        </w:rPr>
-        <w:t xml:space="preserve">leasing </w:t>
-      </w:r>
-      <w:r>
-        <w:t>antes de que acabe el contrato?</w:t>
-      </w:r>
-    </w:p>
-    <w:p>
-      <w:pPr>
-        <w:ind w:left="851"/>
-      </w:pPr>
-      <w:r>
-        <w:t>No puedo rescindir el contrato unilateralmente.</w:t>
-      </w:r>
-    </w:p>
-    <w:p>
-      <w:pPr>
-        <w:pStyle w:val="Ttulo2"/>
-      </w:pPr>
-      <w:r>
-        <w:t xml:space="preserve">¿Puede ser objeto de </w:t>
-      </w:r>
-      <w:r>
-        <w:rPr>
-          <w:i/>
-          <w:iCs/>
-        </w:rPr>
-        <w:t xml:space="preserve">leasing </w:t>
-      </w:r>
-      <w:r>
-        <w:t>un local para establecer mi negocio? En caso</w:t>
-      </w:r>
-      <w:r>
-        <w:t xml:space="preserve"> </w:t>
-      </w:r>
-      <w:r>
-        <w:t>afirmativo, ¿por qué plazos?</w:t>
-      </w:r>
-    </w:p>
-    <w:p>
-      <w:pPr>
-        <w:ind w:left="851"/>
-      </w:pPr>
-      <w:bookmarkStart w:id="0" w:name="_GoBack"/>
-      <w:bookmarkEnd w:id="0"/>
-    </w:p>
-    <w:p>
-      <w:pPr>
-        <w:pStyle w:val="Ttulo2"/>
-      </w:pPr>
-      <w:r>
-        <w:t xml:space="preserve">¿Podríamos decir que el </w:t>
-      </w:r>
-      <w:r>
-        <w:rPr>
-          <w:i/>
-          <w:iCs/>
-        </w:rPr>
-        <w:t xml:space="preserve">leasing </w:t>
-      </w:r>
-      <w:r>
-        <w:t>es como un préstamo?</w:t>
-      </w:r>
-    </w:p>
-    <w:p>
-      <w:pPr>
-        <w:ind w:left="851"/>
-      </w:pPr>
-    </w:p>
-    <w:p>
-      <w:pPr>
-        <w:pStyle w:val="Ttulo1"/>
-      </w:pPr>
-      <w:r>
-        <w:t>Préstamos</w:t>
-      </w:r>
-    </w:p>
-    <w:p>
-      <w:pPr>
-        <w:pStyle w:val="Ttulo2"/>
-      </w:pPr>
-      <w:r>
-        <w:t>¿Cuál es el objeto de las SGR?</w:t>
-      </w:r>
-    </w:p>
-    <w:p>
-      <w:pPr>
-        <w:pStyle w:val="Ttulo2"/>
-      </w:pPr>
-      <w:r>
-        <w:t>¿Qué tipo de comisiones cobra un SGR?</w:t>
-      </w:r>
-    </w:p>
-    <w:p>
-      <w:pPr>
-        <w:pStyle w:val="Ttulo2"/>
-      </w:pPr>
-      <w:r>
-        <w:t>Los préstamos que avala ¿son a corto plazo o a largo plazo?</w:t>
-      </w:r>
-    </w:p>
-    <w:p>
-      <w:pPr>
-        <w:pStyle w:val="Ttulo2"/>
-      </w:pPr>
-      <w:r>
-        <w:t>¿Qué tipo de empresas suelen acudir con mayor frecuencia a una SGR?</w:t>
-      </w:r>
-    </w:p>
-    <w:p>
-      <w:pPr>
-        <w:pStyle w:val="Ttulo2"/>
-      </w:pPr>
+        <w:jc w:val="both"/>
+      </w:pPr>
+      <w:bookmarkStart w:id="5" w:name="_Toc57586293"/>
       <w:r>
         <w:t>El servicio que prestan las SGR ¿está muy solicitado por las pymes?</w:t>
       </w:r>
+      <w:bookmarkEnd w:id="5"/>
+    </w:p>
+    <w:p>
+      <w:pPr>
+        <w:ind w:left="851"/>
+        <w:jc w:val="both"/>
+      </w:pPr>
+      <w:r>
+        <w:t>Unas 64.000 pymes en toda España han recibido ayuda por parte de las SGR, aunque hay muchos pequeños y medianos empresarios que todavía las desconocen.</w:t>
+      </w:r>
     </w:p>
     <w:sectPr>
-      <w:headerReference w:type="default" r:id="rId9"/>
-      <w:footerReference w:type="default" r:id="rId10"/>
+      <w:headerReference w:type="default" r:id="rId10"/>
+      <w:footerReference w:type="default" r:id="rId11"/>
       <w:pgSz w:w="11906" w:h="16838"/>
       <w:pgMar w:top="1417" w:right="1701" w:bottom="1417" w:left="1701" w:header="708" w:footer="708" w:gutter="0"/>
       <w:pgNumType w:start="0"/>
@@ -1592,7 +1679,7 @@
 </file>
 
 <file path=word/endnotes.xml><?xml version="1.0" encoding="utf-8"?>
-<w:endnotes xmlns:wpc="http://schemas.microsoft.com/office/word/2010/wordprocessingCanvas" xmlns:cx="http://schemas.microsoft.com/office/drawing/2014/chartex" xmlns:mc="http://schemas.openxmlformats.org/markup-compatibility/2006" xmlns:o="urn:schemas-microsoft-com:office:office" xmlns:r="http://schemas.openxmlformats.org/officeDocument/2006/relationships" xmlns:m="http://schemas.openxmlformats.org/officeDocument/2006/math" xmlns:v="urn:schemas-microsoft-com:vml" xmlns:wp14="http://schemas.microsoft.com/office/word/2010/wordprocessingDrawing" xmlns:wp="http://schemas.openxmlformats.org/drawingml/2006/wordprocessingDrawing" xmlns:w10="urn:schemas-microsoft-com:office:word" xmlns:w="http://schemas.openxmlformats.org/wordprocessingml/2006/main" xmlns:w14="http://schemas.microsoft.com/office/word/2010/wordml" xmlns:w15="http://schemas.microsoft.com/office/word/2012/wordml" xmlns:w16se="http://schemas.microsoft.com/office/word/2015/wordml/symex" xmlns:wpg="http://schemas.microsoft.com/office/word/2010/wordprocessingGroup" xmlns:wpi="http://schemas.microsoft.com/office/word/2010/wordprocessingInk" xmlns:wne="http://schemas.microsoft.com/office/word/2006/wordml" xmlns:wps="http://schemas.microsoft.com/office/word/2010/wordprocessingShape" mc:Ignorable="w14 w15 w16se wp14">
+<w:endnotes xmlns:wpc="http://schemas.microsoft.com/office/word/2010/wordprocessingCanvas" xmlns:mc="http://schemas.openxmlformats.org/markup-compatibility/2006" xmlns:o="urn:schemas-microsoft-com:office:office" xmlns:r="http://schemas.openxmlformats.org/officeDocument/2006/relationships" xmlns:m="http://schemas.openxmlformats.org/officeDocument/2006/math" xmlns:v="urn:schemas-microsoft-com:vml" xmlns:wp14="http://schemas.microsoft.com/office/word/2010/wordprocessingDrawing" xmlns:wp="http://schemas.openxmlformats.org/drawingml/2006/wordprocessingDrawing" xmlns:w10="urn:schemas-microsoft-com:office:word" xmlns:w="http://schemas.openxmlformats.org/wordprocessingml/2006/main" xmlns:w14="http://schemas.microsoft.com/office/word/2010/wordml" xmlns:wpg="http://schemas.microsoft.com/office/word/2010/wordprocessingGroup" xmlns:wpi="http://schemas.microsoft.com/office/word/2010/wordprocessingInk" xmlns:wne="http://schemas.microsoft.com/office/word/2006/wordml" xmlns:wps="http://schemas.microsoft.com/office/word/2010/wordprocessingShape" mc:Ignorable="w14 wp14">
   <w:endnote w:type="separator" w:id="-1">
     <w:p>
       <w:pPr>
@@ -1617,7 +1704,7 @@
 </file>
 
 <file path=word/footer1.xml><?xml version="1.0" encoding="utf-8"?>
-<w:ftr xmlns:wpc="http://schemas.microsoft.com/office/word/2010/wordprocessingCanvas" xmlns:cx="http://schemas.microsoft.com/office/drawing/2014/chartex" xmlns:mc="http://schemas.openxmlformats.org/markup-compatibility/2006" xmlns:o="urn:schemas-microsoft-com:office:office" xmlns:r="http://schemas.openxmlformats.org/officeDocument/2006/relationships" xmlns:m="http://schemas.openxmlformats.org/officeDocument/2006/math" xmlns:v="urn:schemas-microsoft-com:vml" xmlns:wp14="http://schemas.microsoft.com/office/word/2010/wordprocessingDrawing" xmlns:wp="http://schemas.openxmlformats.org/drawingml/2006/wordprocessingDrawing" xmlns:w10="urn:schemas-microsoft-com:office:word" xmlns:w="http://schemas.openxmlformats.org/wordprocessingml/2006/main" xmlns:w14="http://schemas.microsoft.com/office/word/2010/wordml" xmlns:w15="http://schemas.microsoft.com/office/word/2012/wordml" xmlns:w16se="http://schemas.microsoft.com/office/word/2015/wordml/symex" xmlns:wpg="http://schemas.microsoft.com/office/word/2010/wordprocessingGroup" xmlns:wpi="http://schemas.microsoft.com/office/word/2010/wordprocessingInk" xmlns:wne="http://schemas.microsoft.com/office/word/2006/wordml" xmlns:wps="http://schemas.microsoft.com/office/word/2010/wordprocessingShape" mc:Ignorable="w14 w15 w16se wp14">
+<w:ftr xmlns:wpc="http://schemas.microsoft.com/office/word/2010/wordprocessingCanvas" xmlns:mc="http://schemas.openxmlformats.org/markup-compatibility/2006" xmlns:o="urn:schemas-microsoft-com:office:office" xmlns:r="http://schemas.openxmlformats.org/officeDocument/2006/relationships" xmlns:m="http://schemas.openxmlformats.org/officeDocument/2006/math" xmlns:v="urn:schemas-microsoft-com:vml" xmlns:wp14="http://schemas.microsoft.com/office/word/2010/wordprocessingDrawing" xmlns:wp="http://schemas.openxmlformats.org/drawingml/2006/wordprocessingDrawing" xmlns:w10="urn:schemas-microsoft-com:office:word" xmlns:w="http://schemas.openxmlformats.org/wordprocessingml/2006/main" xmlns:w14="http://schemas.microsoft.com/office/word/2010/wordml" xmlns:wpg="http://schemas.microsoft.com/office/word/2010/wordprocessingGroup" xmlns:wpi="http://schemas.microsoft.com/office/word/2010/wordprocessingInk" xmlns:wne="http://schemas.microsoft.com/office/word/2006/wordml" xmlns:wps="http://schemas.microsoft.com/office/word/2010/wordprocessingShape" mc:Ignorable="w14 wp14">
   <w:tbl>
     <w:tblPr>
       <w:tblW w:w="5000" w:type="pct"/>
@@ -1631,8 +1718,8 @@
       <w:tblLook w:val="04A0" w:firstRow="1" w:lastRow="0" w:firstColumn="1" w:lastColumn="0" w:noHBand="0" w:noVBand="1"/>
     </w:tblPr>
     <w:tblGrid>
-      <w:gridCol w:w="4291"/>
-      <w:gridCol w:w="4213"/>
+      <w:gridCol w:w="4407"/>
+      <w:gridCol w:w="4327"/>
     </w:tblGrid>
     <w:tr>
       <w:trPr>
@@ -1816,7 +1903,7 @@
 </file>
 
 <file path=word/footnotes.xml><?xml version="1.0" encoding="utf-8"?>
-<w:footnotes xmlns:wpc="http://schemas.microsoft.com/office/word/2010/wordprocessingCanvas" xmlns:cx="http://schemas.microsoft.com/office/drawing/2014/chartex" xmlns:mc="http://schemas.openxmlformats.org/markup-compatibility/2006" xmlns:o="urn:schemas-microsoft-com:office:office" xmlns:r="http://schemas.openxmlformats.org/officeDocument/2006/relationships" xmlns:m="http://schemas.openxmlformats.org/officeDocument/2006/math" xmlns:v="urn:schemas-microsoft-com:vml" xmlns:wp14="http://schemas.microsoft.com/office/word/2010/wordprocessingDrawing" xmlns:wp="http://schemas.openxmlformats.org/drawingml/2006/wordprocessingDrawing" xmlns:w10="urn:schemas-microsoft-com:office:word" xmlns:w="http://schemas.openxmlformats.org/wordprocessingml/2006/main" xmlns:w14="http://schemas.microsoft.com/office/word/2010/wordml" xmlns:w15="http://schemas.microsoft.com/office/word/2012/wordml" xmlns:w16se="http://schemas.microsoft.com/office/word/2015/wordml/symex" xmlns:wpg="http://schemas.microsoft.com/office/word/2010/wordprocessingGroup" xmlns:wpi="http://schemas.microsoft.com/office/word/2010/wordprocessingInk" xmlns:wne="http://schemas.microsoft.com/office/word/2006/wordml" xmlns:wps="http://schemas.microsoft.com/office/word/2010/wordprocessingShape" mc:Ignorable="w14 w15 w16se wp14">
+<w:footnotes xmlns:wpc="http://schemas.microsoft.com/office/word/2010/wordprocessingCanvas" xmlns:mc="http://schemas.openxmlformats.org/markup-compatibility/2006" xmlns:o="urn:schemas-microsoft-com:office:office" xmlns:r="http://schemas.openxmlformats.org/officeDocument/2006/relationships" xmlns:m="http://schemas.openxmlformats.org/officeDocument/2006/math" xmlns:v="urn:schemas-microsoft-com:vml" xmlns:wp14="http://schemas.microsoft.com/office/word/2010/wordprocessingDrawing" xmlns:wp="http://schemas.openxmlformats.org/drawingml/2006/wordprocessingDrawing" xmlns:w10="urn:schemas-microsoft-com:office:word" xmlns:w="http://schemas.openxmlformats.org/wordprocessingml/2006/main" xmlns:w14="http://schemas.microsoft.com/office/word/2010/wordml" xmlns:wpg="http://schemas.microsoft.com/office/word/2010/wordprocessingGroup" xmlns:wpi="http://schemas.microsoft.com/office/word/2010/wordprocessingInk" xmlns:wne="http://schemas.microsoft.com/office/word/2006/wordml" xmlns:wps="http://schemas.microsoft.com/office/word/2010/wordprocessingShape" mc:Ignorable="w14 wp14">
   <w:footnote w:type="separator" w:id="-1">
     <w:p>
       <w:pPr>
@@ -1841,7 +1928,7 @@
 </file>
 
 <file path=word/header1.xml><?xml version="1.0" encoding="utf-8"?>
-<w:hdr xmlns:wpc="http://schemas.microsoft.com/office/word/2010/wordprocessingCanvas" xmlns:cx="http://schemas.microsoft.com/office/drawing/2014/chartex" xmlns:mc="http://schemas.openxmlformats.org/markup-compatibility/2006" xmlns:o="urn:schemas-microsoft-com:office:office" xmlns:r="http://schemas.openxmlformats.org/officeDocument/2006/relationships" xmlns:m="http://schemas.openxmlformats.org/officeDocument/2006/math" xmlns:v="urn:schemas-microsoft-com:vml" xmlns:wp14="http://schemas.microsoft.com/office/word/2010/wordprocessingDrawing" xmlns:wp="http://schemas.openxmlformats.org/drawingml/2006/wordprocessingDrawing" xmlns:w10="urn:schemas-microsoft-com:office:word" xmlns:w="http://schemas.openxmlformats.org/wordprocessingml/2006/main" xmlns:w14="http://schemas.microsoft.com/office/word/2010/wordml" xmlns:w15="http://schemas.microsoft.com/office/word/2012/wordml" xmlns:w16se="http://schemas.microsoft.com/office/word/2015/wordml/symex" xmlns:wpg="http://schemas.microsoft.com/office/word/2010/wordprocessingGroup" xmlns:wpi="http://schemas.microsoft.com/office/word/2010/wordprocessingInk" xmlns:wne="http://schemas.microsoft.com/office/word/2006/wordml" xmlns:wps="http://schemas.microsoft.com/office/word/2010/wordprocessingShape" mc:Ignorable="w14 w15 w16se wp14">
+<w:hdr xmlns:wpc="http://schemas.microsoft.com/office/word/2010/wordprocessingCanvas" xmlns:mc="http://schemas.openxmlformats.org/markup-compatibility/2006" xmlns:o="urn:schemas-microsoft-com:office:office" xmlns:r="http://schemas.openxmlformats.org/officeDocument/2006/relationships" xmlns:m="http://schemas.openxmlformats.org/officeDocument/2006/math" xmlns:v="urn:schemas-microsoft-com:vml" xmlns:wp14="http://schemas.microsoft.com/office/word/2010/wordprocessingDrawing" xmlns:wp="http://schemas.openxmlformats.org/drawingml/2006/wordprocessingDrawing" xmlns:w10="urn:schemas-microsoft-com:office:word" xmlns:w="http://schemas.openxmlformats.org/wordprocessingml/2006/main" xmlns:w14="http://schemas.microsoft.com/office/word/2010/wordml" xmlns:wpg="http://schemas.microsoft.com/office/word/2010/wordprocessingGroup" xmlns:wpi="http://schemas.microsoft.com/office/word/2010/wordprocessingInk" xmlns:wne="http://schemas.microsoft.com/office/word/2006/wordml" xmlns:wps="http://schemas.microsoft.com/office/word/2010/wordprocessingShape" mc:Ignorable="w14 wp14">
   <w:p>
     <w:pPr>
       <w:pBdr>
@@ -1888,7 +1975,7 @@
             <w:sz w:val="26"/>
             <w:szCs w:val="26"/>
           </w:rPr>
-          <w:t>Ejercicio SGR Leasing</w:t>
+          <w:t>Ejercicio SGR</w:t>
         </w:r>
       </w:sdtContent>
     </w:sdt>
@@ -1902,8 +1989,8 @@
 </file>
 
 <file path=word/numbering.xml><?xml version="1.0" encoding="utf-8"?>
-<w:numbering xmlns:wpc="http://schemas.microsoft.com/office/word/2010/wordprocessingCanvas" xmlns:cx="http://schemas.microsoft.com/office/drawing/2014/chartex" xmlns:mc="http://schemas.openxmlformats.org/markup-compatibility/2006" xmlns:o="urn:schemas-microsoft-com:office:office" xmlns:r="http://schemas.openxmlformats.org/officeDocument/2006/relationships" xmlns:m="http://schemas.openxmlformats.org/officeDocument/2006/math" xmlns:v="urn:schemas-microsoft-com:vml" xmlns:wp14="http://schemas.microsoft.com/office/word/2010/wordprocessingDrawing" xmlns:wp="http://schemas.openxmlformats.org/drawingml/2006/wordprocessingDrawing" xmlns:w10="urn:schemas-microsoft-com:office:word" xmlns:w="http://schemas.openxmlformats.org/wordprocessingml/2006/main" xmlns:w14="http://schemas.microsoft.com/office/word/2010/wordml" xmlns:w15="http://schemas.microsoft.com/office/word/2012/wordml" xmlns:w16se="http://schemas.microsoft.com/office/word/2015/wordml/symex" xmlns:wpg="http://schemas.microsoft.com/office/word/2010/wordprocessingGroup" xmlns:wpi="http://schemas.microsoft.com/office/word/2010/wordprocessingInk" xmlns:wne="http://schemas.microsoft.com/office/word/2006/wordml" xmlns:wps="http://schemas.microsoft.com/office/word/2010/wordprocessingShape" mc:Ignorable="w14 w15 w16se wp14">
-  <w:abstractNum w:abstractNumId="0" w15:restartNumberingAfterBreak="0">
+<w:numbering xmlns:wpc="http://schemas.microsoft.com/office/word/2010/wordprocessingCanvas" xmlns:mc="http://schemas.openxmlformats.org/markup-compatibility/2006" xmlns:o="urn:schemas-microsoft-com:office:office" xmlns:r="http://schemas.openxmlformats.org/officeDocument/2006/relationships" xmlns:m="http://schemas.openxmlformats.org/officeDocument/2006/math" xmlns:v="urn:schemas-microsoft-com:vml" xmlns:wp14="http://schemas.microsoft.com/office/word/2010/wordprocessingDrawing" xmlns:wp="http://schemas.openxmlformats.org/drawingml/2006/wordprocessingDrawing" xmlns:w10="urn:schemas-microsoft-com:office:word" xmlns:w="http://schemas.openxmlformats.org/wordprocessingml/2006/main" xmlns:w14="http://schemas.microsoft.com/office/word/2010/wordml" xmlns:wpg="http://schemas.microsoft.com/office/word/2010/wordprocessingGroup" xmlns:wpi="http://schemas.microsoft.com/office/word/2010/wordprocessingInk" xmlns:wne="http://schemas.microsoft.com/office/word/2006/wordml" xmlns:wps="http://schemas.microsoft.com/office/word/2010/wordprocessingShape" mc:Ignorable="w14 wp14">
+  <w:abstractNum w:abstractNumId="0">
     <w:nsid w:val="01990A9D"/>
     <w:multiLevelType w:val="multilevel"/>
     <w:tmpl w:val="01821280"/>
@@ -1994,7 +2081,7 @@
       </w:pPr>
     </w:lvl>
   </w:abstractNum>
-  <w:abstractNum w:abstractNumId="1" w15:restartNumberingAfterBreak="0">
+  <w:abstractNum w:abstractNumId="1">
     <w:nsid w:val="026176DD"/>
     <w:multiLevelType w:val="hybridMultilevel"/>
     <w:tmpl w:val="ACBC2E38"/>
@@ -2107,13 +2194,13 @@
       </w:rPr>
     </w:lvl>
   </w:abstractNum>
-  <w:abstractNum w:abstractNumId="2" w15:restartNumberingAfterBreak="0">
+  <w:abstractNum w:abstractNumId="2">
     <w:nsid w:val="035D3D61"/>
     <w:multiLevelType w:val="multilevel"/>
     <w:tmpl w:val="539AADD6"/>
     <w:numStyleLink w:val="Estilo3"/>
   </w:abstractNum>
-  <w:abstractNum w:abstractNumId="3" w15:restartNumberingAfterBreak="0">
+  <w:abstractNum w:abstractNumId="3">
     <w:nsid w:val="043A4DFC"/>
     <w:multiLevelType w:val="hybridMultilevel"/>
     <w:tmpl w:val="E4AE71DE"/>
@@ -2226,7 +2313,7 @@
       </w:rPr>
     </w:lvl>
   </w:abstractNum>
-  <w:abstractNum w:abstractNumId="4" w15:restartNumberingAfterBreak="0">
+  <w:abstractNum w:abstractNumId="4">
     <w:nsid w:val="06BC0B1C"/>
     <w:multiLevelType w:val="hybridMultilevel"/>
     <w:tmpl w:val="CC90369E"/>
@@ -2339,7 +2426,7 @@
       </w:rPr>
     </w:lvl>
   </w:abstractNum>
-  <w:abstractNum w:abstractNumId="5" w15:restartNumberingAfterBreak="0">
+  <w:abstractNum w:abstractNumId="5">
     <w:nsid w:val="0B2B1849"/>
     <w:multiLevelType w:val="multilevel"/>
     <w:tmpl w:val="188030F8"/>
@@ -2459,7 +2546,7 @@
       </w:rPr>
     </w:lvl>
   </w:abstractNum>
-  <w:abstractNum w:abstractNumId="6" w15:restartNumberingAfterBreak="0">
+  <w:abstractNum w:abstractNumId="6">
     <w:nsid w:val="16CC4DC9"/>
     <w:multiLevelType w:val="hybridMultilevel"/>
     <w:tmpl w:val="C4A689D6"/>
@@ -2572,7 +2659,7 @@
       </w:rPr>
     </w:lvl>
   </w:abstractNum>
-  <w:abstractNum w:abstractNumId="7" w15:restartNumberingAfterBreak="0">
+  <w:abstractNum w:abstractNumId="7">
     <w:nsid w:val="1D1612EF"/>
     <w:multiLevelType w:val="multilevel"/>
     <w:tmpl w:val="0C0A001D"/>
@@ -2662,13 +2749,13 @@
       </w:pPr>
     </w:lvl>
   </w:abstractNum>
-  <w:abstractNum w:abstractNumId="8" w15:restartNumberingAfterBreak="0">
+  <w:abstractNum w:abstractNumId="8">
     <w:nsid w:val="240916B6"/>
     <w:multiLevelType w:val="multilevel"/>
     <w:tmpl w:val="0C0A001D"/>
     <w:numStyleLink w:val="Estilo2"/>
   </w:abstractNum>
-  <w:abstractNum w:abstractNumId="9" w15:restartNumberingAfterBreak="0">
+  <w:abstractNum w:abstractNumId="9">
     <w:nsid w:val="29626133"/>
     <w:multiLevelType w:val="hybridMultilevel"/>
     <w:tmpl w:val="47EEC3D0"/>
@@ -2781,7 +2868,7 @@
       </w:rPr>
     </w:lvl>
   </w:abstractNum>
-  <w:abstractNum w:abstractNumId="10" w15:restartNumberingAfterBreak="0">
+  <w:abstractNum w:abstractNumId="10">
     <w:nsid w:val="2F3F3DFF"/>
     <w:multiLevelType w:val="multilevel"/>
     <w:tmpl w:val="AF049B16"/>
@@ -2895,7 +2982,7 @@
       </w:rPr>
     </w:lvl>
   </w:abstractNum>
-  <w:abstractNum w:abstractNumId="11" w15:restartNumberingAfterBreak="0">
+  <w:abstractNum w:abstractNumId="11">
     <w:nsid w:val="33033D38"/>
     <w:multiLevelType w:val="hybridMultilevel"/>
     <w:tmpl w:val="A8A2E8A8"/>
@@ -3008,7 +3095,7 @@
       </w:rPr>
     </w:lvl>
   </w:abstractNum>
-  <w:abstractNum w:abstractNumId="12" w15:restartNumberingAfterBreak="0">
+  <w:abstractNum w:abstractNumId="12">
     <w:nsid w:val="37127013"/>
     <w:multiLevelType w:val="multilevel"/>
     <w:tmpl w:val="539AADD6"/>
@@ -3122,7 +3209,7 @@
       </w:rPr>
     </w:lvl>
   </w:abstractNum>
-  <w:abstractNum w:abstractNumId="13" w15:restartNumberingAfterBreak="0">
+  <w:abstractNum w:abstractNumId="13">
     <w:nsid w:val="3E5B7997"/>
     <w:multiLevelType w:val="multilevel"/>
     <w:tmpl w:val="AF049B16"/>
@@ -3236,7 +3323,7 @@
       </w:rPr>
     </w:lvl>
   </w:abstractNum>
-  <w:abstractNum w:abstractNumId="14" w15:restartNumberingAfterBreak="0">
+  <w:abstractNum w:abstractNumId="14">
     <w:nsid w:val="3F6967DF"/>
     <w:multiLevelType w:val="hybridMultilevel"/>
     <w:tmpl w:val="211C82A2"/>
@@ -3349,7 +3436,7 @@
       </w:rPr>
     </w:lvl>
   </w:abstractNum>
-  <w:abstractNum w:abstractNumId="15" w15:restartNumberingAfterBreak="0">
+  <w:abstractNum w:abstractNumId="15">
     <w:nsid w:val="4DB60A0E"/>
     <w:multiLevelType w:val="multilevel"/>
     <w:tmpl w:val="539AADD6"/>
@@ -3464,7 +3551,7 @@
       </w:rPr>
     </w:lvl>
   </w:abstractNum>
-  <w:abstractNum w:abstractNumId="16" w15:restartNumberingAfterBreak="0">
+  <w:abstractNum w:abstractNumId="16">
     <w:nsid w:val="63FF7A0E"/>
     <w:multiLevelType w:val="multilevel"/>
     <w:tmpl w:val="539AADD6"/>
@@ -3581,7 +3668,7 @@
       </w:rPr>
     </w:lvl>
   </w:abstractNum>
-  <w:abstractNum w:abstractNumId="17" w15:restartNumberingAfterBreak="0">
+  <w:abstractNum w:abstractNumId="17">
     <w:nsid w:val="682816F6"/>
     <w:multiLevelType w:val="multilevel"/>
     <w:tmpl w:val="AF049B16"/>
@@ -3697,7 +3784,7 @@
       </w:rPr>
     </w:lvl>
   </w:abstractNum>
-  <w:abstractNum w:abstractNumId="18" w15:restartNumberingAfterBreak="0">
+  <w:abstractNum w:abstractNumId="18">
     <w:nsid w:val="6C4B36EC"/>
     <w:multiLevelType w:val="hybridMultilevel"/>
     <w:tmpl w:val="884A2626"/>
@@ -3783,7 +3870,7 @@
       </w:pPr>
     </w:lvl>
   </w:abstractNum>
-  <w:abstractNum w:abstractNumId="19" w15:restartNumberingAfterBreak="0">
+  <w:abstractNum w:abstractNumId="19">
     <w:nsid w:val="77B35BBA"/>
     <w:multiLevelType w:val="multilevel"/>
     <w:tmpl w:val="AF049B16"/>
@@ -3961,7 +4048,7 @@
 </file>
 
 <file path=word/styles.xml><?xml version="1.0" encoding="utf-8"?>
-<w:styles xmlns:mc="http://schemas.openxmlformats.org/markup-compatibility/2006" xmlns:r="http://schemas.openxmlformats.org/officeDocument/2006/relationships" xmlns:w="http://schemas.openxmlformats.org/wordprocessingml/2006/main" xmlns:w14="http://schemas.microsoft.com/office/word/2010/wordml" xmlns:w15="http://schemas.microsoft.com/office/word/2012/wordml" xmlns:w16se="http://schemas.microsoft.com/office/word/2015/wordml/symex" mc:Ignorable="w14 w15 w16se">
+<w:styles xmlns:mc="http://schemas.openxmlformats.org/markup-compatibility/2006" xmlns:r="http://schemas.openxmlformats.org/officeDocument/2006/relationships" xmlns:w="http://schemas.openxmlformats.org/wordprocessingml/2006/main" xmlns:w14="http://schemas.microsoft.com/office/word/2010/wordml" mc:Ignorable="w14">
   <w:docDefaults>
     <w:rPrDefault>
       <w:rPr>
@@ -3977,378 +4064,144 @@
       </w:pPr>
     </w:pPrDefault>
   </w:docDefaults>
-  <w:latentStyles w:defLockedState="0" w:defUIPriority="99" w:defSemiHidden="0" w:defUnhideWhenUsed="0" w:defQFormat="0" w:count="371">
-    <w:lsdException w:name="Normal" w:uiPriority="0" w:qFormat="1"/>
-    <w:lsdException w:name="heading 1" w:uiPriority="9" w:qFormat="1"/>
-    <w:lsdException w:name="heading 2" w:semiHidden="1" w:uiPriority="9" w:unhideWhenUsed="1" w:qFormat="1"/>
-    <w:lsdException w:name="heading 3" w:semiHidden="1" w:uiPriority="9" w:unhideWhenUsed="1" w:qFormat="1"/>
-    <w:lsdException w:name="heading 4" w:semiHidden="1" w:uiPriority="9" w:unhideWhenUsed="1" w:qFormat="1"/>
-    <w:lsdException w:name="heading 5" w:semiHidden="1" w:uiPriority="9" w:unhideWhenUsed="1" w:qFormat="1"/>
-    <w:lsdException w:name="heading 6" w:semiHidden="1" w:uiPriority="9" w:unhideWhenUsed="1" w:qFormat="1"/>
-    <w:lsdException w:name="heading 7" w:semiHidden="1" w:uiPriority="9" w:unhideWhenUsed="1" w:qFormat="1"/>
-    <w:lsdException w:name="heading 8" w:semiHidden="1" w:uiPriority="9" w:unhideWhenUsed="1" w:qFormat="1"/>
-    <w:lsdException w:name="heading 9" w:semiHidden="1" w:uiPriority="9" w:unhideWhenUsed="1" w:qFormat="1"/>
-    <w:lsdException w:name="index 1" w:semiHidden="1" w:unhideWhenUsed="1"/>
-    <w:lsdException w:name="index 2" w:semiHidden="1" w:unhideWhenUsed="1"/>
-    <w:lsdException w:name="index 3" w:semiHidden="1" w:unhideWhenUsed="1"/>
-    <w:lsdException w:name="index 4" w:semiHidden="1" w:unhideWhenUsed="1"/>
-    <w:lsdException w:name="index 5" w:semiHidden="1" w:unhideWhenUsed="1"/>
-    <w:lsdException w:name="index 6" w:semiHidden="1" w:unhideWhenUsed="1"/>
-    <w:lsdException w:name="index 7" w:semiHidden="1" w:unhideWhenUsed="1"/>
-    <w:lsdException w:name="index 8" w:semiHidden="1" w:unhideWhenUsed="1"/>
-    <w:lsdException w:name="index 9" w:semiHidden="1" w:unhideWhenUsed="1"/>
-    <w:lsdException w:name="toc 1" w:semiHidden="1" w:uiPriority="39" w:unhideWhenUsed="1"/>
-    <w:lsdException w:name="toc 2" w:semiHidden="1" w:uiPriority="39" w:unhideWhenUsed="1"/>
-    <w:lsdException w:name="toc 3" w:semiHidden="1" w:uiPriority="39" w:unhideWhenUsed="1"/>
-    <w:lsdException w:name="toc 4" w:semiHidden="1" w:uiPriority="39" w:unhideWhenUsed="1"/>
-    <w:lsdException w:name="toc 5" w:semiHidden="1" w:uiPriority="39" w:unhideWhenUsed="1"/>
-    <w:lsdException w:name="toc 6" w:semiHidden="1" w:uiPriority="39" w:unhideWhenUsed="1"/>
-    <w:lsdException w:name="toc 7" w:semiHidden="1" w:uiPriority="39" w:unhideWhenUsed="1"/>
-    <w:lsdException w:name="toc 8" w:semiHidden="1" w:uiPriority="39" w:unhideWhenUsed="1"/>
-    <w:lsdException w:name="toc 9" w:semiHidden="1" w:uiPriority="39" w:unhideWhenUsed="1"/>
-    <w:lsdException w:name="Normal Indent" w:semiHidden="1" w:unhideWhenUsed="1"/>
-    <w:lsdException w:name="footnote text" w:semiHidden="1" w:unhideWhenUsed="1"/>
-    <w:lsdException w:name="annotation text" w:semiHidden="1" w:unhideWhenUsed="1"/>
-    <w:lsdException w:name="header" w:semiHidden="1" w:unhideWhenUsed="1"/>
-    <w:lsdException w:name="footer" w:semiHidden="1" w:unhideWhenUsed="1"/>
-    <w:lsdException w:name="index heading" w:semiHidden="1" w:unhideWhenUsed="1"/>
-    <w:lsdException w:name="caption" w:semiHidden="1" w:uiPriority="35" w:unhideWhenUsed="1" w:qFormat="1"/>
-    <w:lsdException w:name="table of figures" w:semiHidden="1" w:unhideWhenUsed="1"/>
-    <w:lsdException w:name="envelope address" w:semiHidden="1" w:unhideWhenUsed="1"/>
-    <w:lsdException w:name="envelope return" w:semiHidden="1" w:unhideWhenUsed="1"/>
-    <w:lsdException w:name="footnote reference" w:semiHidden="1" w:unhideWhenUsed="1"/>
-    <w:lsdException w:name="annotation reference" w:semiHidden="1" w:unhideWhenUsed="1"/>
-    <w:lsdException w:name="line number" w:semiHidden="1" w:unhideWhenUsed="1"/>
-    <w:lsdException w:name="page number" w:semiHidden="1" w:unhideWhenUsed="1"/>
-    <w:lsdException w:name="endnote reference" w:semiHidden="1" w:unhideWhenUsed="1"/>
-    <w:lsdException w:name="endnote text" w:semiHidden="1" w:unhideWhenUsed="1"/>
-    <w:lsdException w:name="table of authorities" w:semiHidden="1" w:unhideWhenUsed="1"/>
-    <w:lsdException w:name="macro" w:semiHidden="1" w:unhideWhenUsed="1"/>
-    <w:lsdException w:name="toa heading" w:semiHidden="1" w:unhideWhenUsed="1"/>
-    <w:lsdException w:name="List" w:semiHidden="1" w:unhideWhenUsed="1"/>
-    <w:lsdException w:name="List Bullet" w:semiHidden="1" w:unhideWhenUsed="1"/>
-    <w:lsdException w:name="List Number" w:semiHidden="1" w:unhideWhenUsed="1"/>
-    <w:lsdException w:name="List 2" w:semiHidden="1" w:unhideWhenUsed="1"/>
-    <w:lsdException w:name="List 3" w:semiHidden="1" w:unhideWhenUsed="1"/>
-    <w:lsdException w:name="List 4" w:semiHidden="1" w:unhideWhenUsed="1"/>
-    <w:lsdException w:name="List 5" w:semiHidden="1" w:unhideWhenUsed="1"/>
-    <w:lsdException w:name="List Bullet 2" w:semiHidden="1" w:unhideWhenUsed="1"/>
-    <w:lsdException w:name="List Bullet 3" w:semiHidden="1" w:unhideWhenUsed="1"/>
-    <w:lsdException w:name="List Bullet 4" w:semiHidden="1" w:unhideWhenUsed="1"/>
-    <w:lsdException w:name="List Bullet 5" w:semiHidden="1" w:unhideWhenUsed="1"/>
-    <w:lsdException w:name="List Number 2" w:semiHidden="1" w:unhideWhenUsed="1"/>
-    <w:lsdException w:name="List Number 3" w:semiHidden="1" w:unhideWhenUsed="1"/>
-    <w:lsdException w:name="List Number 4" w:semiHidden="1" w:unhideWhenUsed="1"/>
-    <w:lsdException w:name="List Number 5" w:semiHidden="1" w:unhideWhenUsed="1"/>
-    <w:lsdException w:name="Title" w:uiPriority="10" w:qFormat="1"/>
-    <w:lsdException w:name="Closing" w:semiHidden="1" w:unhideWhenUsed="1"/>
-    <w:lsdException w:name="Signature" w:semiHidden="1" w:unhideWhenUsed="1"/>
-    <w:lsdException w:name="Default Paragraph Font" w:semiHidden="1" w:uiPriority="1" w:unhideWhenUsed="1"/>
-    <w:lsdException w:name="Body Text" w:semiHidden="1" w:unhideWhenUsed="1"/>
-    <w:lsdException w:name="Body Text Indent" w:semiHidden="1" w:unhideWhenUsed="1"/>
-    <w:lsdException w:name="List Continue" w:semiHidden="1" w:unhideWhenUsed="1"/>
-    <w:lsdException w:name="List Continue 2" w:semiHidden="1" w:unhideWhenUsed="1"/>
-    <w:lsdException w:name="List Continue 3" w:semiHidden="1" w:unhideWhenUsed="1"/>
-    <w:lsdException w:name="List Continue 4" w:semiHidden="1" w:unhideWhenUsed="1"/>
-    <w:lsdException w:name="List Continue 5" w:semiHidden="1" w:unhideWhenUsed="1"/>
-    <w:lsdException w:name="Message Header" w:semiHidden="1" w:unhideWhenUsed="1"/>
-    <w:lsdException w:name="Subtitle" w:uiPriority="11" w:qFormat="1"/>
-    <w:lsdException w:name="Salutation" w:semiHidden="1" w:unhideWhenUsed="1"/>
-    <w:lsdException w:name="Date" w:semiHidden="1" w:unhideWhenUsed="1"/>
-    <w:lsdException w:name="Body Text First Indent" w:semiHidden="1" w:unhideWhenUsed="1"/>
-    <w:lsdException w:name="Body Text First Indent 2" w:semiHidden="1" w:unhideWhenUsed="1"/>
-    <w:lsdException w:name="Note Heading" w:semiHidden="1" w:unhideWhenUsed="1"/>
-    <w:lsdException w:name="Body Text 2" w:semiHidden="1" w:unhideWhenUsed="1"/>
-    <w:lsdException w:name="Body Text 3" w:semiHidden="1" w:unhideWhenUsed="1"/>
-    <w:lsdException w:name="Body Text Indent 2" w:semiHidden="1" w:unhideWhenUsed="1"/>
-    <w:lsdException w:name="Body Text Indent 3" w:semiHidden="1" w:unhideWhenUsed="1"/>
-    <w:lsdException w:name="Block Text" w:semiHidden="1" w:unhideWhenUsed="1"/>
-    <w:lsdException w:name="Hyperlink" w:semiHidden="1" w:unhideWhenUsed="1"/>
-    <w:lsdException w:name="FollowedHyperlink" w:semiHidden="1" w:unhideWhenUsed="1"/>
-    <w:lsdException w:name="Strong" w:uiPriority="22" w:qFormat="1"/>
-    <w:lsdException w:name="Emphasis" w:uiPriority="20" w:qFormat="1"/>
-    <w:lsdException w:name="Document Map" w:semiHidden="1" w:unhideWhenUsed="1"/>
-    <w:lsdException w:name="Plain Text" w:semiHidden="1" w:unhideWhenUsed="1"/>
-    <w:lsdException w:name="E-mail Signature" w:semiHidden="1" w:unhideWhenUsed="1"/>
-    <w:lsdException w:name="HTML Top of Form" w:semiHidden="1" w:unhideWhenUsed="1"/>
-    <w:lsdException w:name="HTML Bottom of Form" w:semiHidden="1" w:unhideWhenUsed="1"/>
-    <w:lsdException w:name="Normal (Web)" w:semiHidden="1" w:unhideWhenUsed="1"/>
-    <w:lsdException w:name="HTML Acronym" w:semiHidden="1" w:unhideWhenUsed="1"/>
-    <w:lsdException w:name="HTML Address" w:semiHidden="1" w:unhideWhenUsed="1"/>
-    <w:lsdException w:name="HTML Cite" w:semiHidden="1" w:unhideWhenUsed="1"/>
-    <w:lsdException w:name="HTML Code" w:semiHidden="1" w:unhideWhenUsed="1"/>
-    <w:lsdException w:name="HTML Definition" w:semiHidden="1" w:unhideWhenUsed="1"/>
-    <w:lsdException w:name="HTML Keyboard" w:semiHidden="1" w:unhideWhenUsed="1"/>
-    <w:lsdException w:name="HTML Preformatted" w:semiHidden="1" w:unhideWhenUsed="1"/>
-    <w:lsdException w:name="HTML Sample" w:semiHidden="1" w:unhideWhenUsed="1"/>
-    <w:lsdException w:name="HTML Typewriter" w:semiHidden="1" w:unhideWhenUsed="1"/>
-    <w:lsdException w:name="HTML Variable" w:semiHidden="1" w:unhideWhenUsed="1"/>
-    <w:lsdException w:name="Normal Table" w:semiHidden="1" w:unhideWhenUsed="1"/>
-    <w:lsdException w:name="annotation subject" w:semiHidden="1" w:unhideWhenUsed="1"/>
-    <w:lsdException w:name="No List" w:semiHidden="1" w:unhideWhenUsed="1"/>
-    <w:lsdException w:name="Outline List 1" w:semiHidden="1" w:unhideWhenUsed="1"/>
-    <w:lsdException w:name="Outline List 2" w:semiHidden="1" w:unhideWhenUsed="1"/>
-    <w:lsdException w:name="Outline List 3" w:semiHidden="1" w:unhideWhenUsed="1"/>
-    <w:lsdException w:name="Table Simple 1" w:semiHidden="1" w:unhideWhenUsed="1"/>
-    <w:lsdException w:name="Table Simple 2" w:semiHidden="1" w:unhideWhenUsed="1"/>
-    <w:lsdException w:name="Table Simple 3" w:semiHidden="1" w:unhideWhenUsed="1"/>
-    <w:lsdException w:name="Table Classic 1" w:semiHidden="1" w:unhideWhenUsed="1"/>
-    <w:lsdException w:name="Table Classic 2" w:semiHidden="1" w:unhideWhenUsed="1"/>
-    <w:lsdException w:name="Table Classic 3" w:semiHidden="1" w:unhideWhenUsed="1"/>
-    <w:lsdException w:name="Table Classic 4" w:semiHidden="1" w:unhideWhenUsed="1"/>
-    <w:lsdException w:name="Table Colorful 1" w:semiHidden="1" w:unhideWhenUsed="1"/>
-    <w:lsdException w:name="Table Colorful 2" w:semiHidden="1" w:unhideWhenUsed="1"/>
-    <w:lsdException w:name="Table Colorful 3" w:semiHidden="1" w:unhideWhenUsed="1"/>
-    <w:lsdException w:name="Table Columns 1" w:semiHidden="1" w:unhideWhenUsed="1"/>
-    <w:lsdException w:name="Table Columns 2" w:semiHidden="1" w:unhideWhenUsed="1"/>
-    <w:lsdException w:name="Table Columns 3" w:semiHidden="1" w:unhideWhenUsed="1"/>
-    <w:lsdException w:name="Table Columns 4" w:semiHidden="1" w:unhideWhenUsed="1"/>
-    <w:lsdException w:name="Table Columns 5" w:semiHidden="1" w:unhideWhenUsed="1"/>
-    <w:lsdException w:name="Table Grid 1" w:semiHidden="1" w:unhideWhenUsed="1"/>
-    <w:lsdException w:name="Table Grid 2" w:semiHidden="1" w:unhideWhenUsed="1"/>
-    <w:lsdException w:name="Table Grid 3" w:semiHidden="1" w:unhideWhenUsed="1"/>
-    <w:lsdException w:name="Table Grid 4" w:semiHidden="1" w:unhideWhenUsed="1"/>
-    <w:lsdException w:name="Table Grid 5" w:semiHidden="1" w:unhideWhenUsed="1"/>
-    <w:lsdException w:name="Table Grid 6" w:semiHidden="1" w:unhideWhenUsed="1"/>
-    <w:lsdException w:name="Table Grid 7" w:semiHidden="1" w:unhideWhenUsed="1"/>
-    <w:lsdException w:name="Table Grid 8" w:semiHidden="1" w:unhideWhenUsed="1"/>
-    <w:lsdException w:name="Table List 1" w:semiHidden="1" w:unhideWhenUsed="1"/>
-    <w:lsdException w:name="Table List 2" w:semiHidden="1" w:unhideWhenUsed="1"/>
-    <w:lsdException w:name="Table List 3" w:semiHidden="1" w:unhideWhenUsed="1"/>
-    <w:lsdException w:name="Table List 4" w:semiHidden="1" w:unhideWhenUsed="1"/>
-    <w:lsdException w:name="Table List 5" w:semiHidden="1" w:unhideWhenUsed="1"/>
-    <w:lsdException w:name="Table List 6" w:semiHidden="1" w:unhideWhenUsed="1"/>
-    <w:lsdException w:name="Table List 7" w:semiHidden="1" w:unhideWhenUsed="1"/>
-    <w:lsdException w:name="Table List 8" w:semiHidden="1" w:unhideWhenUsed="1"/>
-    <w:lsdException w:name="Table 3D effects 1" w:semiHidden="1" w:unhideWhenUsed="1"/>
-    <w:lsdException w:name="Table 3D effects 2" w:semiHidden="1" w:unhideWhenUsed="1"/>
-    <w:lsdException w:name="Table 3D effects 3" w:semiHidden="1" w:unhideWhenUsed="1"/>
-    <w:lsdException w:name="Table Contemporary" w:semiHidden="1" w:unhideWhenUsed="1"/>
-    <w:lsdException w:name="Table Elegant" w:semiHidden="1" w:unhideWhenUsed="1"/>
-    <w:lsdException w:name="Table Professional" w:semiHidden="1" w:unhideWhenUsed="1"/>
-    <w:lsdException w:name="Table Subtle 1" w:semiHidden="1" w:unhideWhenUsed="1"/>
-    <w:lsdException w:name="Table Subtle 2" w:semiHidden="1" w:unhideWhenUsed="1"/>
-    <w:lsdException w:name="Table Web 1" w:semiHidden="1" w:unhideWhenUsed="1"/>
-    <w:lsdException w:name="Table Web 2" w:semiHidden="1" w:unhideWhenUsed="1"/>
-    <w:lsdException w:name="Table Web 3" w:semiHidden="1" w:unhideWhenUsed="1"/>
-    <w:lsdException w:name="Balloon Text" w:semiHidden="1" w:unhideWhenUsed="1"/>
-    <w:lsdException w:name="Table Grid" w:uiPriority="39"/>
-    <w:lsdException w:name="Table Theme" w:semiHidden="1" w:unhideWhenUsed="1"/>
-    <w:lsdException w:name="Placeholder Text" w:semiHidden="1"/>
-    <w:lsdException w:name="No Spacing" w:uiPriority="1" w:qFormat="1"/>
-    <w:lsdException w:name="Light Shading" w:uiPriority="60"/>
-    <w:lsdException w:name="Light List" w:uiPriority="61"/>
-    <w:lsdException w:name="Light Grid" w:uiPriority="62"/>
-    <w:lsdException w:name="Medium Shading 1" w:uiPriority="63"/>
-    <w:lsdException w:name="Medium Shading 2" w:uiPriority="64"/>
-    <w:lsdException w:name="Medium List 1" w:uiPriority="65"/>
-    <w:lsdException w:name="Medium List 2" w:uiPriority="66"/>
-    <w:lsdException w:name="Medium Grid 1" w:uiPriority="67"/>
-    <w:lsdException w:name="Medium Grid 2" w:uiPriority="68"/>
-    <w:lsdException w:name="Medium Grid 3" w:uiPriority="69"/>
-    <w:lsdException w:name="Dark List" w:uiPriority="70"/>
-    <w:lsdException w:name="Colorful Shading" w:uiPriority="71"/>
-    <w:lsdException w:name="Colorful List" w:uiPriority="72"/>
-    <w:lsdException w:name="Colorful Grid" w:uiPriority="73"/>
-    <w:lsdException w:name="Light Shading Accent 1" w:uiPriority="60"/>
-    <w:lsdException w:name="Light List Accent 1" w:uiPriority="61"/>
-    <w:lsdException w:name="Light Grid Accent 1" w:uiPriority="62"/>
-    <w:lsdException w:name="Medium Shading 1 Accent 1" w:uiPriority="63"/>
-    <w:lsdException w:name="Medium Shading 2 Accent 1" w:uiPriority="64"/>
-    <w:lsdException w:name="Medium List 1 Accent 1" w:uiPriority="65"/>
-    <w:lsdException w:name="Revision" w:semiHidden="1"/>
-    <w:lsdException w:name="List Paragraph" w:uiPriority="34" w:qFormat="1"/>
-    <w:lsdException w:name="Quote" w:uiPriority="29" w:qFormat="1"/>
-    <w:lsdException w:name="Intense Quote" w:uiPriority="30" w:qFormat="1"/>
-    <w:lsdException w:name="Medium List 2 Accent 1" w:uiPriority="66"/>
-    <w:lsdException w:name="Medium Grid 1 Accent 1" w:uiPriority="67"/>
-    <w:lsdException w:name="Medium Grid 2 Accent 1" w:uiPriority="68"/>
-    <w:lsdException w:name="Medium Grid 3 Accent 1" w:uiPriority="69"/>
-    <w:lsdException w:name="Dark List Accent 1" w:uiPriority="70"/>
-    <w:lsdException w:name="Colorful Shading Accent 1" w:uiPriority="71"/>
-    <w:lsdException w:name="Colorful List Accent 1" w:uiPriority="72"/>
-    <w:lsdException w:name="Colorful Grid Accent 1" w:uiPriority="73"/>
-    <w:lsdException w:name="Light Shading Accent 2" w:uiPriority="60"/>
-    <w:lsdException w:name="Light List Accent 2" w:uiPriority="61"/>
-    <w:lsdException w:name="Light Grid Accent 2" w:uiPriority="62"/>
-    <w:lsdException w:name="Medium Shading 1 Accent 2" w:uiPriority="63"/>
-    <w:lsdException w:name="Medium Shading 2 Accent 2" w:uiPriority="64"/>
-    <w:lsdException w:name="Medium List 1 Accent 2" w:uiPriority="65"/>
-    <w:lsdException w:name="Medium List 2 Accent 2" w:uiPriority="66"/>
-    <w:lsdException w:name="Medium Grid 1 Accent 2" w:uiPriority="67"/>
-    <w:lsdException w:name="Medium Grid 2 Accent 2" w:uiPriority="68"/>
-    <w:lsdException w:name="Medium Grid 3 Accent 2" w:uiPriority="69"/>
-    <w:lsdException w:name="Dark List Accent 2" w:uiPriority="70"/>
-    <w:lsdException w:name="Colorful Shading Accent 2" w:uiPriority="71"/>
-    <w:lsdException w:name="Colorful List Accent 2" w:uiPriority="72"/>
-    <w:lsdException w:name="Colorful Grid Accent 2" w:uiPriority="73"/>
-    <w:lsdException w:name="Light Shading Accent 3" w:uiPriority="60"/>
-    <w:lsdException w:name="Light List Accent 3" w:uiPriority="61"/>
-    <w:lsdException w:name="Light Grid Accent 3" w:uiPriority="62"/>
-    <w:lsdException w:name="Medium Shading 1 Accent 3" w:uiPriority="63"/>
-    <w:lsdException w:name="Medium Shading 2 Accent 3" w:uiPriority="64"/>
-    <w:lsdException w:name="Medium List 1 Accent 3" w:uiPriority="65"/>
-    <w:lsdException w:name="Medium List 2 Accent 3" w:uiPriority="66"/>
-    <w:lsdException w:name="Medium Grid 1 Accent 3" w:uiPriority="67"/>
-    <w:lsdException w:name="Medium Grid 2 Accent 3" w:uiPriority="68"/>
-    <w:lsdException w:name="Medium Grid 3 Accent 3" w:uiPriority="69"/>
-    <w:lsdException w:name="Dark List Accent 3" w:uiPriority="70"/>
-    <w:lsdException w:name="Colorful Shading Accent 3" w:uiPriority="71"/>
-    <w:lsdException w:name="Colorful List Accent 3" w:uiPriority="72"/>
-    <w:lsdException w:name="Colorful Grid Accent 3" w:uiPriority="73"/>
-    <w:lsdException w:name="Light Shading Accent 4" w:uiPriority="60"/>
-    <w:lsdException w:name="Light List Accent 4" w:uiPriority="61"/>
-    <w:lsdException w:name="Light Grid Accent 4" w:uiPriority="62"/>
-    <w:lsdException w:name="Medium Shading 1 Accent 4" w:uiPriority="63"/>
-    <w:lsdException w:name="Medium Shading 2 Accent 4" w:uiPriority="64"/>
-    <w:lsdException w:name="Medium List 1 Accent 4" w:uiPriority="65"/>
-    <w:lsdException w:name="Medium List 2 Accent 4" w:uiPriority="66"/>
-    <w:lsdException w:name="Medium Grid 1 Accent 4" w:uiPriority="67"/>
-    <w:lsdException w:name="Medium Grid 2 Accent 4" w:uiPriority="68"/>
-    <w:lsdException w:name="Medium Grid 3 Accent 4" w:uiPriority="69"/>
-    <w:lsdException w:name="Dark List Accent 4" w:uiPriority="70"/>
-    <w:lsdException w:name="Colorful Shading Accent 4" w:uiPriority="71"/>
-    <w:lsdException w:name="Colorful List Accent 4" w:uiPriority="72"/>
-    <w:lsdException w:name="Colorful Grid Accent 4" w:uiPriority="73"/>
-    <w:lsdException w:name="Light Shading Accent 5" w:uiPriority="60"/>
-    <w:lsdException w:name="Light List Accent 5" w:uiPriority="61"/>
-    <w:lsdException w:name="Light Grid Accent 5" w:uiPriority="62"/>
-    <w:lsdException w:name="Medium Shading 1 Accent 5" w:uiPriority="63"/>
-    <w:lsdException w:name="Medium Shading 2 Accent 5" w:uiPriority="64"/>
-    <w:lsdException w:name="Medium List 1 Accent 5" w:uiPriority="65"/>
-    <w:lsdException w:name="Medium List 2 Accent 5" w:uiPriority="66"/>
-    <w:lsdException w:name="Medium Grid 1 Accent 5" w:uiPriority="67"/>
-    <w:lsdException w:name="Medium Grid 2 Accent 5" w:uiPriority="68"/>
-    <w:lsdException w:name="Medium Grid 3 Accent 5" w:uiPriority="69"/>
-    <w:lsdException w:name="Dark List Accent 5" w:uiPriority="70"/>
-    <w:lsdException w:name="Colorful Shading Accent 5" w:uiPriority="71"/>
-    <w:lsdException w:name="Colorful List Accent 5" w:uiPriority="72"/>
-    <w:lsdException w:name="Colorful Grid Accent 5" w:uiPriority="73"/>
-    <w:lsdException w:name="Light Shading Accent 6" w:uiPriority="60"/>
-    <w:lsdException w:name="Light List Accent 6" w:uiPriority="61"/>
-    <w:lsdException w:name="Light Grid Accent 6" w:uiPriority="62"/>
-    <w:lsdException w:name="Medium Shading 1 Accent 6" w:uiPriority="63"/>
-    <w:lsdException w:name="Medium Shading 2 Accent 6" w:uiPriority="64"/>
-    <w:lsdException w:name="Medium List 1 Accent 6" w:uiPriority="65"/>
-    <w:lsdException w:name="Medium List 2 Accent 6" w:uiPriority="66"/>
-    <w:lsdException w:name="Medium Grid 1 Accent 6" w:uiPriority="67"/>
-    <w:lsdException w:name="Medium Grid 2 Accent 6" w:uiPriority="68"/>
-    <w:lsdException w:name="Medium Grid 3 Accent 6" w:uiPriority="69"/>
-    <w:lsdException w:name="Dark List Accent 6" w:uiPriority="70"/>
-    <w:lsdException w:name="Colorful Shading Accent 6" w:uiPriority="71"/>
-    <w:lsdException w:name="Colorful List Accent 6" w:uiPriority="72"/>
-    <w:lsdException w:name="Colorful Grid Accent 6" w:uiPriority="73"/>
-    <w:lsdException w:name="Subtle Emphasis" w:uiPriority="19" w:qFormat="1"/>
-    <w:lsdException w:name="Intense Emphasis" w:uiPriority="21" w:qFormat="1"/>
-    <w:lsdException w:name="Subtle Reference" w:uiPriority="31" w:qFormat="1"/>
-    <w:lsdException w:name="Intense Reference" w:uiPriority="32" w:qFormat="1"/>
-    <w:lsdException w:name="Book Title" w:uiPriority="33" w:qFormat="1"/>
-    <w:lsdException w:name="Bibliography" w:semiHidden="1" w:uiPriority="37" w:unhideWhenUsed="1"/>
-    <w:lsdException w:name="TOC Heading" w:semiHidden="1" w:uiPriority="39" w:unhideWhenUsed="1" w:qFormat="1"/>
-    <w:lsdException w:name="Plain Table 1" w:uiPriority="41"/>
-    <w:lsdException w:name="Plain Table 2" w:uiPriority="42"/>
-    <w:lsdException w:name="Plain Table 3" w:uiPriority="43"/>
-    <w:lsdException w:name="Plain Table 4" w:uiPriority="44"/>
-    <w:lsdException w:name="Plain Table 5" w:uiPriority="45"/>
-    <w:lsdException w:name="Grid Table Light" w:uiPriority="40"/>
-    <w:lsdException w:name="Grid Table 1 Light" w:uiPriority="46"/>
-    <w:lsdException w:name="Grid Table 2" w:uiPriority="47"/>
-    <w:lsdException w:name="Grid Table 3" w:uiPriority="48"/>
-    <w:lsdException w:name="Grid Table 4" w:uiPriority="49"/>
-    <w:lsdException w:name="Grid Table 5 Dark" w:uiPriority="50"/>
-    <w:lsdException w:name="Grid Table 6 Colorful" w:uiPriority="51"/>
-    <w:lsdException w:name="Grid Table 7 Colorful" w:uiPriority="52"/>
-    <w:lsdException w:name="Grid Table 1 Light Accent 1" w:uiPriority="46"/>
-    <w:lsdException w:name="Grid Table 2 Accent 1" w:uiPriority="47"/>
-    <w:lsdException w:name="Grid Table 3 Accent 1" w:uiPriority="48"/>
-    <w:lsdException w:name="Grid Table 4 Accent 1" w:uiPriority="49"/>
-    <w:lsdException w:name="Grid Table 5 Dark Accent 1" w:uiPriority="50"/>
-    <w:lsdException w:name="Grid Table 6 Colorful Accent 1" w:uiPriority="51"/>
-    <w:lsdException w:name="Grid Table 7 Colorful Accent 1" w:uiPriority="52"/>
-    <w:lsdException w:name="Grid Table 1 Light Accent 2" w:uiPriority="46"/>
-    <w:lsdException w:name="Grid Table 2 Accent 2" w:uiPriority="47"/>
-    <w:lsdException w:name="Grid Table 3 Accent 2" w:uiPriority="48"/>
-    <w:lsdException w:name="Grid Table 4 Accent 2" w:uiPriority="49"/>
-    <w:lsdException w:name="Grid Table 5 Dark Accent 2" w:uiPriority="50"/>
-    <w:lsdException w:name="Grid Table 6 Colorful Accent 2" w:uiPriority="51"/>
-    <w:lsdException w:name="Grid Table 7 Colorful Accent 2" w:uiPriority="52"/>
-    <w:lsdException w:name="Grid Table 1 Light Accent 3" w:uiPriority="46"/>
-    <w:lsdException w:name="Grid Table 2 Accent 3" w:uiPriority="47"/>
-    <w:lsdException w:name="Grid Table 3 Accent 3" w:uiPriority="48"/>
-    <w:lsdException w:name="Grid Table 4 Accent 3" w:uiPriority="49"/>
-    <w:lsdException w:name="Grid Table 5 Dark Accent 3" w:uiPriority="50"/>
-    <w:lsdException w:name="Grid Table 6 Colorful Accent 3" w:uiPriority="51"/>
-    <w:lsdException w:name="Grid Table 7 Colorful Accent 3" w:uiPriority="52"/>
-    <w:lsdException w:name="Grid Table 1 Light Accent 4" w:uiPriority="46"/>
-    <w:lsdException w:name="Grid Table 2 Accent 4" w:uiPriority="47"/>
-    <w:lsdException w:name="Grid Table 3 Accent 4" w:uiPriority="48"/>
-    <w:lsdException w:name="Grid Table 4 Accent 4" w:uiPriority="49"/>
-    <w:lsdException w:name="Grid Table 5 Dark Accent 4" w:uiPriority="50"/>
-    <w:lsdException w:name="Grid Table 6 Colorful Accent 4" w:uiPriority="51"/>
-    <w:lsdException w:name="Grid Table 7 Colorful Accent 4" w:uiPriority="52"/>
-    <w:lsdException w:name="Grid Table 1 Light Accent 5" w:uiPriority="46"/>
-    <w:lsdException w:name="Grid Table 2 Accent 5" w:uiPriority="47"/>
-    <w:lsdException w:name="Grid Table 3 Accent 5" w:uiPriority="48"/>
-    <w:lsdException w:name="Grid Table 4 Accent 5" w:uiPriority="49"/>
-    <w:lsdException w:name="Grid Table 5 Dark Accent 5" w:uiPriority="50"/>
-    <w:lsdException w:name="Grid Table 6 Colorful Accent 5" w:uiPriority="51"/>
-    <w:lsdException w:name="Grid Table 7 Colorful Accent 5" w:uiPriority="52"/>
-    <w:lsdException w:name="Grid Table 1 Light Accent 6" w:uiPriority="46"/>
-    <w:lsdException w:name="Grid Table 2 Accent 6" w:uiPriority="47"/>
-    <w:lsdException w:name="Grid Table 3 Accent 6" w:uiPriority="48"/>
-    <w:lsdException w:name="Grid Table 4 Accent 6" w:uiPriority="49"/>
-    <w:lsdException w:name="Grid Table 5 Dark Accent 6" w:uiPriority="50"/>
-    <w:lsdException w:name="Grid Table 6 Colorful Accent 6" w:uiPriority="51"/>
-    <w:lsdException w:name="Grid Table 7 Colorful Accent 6" w:uiPriority="52"/>
-    <w:lsdException w:name="List Table 1 Light" w:uiPriority="46"/>
-    <w:lsdException w:name="List Table 2" w:uiPriority="47"/>
-    <w:lsdException w:name="List Table 3" w:uiPriority="48"/>
-    <w:lsdException w:name="List Table 4" w:uiPriority="49"/>
-    <w:lsdException w:name="List Table 5 Dark" w:uiPriority="50"/>
-    <w:lsdException w:name="List Table 6 Colorful" w:uiPriority="51"/>
-    <w:lsdException w:name="List Table 7 Colorful" w:uiPriority="52"/>
-    <w:lsdException w:name="List Table 1 Light Accent 1" w:uiPriority="46"/>
-    <w:lsdException w:name="List Table 2 Accent 1" w:uiPriority="47"/>
-    <w:lsdException w:name="List Table 3 Accent 1" w:uiPriority="48"/>
-    <w:lsdException w:name="List Table 4 Accent 1" w:uiPriority="49"/>
-    <w:lsdException w:name="List Table 5 Dark Accent 1" w:uiPriority="50"/>
-    <w:lsdException w:name="List Table 6 Colorful Accent 1" w:uiPriority="51"/>
-    <w:lsdException w:name="List Table 7 Colorful Accent 1" w:uiPriority="52"/>
-    <w:lsdException w:name="List Table 1 Light Accent 2" w:uiPriority="46"/>
-    <w:lsdException w:name="List Table 2 Accent 2" w:uiPriority="47"/>
-    <w:lsdException w:name="List Table 3 Accent 2" w:uiPriority="48"/>
-    <w:lsdException w:name="List Table 4 Accent 2" w:uiPriority="49"/>
-    <w:lsdException w:name="List Table 5 Dark Accent 2" w:uiPriority="50"/>
-    <w:lsdException w:name="List Table 6 Colorful Accent 2" w:uiPriority="51"/>
-    <w:lsdException w:name="List Table 7 Colorful Accent 2" w:uiPriority="52"/>
-    <w:lsdException w:name="List Table 1 Light Accent 3" w:uiPriority="46"/>
-    <w:lsdException w:name="List Table 2 Accent 3" w:uiPriority="47"/>
-    <w:lsdException w:name="List Table 3 Accent 3" w:uiPriority="48"/>
-    <w:lsdException w:name="List Table 4 Accent 3" w:uiPriority="49"/>
-    <w:lsdException w:name="List Table 5 Dark Accent 3" w:uiPriority="50"/>
-    <w:lsdException w:name="List Table 6 Colorful Accent 3" w:uiPriority="51"/>
-    <w:lsdException w:name="List Table 7 Colorful Accent 3" w:uiPriority="52"/>
-    <w:lsdException w:name="List Table 1 Light Accent 4" w:uiPriority="46"/>
-    <w:lsdException w:name="List Table 2 Accent 4" w:uiPriority="47"/>
-    <w:lsdException w:name="List Table 3 Accent 4" w:uiPriority="48"/>
-    <w:lsdException w:name="List Table 4 Accent 4" w:uiPriority="49"/>
-    <w:lsdException w:name="List Table 5 Dark Accent 4" w:uiPriority="50"/>
-    <w:lsdException w:name="List Table 6 Colorful Accent 4" w:uiPriority="51"/>
-    <w:lsdException w:name="List Table 7 Colorful Accent 4" w:uiPriority="52"/>
-    <w:lsdException w:name="List Table 1 Light Accent 5" w:uiPriority="46"/>
-    <w:lsdException w:name="List Table 2 Accent 5" w:uiPriority="47"/>
-    <w:lsdException w:name="List Table 3 Accent 5" w:uiPriority="48"/>
-    <w:lsdException w:name="List Table 4 Accent 5" w:uiPriority="49"/>
-    <w:lsdException w:name="List Table 5 Dark Accent 5" w:uiPriority="50"/>
-    <w:lsdException w:name="List Table 6 Colorful Accent 5" w:uiPriority="51"/>
-    <w:lsdException w:name="List Table 7 Colorful Accent 5" w:uiPriority="52"/>
-    <w:lsdException w:name="List Table 1 Light Accent 6" w:uiPriority="46"/>
-    <w:lsdException w:name="List Table 2 Accent 6" w:uiPriority="47"/>
-    <w:lsdException w:name="List Table 3 Accent 6" w:uiPriority="48"/>
-    <w:lsdException w:name="List Table 4 Accent 6" w:uiPriority="49"/>
-    <w:lsdException w:name="List Table 5 Dark Accent 6" w:uiPriority="50"/>
-    <w:lsdException w:name="List Table 6 Colorful Accent 6" w:uiPriority="51"/>
-    <w:lsdException w:name="List Table 7 Colorful Accent 6" w:uiPriority="52"/>
+  <w:latentStyles w:defLockedState="0" w:defUIPriority="99" w:defSemiHidden="1" w:defUnhideWhenUsed="1" w:defQFormat="0" w:count="267">
+    <w:lsdException w:name="Normal" w:semiHidden="0" w:uiPriority="0" w:unhideWhenUsed="0" w:qFormat="1"/>
+    <w:lsdException w:name="heading 1" w:semiHidden="0" w:uiPriority="9" w:unhideWhenUsed="0" w:qFormat="1"/>
+    <w:lsdException w:name="heading 2" w:uiPriority="9" w:qFormat="1"/>
+    <w:lsdException w:name="heading 3" w:uiPriority="9" w:qFormat="1"/>
+    <w:lsdException w:name="heading 4" w:uiPriority="9" w:qFormat="1"/>
+    <w:lsdException w:name="heading 5" w:uiPriority="9" w:qFormat="1"/>
+    <w:lsdException w:name="heading 6" w:uiPriority="9" w:qFormat="1"/>
+    <w:lsdException w:name="heading 7" w:uiPriority="9" w:qFormat="1"/>
+    <w:lsdException w:name="heading 8" w:uiPriority="9" w:qFormat="1"/>
+    <w:lsdException w:name="heading 9" w:uiPriority="9" w:qFormat="1"/>
+    <w:lsdException w:name="toc 1" w:uiPriority="39"/>
+    <w:lsdException w:name="toc 2" w:uiPriority="39"/>
+    <w:lsdException w:name="toc 3" w:uiPriority="39"/>
+    <w:lsdException w:name="toc 4" w:uiPriority="39"/>
+    <w:lsdException w:name="toc 5" w:uiPriority="39"/>
+    <w:lsdException w:name="toc 6" w:uiPriority="39"/>
+    <w:lsdException w:name="toc 7" w:uiPriority="39"/>
+    <w:lsdException w:name="toc 8" w:uiPriority="39"/>
+    <w:lsdException w:name="toc 9" w:uiPriority="39"/>
+    <w:lsdException w:name="caption" w:uiPriority="35" w:qFormat="1"/>
+    <w:lsdException w:name="Title" w:semiHidden="0" w:uiPriority="10" w:unhideWhenUsed="0" w:qFormat="1"/>
+    <w:lsdException w:name="Default Paragraph Font" w:uiPriority="1"/>
+    <w:lsdException w:name="Subtitle" w:semiHidden="0" w:uiPriority="11" w:unhideWhenUsed="0" w:qFormat="1"/>
+    <w:lsdException w:name="Strong" w:semiHidden="0" w:uiPriority="22" w:unhideWhenUsed="0" w:qFormat="1"/>
+    <w:lsdException w:name="Emphasis" w:semiHidden="0" w:uiPriority="20" w:unhideWhenUsed="0" w:qFormat="1"/>
+    <w:lsdException w:name="Table Grid" w:semiHidden="0" w:uiPriority="39" w:unhideWhenUsed="0"/>
+    <w:lsdException w:name="Placeholder Text" w:unhideWhenUsed="0"/>
+    <w:lsdException w:name="No Spacing" w:semiHidden="0" w:uiPriority="1" w:unhideWhenUsed="0" w:qFormat="1"/>
+    <w:lsdException w:name="Light Shading" w:semiHidden="0" w:uiPriority="60" w:unhideWhenUsed="0"/>
+    <w:lsdException w:name="Light List" w:semiHidden="0" w:uiPriority="61" w:unhideWhenUsed="0"/>
+    <w:lsdException w:name="Light Grid" w:semiHidden="0" w:uiPriority="62" w:unhideWhenUsed="0"/>
+    <w:lsdException w:name="Medium Shading 1" w:semiHidden="0" w:uiPriority="63" w:unhideWhenUsed="0"/>
+    <w:lsdException w:name="Medium Shading 2" w:semiHidden="0" w:uiPriority="64" w:unhideWhenUsed="0"/>
+    <w:lsdException w:name="Medium List 1" w:semiHidden="0" w:uiPriority="65" w:unhideWhenUsed="0"/>
+    <w:lsdException w:name="Medium List 2" w:semiHidden="0" w:uiPriority="66" w:unhideWhenUsed="0"/>
+    <w:lsdException w:name="Medium Grid 1" w:semiHidden="0" w:uiPriority="67" w:unhideWhenUsed="0"/>
+    <w:lsdException w:name="Medium Grid 2" w:semiHidden="0" w:uiPriority="68" w:unhideWhenUsed="0"/>
+    <w:lsdException w:name="Medium Grid 3" w:semiHidden="0" w:uiPriority="69" w:unhideWhenUsed="0"/>
+    <w:lsdException w:name="Dark List" w:semiHidden="0" w:uiPriority="70" w:unhideWhenUsed="0"/>
+    <w:lsdException w:name="Colorful Shading" w:semiHidden="0" w:uiPriority="71" w:unhideWhenUsed="0"/>
+    <w:lsdException w:name="Colorful List" w:semiHidden="0" w:uiPriority="72" w:unhideWhenUsed="0"/>
+    <w:lsdException w:name="Colorful Grid" w:semiHidden="0" w:uiPriority="73" w:unhideWhenUsed="0"/>
+    <w:lsdException w:name="Light Shading Accent 1" w:semiHidden="0" w:uiPriority="60" w:unhideWhenUsed="0"/>
+    <w:lsdException w:name="Light List Accent 1" w:semiHidden="0" w:uiPriority="61" w:unhideWhenUsed="0"/>
+    <w:lsdException w:name="Light Grid Accent 1" w:semiHidden="0" w:uiPriority="62" w:unhideWhenUsed="0"/>
+    <w:lsdException w:name="Medium Shading 1 Accent 1" w:semiHidden="0" w:uiPriority="63" w:unhideWhenUsed="0"/>
+    <w:lsdException w:name="Medium Shading 2 Accent 1" w:semiHidden="0" w:uiPriority="64" w:unhideWhenUsed="0"/>
+    <w:lsdException w:name="Medium List 1 Accent 1" w:semiHidden="0" w:uiPriority="65" w:unhideWhenUsed="0"/>
+    <w:lsdException w:name="Revision" w:unhideWhenUsed="0"/>
+    <w:lsdException w:name="List Paragraph" w:semiHidden="0" w:uiPriority="34" w:unhideWhenUsed="0" w:qFormat="1"/>
+    <w:lsdException w:name="Quote" w:semiHidden="0" w:uiPriority="29" w:unhideWhenUsed="0" w:qFormat="1"/>
+    <w:lsdException w:name="Intense Quote" w:semiHidden="0" w:uiPriority="30" w:unhideWhenUsed="0" w:qFormat="1"/>
+    <w:lsdException w:name="Medium List 2 Accent 1" w:semiHidden="0" w:uiPriority="66" w:unhideWhenUsed="0"/>
+    <w:lsdException w:name="Medium Grid 1 Accent 1" w:semiHidden="0" w:uiPriority="67" w:unhideWhenUsed="0"/>
+    <w:lsdException w:name="Medium Grid 2 Accent 1" w:semiHidden="0" w:uiPriority="68" w:unhideWhenUsed="0"/>
+    <w:lsdException w:name="Medium Grid 3 Accent 1" w:semiHidden="0" w:uiPriority="69" w:unhideWhenUsed="0"/>
+    <w:lsdException w:name="Dark List Accent 1" w:semiHidden="0" w:uiPriority="70" w:unhideWhenUsed="0"/>
+    <w:lsdException w:name="Colorful Shading Accent 1" w:semiHidden="0" w:uiPriority="71" w:unhideWhenUsed="0"/>
+    <w:lsdException w:name="Colorful List Accent 1" w:semiHidden="0" w:uiPriority="72" w:unhideWhenUsed="0"/>
+    <w:lsdException w:name="Colorful Grid Accent 1" w:semiHidden="0" w:uiPriority="73" w:unhideWhenUsed="0"/>
+    <w:lsdException w:name="Light Shading Accent 2" w:semiHidden="0" w:uiPriority="60" w:unhideWhenUsed="0"/>
+    <w:lsdException w:name="Light List Accent 2" w:semiHidden="0" w:uiPriority="61" w:unhideWhenUsed="0"/>
+    <w:lsdException w:name="Light Grid Accent 2" w:semiHidden="0" w:uiPriority="62" w:unhideWhenUsed="0"/>
+    <w:lsdException w:name="Medium Shading 1 Accent 2" w:semiHidden="0" w:uiPriority="63" w:unhideWhenUsed="0"/>
+    <w:lsdException w:name="Medium Shading 2 Accent 2" w:semiHidden="0" w:uiPriority="64" w:unhideWhenUsed="0"/>
+    <w:lsdException w:name="Medium List 1 Accent 2" w:semiHidden="0" w:uiPriority="65" w:unhideWhenUsed="0"/>
+    <w:lsdException w:name="Medium List 2 Accent 2" w:semiHidden="0" w:uiPriority="66" w:unhideWhenUsed="0"/>
+    <w:lsdException w:name="Medium Grid 1 Accent 2" w:semiHidden="0" w:uiPriority="67" w:unhideWhenUsed="0"/>
+    <w:lsdException w:name="Medium Grid 2 Accent 2" w:semiHidden="0" w:uiPriority="68" w:unhideWhenUsed="0"/>
+    <w:lsdException w:name="Medium Grid 3 Accent 2" w:semiHidden="0" w:uiPriority="69" w:unhideWhenUsed="0"/>
+    <w:lsdException w:name="Dark List Accent 2" w:semiHidden="0" w:uiPriority="70" w:unhideWhenUsed="0"/>
+    <w:lsdException w:name="Colorful Shading Accent 2" w:semiHidden="0" w:uiPriority="71" w:unhideWhenUsed="0"/>
+    <w:lsdException w:name="Colorful List Accent 2" w:semiHidden="0" w:uiPriority="72" w:unhideWhenUsed="0"/>
+    <w:lsdException w:name="Colorful Grid Accent 2" w:semiHidden="0" w:uiPriority="73" w:unhideWhenUsed="0"/>
+    <w:lsdException w:name="Light Shading Accent 3" w:semiHidden="0" w:uiPriority="60" w:unhideWhenUsed="0"/>
+    <w:lsdException w:name="Light List Accent 3" w:semiHidden="0" w:uiPriority="61" w:unhideWhenUsed="0"/>
+    <w:lsdException w:name="Light Grid Accent 3" w:semiHidden="0" w:uiPriority="62" w:unhideWhenUsed="0"/>
+    <w:lsdException w:name="Medium Shading 1 Accent 3" w:semiHidden="0" w:uiPriority="63" w:unhideWhenUsed="0"/>
+    <w:lsdException w:name="Medium Shading 2 Accent 3" w:semiHidden="0" w:uiPriority="64" w:unhideWhenUsed="0"/>
+    <w:lsdException w:name="Medium List 1 Accent 3" w:semiHidden="0" w:uiPriority="65" w:unhideWhenUsed="0"/>
+    <w:lsdException w:name="Medium List 2 Accent 3" w:semiHidden="0" w:uiPriority="66" w:unhideWhenUsed="0"/>
+    <w:lsdException w:name="Medium Grid 1 Accent 3" w:semiHidden="0" w:uiPriority="67" w:unhideWhenUsed="0"/>
+    <w:lsdException w:name="Medium Grid 2 Accent 3" w:semiHidden="0" w:uiPriority="68" w:unhideWhenUsed="0"/>
+    <w:lsdException w:name="Medium Grid 3 Accent 3" w:semiHidden="0" w:uiPriority="69" w:unhideWhenUsed="0"/>
+    <w:lsdException w:name="Dark List Accent 3" w:semiHidden="0" w:uiPriority="70" w:unhideWhenUsed="0"/>
+    <w:lsdException w:name="Colorful Shading Accent 3" w:semiHidden="0" w:uiPriority="71" w:unhideWhenUsed="0"/>
+    <w:lsdException w:name="Colorful List Accent 3" w:semiHidden="0" w:uiPriority="72" w:unhideWhenUsed="0"/>
+    <w:lsdException w:name="Colorful Grid Accent 3" w:semiHidden="0" w:uiPriority="73" w:unhideWhenUsed="0"/>
+    <w:lsdException w:name="Light Shading Accent 4" w:semiHidden="0" w:uiPriority="60" w:unhideWhenUsed="0"/>
+    <w:lsdException w:name="Light List Accent 4" w:semiHidden="0" w:uiPriority="61" w:unhideWhenUsed="0"/>
+    <w:lsdException w:name="Light Grid Accent 4" w:semiHidden="0" w:uiPriority="62" w:unhideWhenUsed="0"/>
+    <w:lsdException w:name="Medium Shading 1 Accent 4" w:semiHidden="0" w:uiPriority="63" w:unhideWhenUsed="0"/>
+    <w:lsdException w:name="Medium Shading 2 Accent 4" w:semiHidden="0" w:uiPriority="64" w:unhideWhenUsed="0"/>
+    <w:lsdException w:name="Medium List 1 Accent 4" w:semiHidden="0" w:uiPriority="65" w:unhideWhenUsed="0"/>
+    <w:lsdException w:name="Medium List 2 Accent 4" w:semiHidden="0" w:uiPriority="66" w:unhideWhenUsed="0"/>
+    <w:lsdException w:name="Medium Grid 1 Accent 4" w:semiHidden="0" w:uiPriority="67" w:unhideWhenUsed="0"/>
+    <w:lsdException w:name="Medium Grid 2 Accent 4" w:semiHidden="0" w:uiPriority="68" w:unhideWhenUsed="0"/>
+    <w:lsdException w:name="Medium Grid 3 Accent 4" w:semiHidden="0" w:uiPriority="69" w:unhideWhenUsed="0"/>
+    <w:lsdException w:name="Dark List Accent 4" w:semiHidden="0" w:uiPriority="70" w:unhideWhenUsed="0"/>
+    <w:lsdException w:name="Colorful Shading Accent 4" w:semiHidden="0" w:uiPriority="71" w:unhideWhenUsed="0"/>
+    <w:lsdException w:name="Colorful List Accent 4" w:semiHidden="0" w:uiPriority="72" w:unhideWhenUsed="0"/>
+    <w:lsdException w:name="Colorful Grid Accent 4" w:semiHidden="0" w:uiPriority="73" w:unhideWhenUsed="0"/>
+    <w:lsdException w:name="Light Shading Accent 5" w:semiHidden="0" w:uiPriority="60" w:unhideWhenUsed="0"/>
+    <w:lsdException w:name="Light List Accent 5" w:semiHidden="0" w:uiPriority="61" w:unhideWhenUsed="0"/>
+    <w:lsdException w:name="Light Grid Accent 5" w:semiHidden="0" w:uiPriority="62" w:unhideWhenUsed="0"/>
+    <w:lsdException w:name="Medium Shading 1 Accent 5" w:semiHidden="0" w:uiPriority="63" w:unhideWhenUsed="0"/>
+    <w:lsdException w:name="Medium Shading 2 Accent 5" w:semiHidden="0" w:uiPriority="64" w:unhideWhenUsed="0"/>
+    <w:lsdException w:name="Medium List 1 Accent 5" w:semiHidden="0" w:uiPriority="65" w:unhideWhenUsed="0"/>
+    <w:lsdException w:name="Medium List 2 Accent 5" w:semiHidden="0" w:uiPriority="66" w:unhideWhenUsed="0"/>
+    <w:lsdException w:name="Medium Grid 1 Accent 5" w:semiHidden="0" w:uiPriority="67" w:unhideWhenUsed="0"/>
+    <w:lsdException w:name="Medium Grid 2 Accent 5" w:semiHidden="0" w:uiPriority="68" w:unhideWhenUsed="0"/>
+    <w:lsdException w:name="Medium Grid 3 Accent 5" w:semiHidden="0" w:uiPriority="69" w:unhideWhenUsed="0"/>
+    <w:lsdException w:name="Dark List Accent 5" w:semiHidden="0" w:uiPriority="70" w:unhideWhenUsed="0"/>
+    <w:lsdException w:name="Colorful Shading Accent 5" w:semiHidden="0" w:uiPriority="71" w:unhideWhenUsed="0"/>
+    <w:lsdException w:name="Colorful List Accent 5" w:semiHidden="0" w:uiPriority="72" w:unhideWhenUsed="0"/>
+    <w:lsdException w:name="Colorful Grid Accent 5" w:semiHidden="0" w:uiPriority="73" w:unhideWhenUsed="0"/>
+    <w:lsdException w:name="Light Shading Accent 6" w:semiHidden="0" w:uiPriority="60" w:unhideWhenUsed="0"/>
+    <w:lsdException w:name="Light List Accent 6" w:semiHidden="0" w:uiPriority="61" w:unhideWhenUsed="0"/>
+    <w:lsdException w:name="Light Grid Accent 6" w:semiHidden="0" w:uiPriority="62" w:unhideWhenUsed="0"/>
+    <w:lsdException w:name="Medium Shading 1 Accent 6" w:semiHidden="0" w:uiPriority="63" w:unhideWhenUsed="0"/>
+    <w:lsdException w:name="Medium Shading 2 Accent 6" w:semiHidden="0" w:uiPriority="64" w:unhideWhenUsed="0"/>
+    <w:lsdException w:name="Medium List 1 Accent 6" w:semiHidden="0" w:uiPriority="65" w:unhideWhenUsed="0"/>
+    <w:lsdException w:name="Medium List 2 Accent 6" w:semiHidden="0" w:uiPriority="66" w:unhideWhenUsed="0"/>
+    <w:lsdException w:name="Medium Grid 1 Accent 6" w:semiHidden="0" w:uiPriority="67" w:unhideWhenUsed="0"/>
+    <w:lsdException w:name="Medium Grid 2 Accent 6" w:semiHidden="0" w:uiPriority="68" w:unhideWhenUsed="0"/>
+    <w:lsdException w:name="Medium Grid 3 Accent 6" w:semiHidden="0" w:uiPriority="69" w:unhideWhenUsed="0"/>
+    <w:lsdException w:name="Dark List Accent 6" w:semiHidden="0" w:uiPriority="70" w:unhideWhenUsed="0"/>
+    <w:lsdException w:name="Colorful Shading Accent 6" w:semiHidden="0" w:uiPriority="71" w:unhideWhenUsed="0"/>
+    <w:lsdException w:name="Colorful List Accent 6" w:semiHidden="0" w:uiPriority="72" w:unhideWhenUsed="0"/>
+    <w:lsdException w:name="Colorful Grid Accent 6" w:semiHidden="0" w:uiPriority="73" w:unhideWhenUsed="0"/>
+    <w:lsdException w:name="Subtle Emphasis" w:semiHidden="0" w:uiPriority="19" w:unhideWhenUsed="0" w:qFormat="1"/>
+    <w:lsdException w:name="Intense Emphasis" w:semiHidden="0" w:uiPriority="21" w:unhideWhenUsed="0" w:qFormat="1"/>
+    <w:lsdException w:name="Subtle Reference" w:semiHidden="0" w:uiPriority="31" w:unhideWhenUsed="0" w:qFormat="1"/>
+    <w:lsdException w:name="Intense Reference" w:semiHidden="0" w:uiPriority="32" w:unhideWhenUsed="0" w:qFormat="1"/>
+    <w:lsdException w:name="Book Title" w:semiHidden="0" w:uiPriority="33" w:unhideWhenUsed="0" w:qFormat="1"/>
+    <w:lsdException w:name="Bibliography" w:uiPriority="37"/>
+    <w:lsdException w:name="TOC Heading" w:uiPriority="39" w:qFormat="1"/>
   </w:latentStyles>
   <w:style w:type="paragraph" w:default="1" w:styleId="Normal">
     <w:name w:val="Normal"/>
@@ -4706,7 +4559,7 @@
       <w:szCs w:val="32"/>
     </w:rPr>
   </w:style>
-  <w:style w:type="paragraph" w:styleId="TtuloTDC">
+  <w:style w:type="paragraph" w:styleId="TtulodeTDC">
     <w:name w:val="TOC Heading"/>
     <w:basedOn w:val="Ttulo1"/>
     <w:next w:val="Normal"/>
@@ -4996,6 +4849,7 @@
       <w:spacing w:after="0" w:line="240" w:lineRule="auto"/>
     </w:pPr>
     <w:tblPr>
+      <w:tblInd w:w="0" w:type="dxa"/>
       <w:tblBorders>
         <w:top w:val="single" w:sz="4" w:space="0" w:color="auto"/>
         <w:left w:val="single" w:sz="4" w:space="0" w:color="auto"/>
@@ -5004,9 +4858,15 @@
         <w:insideH w:val="single" w:sz="4" w:space="0" w:color="auto"/>
         <w:insideV w:val="single" w:sz="4" w:space="0" w:color="auto"/>
       </w:tblBorders>
+      <w:tblCellMar>
+        <w:top w:w="0" w:type="dxa"/>
+        <w:left w:w="108" w:type="dxa"/>
+        <w:bottom w:w="0" w:type="dxa"/>
+        <w:right w:w="108" w:type="dxa"/>
+      </w:tblCellMar>
     </w:tblPr>
   </w:style>
-  <w:style w:type="table" w:styleId="Tabladecuadrcula2-nfasis1">
+  <w:style w:type="table" w:customStyle="1" w:styleId="GridTable2Accent1">
     <w:name w:val="Grid Table 2 Accent 1"/>
     <w:basedOn w:val="Tablanormal"/>
     <w:uiPriority w:val="47"/>
@@ -5017,12 +4877,19 @@
     <w:tblPr>
       <w:tblStyleRowBandSize w:val="1"/>
       <w:tblStyleColBandSize w:val="1"/>
+      <w:tblInd w:w="0" w:type="dxa"/>
       <w:tblBorders>
         <w:top w:val="single" w:sz="2" w:space="0" w:color="76CDEE" w:themeColor="accent1" w:themeTint="99"/>
         <w:bottom w:val="single" w:sz="2" w:space="0" w:color="76CDEE" w:themeColor="accent1" w:themeTint="99"/>
         <w:insideH w:val="single" w:sz="2" w:space="0" w:color="76CDEE" w:themeColor="accent1" w:themeTint="99"/>
         <w:insideV w:val="single" w:sz="2" w:space="0" w:color="76CDEE" w:themeColor="accent1" w:themeTint="99"/>
       </w:tblBorders>
+      <w:tblCellMar>
+        <w:top w:w="0" w:type="dxa"/>
+        <w:left w:w="108" w:type="dxa"/>
+        <w:bottom w:w="0" w:type="dxa"/>
+        <w:right w:w="108" w:type="dxa"/>
+      </w:tblCellMar>
     </w:tblPr>
     <w:tblStylePr w:type="firstRow">
       <w:rPr>
@@ -5081,7 +4948,7 @@
       </w:tcPr>
     </w:tblStylePr>
   </w:style>
-  <w:style w:type="table" w:styleId="Tabladecuadrcula2-nfasis2">
+  <w:style w:type="table" w:customStyle="1" w:styleId="GridTable2Accent2">
     <w:name w:val="Grid Table 2 Accent 2"/>
     <w:basedOn w:val="Tablanormal"/>
     <w:uiPriority w:val="47"/>
@@ -5092,12 +4959,19 @@
     <w:tblPr>
       <w:tblStyleRowBandSize w:val="1"/>
       <w:tblStyleColBandSize w:val="1"/>
+      <w:tblInd w:w="0" w:type="dxa"/>
       <w:tblBorders>
         <w:top w:val="single" w:sz="2" w:space="0" w:color="74B5E4" w:themeColor="accent2" w:themeTint="99"/>
         <w:bottom w:val="single" w:sz="2" w:space="0" w:color="74B5E4" w:themeColor="accent2" w:themeTint="99"/>
         <w:insideH w:val="single" w:sz="2" w:space="0" w:color="74B5E4" w:themeColor="accent2" w:themeTint="99"/>
         <w:insideV w:val="single" w:sz="2" w:space="0" w:color="74B5E4" w:themeColor="accent2" w:themeTint="99"/>
       </w:tblBorders>
+      <w:tblCellMar>
+        <w:top w:w="0" w:type="dxa"/>
+        <w:left w:w="108" w:type="dxa"/>
+        <w:bottom w:w="0" w:type="dxa"/>
+        <w:right w:w="108" w:type="dxa"/>
+      </w:tblCellMar>
     </w:tblPr>
     <w:tblStylePr w:type="firstRow">
       <w:rPr>
@@ -5159,47 +5033,998 @@
 </w:styles>
 </file>
 
+<file path=word/stylesWithEffects.xml><?xml version="1.0" encoding="utf-8"?>
+<w:styles xmlns:wpc="http://schemas.microsoft.com/office/word/2010/wordprocessingCanvas" xmlns:mc="http://schemas.openxmlformats.org/markup-compatibility/2006" xmlns:o="urn:schemas-microsoft-com:office:office" xmlns:r="http://schemas.openxmlformats.org/officeDocument/2006/relationships" xmlns:m="http://schemas.openxmlformats.org/officeDocument/2006/math" xmlns:v="urn:schemas-microsoft-com:vml" xmlns:wp14="http://schemas.microsoft.com/office/word/2010/wordprocessingDrawing" xmlns:wp="http://schemas.openxmlformats.org/drawingml/2006/wordprocessingDrawing" xmlns:w10="urn:schemas-microsoft-com:office:word" xmlns:w="http://schemas.openxmlformats.org/wordprocessingml/2006/main" xmlns:w14="http://schemas.microsoft.com/office/word/2010/wordml" xmlns:wpg="http://schemas.microsoft.com/office/word/2010/wordprocessingGroup" xmlns:wpi="http://schemas.microsoft.com/office/word/2010/wordprocessingInk" xmlns:wne="http://schemas.microsoft.com/office/word/2006/wordml" xmlns:wps="http://schemas.microsoft.com/office/word/2010/wordprocessingShape" mc:Ignorable="w14 wp14">
+  <w:docDefaults>
+    <w:rPrDefault>
+      <w:rPr>
+        <w:rFonts w:asciiTheme="minorHAnsi" w:eastAsiaTheme="minorHAnsi" w:hAnsiTheme="minorHAnsi" w:cstheme="minorBidi"/>
+        <w:sz w:val="22"/>
+        <w:szCs w:val="22"/>
+        <w:lang w:val="es-ES" w:eastAsia="en-US" w:bidi="ar-SA"/>
+      </w:rPr>
+    </w:rPrDefault>
+    <w:pPrDefault>
+      <w:pPr>
+        <w:spacing w:after="160" w:line="259" w:lineRule="auto"/>
+      </w:pPr>
+    </w:pPrDefault>
+  </w:docDefaults>
+  <w:latentStyles w:defLockedState="0" w:defUIPriority="99" w:defSemiHidden="1" w:defUnhideWhenUsed="1" w:defQFormat="0" w:count="267">
+    <w:lsdException w:name="Normal" w:semiHidden="0" w:uiPriority="0" w:unhideWhenUsed="0" w:qFormat="1"/>
+    <w:lsdException w:name="heading 1" w:semiHidden="0" w:uiPriority="9" w:unhideWhenUsed="0" w:qFormat="1"/>
+    <w:lsdException w:name="heading 2" w:uiPriority="9" w:qFormat="1"/>
+    <w:lsdException w:name="heading 3" w:uiPriority="9" w:qFormat="1"/>
+    <w:lsdException w:name="heading 4" w:uiPriority="9" w:qFormat="1"/>
+    <w:lsdException w:name="heading 5" w:uiPriority="9" w:qFormat="1"/>
+    <w:lsdException w:name="heading 6" w:uiPriority="9" w:qFormat="1"/>
+    <w:lsdException w:name="heading 7" w:uiPriority="9" w:qFormat="1"/>
+    <w:lsdException w:name="heading 8" w:uiPriority="9" w:qFormat="1"/>
+    <w:lsdException w:name="heading 9" w:uiPriority="9" w:qFormat="1"/>
+    <w:lsdException w:name="toc 1" w:uiPriority="39"/>
+    <w:lsdException w:name="toc 2" w:uiPriority="39"/>
+    <w:lsdException w:name="toc 3" w:uiPriority="39"/>
+    <w:lsdException w:name="toc 4" w:uiPriority="39"/>
+    <w:lsdException w:name="toc 5" w:uiPriority="39"/>
+    <w:lsdException w:name="toc 6" w:uiPriority="39"/>
+    <w:lsdException w:name="toc 7" w:uiPriority="39"/>
+    <w:lsdException w:name="toc 8" w:uiPriority="39"/>
+    <w:lsdException w:name="toc 9" w:uiPriority="39"/>
+    <w:lsdException w:name="caption" w:uiPriority="35" w:qFormat="1"/>
+    <w:lsdException w:name="Title" w:semiHidden="0" w:uiPriority="10" w:unhideWhenUsed="0" w:qFormat="1"/>
+    <w:lsdException w:name="Default Paragraph Font" w:uiPriority="1"/>
+    <w:lsdException w:name="Subtitle" w:semiHidden="0" w:uiPriority="11" w:unhideWhenUsed="0" w:qFormat="1"/>
+    <w:lsdException w:name="Strong" w:semiHidden="0" w:uiPriority="22" w:unhideWhenUsed="0" w:qFormat="1"/>
+    <w:lsdException w:name="Emphasis" w:semiHidden="0" w:uiPriority="20" w:unhideWhenUsed="0" w:qFormat="1"/>
+    <w:lsdException w:name="Table Grid" w:semiHidden="0" w:uiPriority="39" w:unhideWhenUsed="0"/>
+    <w:lsdException w:name="Placeholder Text" w:unhideWhenUsed="0"/>
+    <w:lsdException w:name="No Spacing" w:semiHidden="0" w:uiPriority="1" w:unhideWhenUsed="0" w:qFormat="1"/>
+    <w:lsdException w:name="Light Shading" w:semiHidden="0" w:uiPriority="60" w:unhideWhenUsed="0"/>
+    <w:lsdException w:name="Light List" w:semiHidden="0" w:uiPriority="61" w:unhideWhenUsed="0"/>
+    <w:lsdException w:name="Light Grid" w:semiHidden="0" w:uiPriority="62" w:unhideWhenUsed="0"/>
+    <w:lsdException w:name="Medium Shading 1" w:semiHidden="0" w:uiPriority="63" w:unhideWhenUsed="0"/>
+    <w:lsdException w:name="Medium Shading 2" w:semiHidden="0" w:uiPriority="64" w:unhideWhenUsed="0"/>
+    <w:lsdException w:name="Medium List 1" w:semiHidden="0" w:uiPriority="65" w:unhideWhenUsed="0"/>
+    <w:lsdException w:name="Medium List 2" w:semiHidden="0" w:uiPriority="66" w:unhideWhenUsed="0"/>
+    <w:lsdException w:name="Medium Grid 1" w:semiHidden="0" w:uiPriority="67" w:unhideWhenUsed="0"/>
+    <w:lsdException w:name="Medium Grid 2" w:semiHidden="0" w:uiPriority="68" w:unhideWhenUsed="0"/>
+    <w:lsdException w:name="Medium Grid 3" w:semiHidden="0" w:uiPriority="69" w:unhideWhenUsed="0"/>
+    <w:lsdException w:name="Dark List" w:semiHidden="0" w:uiPriority="70" w:unhideWhenUsed="0"/>
+    <w:lsdException w:name="Colorful Shading" w:semiHidden="0" w:uiPriority="71" w:unhideWhenUsed="0"/>
+    <w:lsdException w:name="Colorful List" w:semiHidden="0" w:uiPriority="72" w:unhideWhenUsed="0"/>
+    <w:lsdException w:name="Colorful Grid" w:semiHidden="0" w:uiPriority="73" w:unhideWhenUsed="0"/>
+    <w:lsdException w:name="Light Shading Accent 1" w:semiHidden="0" w:uiPriority="60" w:unhideWhenUsed="0"/>
+    <w:lsdException w:name="Light List Accent 1" w:semiHidden="0" w:uiPriority="61" w:unhideWhenUsed="0"/>
+    <w:lsdException w:name="Light Grid Accent 1" w:semiHidden="0" w:uiPriority="62" w:unhideWhenUsed="0"/>
+    <w:lsdException w:name="Medium Shading 1 Accent 1" w:semiHidden="0" w:uiPriority="63" w:unhideWhenUsed="0"/>
+    <w:lsdException w:name="Medium Shading 2 Accent 1" w:semiHidden="0" w:uiPriority="64" w:unhideWhenUsed="0"/>
+    <w:lsdException w:name="Medium List 1 Accent 1" w:semiHidden="0" w:uiPriority="65" w:unhideWhenUsed="0"/>
+    <w:lsdException w:name="Revision" w:unhideWhenUsed="0"/>
+    <w:lsdException w:name="List Paragraph" w:semiHidden="0" w:uiPriority="34" w:unhideWhenUsed="0" w:qFormat="1"/>
+    <w:lsdException w:name="Quote" w:semiHidden="0" w:uiPriority="29" w:unhideWhenUsed="0" w:qFormat="1"/>
+    <w:lsdException w:name="Intense Quote" w:semiHidden="0" w:uiPriority="30" w:unhideWhenUsed="0" w:qFormat="1"/>
+    <w:lsdException w:name="Medium List 2 Accent 1" w:semiHidden="0" w:uiPriority="66" w:unhideWhenUsed="0"/>
+    <w:lsdException w:name="Medium Grid 1 Accent 1" w:semiHidden="0" w:uiPriority="67" w:unhideWhenUsed="0"/>
+    <w:lsdException w:name="Medium Grid 2 Accent 1" w:semiHidden="0" w:uiPriority="68" w:unhideWhenUsed="0"/>
+    <w:lsdException w:name="Medium Grid 3 Accent 1" w:semiHidden="0" w:uiPriority="69" w:unhideWhenUsed="0"/>
+    <w:lsdException w:name="Dark List Accent 1" w:semiHidden="0" w:uiPriority="70" w:unhideWhenUsed="0"/>
+    <w:lsdException w:name="Colorful Shading Accent 1" w:semiHidden="0" w:uiPriority="71" w:unhideWhenUsed="0"/>
+    <w:lsdException w:name="Colorful List Accent 1" w:semiHidden="0" w:uiPriority="72" w:unhideWhenUsed="0"/>
+    <w:lsdException w:name="Colorful Grid Accent 1" w:semiHidden="0" w:uiPriority="73" w:unhideWhenUsed="0"/>
+    <w:lsdException w:name="Light Shading Accent 2" w:semiHidden="0" w:uiPriority="60" w:unhideWhenUsed="0"/>
+    <w:lsdException w:name="Light List Accent 2" w:semiHidden="0" w:uiPriority="61" w:unhideWhenUsed="0"/>
+    <w:lsdException w:name="Light Grid Accent 2" w:semiHidden="0" w:uiPriority="62" w:unhideWhenUsed="0"/>
+    <w:lsdException w:name="Medium Shading 1 Accent 2" w:semiHidden="0" w:uiPriority="63" w:unhideWhenUsed="0"/>
+    <w:lsdException w:name="Medium Shading 2 Accent 2" w:semiHidden="0" w:uiPriority="64" w:unhideWhenUsed="0"/>
+    <w:lsdException w:name="Medium List 1 Accent 2" w:semiHidden="0" w:uiPriority="65" w:unhideWhenUsed="0"/>
+    <w:lsdException w:name="Medium List 2 Accent 2" w:semiHidden="0" w:uiPriority="66" w:unhideWhenUsed="0"/>
+    <w:lsdException w:name="Medium Grid 1 Accent 2" w:semiHidden="0" w:uiPriority="67" w:unhideWhenUsed="0"/>
+    <w:lsdException w:name="Medium Grid 2 Accent 2" w:semiHidden="0" w:uiPriority="68" w:unhideWhenUsed="0"/>
+    <w:lsdException w:name="Medium Grid 3 Accent 2" w:semiHidden="0" w:uiPriority="69" w:unhideWhenUsed="0"/>
+    <w:lsdException w:name="Dark List Accent 2" w:semiHidden="0" w:uiPriority="70" w:unhideWhenUsed="0"/>
+    <w:lsdException w:name="Colorful Shading Accent 2" w:semiHidden="0" w:uiPriority="71" w:unhideWhenUsed="0"/>
+    <w:lsdException w:name="Colorful List Accent 2" w:semiHidden="0" w:uiPriority="72" w:unhideWhenUsed="0"/>
+    <w:lsdException w:name="Colorful Grid Accent 2" w:semiHidden="0" w:uiPriority="73" w:unhideWhenUsed="0"/>
+    <w:lsdException w:name="Light Shading Accent 3" w:semiHidden="0" w:uiPriority="60" w:unhideWhenUsed="0"/>
+    <w:lsdException w:name="Light List Accent 3" w:semiHidden="0" w:uiPriority="61" w:unhideWhenUsed="0"/>
+    <w:lsdException w:name="Light Grid Accent 3" w:semiHidden="0" w:uiPriority="62" w:unhideWhenUsed="0"/>
+    <w:lsdException w:name="Medium Shading 1 Accent 3" w:semiHidden="0" w:uiPriority="63" w:unhideWhenUsed="0"/>
+    <w:lsdException w:name="Medium Shading 2 Accent 3" w:semiHidden="0" w:uiPriority="64" w:unhideWhenUsed="0"/>
+    <w:lsdException w:name="Medium List 1 Accent 3" w:semiHidden="0" w:uiPriority="65" w:unhideWhenUsed="0"/>
+    <w:lsdException w:name="Medium List 2 Accent 3" w:semiHidden="0" w:uiPriority="66" w:unhideWhenUsed="0"/>
+    <w:lsdException w:name="Medium Grid 1 Accent 3" w:semiHidden="0" w:uiPriority="67" w:unhideWhenUsed="0"/>
+    <w:lsdException w:name="Medium Grid 2 Accent 3" w:semiHidden="0" w:uiPriority="68" w:unhideWhenUsed="0"/>
+    <w:lsdException w:name="Medium Grid 3 Accent 3" w:semiHidden="0" w:uiPriority="69" w:unhideWhenUsed="0"/>
+    <w:lsdException w:name="Dark List Accent 3" w:semiHidden="0" w:uiPriority="70" w:unhideWhenUsed="0"/>
+    <w:lsdException w:name="Colorful Shading Accent 3" w:semiHidden="0" w:uiPriority="71" w:unhideWhenUsed="0"/>
+    <w:lsdException w:name="Colorful List Accent 3" w:semiHidden="0" w:uiPriority="72" w:unhideWhenUsed="0"/>
+    <w:lsdException w:name="Colorful Grid Accent 3" w:semiHidden="0" w:uiPriority="73" w:unhideWhenUsed="0"/>
+    <w:lsdException w:name="Light Shading Accent 4" w:semiHidden="0" w:uiPriority="60" w:unhideWhenUsed="0"/>
+    <w:lsdException w:name="Light List Accent 4" w:semiHidden="0" w:uiPriority="61" w:unhideWhenUsed="0"/>
+    <w:lsdException w:name="Light Grid Accent 4" w:semiHidden="0" w:uiPriority="62" w:unhideWhenUsed="0"/>
+    <w:lsdException w:name="Medium Shading 1 Accent 4" w:semiHidden="0" w:uiPriority="63" w:unhideWhenUsed="0"/>
+    <w:lsdException w:name="Medium Shading 2 Accent 4" w:semiHidden="0" w:uiPriority="64" w:unhideWhenUsed="0"/>
+    <w:lsdException w:name="Medium List 1 Accent 4" w:semiHidden="0" w:uiPriority="65" w:unhideWhenUsed="0"/>
+    <w:lsdException w:name="Medium List 2 Accent 4" w:semiHidden="0" w:uiPriority="66" w:unhideWhenUsed="0"/>
+    <w:lsdException w:name="Medium Grid 1 Accent 4" w:semiHidden="0" w:uiPriority="67" w:unhideWhenUsed="0"/>
+    <w:lsdException w:name="Medium Grid 2 Accent 4" w:semiHidden="0" w:uiPriority="68" w:unhideWhenUsed="0"/>
+    <w:lsdException w:name="Medium Grid 3 Accent 4" w:semiHidden="0" w:uiPriority="69" w:unhideWhenUsed="0"/>
+    <w:lsdException w:name="Dark List Accent 4" w:semiHidden="0" w:uiPriority="70" w:unhideWhenUsed="0"/>
+    <w:lsdException w:name="Colorful Shading Accent 4" w:semiHidden="0" w:uiPriority="71" w:unhideWhenUsed="0"/>
+    <w:lsdException w:name="Colorful List Accent 4" w:semiHidden="0" w:uiPriority="72" w:unhideWhenUsed="0"/>
+    <w:lsdException w:name="Colorful Grid Accent 4" w:semiHidden="0" w:uiPriority="73" w:unhideWhenUsed="0"/>
+    <w:lsdException w:name="Light Shading Accent 5" w:semiHidden="0" w:uiPriority="60" w:unhideWhenUsed="0"/>
+    <w:lsdException w:name="Light List Accent 5" w:semiHidden="0" w:uiPriority="61" w:unhideWhenUsed="0"/>
+    <w:lsdException w:name="Light Grid Accent 5" w:semiHidden="0" w:uiPriority="62" w:unhideWhenUsed="0"/>
+    <w:lsdException w:name="Medium Shading 1 Accent 5" w:semiHidden="0" w:uiPriority="63" w:unhideWhenUsed="0"/>
+    <w:lsdException w:name="Medium Shading 2 Accent 5" w:semiHidden="0" w:uiPriority="64" w:unhideWhenUsed="0"/>
+    <w:lsdException w:name="Medium List 1 Accent 5" w:semiHidden="0" w:uiPriority="65" w:unhideWhenUsed="0"/>
+    <w:lsdException w:name="Medium List 2 Accent 5" w:semiHidden="0" w:uiPriority="66" w:unhideWhenUsed="0"/>
+    <w:lsdException w:name="Medium Grid 1 Accent 5" w:semiHidden="0" w:uiPriority="67" w:unhideWhenUsed="0"/>
+    <w:lsdException w:name="Medium Grid 2 Accent 5" w:semiHidden="0" w:uiPriority="68" w:unhideWhenUsed="0"/>
+    <w:lsdException w:name="Medium Grid 3 Accent 5" w:semiHidden="0" w:uiPriority="69" w:unhideWhenUsed="0"/>
+    <w:lsdException w:name="Dark List Accent 5" w:semiHidden="0" w:uiPriority="70" w:unhideWhenUsed="0"/>
+    <w:lsdException w:name="Colorful Shading Accent 5" w:semiHidden="0" w:uiPriority="71" w:unhideWhenUsed="0"/>
+    <w:lsdException w:name="Colorful List Accent 5" w:semiHidden="0" w:uiPriority="72" w:unhideWhenUsed="0"/>
+    <w:lsdException w:name="Colorful Grid Accent 5" w:semiHidden="0" w:uiPriority="73" w:unhideWhenUsed="0"/>
+    <w:lsdException w:name="Light Shading Accent 6" w:semiHidden="0" w:uiPriority="60" w:unhideWhenUsed="0"/>
+    <w:lsdException w:name="Light List Accent 6" w:semiHidden="0" w:uiPriority="61" w:unhideWhenUsed="0"/>
+    <w:lsdException w:name="Light Grid Accent 6" w:semiHidden="0" w:uiPriority="62" w:unhideWhenUsed="0"/>
+    <w:lsdException w:name="Medium Shading 1 Accent 6" w:semiHidden="0" w:uiPriority="63" w:unhideWhenUsed="0"/>
+    <w:lsdException w:name="Medium Shading 2 Accent 6" w:semiHidden="0" w:uiPriority="64" w:unhideWhenUsed="0"/>
+    <w:lsdException w:name="Medium List 1 Accent 6" w:semiHidden="0" w:uiPriority="65" w:unhideWhenUsed="0"/>
+    <w:lsdException w:name="Medium List 2 Accent 6" w:semiHidden="0" w:uiPriority="66" w:unhideWhenUsed="0"/>
+    <w:lsdException w:name="Medium Grid 1 Accent 6" w:semiHidden="0" w:uiPriority="67" w:unhideWhenUsed="0"/>
+    <w:lsdException w:name="Medium Grid 2 Accent 6" w:semiHidden="0" w:uiPriority="68" w:unhideWhenUsed="0"/>
+    <w:lsdException w:name="Medium Grid 3 Accent 6" w:semiHidden="0" w:uiPriority="69" w:unhideWhenUsed="0"/>
+    <w:lsdException w:name="Dark List Accent 6" w:semiHidden="0" w:uiPriority="70" w:unhideWhenUsed="0"/>
+    <w:lsdException w:name="Colorful Shading Accent 6" w:semiHidden="0" w:uiPriority="71" w:unhideWhenUsed="0"/>
+    <w:lsdException w:name="Colorful List Accent 6" w:semiHidden="0" w:uiPriority="72" w:unhideWhenUsed="0"/>
+    <w:lsdException w:name="Colorful Grid Accent 6" w:semiHidden="0" w:uiPriority="73" w:unhideWhenUsed="0"/>
+    <w:lsdException w:name="Subtle Emphasis" w:semiHidden="0" w:uiPriority="19" w:unhideWhenUsed="0" w:qFormat="1"/>
+    <w:lsdException w:name="Intense Emphasis" w:semiHidden="0" w:uiPriority="21" w:unhideWhenUsed="0" w:qFormat="1"/>
+    <w:lsdException w:name="Subtle Reference" w:semiHidden="0" w:uiPriority="31" w:unhideWhenUsed="0" w:qFormat="1"/>
+    <w:lsdException w:name="Intense Reference" w:semiHidden="0" w:uiPriority="32" w:unhideWhenUsed="0" w:qFormat="1"/>
+    <w:lsdException w:name="Book Title" w:semiHidden="0" w:uiPriority="33" w:unhideWhenUsed="0" w:qFormat="1"/>
+    <w:lsdException w:name="Bibliography" w:uiPriority="37"/>
+    <w:lsdException w:name="TOC Heading" w:uiPriority="39" w:qFormat="1"/>
+  </w:latentStyles>
+  <w:style w:type="paragraph" w:default="1" w:styleId="Normal">
+    <w:name w:val="Normal"/>
+    <w:qFormat/>
+  </w:style>
+  <w:style w:type="paragraph" w:styleId="Ttulo1">
+    <w:name w:val="heading 1"/>
+    <w:basedOn w:val="Normal"/>
+    <w:next w:val="Normal"/>
+    <w:link w:val="Ttulo1Car"/>
+    <w:autoRedefine/>
+    <w:uiPriority w:val="9"/>
+    <w:qFormat/>
+    <w:rsid w:val="00FE00C9"/>
+    <w:pPr>
+      <w:keepNext/>
+      <w:keepLines/>
+      <w:numPr>
+        <w:numId w:val="12"/>
+      </w:numPr>
+      <w:spacing w:before="240" w:after="200"/>
+      <w:jc w:val="both"/>
+      <w:outlineLvl w:val="0"/>
+    </w:pPr>
+    <w:rPr>
+      <w:rFonts w:asciiTheme="majorHAnsi" w:eastAsiaTheme="majorEastAsia" w:hAnsiTheme="majorHAnsi" w:cstheme="majorBidi"/>
+      <w:smallCaps/>
+      <w:color w:val="004C8C"/>
+      <w:sz w:val="28"/>
+      <w:szCs w:val="32"/>
+    </w:rPr>
+  </w:style>
+  <w:style w:type="paragraph" w:styleId="Ttulo2">
+    <w:name w:val="heading 2"/>
+    <w:basedOn w:val="Normal"/>
+    <w:next w:val="Normal"/>
+    <w:link w:val="Ttulo2Car"/>
+    <w:autoRedefine/>
+    <w:uiPriority w:val="9"/>
+    <w:unhideWhenUsed/>
+    <w:qFormat/>
+    <w:rsid w:val="00FE00C9"/>
+    <w:pPr>
+      <w:keepNext/>
+      <w:keepLines/>
+      <w:numPr>
+        <w:ilvl w:val="1"/>
+        <w:numId w:val="12"/>
+      </w:numPr>
+      <w:spacing w:before="40" w:after="0"/>
+      <w:ind w:left="851" w:hanging="491"/>
+      <w:outlineLvl w:val="1"/>
+    </w:pPr>
+    <w:rPr>
+      <w:rFonts w:asciiTheme="majorHAnsi" w:eastAsiaTheme="majorEastAsia" w:hAnsiTheme="majorHAnsi" w:cstheme="majorBidi"/>
+      <w:smallCaps/>
+      <w:color w:val="0277BD"/>
+      <w:sz w:val="26"/>
+      <w:szCs w:val="26"/>
+    </w:rPr>
+  </w:style>
+  <w:style w:type="paragraph" w:styleId="Ttulo3">
+    <w:name w:val="heading 3"/>
+    <w:basedOn w:val="Normal"/>
+    <w:next w:val="Normal"/>
+    <w:link w:val="Ttulo3Car"/>
+    <w:autoRedefine/>
+    <w:uiPriority w:val="9"/>
+    <w:unhideWhenUsed/>
+    <w:qFormat/>
+    <w:rsid w:val="00805DEC"/>
+    <w:pPr>
+      <w:keepNext/>
+      <w:keepLines/>
+      <w:numPr>
+        <w:ilvl w:val="2"/>
+        <w:numId w:val="12"/>
+      </w:numPr>
+      <w:spacing w:before="40" w:after="0"/>
+      <w:outlineLvl w:val="2"/>
+    </w:pPr>
+    <w:rPr>
+      <w:rFonts w:asciiTheme="majorHAnsi" w:eastAsiaTheme="majorEastAsia" w:hAnsiTheme="majorHAnsi" w:cstheme="majorBidi"/>
+      <w:color w:val="0092C4"/>
+      <w:sz w:val="24"/>
+      <w:szCs w:val="24"/>
+    </w:rPr>
+  </w:style>
+  <w:style w:type="paragraph" w:styleId="Ttulo4">
+    <w:name w:val="heading 4"/>
+    <w:basedOn w:val="Normal"/>
+    <w:next w:val="Normal"/>
+    <w:link w:val="Ttulo4Car"/>
+    <w:uiPriority w:val="9"/>
+    <w:unhideWhenUsed/>
+    <w:qFormat/>
+    <w:rsid w:val="00F93C9D"/>
+    <w:pPr>
+      <w:keepNext/>
+      <w:keepLines/>
+      <w:numPr>
+        <w:ilvl w:val="3"/>
+        <w:numId w:val="12"/>
+      </w:numPr>
+      <w:spacing w:before="40" w:after="0"/>
+      <w:outlineLvl w:val="3"/>
+    </w:pPr>
+    <w:rPr>
+      <w:rFonts w:asciiTheme="majorHAnsi" w:eastAsiaTheme="majorEastAsia" w:hAnsiTheme="majorHAnsi" w:cstheme="majorBidi"/>
+      <w:i/>
+      <w:iCs/>
+      <w:color w:val="1481AB" w:themeColor="accent1" w:themeShade="BF"/>
+    </w:rPr>
+  </w:style>
+  <w:style w:type="paragraph" w:styleId="Ttulo5">
+    <w:name w:val="heading 5"/>
+    <w:basedOn w:val="Normal"/>
+    <w:next w:val="Normal"/>
+    <w:link w:val="Ttulo5Car"/>
+    <w:uiPriority w:val="9"/>
+    <w:semiHidden/>
+    <w:unhideWhenUsed/>
+    <w:qFormat/>
+    <w:rsid w:val="003A640F"/>
+    <w:pPr>
+      <w:keepNext/>
+      <w:keepLines/>
+      <w:numPr>
+        <w:ilvl w:val="4"/>
+        <w:numId w:val="3"/>
+      </w:numPr>
+      <w:spacing w:before="40" w:after="0"/>
+      <w:outlineLvl w:val="4"/>
+    </w:pPr>
+    <w:rPr>
+      <w:rFonts w:asciiTheme="majorHAnsi" w:eastAsiaTheme="majorEastAsia" w:hAnsiTheme="majorHAnsi" w:cstheme="majorBidi"/>
+      <w:color w:val="1481AB" w:themeColor="accent1" w:themeShade="BF"/>
+    </w:rPr>
+  </w:style>
+  <w:style w:type="paragraph" w:styleId="Ttulo6">
+    <w:name w:val="heading 6"/>
+    <w:basedOn w:val="Normal"/>
+    <w:next w:val="Normal"/>
+    <w:link w:val="Ttulo6Car"/>
+    <w:uiPriority w:val="9"/>
+    <w:semiHidden/>
+    <w:unhideWhenUsed/>
+    <w:qFormat/>
+    <w:rsid w:val="003A640F"/>
+    <w:pPr>
+      <w:keepNext/>
+      <w:keepLines/>
+      <w:numPr>
+        <w:ilvl w:val="5"/>
+        <w:numId w:val="3"/>
+      </w:numPr>
+      <w:spacing w:before="40" w:after="0"/>
+      <w:outlineLvl w:val="5"/>
+    </w:pPr>
+    <w:rPr>
+      <w:rFonts w:asciiTheme="majorHAnsi" w:eastAsiaTheme="majorEastAsia" w:hAnsiTheme="majorHAnsi" w:cstheme="majorBidi"/>
+      <w:color w:val="0D5571" w:themeColor="accent1" w:themeShade="7F"/>
+    </w:rPr>
+  </w:style>
+  <w:style w:type="paragraph" w:styleId="Ttulo7">
+    <w:name w:val="heading 7"/>
+    <w:basedOn w:val="Normal"/>
+    <w:next w:val="Normal"/>
+    <w:link w:val="Ttulo7Car"/>
+    <w:uiPriority w:val="9"/>
+    <w:semiHidden/>
+    <w:unhideWhenUsed/>
+    <w:qFormat/>
+    <w:rsid w:val="003A640F"/>
+    <w:pPr>
+      <w:keepNext/>
+      <w:keepLines/>
+      <w:numPr>
+        <w:ilvl w:val="6"/>
+        <w:numId w:val="3"/>
+      </w:numPr>
+      <w:spacing w:before="40" w:after="0"/>
+      <w:outlineLvl w:val="6"/>
+    </w:pPr>
+    <w:rPr>
+      <w:rFonts w:asciiTheme="majorHAnsi" w:eastAsiaTheme="majorEastAsia" w:hAnsiTheme="majorHAnsi" w:cstheme="majorBidi"/>
+      <w:i/>
+      <w:iCs/>
+      <w:color w:val="0D5571" w:themeColor="accent1" w:themeShade="7F"/>
+    </w:rPr>
+  </w:style>
+  <w:style w:type="paragraph" w:styleId="Ttulo8">
+    <w:name w:val="heading 8"/>
+    <w:basedOn w:val="Normal"/>
+    <w:next w:val="Normal"/>
+    <w:link w:val="Ttulo8Car"/>
+    <w:uiPriority w:val="9"/>
+    <w:semiHidden/>
+    <w:unhideWhenUsed/>
+    <w:qFormat/>
+    <w:rsid w:val="003A640F"/>
+    <w:pPr>
+      <w:keepNext/>
+      <w:keepLines/>
+      <w:numPr>
+        <w:ilvl w:val="7"/>
+        <w:numId w:val="3"/>
+      </w:numPr>
+      <w:spacing w:before="40" w:after="0"/>
+      <w:outlineLvl w:val="7"/>
+    </w:pPr>
+    <w:rPr>
+      <w:rFonts w:asciiTheme="majorHAnsi" w:eastAsiaTheme="majorEastAsia" w:hAnsiTheme="majorHAnsi" w:cstheme="majorBidi"/>
+      <w:color w:val="272727" w:themeColor="text1" w:themeTint="D8"/>
+      <w:sz w:val="21"/>
+      <w:szCs w:val="21"/>
+    </w:rPr>
+  </w:style>
+  <w:style w:type="paragraph" w:styleId="Ttulo9">
+    <w:name w:val="heading 9"/>
+    <w:basedOn w:val="Normal"/>
+    <w:next w:val="Normal"/>
+    <w:link w:val="Ttulo9Car"/>
+    <w:uiPriority w:val="9"/>
+    <w:semiHidden/>
+    <w:unhideWhenUsed/>
+    <w:qFormat/>
+    <w:rsid w:val="003A640F"/>
+    <w:pPr>
+      <w:keepNext/>
+      <w:keepLines/>
+      <w:numPr>
+        <w:ilvl w:val="8"/>
+        <w:numId w:val="3"/>
+      </w:numPr>
+      <w:spacing w:before="40" w:after="0"/>
+      <w:outlineLvl w:val="8"/>
+    </w:pPr>
+    <w:rPr>
+      <w:rFonts w:asciiTheme="majorHAnsi" w:eastAsiaTheme="majorEastAsia" w:hAnsiTheme="majorHAnsi" w:cstheme="majorBidi"/>
+      <w:i/>
+      <w:iCs/>
+      <w:color w:val="272727" w:themeColor="text1" w:themeTint="D8"/>
+      <w:sz w:val="21"/>
+      <w:szCs w:val="21"/>
+    </w:rPr>
+  </w:style>
+  <w:style w:type="character" w:default="1" w:styleId="Fuentedeprrafopredeter">
+    <w:name w:val="Default Paragraph Font"/>
+    <w:uiPriority w:val="1"/>
+    <w:semiHidden/>
+    <w:unhideWhenUsed/>
+  </w:style>
+  <w:style w:type="table" w:default="1" w:styleId="Tablanormal">
+    <w:name w:val="Normal Table"/>
+    <w:uiPriority w:val="99"/>
+    <w:semiHidden/>
+    <w:unhideWhenUsed/>
+    <w:tblPr>
+      <w:tblInd w:w="0" w:type="dxa"/>
+      <w:tblCellMar>
+        <w:top w:w="0" w:type="dxa"/>
+        <w:left w:w="108" w:type="dxa"/>
+        <w:bottom w:w="0" w:type="dxa"/>
+        <w:right w:w="108" w:type="dxa"/>
+      </w:tblCellMar>
+    </w:tblPr>
+  </w:style>
+  <w:style w:type="numbering" w:default="1" w:styleId="Sinlista">
+    <w:name w:val="No List"/>
+    <w:uiPriority w:val="99"/>
+    <w:semiHidden/>
+    <w:unhideWhenUsed/>
+  </w:style>
+  <w:style w:type="paragraph" w:styleId="Sinespaciado">
+    <w:name w:val="No Spacing"/>
+    <w:link w:val="SinespaciadoCar"/>
+    <w:uiPriority w:val="1"/>
+    <w:qFormat/>
+    <w:rsid w:val="00F32B4D"/>
+    <w:pPr>
+      <w:spacing w:after="0" w:line="240" w:lineRule="auto"/>
+    </w:pPr>
+    <w:rPr>
+      <w:rFonts w:eastAsiaTheme="minorEastAsia"/>
+      <w:lang w:eastAsia="es-ES"/>
+    </w:rPr>
+  </w:style>
+  <w:style w:type="character" w:customStyle="1" w:styleId="SinespaciadoCar">
+    <w:name w:val="Sin espaciado Car"/>
+    <w:basedOn w:val="Fuentedeprrafopredeter"/>
+    <w:link w:val="Sinespaciado"/>
+    <w:uiPriority w:val="1"/>
+    <w:rsid w:val="00F32B4D"/>
+    <w:rPr>
+      <w:rFonts w:eastAsiaTheme="minorEastAsia"/>
+      <w:lang w:eastAsia="es-ES"/>
+    </w:rPr>
+  </w:style>
+  <w:style w:type="paragraph" w:styleId="Encabezado">
+    <w:name w:val="header"/>
+    <w:basedOn w:val="Normal"/>
+    <w:link w:val="EncabezadoCar"/>
+    <w:uiPriority w:val="99"/>
+    <w:unhideWhenUsed/>
+    <w:rsid w:val="00A07BC5"/>
+    <w:pPr>
+      <w:tabs>
+        <w:tab w:val="center" w:pos="4252"/>
+        <w:tab w:val="right" w:pos="8504"/>
+      </w:tabs>
+      <w:spacing w:after="0" w:line="240" w:lineRule="auto"/>
+    </w:pPr>
+  </w:style>
+  <w:style w:type="character" w:customStyle="1" w:styleId="EncabezadoCar">
+    <w:name w:val="Encabezado Car"/>
+    <w:basedOn w:val="Fuentedeprrafopredeter"/>
+    <w:link w:val="Encabezado"/>
+    <w:uiPriority w:val="99"/>
+    <w:rsid w:val="00A07BC5"/>
+  </w:style>
+  <w:style w:type="paragraph" w:styleId="Piedepgina">
+    <w:name w:val="footer"/>
+    <w:basedOn w:val="Normal"/>
+    <w:link w:val="PiedepginaCar"/>
+    <w:uiPriority w:val="99"/>
+    <w:unhideWhenUsed/>
+    <w:rsid w:val="00A07BC5"/>
+    <w:pPr>
+      <w:tabs>
+        <w:tab w:val="center" w:pos="4252"/>
+        <w:tab w:val="right" w:pos="8504"/>
+      </w:tabs>
+      <w:spacing w:after="0" w:line="240" w:lineRule="auto"/>
+    </w:pPr>
+  </w:style>
+  <w:style w:type="character" w:customStyle="1" w:styleId="PiedepginaCar">
+    <w:name w:val="Pie de página Car"/>
+    <w:basedOn w:val="Fuentedeprrafopredeter"/>
+    <w:link w:val="Piedepgina"/>
+    <w:uiPriority w:val="99"/>
+    <w:rsid w:val="00A07BC5"/>
+  </w:style>
+  <w:style w:type="character" w:customStyle="1" w:styleId="Ttulo1Car">
+    <w:name w:val="Título 1 Car"/>
+    <w:basedOn w:val="Fuentedeprrafopredeter"/>
+    <w:link w:val="Ttulo1"/>
+    <w:uiPriority w:val="9"/>
+    <w:rsid w:val="00FE00C9"/>
+    <w:rPr>
+      <w:rFonts w:asciiTheme="majorHAnsi" w:eastAsiaTheme="majorEastAsia" w:hAnsiTheme="majorHAnsi" w:cstheme="majorBidi"/>
+      <w:smallCaps/>
+      <w:color w:val="004C8C"/>
+      <w:sz w:val="28"/>
+      <w:szCs w:val="32"/>
+    </w:rPr>
+  </w:style>
+  <w:style w:type="paragraph" w:styleId="TtulodeTDC">
+    <w:name w:val="TOC Heading"/>
+    <w:basedOn w:val="Ttulo1"/>
+    <w:next w:val="Normal"/>
+    <w:uiPriority w:val="39"/>
+    <w:unhideWhenUsed/>
+    <w:qFormat/>
+    <w:rsid w:val="00F93C9D"/>
+    <w:pPr>
+      <w:outlineLvl w:val="9"/>
+    </w:pPr>
+    <w:rPr>
+      <w:lang w:eastAsia="es-ES"/>
+    </w:rPr>
+  </w:style>
+  <w:style w:type="character" w:customStyle="1" w:styleId="Ttulo2Car">
+    <w:name w:val="Título 2 Car"/>
+    <w:basedOn w:val="Fuentedeprrafopredeter"/>
+    <w:link w:val="Ttulo2"/>
+    <w:uiPriority w:val="9"/>
+    <w:rsid w:val="00FE00C9"/>
+    <w:rPr>
+      <w:rFonts w:asciiTheme="majorHAnsi" w:eastAsiaTheme="majorEastAsia" w:hAnsiTheme="majorHAnsi" w:cstheme="majorBidi"/>
+      <w:smallCaps/>
+      <w:color w:val="0277BD"/>
+      <w:sz w:val="26"/>
+      <w:szCs w:val="26"/>
+    </w:rPr>
+  </w:style>
+  <w:style w:type="character" w:customStyle="1" w:styleId="Ttulo3Car">
+    <w:name w:val="Título 3 Car"/>
+    <w:basedOn w:val="Fuentedeprrafopredeter"/>
+    <w:link w:val="Ttulo3"/>
+    <w:uiPriority w:val="9"/>
+    <w:rsid w:val="00805DEC"/>
+    <w:rPr>
+      <w:rFonts w:asciiTheme="majorHAnsi" w:eastAsiaTheme="majorEastAsia" w:hAnsiTheme="majorHAnsi" w:cstheme="majorBidi"/>
+      <w:color w:val="0092C4"/>
+      <w:sz w:val="24"/>
+      <w:szCs w:val="24"/>
+    </w:rPr>
+  </w:style>
+  <w:style w:type="character" w:customStyle="1" w:styleId="Ttulo4Car">
+    <w:name w:val="Título 4 Car"/>
+    <w:basedOn w:val="Fuentedeprrafopredeter"/>
+    <w:link w:val="Ttulo4"/>
+    <w:uiPriority w:val="9"/>
+    <w:rsid w:val="00F93C9D"/>
+    <w:rPr>
+      <w:rFonts w:asciiTheme="majorHAnsi" w:eastAsiaTheme="majorEastAsia" w:hAnsiTheme="majorHAnsi" w:cstheme="majorBidi"/>
+      <w:i/>
+      <w:iCs/>
+      <w:color w:val="1481AB" w:themeColor="accent1" w:themeShade="BF"/>
+    </w:rPr>
+  </w:style>
+  <w:style w:type="character" w:customStyle="1" w:styleId="Ttulo5Car">
+    <w:name w:val="Título 5 Car"/>
+    <w:basedOn w:val="Fuentedeprrafopredeter"/>
+    <w:link w:val="Ttulo5"/>
+    <w:uiPriority w:val="9"/>
+    <w:semiHidden/>
+    <w:rsid w:val="003A640F"/>
+    <w:rPr>
+      <w:rFonts w:asciiTheme="majorHAnsi" w:eastAsiaTheme="majorEastAsia" w:hAnsiTheme="majorHAnsi" w:cstheme="majorBidi"/>
+      <w:color w:val="1481AB" w:themeColor="accent1" w:themeShade="BF"/>
+    </w:rPr>
+  </w:style>
+  <w:style w:type="character" w:customStyle="1" w:styleId="Ttulo6Car">
+    <w:name w:val="Título 6 Car"/>
+    <w:basedOn w:val="Fuentedeprrafopredeter"/>
+    <w:link w:val="Ttulo6"/>
+    <w:uiPriority w:val="9"/>
+    <w:semiHidden/>
+    <w:rsid w:val="003A640F"/>
+    <w:rPr>
+      <w:rFonts w:asciiTheme="majorHAnsi" w:eastAsiaTheme="majorEastAsia" w:hAnsiTheme="majorHAnsi" w:cstheme="majorBidi"/>
+      <w:color w:val="0D5571" w:themeColor="accent1" w:themeShade="7F"/>
+    </w:rPr>
+  </w:style>
+  <w:style w:type="character" w:customStyle="1" w:styleId="Ttulo7Car">
+    <w:name w:val="Título 7 Car"/>
+    <w:basedOn w:val="Fuentedeprrafopredeter"/>
+    <w:link w:val="Ttulo7"/>
+    <w:uiPriority w:val="9"/>
+    <w:semiHidden/>
+    <w:rsid w:val="003A640F"/>
+    <w:rPr>
+      <w:rFonts w:asciiTheme="majorHAnsi" w:eastAsiaTheme="majorEastAsia" w:hAnsiTheme="majorHAnsi" w:cstheme="majorBidi"/>
+      <w:i/>
+      <w:iCs/>
+      <w:color w:val="0D5571" w:themeColor="accent1" w:themeShade="7F"/>
+    </w:rPr>
+  </w:style>
+  <w:style w:type="character" w:customStyle="1" w:styleId="Ttulo8Car">
+    <w:name w:val="Título 8 Car"/>
+    <w:basedOn w:val="Fuentedeprrafopredeter"/>
+    <w:link w:val="Ttulo8"/>
+    <w:uiPriority w:val="9"/>
+    <w:semiHidden/>
+    <w:rsid w:val="003A640F"/>
+    <w:rPr>
+      <w:rFonts w:asciiTheme="majorHAnsi" w:eastAsiaTheme="majorEastAsia" w:hAnsiTheme="majorHAnsi" w:cstheme="majorBidi"/>
+      <w:color w:val="272727" w:themeColor="text1" w:themeTint="D8"/>
+      <w:sz w:val="21"/>
+      <w:szCs w:val="21"/>
+    </w:rPr>
+  </w:style>
+  <w:style w:type="character" w:customStyle="1" w:styleId="Ttulo9Car">
+    <w:name w:val="Título 9 Car"/>
+    <w:basedOn w:val="Fuentedeprrafopredeter"/>
+    <w:link w:val="Ttulo9"/>
+    <w:uiPriority w:val="9"/>
+    <w:semiHidden/>
+    <w:rsid w:val="003A640F"/>
+    <w:rPr>
+      <w:rFonts w:asciiTheme="majorHAnsi" w:eastAsiaTheme="majorEastAsia" w:hAnsiTheme="majorHAnsi" w:cstheme="majorBidi"/>
+      <w:i/>
+      <w:iCs/>
+      <w:color w:val="272727" w:themeColor="text1" w:themeTint="D8"/>
+      <w:sz w:val="21"/>
+      <w:szCs w:val="21"/>
+    </w:rPr>
+  </w:style>
+  <w:style w:type="numbering" w:customStyle="1" w:styleId="Estilo1">
+    <w:name w:val="Estilo1"/>
+    <w:uiPriority w:val="99"/>
+    <w:rsid w:val="003A640F"/>
+    <w:pPr>
+      <w:numPr>
+        <w:numId w:val="5"/>
+      </w:numPr>
+    </w:pPr>
+  </w:style>
+  <w:style w:type="numbering" w:customStyle="1" w:styleId="Estilo2">
+    <w:name w:val="Estilo2"/>
+    <w:uiPriority w:val="99"/>
+    <w:rsid w:val="003A640F"/>
+    <w:pPr>
+      <w:numPr>
+        <w:numId w:val="6"/>
+      </w:numPr>
+    </w:pPr>
+  </w:style>
+  <w:style w:type="numbering" w:customStyle="1" w:styleId="Estilo3">
+    <w:name w:val="Estilo3"/>
+    <w:uiPriority w:val="99"/>
+    <w:rsid w:val="003A640F"/>
+    <w:pPr>
+      <w:numPr>
+        <w:numId w:val="9"/>
+      </w:numPr>
+    </w:pPr>
+  </w:style>
+  <w:style w:type="numbering" w:customStyle="1" w:styleId="Estilo4">
+    <w:name w:val="Estilo4"/>
+    <w:uiPriority w:val="99"/>
+    <w:rsid w:val="003A640F"/>
+    <w:pPr>
+      <w:numPr>
+        <w:numId w:val="11"/>
+      </w:numPr>
+    </w:pPr>
+  </w:style>
+  <w:style w:type="paragraph" w:styleId="TDC1">
+    <w:name w:val="toc 1"/>
+    <w:basedOn w:val="Normal"/>
+    <w:next w:val="Normal"/>
+    <w:autoRedefine/>
+    <w:uiPriority w:val="39"/>
+    <w:unhideWhenUsed/>
+    <w:rsid w:val="00FE00C9"/>
+    <w:pPr>
+      <w:tabs>
+        <w:tab w:val="left" w:pos="440"/>
+        <w:tab w:val="right" w:leader="dot" w:pos="8494"/>
+      </w:tabs>
+      <w:spacing w:after="100"/>
+      <w:ind w:left="142"/>
+      <w:jc w:val="both"/>
+    </w:pPr>
+    <w:rPr>
+      <w:b/>
+      <w:noProof/>
+    </w:rPr>
+  </w:style>
+  <w:style w:type="paragraph" w:styleId="TDC2">
+    <w:name w:val="toc 2"/>
+    <w:basedOn w:val="Normal"/>
+    <w:next w:val="Normal"/>
+    <w:autoRedefine/>
+    <w:uiPriority w:val="39"/>
+    <w:unhideWhenUsed/>
+    <w:rsid w:val="003A640F"/>
+    <w:pPr>
+      <w:tabs>
+        <w:tab w:val="left" w:pos="880"/>
+        <w:tab w:val="right" w:leader="dot" w:pos="8494"/>
+      </w:tabs>
+      <w:spacing w:after="100"/>
+      <w:ind w:left="426"/>
+    </w:pPr>
+  </w:style>
+  <w:style w:type="paragraph" w:styleId="TDC3">
+    <w:name w:val="toc 3"/>
+    <w:basedOn w:val="Normal"/>
+    <w:next w:val="Normal"/>
+    <w:autoRedefine/>
+    <w:uiPriority w:val="39"/>
+    <w:unhideWhenUsed/>
+    <w:rsid w:val="003A640F"/>
+    <w:pPr>
+      <w:tabs>
+        <w:tab w:val="left" w:pos="880"/>
+        <w:tab w:val="right" w:leader="dot" w:pos="8494"/>
+      </w:tabs>
+      <w:spacing w:after="100"/>
+      <w:ind w:left="567"/>
+    </w:pPr>
+  </w:style>
+  <w:style w:type="character" w:styleId="Hipervnculo">
+    <w:name w:val="Hyperlink"/>
+    <w:basedOn w:val="Fuentedeprrafopredeter"/>
+    <w:uiPriority w:val="99"/>
+    <w:unhideWhenUsed/>
+    <w:rsid w:val="003A640F"/>
+    <w:rPr>
+      <w:color w:val="6EAC1C" w:themeColor="hyperlink"/>
+      <w:u w:val="single"/>
+    </w:rPr>
+  </w:style>
+  <w:style w:type="paragraph" w:styleId="Textodeglobo">
+    <w:name w:val="Balloon Text"/>
+    <w:basedOn w:val="Normal"/>
+    <w:link w:val="TextodegloboCar"/>
+    <w:uiPriority w:val="99"/>
+    <w:semiHidden/>
+    <w:unhideWhenUsed/>
+    <w:rsid w:val="00327D68"/>
+    <w:pPr>
+      <w:spacing w:after="0" w:line="240" w:lineRule="auto"/>
+    </w:pPr>
+    <w:rPr>
+      <w:rFonts w:ascii="Tahoma" w:hAnsi="Tahoma" w:cs="Tahoma"/>
+      <w:sz w:val="16"/>
+      <w:szCs w:val="16"/>
+    </w:rPr>
+  </w:style>
+  <w:style w:type="character" w:customStyle="1" w:styleId="TextodegloboCar">
+    <w:name w:val="Texto de globo Car"/>
+    <w:basedOn w:val="Fuentedeprrafopredeter"/>
+    <w:link w:val="Textodeglobo"/>
+    <w:uiPriority w:val="99"/>
+    <w:semiHidden/>
+    <w:rsid w:val="00327D68"/>
+    <w:rPr>
+      <w:rFonts w:ascii="Tahoma" w:hAnsi="Tahoma" w:cs="Tahoma"/>
+      <w:sz w:val="16"/>
+      <w:szCs w:val="16"/>
+    </w:rPr>
+  </w:style>
+  <w:style w:type="character" w:styleId="Textodelmarcadordeposicin">
+    <w:name w:val="Placeholder Text"/>
+    <w:basedOn w:val="Fuentedeprrafopredeter"/>
+    <w:uiPriority w:val="99"/>
+    <w:semiHidden/>
+    <w:rsid w:val="00327D68"/>
+    <w:rPr>
+      <w:color w:val="808080"/>
+    </w:rPr>
+  </w:style>
+  <w:style w:type="paragraph" w:styleId="Prrafodelista">
+    <w:name w:val="List Paragraph"/>
+    <w:basedOn w:val="Normal"/>
+    <w:uiPriority w:val="34"/>
+    <w:qFormat/>
+    <w:rsid w:val="00C4583E"/>
+    <w:pPr>
+      <w:ind w:left="720"/>
+      <w:contextualSpacing/>
+    </w:pPr>
+  </w:style>
+  <w:style w:type="table" w:styleId="Tablaconcuadrcula">
+    <w:name w:val="Table Grid"/>
+    <w:basedOn w:val="Tablanormal"/>
+    <w:uiPriority w:val="39"/>
+    <w:rsid w:val="008264BB"/>
+    <w:pPr>
+      <w:spacing w:after="0" w:line="240" w:lineRule="auto"/>
+    </w:pPr>
+    <w:tblPr>
+      <w:tblInd w:w="0" w:type="dxa"/>
+      <w:tblBorders>
+        <w:top w:val="single" w:sz="4" w:space="0" w:color="auto"/>
+        <w:left w:val="single" w:sz="4" w:space="0" w:color="auto"/>
+        <w:bottom w:val="single" w:sz="4" w:space="0" w:color="auto"/>
+        <w:right w:val="single" w:sz="4" w:space="0" w:color="auto"/>
+        <w:insideH w:val="single" w:sz="4" w:space="0" w:color="auto"/>
+        <w:insideV w:val="single" w:sz="4" w:space="0" w:color="auto"/>
+      </w:tblBorders>
+      <w:tblCellMar>
+        <w:top w:w="0" w:type="dxa"/>
+        <w:left w:w="108" w:type="dxa"/>
+        <w:bottom w:w="0" w:type="dxa"/>
+        <w:right w:w="108" w:type="dxa"/>
+      </w:tblCellMar>
+    </w:tblPr>
+  </w:style>
+  <w:style w:type="table" w:customStyle="1" w:styleId="GridTable2Accent1">
+    <w:name w:val="Grid Table 2 Accent 1"/>
+    <w:basedOn w:val="Tablanormal"/>
+    <w:uiPriority w:val="47"/>
+    <w:rsid w:val="001870CA"/>
+    <w:pPr>
+      <w:spacing w:after="0" w:line="240" w:lineRule="auto"/>
+    </w:pPr>
+    <w:tblPr>
+      <w:tblStyleRowBandSize w:val="1"/>
+      <w:tblStyleColBandSize w:val="1"/>
+      <w:tblInd w:w="0" w:type="dxa"/>
+      <w:tblBorders>
+        <w:top w:val="single" w:sz="2" w:space="0" w:color="76CDEE" w:themeColor="accent1" w:themeTint="99"/>
+        <w:bottom w:val="single" w:sz="2" w:space="0" w:color="76CDEE" w:themeColor="accent1" w:themeTint="99"/>
+        <w:insideH w:val="single" w:sz="2" w:space="0" w:color="76CDEE" w:themeColor="accent1" w:themeTint="99"/>
+        <w:insideV w:val="single" w:sz="2" w:space="0" w:color="76CDEE" w:themeColor="accent1" w:themeTint="99"/>
+      </w:tblBorders>
+      <w:tblCellMar>
+        <w:top w:w="0" w:type="dxa"/>
+        <w:left w:w="108" w:type="dxa"/>
+        <w:bottom w:w="0" w:type="dxa"/>
+        <w:right w:w="108" w:type="dxa"/>
+      </w:tblCellMar>
+    </w:tblPr>
+    <w:tblStylePr w:type="firstRow">
+      <w:rPr>
+        <w:b/>
+        <w:bCs/>
+      </w:rPr>
+      <w:tblPr/>
+      <w:tcPr>
+        <w:tcBorders>
+          <w:top w:val="nil"/>
+          <w:bottom w:val="single" w:sz="12" w:space="0" w:color="76CDEE" w:themeColor="accent1" w:themeTint="99"/>
+          <w:insideH w:val="nil"/>
+          <w:insideV w:val="nil"/>
+        </w:tcBorders>
+        <w:shd w:val="clear" w:color="auto" w:fill="FFFFFF" w:themeFill="background1"/>
+      </w:tcPr>
+    </w:tblStylePr>
+    <w:tblStylePr w:type="lastRow">
+      <w:rPr>
+        <w:b/>
+        <w:bCs/>
+      </w:rPr>
+      <w:tblPr/>
+      <w:tcPr>
+        <w:tcBorders>
+          <w:top w:val="double" w:sz="2" w:space="0" w:color="76CDEE" w:themeColor="accent1" w:themeTint="99"/>
+          <w:bottom w:val="nil"/>
+          <w:insideH w:val="nil"/>
+          <w:insideV w:val="nil"/>
+        </w:tcBorders>
+        <w:shd w:val="clear" w:color="auto" w:fill="FFFFFF" w:themeFill="background1"/>
+      </w:tcPr>
+    </w:tblStylePr>
+    <w:tblStylePr w:type="firstCol">
+      <w:rPr>
+        <w:b/>
+        <w:bCs/>
+      </w:rPr>
+    </w:tblStylePr>
+    <w:tblStylePr w:type="lastCol">
+      <w:rPr>
+        <w:b/>
+        <w:bCs/>
+      </w:rPr>
+    </w:tblStylePr>
+    <w:tblStylePr w:type="band1Vert">
+      <w:tblPr/>
+      <w:tcPr>
+        <w:shd w:val="clear" w:color="auto" w:fill="D1EEF9" w:themeFill="accent1" w:themeFillTint="33"/>
+      </w:tcPr>
+    </w:tblStylePr>
+    <w:tblStylePr w:type="band1Horz">
+      <w:tblPr/>
+      <w:tcPr>
+        <w:shd w:val="clear" w:color="auto" w:fill="D1EEF9" w:themeFill="accent1" w:themeFillTint="33"/>
+      </w:tcPr>
+    </w:tblStylePr>
+  </w:style>
+  <w:style w:type="table" w:customStyle="1" w:styleId="GridTable2Accent2">
+    <w:name w:val="Grid Table 2 Accent 2"/>
+    <w:basedOn w:val="Tablanormal"/>
+    <w:uiPriority w:val="47"/>
+    <w:rsid w:val="001870CA"/>
+    <w:pPr>
+      <w:spacing w:after="0" w:line="240" w:lineRule="auto"/>
+    </w:pPr>
+    <w:tblPr>
+      <w:tblStyleRowBandSize w:val="1"/>
+      <w:tblStyleColBandSize w:val="1"/>
+      <w:tblInd w:w="0" w:type="dxa"/>
+      <w:tblBorders>
+        <w:top w:val="single" w:sz="2" w:space="0" w:color="74B5E4" w:themeColor="accent2" w:themeTint="99"/>
+        <w:bottom w:val="single" w:sz="2" w:space="0" w:color="74B5E4" w:themeColor="accent2" w:themeTint="99"/>
+        <w:insideH w:val="single" w:sz="2" w:space="0" w:color="74B5E4" w:themeColor="accent2" w:themeTint="99"/>
+        <w:insideV w:val="single" w:sz="2" w:space="0" w:color="74B5E4" w:themeColor="accent2" w:themeTint="99"/>
+      </w:tblBorders>
+      <w:tblCellMar>
+        <w:top w:w="0" w:type="dxa"/>
+        <w:left w:w="108" w:type="dxa"/>
+        <w:bottom w:w="0" w:type="dxa"/>
+        <w:right w:w="108" w:type="dxa"/>
+      </w:tblCellMar>
+    </w:tblPr>
+    <w:tblStylePr w:type="firstRow">
+      <w:rPr>
+        <w:b/>
+        <w:bCs/>
+      </w:rPr>
+      <w:tblPr/>
+      <w:tcPr>
+        <w:tcBorders>
+          <w:top w:val="nil"/>
+          <w:bottom w:val="single" w:sz="12" w:space="0" w:color="74B5E4" w:themeColor="accent2" w:themeTint="99"/>
+          <w:insideH w:val="nil"/>
+          <w:insideV w:val="nil"/>
+        </w:tcBorders>
+        <w:shd w:val="clear" w:color="auto" w:fill="FFFFFF" w:themeFill="background1"/>
+      </w:tcPr>
+    </w:tblStylePr>
+    <w:tblStylePr w:type="lastRow">
+      <w:rPr>
+        <w:b/>
+        <w:bCs/>
+      </w:rPr>
+      <w:tblPr/>
+      <w:tcPr>
+        <w:tcBorders>
+          <w:top w:val="double" w:sz="2" w:space="0" w:color="74B5E4" w:themeColor="accent2" w:themeTint="99"/>
+          <w:bottom w:val="nil"/>
+          <w:insideH w:val="nil"/>
+          <w:insideV w:val="nil"/>
+        </w:tcBorders>
+        <w:shd w:val="clear" w:color="auto" w:fill="FFFFFF" w:themeFill="background1"/>
+      </w:tcPr>
+    </w:tblStylePr>
+    <w:tblStylePr w:type="firstCol">
+      <w:rPr>
+        <w:b/>
+        <w:bCs/>
+      </w:rPr>
+    </w:tblStylePr>
+    <w:tblStylePr w:type="lastCol">
+      <w:rPr>
+        <w:b/>
+        <w:bCs/>
+      </w:rPr>
+    </w:tblStylePr>
+    <w:tblStylePr w:type="band1Vert">
+      <w:tblPr/>
+      <w:tcPr>
+        <w:shd w:val="clear" w:color="auto" w:fill="D0E6F6" w:themeFill="accent2" w:themeFillTint="33"/>
+      </w:tcPr>
+    </w:tblStylePr>
+    <w:tblStylePr w:type="band1Horz">
+      <w:tblPr/>
+      <w:tcPr>
+        <w:shd w:val="clear" w:color="auto" w:fill="D0E6F6" w:themeFill="accent2" w:themeFillTint="33"/>
+      </w:tcPr>
+    </w:tblStylePr>
+  </w:style>
+</w:styles>
+</file>
+
 <file path=word/glossary/document.xml><?xml version="1.0" encoding="utf-8"?>
-<w:glossaryDocument xmlns:wpc="http://schemas.microsoft.com/office/word/2010/wordprocessingCanvas" xmlns:cx="http://schemas.microsoft.com/office/drawing/2014/chartex" xmlns:mc="http://schemas.openxmlformats.org/markup-compatibility/2006" xmlns:o="urn:schemas-microsoft-com:office:office" xmlns:r="http://schemas.openxmlformats.org/officeDocument/2006/relationships" xmlns:m="http://schemas.openxmlformats.org/officeDocument/2006/math" xmlns:v="urn:schemas-microsoft-com:vml" xmlns:wp14="http://schemas.microsoft.com/office/word/2010/wordprocessingDrawing" xmlns:wp="http://schemas.openxmlformats.org/drawingml/2006/wordprocessingDrawing" xmlns:w10="urn:schemas-microsoft-com:office:word" xmlns:w="http://schemas.openxmlformats.org/wordprocessingml/2006/main" xmlns:w14="http://schemas.microsoft.com/office/word/2010/wordml" xmlns:w15="http://schemas.microsoft.com/office/word/2012/wordml" xmlns:w16se="http://schemas.microsoft.com/office/word/2015/wordml/symex" xmlns:wpg="http://schemas.microsoft.com/office/word/2010/wordprocessingGroup" xmlns:wpi="http://schemas.microsoft.com/office/word/2010/wordprocessingInk" xmlns:wne="http://schemas.microsoft.com/office/word/2006/wordml" xmlns:wps="http://schemas.microsoft.com/office/word/2010/wordprocessingShape" mc:Ignorable="w14 w15 w16se wp14">
-  <w:docParts>
-    <w:docPart>
-      <w:docPartPr>
-        <w:name w:val="6D70738CA5AA46D08B0845B5562912AA"/>
-        <w:category>
-          <w:name w:val="General"/>
-          <w:gallery w:val="placeholder"/>
-        </w:category>
-        <w:types>
-          <w:type w:val="bbPlcHdr"/>
-        </w:types>
-        <w:behaviors>
-          <w:behavior w:val="content"/>
-        </w:behaviors>
-        <w:guid w:val="{3C64B1A1-28F5-436D-9A3C-21265B11CC30}"/>
-      </w:docPartPr>
-      <w:docPartBody>
-        <w:p>
-          <w:pPr>
-            <w:pStyle w:val="6D70738CA5AA46D08B0845B5562912AA"/>
-          </w:pPr>
-          <w:r>
-            <w:rPr>
-              <w:rFonts w:asciiTheme="majorHAnsi" w:eastAsiaTheme="majorEastAsia" w:hAnsiTheme="majorHAnsi" w:cstheme="majorBidi"/>
-              <w:color w:val="2E74B5" w:themeColor="accent1" w:themeShade="BF"/>
-              <w:sz w:val="32"/>
-              <w:szCs w:val="32"/>
-            </w:rPr>
-            <w:t>[Título del documento]</w:t>
-          </w:r>
-        </w:p>
-      </w:docPartBody>
-    </w:docPart>
-  </w:docParts>
-</w:glossaryDocument>
+<w:glossaryDocument xmlns:wpc="http://schemas.microsoft.com/office/word/2010/wordprocessingCanvas" xmlns:mc="http://schemas.openxmlformats.org/markup-compatibility/2006" xmlns:o="urn:schemas-microsoft-com:office:office" xmlns:r="http://schemas.openxmlformats.org/officeDocument/2006/relationships" xmlns:m="http://schemas.openxmlformats.org/officeDocument/2006/math" xmlns:v="urn:schemas-microsoft-com:vml" xmlns:wp14="http://schemas.microsoft.com/office/word/2010/wordprocessingDrawing" xmlns:wp="http://schemas.openxmlformats.org/drawingml/2006/wordprocessingDrawing" xmlns:w10="urn:schemas-microsoft-com:office:word" xmlns:w="http://schemas.openxmlformats.org/wordprocessingml/2006/main" xmlns:w14="http://schemas.microsoft.com/office/word/2010/wordml" xmlns:wpg="http://schemas.microsoft.com/office/word/2010/wordprocessingGroup" xmlns:wpi="http://schemas.microsoft.com/office/word/2010/wordprocessingInk" xmlns:wne="http://schemas.microsoft.com/office/word/2006/wordml" xmlns:wps="http://schemas.microsoft.com/office/word/2010/wordprocessingShape" mc:Ignorable="w14 wp14"/>
 </file>
 
 <file path=word/glossary/fontTable.xml><?xml version="1.0" encoding="utf-8"?>
-<w:fonts xmlns:mc="http://schemas.openxmlformats.org/markup-compatibility/2006" xmlns:r="http://schemas.openxmlformats.org/officeDocument/2006/relationships" xmlns:w="http://schemas.openxmlformats.org/wordprocessingml/2006/main" xmlns:w14="http://schemas.microsoft.com/office/word/2010/wordml" xmlns:w15="http://schemas.microsoft.com/office/word/2012/wordml" xmlns:w16se="http://schemas.microsoft.com/office/word/2015/wordml/symex" mc:Ignorable="w14 w15 w16se">
+<w:fonts xmlns:mc="http://schemas.openxmlformats.org/markup-compatibility/2006" xmlns:r="http://schemas.openxmlformats.org/officeDocument/2006/relationships" xmlns:w="http://schemas.openxmlformats.org/wordprocessingml/2006/main" xmlns:w14="http://schemas.microsoft.com/office/word/2010/wordml" mc:Ignorable="w14">
   <w:font w:name="Symbol">
     <w:panose1 w:val="05050102010706020507"/>
     <w:charset w:val="02"/>
@@ -5249,18 +6074,11 @@
     <w:pitch w:val="variable"/>
     <w:sig w:usb0="E1002EFF" w:usb1="C000605B" w:usb2="00000029" w:usb3="00000000" w:csb0="000101FF" w:csb1="00000000"/>
   </w:font>
-  <w:font w:name="Calibri Light">
-    <w:panose1 w:val="020F0302020204030204"/>
-    <w:charset w:val="00"/>
-    <w:family w:val="swiss"/>
-    <w:pitch w:val="variable"/>
-    <w:sig w:usb0="E4002EFF" w:usb1="C000247B" w:usb2="00000009" w:usb3="00000000" w:csb0="000001FF" w:csb1="00000000"/>
-  </w:font>
 </w:fonts>
 </file>
 
 <file path=word/glossary/settings.xml><?xml version="1.0" encoding="utf-8"?>
-<w:settings xmlns:mc="http://schemas.openxmlformats.org/markup-compatibility/2006" xmlns:o="urn:schemas-microsoft-com:office:office" xmlns:r="http://schemas.openxmlformats.org/officeDocument/2006/relationships" xmlns:m="http://schemas.openxmlformats.org/officeDocument/2006/math" xmlns:v="urn:schemas-microsoft-com:vml" xmlns:w10="urn:schemas-microsoft-com:office:word" xmlns:w="http://schemas.openxmlformats.org/wordprocessingml/2006/main" xmlns:w14="http://schemas.microsoft.com/office/word/2010/wordml" xmlns:w15="http://schemas.microsoft.com/office/word/2012/wordml" xmlns:w16se="http://schemas.microsoft.com/office/word/2015/wordml/symex" xmlns:sl="http://schemas.openxmlformats.org/schemaLibrary/2006/main" mc:Ignorable="w14 w15 w16se">
+<w:settings xmlns:mc="http://schemas.openxmlformats.org/markup-compatibility/2006" xmlns:o="urn:schemas-microsoft-com:office:office" xmlns:r="http://schemas.openxmlformats.org/officeDocument/2006/relationships" xmlns:m="http://schemas.openxmlformats.org/officeDocument/2006/math" xmlns:v="urn:schemas-microsoft-com:vml" xmlns:w10="urn:schemas-microsoft-com:office:word" xmlns:w="http://schemas.openxmlformats.org/wordprocessingml/2006/main" xmlns:w14="http://schemas.microsoft.com/office/word/2010/wordml" xmlns:sl="http://schemas.openxmlformats.org/schemaLibrary/2006/main" mc:Ignorable="w14">
   <w:view w:val="normal"/>
   <w:defaultTabStop w:val="708"/>
   <w:hyphenationZone w:val="425"/>
@@ -5281,6 +6099,7 @@
     <w:rsid w:val="00C168FB"/>
     <w:rsid w:val="00D013BB"/>
     <w:rsid w:val="00DA278C"/>
+    <w:rsid w:val="00DA2BA5"/>
   </w:rsids>
   <m:mathPr>
     <m:mathFont m:val="Cambria Math"/>
@@ -5303,7 +6122,7 @@
 </file>
 
 <file path=word/glossary/styles.xml><?xml version="1.0" encoding="utf-8"?>
-<w:styles xmlns:mc="http://schemas.openxmlformats.org/markup-compatibility/2006" xmlns:r="http://schemas.openxmlformats.org/officeDocument/2006/relationships" xmlns:w="http://schemas.openxmlformats.org/wordprocessingml/2006/main" xmlns:w14="http://schemas.microsoft.com/office/word/2010/wordml" xmlns:w15="http://schemas.microsoft.com/office/word/2012/wordml" xmlns:w16se="http://schemas.microsoft.com/office/word/2015/wordml/symex" mc:Ignorable="w14 w15 w16se">
+<w:styles xmlns:mc="http://schemas.openxmlformats.org/markup-compatibility/2006" xmlns:r="http://schemas.openxmlformats.org/officeDocument/2006/relationships" xmlns:w="http://schemas.openxmlformats.org/wordprocessingml/2006/main" xmlns:w14="http://schemas.microsoft.com/office/word/2010/wordml" mc:Ignorable="w14">
   <w:docDefaults>
     <w:rPrDefault>
       <w:rPr>
@@ -5319,378 +6138,144 @@
       </w:pPr>
     </w:pPrDefault>
   </w:docDefaults>
-  <w:latentStyles w:defLockedState="0" w:defUIPriority="99" w:defSemiHidden="0" w:defUnhideWhenUsed="0" w:defQFormat="0" w:count="371">
-    <w:lsdException w:name="Normal" w:uiPriority="0" w:qFormat="1"/>
-    <w:lsdException w:name="heading 1" w:uiPriority="9" w:qFormat="1"/>
-    <w:lsdException w:name="heading 2" w:semiHidden="1" w:uiPriority="9" w:unhideWhenUsed="1" w:qFormat="1"/>
-    <w:lsdException w:name="heading 3" w:semiHidden="1" w:uiPriority="9" w:unhideWhenUsed="1" w:qFormat="1"/>
-    <w:lsdException w:name="heading 4" w:semiHidden="1" w:uiPriority="9" w:unhideWhenUsed="1" w:qFormat="1"/>
-    <w:lsdException w:name="heading 5" w:semiHidden="1" w:uiPriority="9" w:unhideWhenUsed="1" w:qFormat="1"/>
-    <w:lsdException w:name="heading 6" w:semiHidden="1" w:uiPriority="9" w:unhideWhenUsed="1" w:qFormat="1"/>
-    <w:lsdException w:name="heading 7" w:semiHidden="1" w:uiPriority="9" w:unhideWhenUsed="1" w:qFormat="1"/>
-    <w:lsdException w:name="heading 8" w:semiHidden="1" w:uiPriority="9" w:unhideWhenUsed="1" w:qFormat="1"/>
-    <w:lsdException w:name="heading 9" w:semiHidden="1" w:uiPriority="9" w:unhideWhenUsed="1" w:qFormat="1"/>
-    <w:lsdException w:name="index 1" w:semiHidden="1" w:unhideWhenUsed="1"/>
-    <w:lsdException w:name="index 2" w:semiHidden="1" w:unhideWhenUsed="1"/>
-    <w:lsdException w:name="index 3" w:semiHidden="1" w:unhideWhenUsed="1"/>
-    <w:lsdException w:name="index 4" w:semiHidden="1" w:unhideWhenUsed="1"/>
-    <w:lsdException w:name="index 5" w:semiHidden="1" w:unhideWhenUsed="1"/>
-    <w:lsdException w:name="index 6" w:semiHidden="1" w:unhideWhenUsed="1"/>
-    <w:lsdException w:name="index 7" w:semiHidden="1" w:unhideWhenUsed="1"/>
-    <w:lsdException w:name="index 8" w:semiHidden="1" w:unhideWhenUsed="1"/>
-    <w:lsdException w:name="index 9" w:semiHidden="1" w:unhideWhenUsed="1"/>
-    <w:lsdException w:name="toc 1" w:semiHidden="1" w:uiPriority="39" w:unhideWhenUsed="1"/>
-    <w:lsdException w:name="toc 2" w:semiHidden="1" w:uiPriority="39" w:unhideWhenUsed="1"/>
-    <w:lsdException w:name="toc 3" w:semiHidden="1" w:uiPriority="39" w:unhideWhenUsed="1"/>
-    <w:lsdException w:name="toc 4" w:semiHidden="1" w:uiPriority="39" w:unhideWhenUsed="1"/>
-    <w:lsdException w:name="toc 5" w:semiHidden="1" w:uiPriority="39" w:unhideWhenUsed="1"/>
-    <w:lsdException w:name="toc 6" w:semiHidden="1" w:uiPriority="39" w:unhideWhenUsed="1"/>
-    <w:lsdException w:name="toc 7" w:semiHidden="1" w:uiPriority="39" w:unhideWhenUsed="1"/>
-    <w:lsdException w:name="toc 8" w:semiHidden="1" w:uiPriority="39" w:unhideWhenUsed="1"/>
-    <w:lsdException w:name="toc 9" w:semiHidden="1" w:uiPriority="39" w:unhideWhenUsed="1"/>
-    <w:lsdException w:name="Normal Indent" w:semiHidden="1" w:unhideWhenUsed="1"/>
-    <w:lsdException w:name="footnote text" w:semiHidden="1" w:unhideWhenUsed="1"/>
-    <w:lsdException w:name="annotation text" w:semiHidden="1" w:unhideWhenUsed="1"/>
-    <w:lsdException w:name="header" w:semiHidden="1" w:unhideWhenUsed="1"/>
-    <w:lsdException w:name="footer" w:semiHidden="1" w:unhideWhenUsed="1"/>
-    <w:lsdException w:name="index heading" w:semiHidden="1" w:unhideWhenUsed="1"/>
-    <w:lsdException w:name="caption" w:semiHidden="1" w:uiPriority="35" w:unhideWhenUsed="1" w:qFormat="1"/>
-    <w:lsdException w:name="table of figures" w:semiHidden="1" w:unhideWhenUsed="1"/>
-    <w:lsdException w:name="envelope address" w:semiHidden="1" w:unhideWhenUsed="1"/>
-    <w:lsdException w:name="envelope return" w:semiHidden="1" w:unhideWhenUsed="1"/>
-    <w:lsdException w:name="footnote reference" w:semiHidden="1" w:unhideWhenUsed="1"/>
-    <w:lsdException w:name="annotation reference" w:semiHidden="1" w:unhideWhenUsed="1"/>
-    <w:lsdException w:name="line number" w:semiHidden="1" w:unhideWhenUsed="1"/>
-    <w:lsdException w:name="page number" w:semiHidden="1" w:unhideWhenUsed="1"/>
-    <w:lsdException w:name="endnote reference" w:semiHidden="1" w:unhideWhenUsed="1"/>
-    <w:lsdException w:name="endnote text" w:semiHidden="1" w:unhideWhenUsed="1"/>
-    <w:lsdException w:name="table of authorities" w:semiHidden="1" w:unhideWhenUsed="1"/>
-    <w:lsdException w:name="macro" w:semiHidden="1" w:unhideWhenUsed="1"/>
-    <w:lsdException w:name="toa heading" w:semiHidden="1" w:unhideWhenUsed="1"/>
-    <w:lsdException w:name="List" w:semiHidden="1" w:unhideWhenUsed="1"/>
-    <w:lsdException w:name="List Bullet" w:semiHidden="1" w:unhideWhenUsed="1"/>
-    <w:lsdException w:name="List Number" w:semiHidden="1" w:unhideWhenUsed="1"/>
-    <w:lsdException w:name="List 2" w:semiHidden="1" w:unhideWhenUsed="1"/>
-    <w:lsdException w:name="List 3" w:semiHidden="1" w:unhideWhenUsed="1"/>
-    <w:lsdException w:name="List 4" w:semiHidden="1" w:unhideWhenUsed="1"/>
-    <w:lsdException w:name="List 5" w:semiHidden="1" w:unhideWhenUsed="1"/>
-    <w:lsdException w:name="List Bullet 2" w:semiHidden="1" w:unhideWhenUsed="1"/>
-    <w:lsdException w:name="List Bullet 3" w:semiHidden="1" w:unhideWhenUsed="1"/>
-    <w:lsdException w:name="List Bullet 4" w:semiHidden="1" w:unhideWhenUsed="1"/>
-    <w:lsdException w:name="List Bullet 5" w:semiHidden="1" w:unhideWhenUsed="1"/>
-    <w:lsdException w:name="List Number 2" w:semiHidden="1" w:unhideWhenUsed="1"/>
-    <w:lsdException w:name="List Number 3" w:semiHidden="1" w:unhideWhenUsed="1"/>
-    <w:lsdException w:name="List Number 4" w:semiHidden="1" w:unhideWhenUsed="1"/>
-    <w:lsdException w:name="List Number 5" w:semiHidden="1" w:unhideWhenUsed="1"/>
-    <w:lsdException w:name="Title" w:uiPriority="10" w:qFormat="1"/>
-    <w:lsdException w:name="Closing" w:semiHidden="1" w:unhideWhenUsed="1"/>
-    <w:lsdException w:name="Signature" w:semiHidden="1" w:unhideWhenUsed="1"/>
-    <w:lsdException w:name="Default Paragraph Font" w:semiHidden="1" w:uiPriority="1" w:unhideWhenUsed="1"/>
-    <w:lsdException w:name="Body Text" w:semiHidden="1" w:unhideWhenUsed="1"/>
-    <w:lsdException w:name="Body Text Indent" w:semiHidden="1" w:unhideWhenUsed="1"/>
-    <w:lsdException w:name="List Continue" w:semiHidden="1" w:unhideWhenUsed="1"/>
-    <w:lsdException w:name="List Continue 2" w:semiHidden="1" w:unhideWhenUsed="1"/>
-    <w:lsdException w:name="List Continue 3" w:semiHidden="1" w:unhideWhenUsed="1"/>
-    <w:lsdException w:name="List Continue 4" w:semiHidden="1" w:unhideWhenUsed="1"/>
-    <w:lsdException w:name="List Continue 5" w:semiHidden="1" w:unhideWhenUsed="1"/>
-    <w:lsdException w:name="Message Header" w:semiHidden="1" w:unhideWhenUsed="1"/>
-    <w:lsdException w:name="Subtitle" w:uiPriority="11" w:qFormat="1"/>
-    <w:lsdException w:name="Salutation" w:semiHidden="1" w:unhideWhenUsed="1"/>
-    <w:lsdException w:name="Date" w:semiHidden="1" w:unhideWhenUsed="1"/>
-    <w:lsdException w:name="Body Text First Indent" w:semiHidden="1" w:unhideWhenUsed="1"/>
-    <w:lsdException w:name="Body Text First Indent 2" w:semiHidden="1" w:unhideWhenUsed="1"/>
-    <w:lsdException w:name="Note Heading" w:semiHidden="1" w:unhideWhenUsed="1"/>
-    <w:lsdException w:name="Body Text 2" w:semiHidden="1" w:unhideWhenUsed="1"/>
-    <w:lsdException w:name="Body Text 3" w:semiHidden="1" w:unhideWhenUsed="1"/>
-    <w:lsdException w:name="Body Text Indent 2" w:semiHidden="1" w:unhideWhenUsed="1"/>
-    <w:lsdException w:name="Body Text Indent 3" w:semiHidden="1" w:unhideWhenUsed="1"/>
-    <w:lsdException w:name="Block Text" w:semiHidden="1" w:unhideWhenUsed="1"/>
-    <w:lsdException w:name="Hyperlink" w:semiHidden="1" w:unhideWhenUsed="1"/>
-    <w:lsdException w:name="FollowedHyperlink" w:semiHidden="1" w:unhideWhenUsed="1"/>
-    <w:lsdException w:name="Strong" w:uiPriority="22" w:qFormat="1"/>
-    <w:lsdException w:name="Emphasis" w:uiPriority="20" w:qFormat="1"/>
-    <w:lsdException w:name="Document Map" w:semiHidden="1" w:unhideWhenUsed="1"/>
-    <w:lsdException w:name="Plain Text" w:semiHidden="1" w:unhideWhenUsed="1"/>
-    <w:lsdException w:name="E-mail Signature" w:semiHidden="1" w:unhideWhenUsed="1"/>
-    <w:lsdException w:name="HTML Top of Form" w:semiHidden="1" w:unhideWhenUsed="1"/>
-    <w:lsdException w:name="HTML Bottom of Form" w:semiHidden="1" w:unhideWhenUsed="1"/>
-    <w:lsdException w:name="Normal (Web)" w:semiHidden="1" w:unhideWhenUsed="1"/>
-    <w:lsdException w:name="HTML Acronym" w:semiHidden="1" w:unhideWhenUsed="1"/>
-    <w:lsdException w:name="HTML Address" w:semiHidden="1" w:unhideWhenUsed="1"/>
-    <w:lsdException w:name="HTML Cite" w:semiHidden="1" w:unhideWhenUsed="1"/>
-    <w:lsdException w:name="HTML Code" w:semiHidden="1" w:unhideWhenUsed="1"/>
-    <w:lsdException w:name="HTML Definition" w:semiHidden="1" w:unhideWhenUsed="1"/>
-    <w:lsdException w:name="HTML Keyboard" w:semiHidden="1" w:unhideWhenUsed="1"/>
-    <w:lsdException w:name="HTML Preformatted" w:semiHidden="1" w:unhideWhenUsed="1"/>
-    <w:lsdException w:name="HTML Sample" w:semiHidden="1" w:unhideWhenUsed="1"/>
-    <w:lsdException w:name="HTML Typewriter" w:semiHidden="1" w:unhideWhenUsed="1"/>
-    <w:lsdException w:name="HTML Variable" w:semiHidden="1" w:unhideWhenUsed="1"/>
-    <w:lsdException w:name="Normal Table" w:semiHidden="1" w:unhideWhenUsed="1"/>
-    <w:lsdException w:name="annotation subject" w:semiHidden="1" w:unhideWhenUsed="1"/>
-    <w:lsdException w:name="No List" w:semiHidden="1" w:unhideWhenUsed="1"/>
-    <w:lsdException w:name="Outline List 1" w:semiHidden="1" w:unhideWhenUsed="1"/>
-    <w:lsdException w:name="Outline List 2" w:semiHidden="1" w:unhideWhenUsed="1"/>
-    <w:lsdException w:name="Outline List 3" w:semiHidden="1" w:unhideWhenUsed="1"/>
-    <w:lsdException w:name="Table Simple 1" w:semiHidden="1" w:unhideWhenUsed="1"/>
-    <w:lsdException w:name="Table Simple 2" w:semiHidden="1" w:unhideWhenUsed="1"/>
-    <w:lsdException w:name="Table Simple 3" w:semiHidden="1" w:unhideWhenUsed="1"/>
-    <w:lsdException w:name="Table Classic 1" w:semiHidden="1" w:unhideWhenUsed="1"/>
-    <w:lsdException w:name="Table Classic 2" w:semiHidden="1" w:unhideWhenUsed="1"/>
-    <w:lsdException w:name="Table Classic 3" w:semiHidden="1" w:unhideWhenUsed="1"/>
-    <w:lsdException w:name="Table Classic 4" w:semiHidden="1" w:unhideWhenUsed="1"/>
-    <w:lsdException w:name="Table Colorful 1" w:semiHidden="1" w:unhideWhenUsed="1"/>
-    <w:lsdException w:name="Table Colorful 2" w:semiHidden="1" w:unhideWhenUsed="1"/>
-    <w:lsdException w:name="Table Colorful 3" w:semiHidden="1" w:unhideWhenUsed="1"/>
-    <w:lsdException w:name="Table Columns 1" w:semiHidden="1" w:unhideWhenUsed="1"/>
-    <w:lsdException w:name="Table Columns 2" w:semiHidden="1" w:unhideWhenUsed="1"/>
-    <w:lsdException w:name="Table Columns 3" w:semiHidden="1" w:unhideWhenUsed="1"/>
-    <w:lsdException w:name="Table Columns 4" w:semiHidden="1" w:unhideWhenUsed="1"/>
-    <w:lsdException w:name="Table Columns 5" w:semiHidden="1" w:unhideWhenUsed="1"/>
-    <w:lsdException w:name="Table Grid 1" w:semiHidden="1" w:unhideWhenUsed="1"/>
-    <w:lsdException w:name="Table Grid 2" w:semiHidden="1" w:unhideWhenUsed="1"/>
-    <w:lsdException w:name="Table Grid 3" w:semiHidden="1" w:unhideWhenUsed="1"/>
-    <w:lsdException w:name="Table Grid 4" w:semiHidden="1" w:unhideWhenUsed="1"/>
-    <w:lsdException w:name="Table Grid 5" w:semiHidden="1" w:unhideWhenUsed="1"/>
-    <w:lsdException w:name="Table Grid 6" w:semiHidden="1" w:unhideWhenUsed="1"/>
-    <w:lsdException w:name="Table Grid 7" w:semiHidden="1" w:unhideWhenUsed="1"/>
-    <w:lsdException w:name="Table Grid 8" w:semiHidden="1" w:unhideWhenUsed="1"/>
-    <w:lsdException w:name="Table List 1" w:semiHidden="1" w:unhideWhenUsed="1"/>
-    <w:lsdException w:name="Table List 2" w:semiHidden="1" w:unhideWhenUsed="1"/>
-    <w:lsdException w:name="Table List 3" w:semiHidden="1" w:unhideWhenUsed="1"/>
-    <w:lsdException w:name="Table List 4" w:semiHidden="1" w:unhideWhenUsed="1"/>
-    <w:lsdException w:name="Table List 5" w:semiHidden="1" w:unhideWhenUsed="1"/>
-    <w:lsdException w:name="Table List 6" w:semiHidden="1" w:unhideWhenUsed="1"/>
-    <w:lsdException w:name="Table List 7" w:semiHidden="1" w:unhideWhenUsed="1"/>
-    <w:lsdException w:name="Table List 8" w:semiHidden="1" w:unhideWhenUsed="1"/>
-    <w:lsdException w:name="Table 3D effects 1" w:semiHidden="1" w:unhideWhenUsed="1"/>
-    <w:lsdException w:name="Table 3D effects 2" w:semiHidden="1" w:unhideWhenUsed="1"/>
-    <w:lsdException w:name="Table 3D effects 3" w:semiHidden="1" w:unhideWhenUsed="1"/>
-    <w:lsdException w:name="Table Contemporary" w:semiHidden="1" w:unhideWhenUsed="1"/>
-    <w:lsdException w:name="Table Elegant" w:semiHidden="1" w:unhideWhenUsed="1"/>
-    <w:lsdException w:name="Table Professional" w:semiHidden="1" w:unhideWhenUsed="1"/>
-    <w:lsdException w:name="Table Subtle 1" w:semiHidden="1" w:unhideWhenUsed="1"/>
-    <w:lsdException w:name="Table Subtle 2" w:semiHidden="1" w:unhideWhenUsed="1"/>
-    <w:lsdException w:name="Table Web 1" w:semiHidden="1" w:unhideWhenUsed="1"/>
-    <w:lsdException w:name="Table Web 2" w:semiHidden="1" w:unhideWhenUsed="1"/>
-    <w:lsdException w:name="Table Web 3" w:semiHidden="1" w:unhideWhenUsed="1"/>
-    <w:lsdException w:name="Balloon Text" w:semiHidden="1" w:unhideWhenUsed="1"/>
-    <w:lsdException w:name="Table Grid" w:uiPriority="39"/>
-    <w:lsdException w:name="Table Theme" w:semiHidden="1" w:unhideWhenUsed="1"/>
-    <w:lsdException w:name="Placeholder Text" w:semiHidden="1"/>
-    <w:lsdException w:name="No Spacing" w:uiPriority="1" w:qFormat="1"/>
-    <w:lsdException w:name="Light Shading" w:uiPriority="60"/>
-    <w:lsdException w:name="Light List" w:uiPriority="61"/>
-    <w:lsdException w:name="Light Grid" w:uiPriority="62"/>
-    <w:lsdException w:name="Medium Shading 1" w:uiPriority="63"/>
-    <w:lsdException w:name="Medium Shading 2" w:uiPriority="64"/>
-    <w:lsdException w:name="Medium List 1" w:uiPriority="65"/>
-    <w:lsdException w:name="Medium List 2" w:uiPriority="66"/>
-    <w:lsdException w:name="Medium Grid 1" w:uiPriority="67"/>
-    <w:lsdException w:name="Medium Grid 2" w:uiPriority="68"/>
-    <w:lsdException w:name="Medium Grid 3" w:uiPriority="69"/>
-    <w:lsdException w:name="Dark List" w:uiPriority="70"/>
-    <w:lsdException w:name="Colorful Shading" w:uiPriority="71"/>
-    <w:lsdException w:name="Colorful List" w:uiPriority="72"/>
-    <w:lsdException w:name="Colorful Grid" w:uiPriority="73"/>
-    <w:lsdException w:name="Light Shading Accent 1" w:uiPriority="60"/>
-    <w:lsdException w:name="Light List Accent 1" w:uiPriority="61"/>
-    <w:lsdException w:name="Light Grid Accent 1" w:uiPriority="62"/>
-    <w:lsdException w:name="Medium Shading 1 Accent 1" w:uiPriority="63"/>
-    <w:lsdException w:name="Medium Shading 2 Accent 1" w:uiPriority="64"/>
-    <w:lsdException w:name="Medium List 1 Accent 1" w:uiPriority="65"/>
-    <w:lsdException w:name="Revision" w:semiHidden="1"/>
-    <w:lsdException w:name="List Paragraph" w:uiPriority="34" w:qFormat="1"/>
-    <w:lsdException w:name="Quote" w:uiPriority="29" w:qFormat="1"/>
-    <w:lsdException w:name="Intense Quote" w:uiPriority="30" w:qFormat="1"/>
-    <w:lsdException w:name="Medium List 2 Accent 1" w:uiPriority="66"/>
-    <w:lsdException w:name="Medium Grid 1 Accent 1" w:uiPriority="67"/>
-    <w:lsdException w:name="Medium Grid 2 Accent 1" w:uiPriority="68"/>
-    <w:lsdException w:name="Medium Grid 3 Accent 1" w:uiPriority="69"/>
-    <w:lsdException w:name="Dark List Accent 1" w:uiPriority="70"/>
-    <w:lsdException w:name="Colorful Shading Accent 1" w:uiPriority="71"/>
-    <w:lsdException w:name="Colorful List Accent 1" w:uiPriority="72"/>
-    <w:lsdException w:name="Colorful Grid Accent 1" w:uiPriority="73"/>
-    <w:lsdException w:name="Light Shading Accent 2" w:uiPriority="60"/>
-    <w:lsdException w:name="Light List Accent 2" w:uiPriority="61"/>
-    <w:lsdException w:name="Light Grid Accent 2" w:uiPriority="62"/>
-    <w:lsdException w:name="Medium Shading 1 Accent 2" w:uiPriority="63"/>
-    <w:lsdException w:name="Medium Shading 2 Accent 2" w:uiPriority="64"/>
-    <w:lsdException w:name="Medium List 1 Accent 2" w:uiPriority="65"/>
-    <w:lsdException w:name="Medium List 2 Accent 2" w:uiPriority="66"/>
-    <w:lsdException w:name="Medium Grid 1 Accent 2" w:uiPriority="67"/>
-    <w:lsdException w:name="Medium Grid 2 Accent 2" w:uiPriority="68"/>
-    <w:lsdException w:name="Medium Grid 3 Accent 2" w:uiPriority="69"/>
-    <w:lsdException w:name="Dark List Accent 2" w:uiPriority="70"/>
-    <w:lsdException w:name="Colorful Shading Accent 2" w:uiPriority="71"/>
-    <w:lsdException w:name="Colorful List Accent 2" w:uiPriority="72"/>
-    <w:lsdException w:name="Colorful Grid Accent 2" w:uiPriority="73"/>
-    <w:lsdException w:name="Light Shading Accent 3" w:uiPriority="60"/>
-    <w:lsdException w:name="Light List Accent 3" w:uiPriority="61"/>
-    <w:lsdException w:name="Light Grid Accent 3" w:uiPriority="62"/>
-    <w:lsdException w:name="Medium Shading 1 Accent 3" w:uiPriority="63"/>
-    <w:lsdException w:name="Medium Shading 2 Accent 3" w:uiPriority="64"/>
-    <w:lsdException w:name="Medium List 1 Accent 3" w:uiPriority="65"/>
-    <w:lsdException w:name="Medium List 2 Accent 3" w:uiPriority="66"/>
-    <w:lsdException w:name="Medium Grid 1 Accent 3" w:uiPriority="67"/>
-    <w:lsdException w:name="Medium Grid 2 Accent 3" w:uiPriority="68"/>
-    <w:lsdException w:name="Medium Grid 3 Accent 3" w:uiPriority="69"/>
-    <w:lsdException w:name="Dark List Accent 3" w:uiPriority="70"/>
-    <w:lsdException w:name="Colorful Shading Accent 3" w:uiPriority="71"/>
-    <w:lsdException w:name="Colorful List Accent 3" w:uiPriority="72"/>
-    <w:lsdException w:name="Colorful Grid Accent 3" w:uiPriority="73"/>
-    <w:lsdException w:name="Light Shading Accent 4" w:uiPriority="60"/>
-    <w:lsdException w:name="Light List Accent 4" w:uiPriority="61"/>
-    <w:lsdException w:name="Light Grid Accent 4" w:uiPriority="62"/>
-    <w:lsdException w:name="Medium Shading 1 Accent 4" w:uiPriority="63"/>
-    <w:lsdException w:name="Medium Shading 2 Accent 4" w:uiPriority="64"/>
-    <w:lsdException w:name="Medium List 1 Accent 4" w:uiPriority="65"/>
-    <w:lsdException w:name="Medium List 2 Accent 4" w:uiPriority="66"/>
-    <w:lsdException w:name="Medium Grid 1 Accent 4" w:uiPriority="67"/>
-    <w:lsdException w:name="Medium Grid 2 Accent 4" w:uiPriority="68"/>
-    <w:lsdException w:name="Medium Grid 3 Accent 4" w:uiPriority="69"/>
-    <w:lsdException w:name="Dark List Accent 4" w:uiPriority="70"/>
-    <w:lsdException w:name="Colorful Shading Accent 4" w:uiPriority="71"/>
-    <w:lsdException w:name="Colorful List Accent 4" w:uiPriority="72"/>
-    <w:lsdException w:name="Colorful Grid Accent 4" w:uiPriority="73"/>
-    <w:lsdException w:name="Light Shading Accent 5" w:uiPriority="60"/>
-    <w:lsdException w:name="Light List Accent 5" w:uiPriority="61"/>
-    <w:lsdException w:name="Light Grid Accent 5" w:uiPriority="62"/>
-    <w:lsdException w:name="Medium Shading 1 Accent 5" w:uiPriority="63"/>
-    <w:lsdException w:name="Medium Shading 2 Accent 5" w:uiPriority="64"/>
-    <w:lsdException w:name="Medium List 1 Accent 5" w:uiPriority="65"/>
-    <w:lsdException w:name="Medium List 2 Accent 5" w:uiPriority="66"/>
-    <w:lsdException w:name="Medium Grid 1 Accent 5" w:uiPriority="67"/>
-    <w:lsdException w:name="Medium Grid 2 Accent 5" w:uiPriority="68"/>
-    <w:lsdException w:name="Medium Grid 3 Accent 5" w:uiPriority="69"/>
-    <w:lsdException w:name="Dark List Accent 5" w:uiPriority="70"/>
-    <w:lsdException w:name="Colorful Shading Accent 5" w:uiPriority="71"/>
-    <w:lsdException w:name="Colorful List Accent 5" w:uiPriority="72"/>
-    <w:lsdException w:name="Colorful Grid Accent 5" w:uiPriority="73"/>
-    <w:lsdException w:name="Light Shading Accent 6" w:uiPriority="60"/>
-    <w:lsdException w:name="Light List Accent 6" w:uiPriority="61"/>
-    <w:lsdException w:name="Light Grid Accent 6" w:uiPriority="62"/>
-    <w:lsdException w:name="Medium Shading 1 Accent 6" w:uiPriority="63"/>
-    <w:lsdException w:name="Medium Shading 2 Accent 6" w:uiPriority="64"/>
-    <w:lsdException w:name="Medium List 1 Accent 6" w:uiPriority="65"/>
-    <w:lsdException w:name="Medium List 2 Accent 6" w:uiPriority="66"/>
-    <w:lsdException w:name="Medium Grid 1 Accent 6" w:uiPriority="67"/>
-    <w:lsdException w:name="Medium Grid 2 Accent 6" w:uiPriority="68"/>
-    <w:lsdException w:name="Medium Grid 3 Accent 6" w:uiPriority="69"/>
-    <w:lsdException w:name="Dark List Accent 6" w:uiPriority="70"/>
-    <w:lsdException w:name="Colorful Shading Accent 6" w:uiPriority="71"/>
-    <w:lsdException w:name="Colorful List Accent 6" w:uiPriority="72"/>
-    <w:lsdException w:name="Colorful Grid Accent 6" w:uiPriority="73"/>
-    <w:lsdException w:name="Subtle Emphasis" w:uiPriority="19" w:qFormat="1"/>
-    <w:lsdException w:name="Intense Emphasis" w:uiPriority="21" w:qFormat="1"/>
-    <w:lsdException w:name="Subtle Reference" w:uiPriority="31" w:qFormat="1"/>
-    <w:lsdException w:name="Intense Reference" w:uiPriority="32" w:qFormat="1"/>
-    <w:lsdException w:name="Book Title" w:uiPriority="33" w:qFormat="1"/>
-    <w:lsdException w:name="Bibliography" w:semiHidden="1" w:uiPriority="37" w:unhideWhenUsed="1"/>
-    <w:lsdException w:name="TOC Heading" w:semiHidden="1" w:uiPriority="39" w:unhideWhenUsed="1" w:qFormat="1"/>
-    <w:lsdException w:name="Plain Table 1" w:uiPriority="41"/>
-    <w:lsdException w:name="Plain Table 2" w:uiPriority="42"/>
-    <w:lsdException w:name="Plain Table 3" w:uiPriority="43"/>
-    <w:lsdException w:name="Plain Table 4" w:uiPriority="44"/>
-    <w:lsdException w:name="Plain Table 5" w:uiPriority="45"/>
-    <w:lsdException w:name="Grid Table Light" w:uiPriority="40"/>
-    <w:lsdException w:name="Grid Table 1 Light" w:uiPriority="46"/>
-    <w:lsdException w:name="Grid Table 2" w:uiPriority="47"/>
-    <w:lsdException w:name="Grid Table 3" w:uiPriority="48"/>
-    <w:lsdException w:name="Grid Table 4" w:uiPriority="49"/>
-    <w:lsdException w:name="Grid Table 5 Dark" w:uiPriority="50"/>
-    <w:lsdException w:name="Grid Table 6 Colorful" w:uiPriority="51"/>
-    <w:lsdException w:name="Grid Table 7 Colorful" w:uiPriority="52"/>
-    <w:lsdException w:name="Grid Table 1 Light Accent 1" w:uiPriority="46"/>
-    <w:lsdException w:name="Grid Table 2 Accent 1" w:uiPriority="47"/>
-    <w:lsdException w:name="Grid Table 3 Accent 1" w:uiPriority="48"/>
-    <w:lsdException w:name="Grid Table 4 Accent 1" w:uiPriority="49"/>
-    <w:lsdException w:name="Grid Table 5 Dark Accent 1" w:uiPriority="50"/>
-    <w:lsdException w:name="Grid Table 6 Colorful Accent 1" w:uiPriority="51"/>
-    <w:lsdException w:name="Grid Table 7 Colorful Accent 1" w:uiPriority="52"/>
-    <w:lsdException w:name="Grid Table 1 Light Accent 2" w:uiPriority="46"/>
-    <w:lsdException w:name="Grid Table 2 Accent 2" w:uiPriority="47"/>
-    <w:lsdException w:name="Grid Table 3 Accent 2" w:uiPriority="48"/>
-    <w:lsdException w:name="Grid Table 4 Accent 2" w:uiPriority="49"/>
-    <w:lsdException w:name="Grid Table 5 Dark Accent 2" w:uiPriority="50"/>
-    <w:lsdException w:name="Grid Table 6 Colorful Accent 2" w:uiPriority="51"/>
-    <w:lsdException w:name="Grid Table 7 Colorful Accent 2" w:uiPriority="52"/>
-    <w:lsdException w:name="Grid Table 1 Light Accent 3" w:uiPriority="46"/>
-    <w:lsdException w:name="Grid Table 2 Accent 3" w:uiPriority="47"/>
-    <w:lsdException w:name="Grid Table 3 Accent 3" w:uiPriority="48"/>
-    <w:lsdException w:name="Grid Table 4 Accent 3" w:uiPriority="49"/>
-    <w:lsdException w:name="Grid Table 5 Dark Accent 3" w:uiPriority="50"/>
-    <w:lsdException w:name="Grid Table 6 Colorful Accent 3" w:uiPriority="51"/>
-    <w:lsdException w:name="Grid Table 7 Colorful Accent 3" w:uiPriority="52"/>
-    <w:lsdException w:name="Grid Table 1 Light Accent 4" w:uiPriority="46"/>
-    <w:lsdException w:name="Grid Table 2 Accent 4" w:uiPriority="47"/>
-    <w:lsdException w:name="Grid Table 3 Accent 4" w:uiPriority="48"/>
-    <w:lsdException w:name="Grid Table 4 Accent 4" w:uiPriority="49"/>
-    <w:lsdException w:name="Grid Table 5 Dark Accent 4" w:uiPriority="50"/>
-    <w:lsdException w:name="Grid Table 6 Colorful Accent 4" w:uiPriority="51"/>
-    <w:lsdException w:name="Grid Table 7 Colorful Accent 4" w:uiPriority="52"/>
-    <w:lsdException w:name="Grid Table 1 Light Accent 5" w:uiPriority="46"/>
-    <w:lsdException w:name="Grid Table 2 Accent 5" w:uiPriority="47"/>
-    <w:lsdException w:name="Grid Table 3 Accent 5" w:uiPriority="48"/>
-    <w:lsdException w:name="Grid Table 4 Accent 5" w:uiPriority="49"/>
-    <w:lsdException w:name="Grid Table 5 Dark Accent 5" w:uiPriority="50"/>
-    <w:lsdException w:name="Grid Table 6 Colorful Accent 5" w:uiPriority="51"/>
-    <w:lsdException w:name="Grid Table 7 Colorful Accent 5" w:uiPriority="52"/>
-    <w:lsdException w:name="Grid Table 1 Light Accent 6" w:uiPriority="46"/>
-    <w:lsdException w:name="Grid Table 2 Accent 6" w:uiPriority="47"/>
-    <w:lsdException w:name="Grid Table 3 Accent 6" w:uiPriority="48"/>
-    <w:lsdException w:name="Grid Table 4 Accent 6" w:uiPriority="49"/>
-    <w:lsdException w:name="Grid Table 5 Dark Accent 6" w:uiPriority="50"/>
-    <w:lsdException w:name="Grid Table 6 Colorful Accent 6" w:uiPriority="51"/>
-    <w:lsdException w:name="Grid Table 7 Colorful Accent 6" w:uiPriority="52"/>
-    <w:lsdException w:name="List Table 1 Light" w:uiPriority="46"/>
-    <w:lsdException w:name="List Table 2" w:uiPriority="47"/>
-    <w:lsdException w:name="List Table 3" w:uiPriority="48"/>
-    <w:lsdException w:name="List Table 4" w:uiPriority="49"/>
-    <w:lsdException w:name="List Table 5 Dark" w:uiPriority="50"/>
-    <w:lsdException w:name="List Table 6 Colorful" w:uiPriority="51"/>
-    <w:lsdException w:name="List Table 7 Colorful" w:uiPriority="52"/>
-    <w:lsdException w:name="List Table 1 Light Accent 1" w:uiPriority="46"/>
-    <w:lsdException w:name="List Table 2 Accent 1" w:uiPriority="47"/>
-    <w:lsdException w:name="List Table 3 Accent 1" w:uiPriority="48"/>
-    <w:lsdException w:name="List Table 4 Accent 1" w:uiPriority="49"/>
-    <w:lsdException w:name="List Table 5 Dark Accent 1" w:uiPriority="50"/>
-    <w:lsdException w:name="List Table 6 Colorful Accent 1" w:uiPriority="51"/>
-    <w:lsdException w:name="List Table 7 Colorful Accent 1" w:uiPriority="52"/>
-    <w:lsdException w:name="List Table 1 Light Accent 2" w:uiPriority="46"/>
-    <w:lsdException w:name="List Table 2 Accent 2" w:uiPriority="47"/>
-    <w:lsdException w:name="List Table 3 Accent 2" w:uiPriority="48"/>
-    <w:lsdException w:name="List Table 4 Accent 2" w:uiPriority="49"/>
-    <w:lsdException w:name="List Table 5 Dark Accent 2" w:uiPriority="50"/>
-    <w:lsdException w:name="List Table 6 Colorful Accent 2" w:uiPriority="51"/>
-    <w:lsdException w:name="List Table 7 Colorful Accent 2" w:uiPriority="52"/>
-    <w:lsdException w:name="List Table 1 Light Accent 3" w:uiPriority="46"/>
-    <w:lsdException w:name="List Table 2 Accent 3" w:uiPriority="47"/>
-    <w:lsdException w:name="List Table 3 Accent 3" w:uiPriority="48"/>
-    <w:lsdException w:name="List Table 4 Accent 3" w:uiPriority="49"/>
-    <w:lsdException w:name="List Table 5 Dark Accent 3" w:uiPriority="50"/>
-    <w:lsdException w:name="List Table 6 Colorful Accent 3" w:uiPriority="51"/>
-    <w:lsdException w:name="List Table 7 Colorful Accent 3" w:uiPriority="52"/>
-    <w:lsdException w:name="List Table 1 Light Accent 4" w:uiPriority="46"/>
-    <w:lsdException w:name="List Table 2 Accent 4" w:uiPriority="47"/>
-    <w:lsdException w:name="List Table 3 Accent 4" w:uiPriority="48"/>
-    <w:lsdException w:name="List Table 4 Accent 4" w:uiPriority="49"/>
-    <w:lsdException w:name="List Table 5 Dark Accent 4" w:uiPriority="50"/>
-    <w:lsdException w:name="List Table 6 Colorful Accent 4" w:uiPriority="51"/>
-    <w:lsdException w:name="List Table 7 Colorful Accent 4" w:uiPriority="52"/>
-    <w:lsdException w:name="List Table 1 Light Accent 5" w:uiPriority="46"/>
-    <w:lsdException w:name="List Table 2 Accent 5" w:uiPriority="47"/>
-    <w:lsdException w:name="List Table 3 Accent 5" w:uiPriority="48"/>
-    <w:lsdException w:name="List Table 4 Accent 5" w:uiPriority="49"/>
-    <w:lsdException w:name="List Table 5 Dark Accent 5" w:uiPriority="50"/>
-    <w:lsdException w:name="List Table 6 Colorful Accent 5" w:uiPriority="51"/>
-    <w:lsdException w:name="List Table 7 Colorful Accent 5" w:uiPriority="52"/>
-    <w:lsdException w:name="List Table 1 Light Accent 6" w:uiPriority="46"/>
-    <w:lsdException w:name="List Table 2 Accent 6" w:uiPriority="47"/>
-    <w:lsdException w:name="List Table 3 Accent 6" w:uiPriority="48"/>
-    <w:lsdException w:name="List Table 4 Accent 6" w:uiPriority="49"/>
-    <w:lsdException w:name="List Table 5 Dark Accent 6" w:uiPriority="50"/>
-    <w:lsdException w:name="List Table 6 Colorful Accent 6" w:uiPriority="51"/>
-    <w:lsdException w:name="List Table 7 Colorful Accent 6" w:uiPriority="52"/>
+  <w:latentStyles w:defLockedState="0" w:defUIPriority="99" w:defSemiHidden="1" w:defUnhideWhenUsed="1" w:defQFormat="0" w:count="267">
+    <w:lsdException w:name="Normal" w:semiHidden="0" w:uiPriority="0" w:unhideWhenUsed="0" w:qFormat="1"/>
+    <w:lsdException w:name="heading 1" w:semiHidden="0" w:uiPriority="9" w:unhideWhenUsed="0" w:qFormat="1"/>
+    <w:lsdException w:name="heading 2" w:uiPriority="9" w:qFormat="1"/>
+    <w:lsdException w:name="heading 3" w:uiPriority="9" w:qFormat="1"/>
+    <w:lsdException w:name="heading 4" w:uiPriority="9" w:qFormat="1"/>
+    <w:lsdException w:name="heading 5" w:uiPriority="9" w:qFormat="1"/>
+    <w:lsdException w:name="heading 6" w:uiPriority="9" w:qFormat="1"/>
+    <w:lsdException w:name="heading 7" w:uiPriority="9" w:qFormat="1"/>
+    <w:lsdException w:name="heading 8" w:uiPriority="9" w:qFormat="1"/>
+    <w:lsdException w:name="heading 9" w:uiPriority="9" w:qFormat="1"/>
+    <w:lsdException w:name="toc 1" w:uiPriority="39"/>
+    <w:lsdException w:name="toc 2" w:uiPriority="39"/>
+    <w:lsdException w:name="toc 3" w:uiPriority="39"/>
+    <w:lsdException w:name="toc 4" w:uiPriority="39"/>
+    <w:lsdException w:name="toc 5" w:uiPriority="39"/>
+    <w:lsdException w:name="toc 6" w:uiPriority="39"/>
+    <w:lsdException w:name="toc 7" w:uiPriority="39"/>
+    <w:lsdException w:name="toc 8" w:uiPriority="39"/>
+    <w:lsdException w:name="toc 9" w:uiPriority="39"/>
+    <w:lsdException w:name="caption" w:uiPriority="35" w:qFormat="1"/>
+    <w:lsdException w:name="Title" w:semiHidden="0" w:uiPriority="10" w:unhideWhenUsed="0" w:qFormat="1"/>
+    <w:lsdException w:name="Default Paragraph Font" w:uiPriority="1"/>
+    <w:lsdException w:name="Subtitle" w:semiHidden="0" w:uiPriority="11" w:unhideWhenUsed="0" w:qFormat="1"/>
+    <w:lsdException w:name="Strong" w:semiHidden="0" w:uiPriority="22" w:unhideWhenUsed="0" w:qFormat="1"/>
+    <w:lsdException w:name="Emphasis" w:semiHidden="0" w:uiPriority="20" w:unhideWhenUsed="0" w:qFormat="1"/>
+    <w:lsdException w:name="Table Grid" w:semiHidden="0" w:uiPriority="39" w:unhideWhenUsed="0"/>
+    <w:lsdException w:name="Placeholder Text" w:unhideWhenUsed="0"/>
+    <w:lsdException w:name="No Spacing" w:semiHidden="0" w:uiPriority="1" w:unhideWhenUsed="0" w:qFormat="1"/>
+    <w:lsdException w:name="Light Shading" w:semiHidden="0" w:uiPriority="60" w:unhideWhenUsed="0"/>
+    <w:lsdException w:name="Light List" w:semiHidden="0" w:uiPriority="61" w:unhideWhenUsed="0"/>
+    <w:lsdException w:name="Light Grid" w:semiHidden="0" w:uiPriority="62" w:unhideWhenUsed="0"/>
+    <w:lsdException w:name="Medium Shading 1" w:semiHidden="0" w:uiPriority="63" w:unhideWhenUsed="0"/>
+    <w:lsdException w:name="Medium Shading 2" w:semiHidden="0" w:uiPriority="64" w:unhideWhenUsed="0"/>
+    <w:lsdException w:name="Medium List 1" w:semiHidden="0" w:uiPriority="65" w:unhideWhenUsed="0"/>
+    <w:lsdException w:name="Medium List 2" w:semiHidden="0" w:uiPriority="66" w:unhideWhenUsed="0"/>
+    <w:lsdException w:name="Medium Grid 1" w:semiHidden="0" w:uiPriority="67" w:unhideWhenUsed="0"/>
+    <w:lsdException w:name="Medium Grid 2" w:semiHidden="0" w:uiPriority="68" w:unhideWhenUsed="0"/>
+    <w:lsdException w:name="Medium Grid 3" w:semiHidden="0" w:uiPriority="69" w:unhideWhenUsed="0"/>
+    <w:lsdException w:name="Dark List" w:semiHidden="0" w:uiPriority="70" w:unhideWhenUsed="0"/>
+    <w:lsdException w:name="Colorful Shading" w:semiHidden="0" w:uiPriority="71" w:unhideWhenUsed="0"/>
+    <w:lsdException w:name="Colorful List" w:semiHidden="0" w:uiPriority="72" w:unhideWhenUsed="0"/>
+    <w:lsdException w:name="Colorful Grid" w:semiHidden="0" w:uiPriority="73" w:unhideWhenUsed="0"/>
+    <w:lsdException w:name="Light Shading Accent 1" w:semiHidden="0" w:uiPriority="60" w:unhideWhenUsed="0"/>
+    <w:lsdException w:name="Light List Accent 1" w:semiHidden="0" w:uiPriority="61" w:unhideWhenUsed="0"/>
+    <w:lsdException w:name="Light Grid Accent 1" w:semiHidden="0" w:uiPriority="62" w:unhideWhenUsed="0"/>
+    <w:lsdException w:name="Medium Shading 1 Accent 1" w:semiHidden="0" w:uiPriority="63" w:unhideWhenUsed="0"/>
+    <w:lsdException w:name="Medium Shading 2 Accent 1" w:semiHidden="0" w:uiPriority="64" w:unhideWhenUsed="0"/>
+    <w:lsdException w:name="Medium List 1 Accent 1" w:semiHidden="0" w:uiPriority="65" w:unhideWhenUsed="0"/>
+    <w:lsdException w:name="Revision" w:unhideWhenUsed="0"/>
+    <w:lsdException w:name="List Paragraph" w:semiHidden="0" w:uiPriority="34" w:unhideWhenUsed="0" w:qFormat="1"/>
+    <w:lsdException w:name="Quote" w:semiHidden="0" w:uiPriority="29" w:unhideWhenUsed="0" w:qFormat="1"/>
+    <w:lsdException w:name="Intense Quote" w:semiHidden="0" w:uiPriority="30" w:unhideWhenUsed="0" w:qFormat="1"/>
+    <w:lsdException w:name="Medium List 2 Accent 1" w:semiHidden="0" w:uiPriority="66" w:unhideWhenUsed="0"/>
+    <w:lsdException w:name="Medium Grid 1 Accent 1" w:semiHidden="0" w:uiPriority="67" w:unhideWhenUsed="0"/>
+    <w:lsdException w:name="Medium Grid 2 Accent 1" w:semiHidden="0" w:uiPriority="68" w:unhideWhenUsed="0"/>
+    <w:lsdException w:name="Medium Grid 3 Accent 1" w:semiHidden="0" w:uiPriority="69" w:unhideWhenUsed="0"/>
+    <w:lsdException w:name="Dark List Accent 1" w:semiHidden="0" w:uiPriority="70" w:unhideWhenUsed="0"/>
+    <w:lsdException w:name="Colorful Shading Accent 1" w:semiHidden="0" w:uiPriority="71" w:unhideWhenUsed="0"/>
+    <w:lsdException w:name="Colorful List Accent 1" w:semiHidden="0" w:uiPriority="72" w:unhideWhenUsed="0"/>
+    <w:lsdException w:name="Colorful Grid Accent 1" w:semiHidden="0" w:uiPriority="73" w:unhideWhenUsed="0"/>
+    <w:lsdException w:name="Light Shading Accent 2" w:semiHidden="0" w:uiPriority="60" w:unhideWhenUsed="0"/>
+    <w:lsdException w:name="Light List Accent 2" w:semiHidden="0" w:uiPriority="61" w:unhideWhenUsed="0"/>
+    <w:lsdException w:name="Light Grid Accent 2" w:semiHidden="0" w:uiPriority="62" w:unhideWhenUsed="0"/>
+    <w:lsdException w:name="Medium Shading 1 Accent 2" w:semiHidden="0" w:uiPriority="63" w:unhideWhenUsed="0"/>
+    <w:lsdException w:name="Medium Shading 2 Accent 2" w:semiHidden="0" w:uiPriority="64" w:unhideWhenUsed="0"/>
+    <w:lsdException w:name="Medium List 1 Accent 2" w:semiHidden="0" w:uiPriority="65" w:unhideWhenUsed="0"/>
+    <w:lsdException w:name="Medium List 2 Accent 2" w:semiHidden="0" w:uiPriority="66" w:unhideWhenUsed="0"/>
+    <w:lsdException w:name="Medium Grid 1 Accent 2" w:semiHidden="0" w:uiPriority="67" w:unhideWhenUsed="0"/>
+    <w:lsdException w:name="Medium Grid 2 Accent 2" w:semiHidden="0" w:uiPriority="68" w:unhideWhenUsed="0"/>
+    <w:lsdException w:name="Medium Grid 3 Accent 2" w:semiHidden="0" w:uiPriority="69" w:unhideWhenUsed="0"/>
+    <w:lsdException w:name="Dark List Accent 2" w:semiHidden="0" w:uiPriority="70" w:unhideWhenUsed="0"/>
+    <w:lsdException w:name="Colorful Shading Accent 2" w:semiHidden="0" w:uiPriority="71" w:unhideWhenUsed="0"/>
+    <w:lsdException w:name="Colorful List Accent 2" w:semiHidden="0" w:uiPriority="72" w:unhideWhenUsed="0"/>
+    <w:lsdException w:name="Colorful Grid Accent 2" w:semiHidden="0" w:uiPriority="73" w:unhideWhenUsed="0"/>
+    <w:lsdException w:name="Light Shading Accent 3" w:semiHidden="0" w:uiPriority="60" w:unhideWhenUsed="0"/>
+    <w:lsdException w:name="Light List Accent 3" w:semiHidden="0" w:uiPriority="61" w:unhideWhenUsed="0"/>
+    <w:lsdException w:name="Light Grid Accent 3" w:semiHidden="0" w:uiPriority="62" w:unhideWhenUsed="0"/>
+    <w:lsdException w:name="Medium Shading 1 Accent 3" w:semiHidden="0" w:uiPriority="63" w:unhideWhenUsed="0"/>
+    <w:lsdException w:name="Medium Shading 2 Accent 3" w:semiHidden="0" w:uiPriority="64" w:unhideWhenUsed="0"/>
+    <w:lsdException w:name="Medium List 1 Accent 3" w:semiHidden="0" w:uiPriority="65" w:unhideWhenUsed="0"/>
+    <w:lsdException w:name="Medium List 2 Accent 3" w:semiHidden="0" w:uiPriority="66" w:unhideWhenUsed="0"/>
+    <w:lsdException w:name="Medium Grid 1 Accent 3" w:semiHidden="0" w:uiPriority="67" w:unhideWhenUsed="0"/>
+    <w:lsdException w:name="Medium Grid 2 Accent 3" w:semiHidden="0" w:uiPriority="68" w:unhideWhenUsed="0"/>
+    <w:lsdException w:name="Medium Grid 3 Accent 3" w:semiHidden="0" w:uiPriority="69" w:unhideWhenUsed="0"/>
+    <w:lsdException w:name="Dark List Accent 3" w:semiHidden="0" w:uiPriority="70" w:unhideWhenUsed="0"/>
+    <w:lsdException w:name="Colorful Shading Accent 3" w:semiHidden="0" w:uiPriority="71" w:unhideWhenUsed="0"/>
+    <w:lsdException w:name="Colorful List Accent 3" w:semiHidden="0" w:uiPriority="72" w:unhideWhenUsed="0"/>
+    <w:lsdException w:name="Colorful Grid Accent 3" w:semiHidden="0" w:uiPriority="73" w:unhideWhenUsed="0"/>
+    <w:lsdException w:name="Light Shading Accent 4" w:semiHidden="0" w:uiPriority="60" w:unhideWhenUsed="0"/>
+    <w:lsdException w:name="Light List Accent 4" w:semiHidden="0" w:uiPriority="61" w:unhideWhenUsed="0"/>
+    <w:lsdException w:name="Light Grid Accent 4" w:semiHidden="0" w:uiPriority="62" w:unhideWhenUsed="0"/>
+    <w:lsdException w:name="Medium Shading 1 Accent 4" w:semiHidden="0" w:uiPriority="63" w:unhideWhenUsed="0"/>
+    <w:lsdException w:name="Medium Shading 2 Accent 4" w:semiHidden="0" w:uiPriority="64" w:unhideWhenUsed="0"/>
+    <w:lsdException w:name="Medium List 1 Accent 4" w:semiHidden="0" w:uiPriority="65" w:unhideWhenUsed="0"/>
+    <w:lsdException w:name="Medium List 2 Accent 4" w:semiHidden="0" w:uiPriority="66" w:unhideWhenUsed="0"/>
+    <w:lsdException w:name="Medium Grid 1 Accent 4" w:semiHidden="0" w:uiPriority="67" w:unhideWhenUsed="0"/>
+    <w:lsdException w:name="Medium Grid 2 Accent 4" w:semiHidden="0" w:uiPriority="68" w:unhideWhenUsed="0"/>
+    <w:lsdException w:name="Medium Grid 3 Accent 4" w:semiHidden="0" w:uiPriority="69" w:unhideWhenUsed="0"/>
+    <w:lsdException w:name="Dark List Accent 4" w:semiHidden="0" w:uiPriority="70" w:unhideWhenUsed="0"/>
+    <w:lsdException w:name="Colorful Shading Accent 4" w:semiHidden="0" w:uiPriority="71" w:unhideWhenUsed="0"/>
+    <w:lsdException w:name="Colorful List Accent 4" w:semiHidden="0" w:uiPriority="72" w:unhideWhenUsed="0"/>
+    <w:lsdException w:name="Colorful Grid Accent 4" w:semiHidden="0" w:uiPriority="73" w:unhideWhenUsed="0"/>
+    <w:lsdException w:name="Light Shading Accent 5" w:semiHidden="0" w:uiPriority="60" w:unhideWhenUsed="0"/>
+    <w:lsdException w:name="Light List Accent 5" w:semiHidden="0" w:uiPriority="61" w:unhideWhenUsed="0"/>
+    <w:lsdException w:name="Light Grid Accent 5" w:semiHidden="0" w:uiPriority="62" w:unhideWhenUsed="0"/>
+    <w:lsdException w:name="Medium Shading 1 Accent 5" w:semiHidden="0" w:uiPriority="63" w:unhideWhenUsed="0"/>
+    <w:lsdException w:name="Medium Shading 2 Accent 5" w:semiHidden="0" w:uiPriority="64" w:unhideWhenUsed="0"/>
+    <w:lsdException w:name="Medium List 1 Accent 5" w:semiHidden="0" w:uiPriority="65" w:unhideWhenUsed="0"/>
+    <w:lsdException w:name="Medium List 2 Accent 5" w:semiHidden="0" w:uiPriority="66" w:unhideWhenUsed="0"/>
+    <w:lsdException w:name="Medium Grid 1 Accent 5" w:semiHidden="0" w:uiPriority="67" w:unhideWhenUsed="0"/>
+    <w:lsdException w:name="Medium Grid 2 Accent 5" w:semiHidden="0" w:uiPriority="68" w:unhideWhenUsed="0"/>
+    <w:lsdException w:name="Medium Grid 3 Accent 5" w:semiHidden="0" w:uiPriority="69" w:unhideWhenUsed="0"/>
+    <w:lsdException w:name="Dark List Accent 5" w:semiHidden="0" w:uiPriority="70" w:unhideWhenUsed="0"/>
+    <w:lsdException w:name="Colorful Shading Accent 5" w:semiHidden="0" w:uiPriority="71" w:unhideWhenUsed="0"/>
+    <w:lsdException w:name="Colorful List Accent 5" w:semiHidden="0" w:uiPriority="72" w:unhideWhenUsed="0"/>
+    <w:lsdException w:name="Colorful Grid Accent 5" w:semiHidden="0" w:uiPriority="73" w:unhideWhenUsed="0"/>
+    <w:lsdException w:name="Light Shading Accent 6" w:semiHidden="0" w:uiPriority="60" w:unhideWhenUsed="0"/>
+    <w:lsdException w:name="Light List Accent 6" w:semiHidden="0" w:uiPriority="61" w:unhideWhenUsed="0"/>
+    <w:lsdException w:name="Light Grid Accent 6" w:semiHidden="0" w:uiPriority="62" w:unhideWhenUsed="0"/>
+    <w:lsdException w:name="Medium Shading 1 Accent 6" w:semiHidden="0" w:uiPriority="63" w:unhideWhenUsed="0"/>
+    <w:lsdException w:name="Medium Shading 2 Accent 6" w:semiHidden="0" w:uiPriority="64" w:unhideWhenUsed="0"/>
+    <w:lsdException w:name="Medium List 1 Accent 6" w:semiHidden="0" w:uiPriority="65" w:unhideWhenUsed="0"/>
+    <w:lsdException w:name="Medium List 2 Accent 6" w:semiHidden="0" w:uiPriority="66" w:unhideWhenUsed="0"/>
+    <w:lsdException w:name="Medium Grid 1 Accent 6" w:semiHidden="0" w:uiPriority="67" w:unhideWhenUsed="0"/>
+    <w:lsdException w:name="Medium Grid 2 Accent 6" w:semiHidden="0" w:uiPriority="68" w:unhideWhenUsed="0"/>
+    <w:lsdException w:name="Medium Grid 3 Accent 6" w:semiHidden="0" w:uiPriority="69" w:unhideWhenUsed="0"/>
+    <w:lsdException w:name="Dark List Accent 6" w:semiHidden="0" w:uiPriority="70" w:unhideWhenUsed="0"/>
+    <w:lsdException w:name="Colorful Shading Accent 6" w:semiHidden="0" w:uiPriority="71" w:unhideWhenUsed="0"/>
+    <w:lsdException w:name="Colorful List Accent 6" w:semiHidden="0" w:uiPriority="72" w:unhideWhenUsed="0"/>
+    <w:lsdException w:name="Colorful Grid Accent 6" w:semiHidden="0" w:uiPriority="73" w:unhideWhenUsed="0"/>
+    <w:lsdException w:name="Subtle Emphasis" w:semiHidden="0" w:uiPriority="19" w:unhideWhenUsed="0" w:qFormat="1"/>
+    <w:lsdException w:name="Intense Emphasis" w:semiHidden="0" w:uiPriority="21" w:unhideWhenUsed="0" w:qFormat="1"/>
+    <w:lsdException w:name="Subtle Reference" w:semiHidden="0" w:uiPriority="31" w:unhideWhenUsed="0" w:qFormat="1"/>
+    <w:lsdException w:name="Intense Reference" w:semiHidden="0" w:uiPriority="32" w:unhideWhenUsed="0" w:qFormat="1"/>
+    <w:lsdException w:name="Book Title" w:semiHidden="0" w:uiPriority="33" w:unhideWhenUsed="0" w:qFormat="1"/>
+    <w:lsdException w:name="Bibliography" w:uiPriority="37"/>
+    <w:lsdException w:name="TOC Heading" w:uiPriority="39" w:qFormat="1"/>
   </w:latentStyles>
   <w:style w:type="paragraph" w:default="1" w:styleId="Normal">
     <w:name w:val="Normal"/>
@@ -5808,8 +6393,280 @@
 </w:styles>
 </file>
 
+<file path=word/glossary/stylesWithEffects.xml><?xml version="1.0" encoding="utf-8"?>
+<w:styles xmlns:wpc="http://schemas.microsoft.com/office/word/2010/wordprocessingCanvas" xmlns:mc="http://schemas.openxmlformats.org/markup-compatibility/2006" xmlns:o="urn:schemas-microsoft-com:office:office" xmlns:r="http://schemas.openxmlformats.org/officeDocument/2006/relationships" xmlns:m="http://schemas.openxmlformats.org/officeDocument/2006/math" xmlns:v="urn:schemas-microsoft-com:vml" xmlns:wp14="http://schemas.microsoft.com/office/word/2010/wordprocessingDrawing" xmlns:wp="http://schemas.openxmlformats.org/drawingml/2006/wordprocessingDrawing" xmlns:w10="urn:schemas-microsoft-com:office:word" xmlns:w="http://schemas.openxmlformats.org/wordprocessingml/2006/main" xmlns:w14="http://schemas.microsoft.com/office/word/2010/wordml" xmlns:wpg="http://schemas.microsoft.com/office/word/2010/wordprocessingGroup" xmlns:wpi="http://schemas.microsoft.com/office/word/2010/wordprocessingInk" xmlns:wne="http://schemas.microsoft.com/office/word/2006/wordml" xmlns:wps="http://schemas.microsoft.com/office/word/2010/wordprocessingShape" mc:Ignorable="w14 wp14">
+  <w:docDefaults>
+    <w:rPrDefault>
+      <w:rPr>
+        <w:rFonts w:asciiTheme="minorHAnsi" w:eastAsiaTheme="minorEastAsia" w:hAnsiTheme="minorHAnsi" w:cstheme="minorBidi"/>
+        <w:sz w:val="22"/>
+        <w:szCs w:val="22"/>
+        <w:lang w:val="es-ES" w:eastAsia="es-ES" w:bidi="ar-SA"/>
+      </w:rPr>
+    </w:rPrDefault>
+    <w:pPrDefault>
+      <w:pPr>
+        <w:spacing w:after="160" w:line="259" w:lineRule="auto"/>
+      </w:pPr>
+    </w:pPrDefault>
+  </w:docDefaults>
+  <w:latentStyles w:defLockedState="0" w:defUIPriority="99" w:defSemiHidden="1" w:defUnhideWhenUsed="1" w:defQFormat="0" w:count="267">
+    <w:lsdException w:name="Normal" w:semiHidden="0" w:uiPriority="0" w:unhideWhenUsed="0" w:qFormat="1"/>
+    <w:lsdException w:name="heading 1" w:semiHidden="0" w:uiPriority="9" w:unhideWhenUsed="0" w:qFormat="1"/>
+    <w:lsdException w:name="heading 2" w:uiPriority="9" w:qFormat="1"/>
+    <w:lsdException w:name="heading 3" w:uiPriority="9" w:qFormat="1"/>
+    <w:lsdException w:name="heading 4" w:uiPriority="9" w:qFormat="1"/>
+    <w:lsdException w:name="heading 5" w:uiPriority="9" w:qFormat="1"/>
+    <w:lsdException w:name="heading 6" w:uiPriority="9" w:qFormat="1"/>
+    <w:lsdException w:name="heading 7" w:uiPriority="9" w:qFormat="1"/>
+    <w:lsdException w:name="heading 8" w:uiPriority="9" w:qFormat="1"/>
+    <w:lsdException w:name="heading 9" w:uiPriority="9" w:qFormat="1"/>
+    <w:lsdException w:name="toc 1" w:uiPriority="39"/>
+    <w:lsdException w:name="toc 2" w:uiPriority="39"/>
+    <w:lsdException w:name="toc 3" w:uiPriority="39"/>
+    <w:lsdException w:name="toc 4" w:uiPriority="39"/>
+    <w:lsdException w:name="toc 5" w:uiPriority="39"/>
+    <w:lsdException w:name="toc 6" w:uiPriority="39"/>
+    <w:lsdException w:name="toc 7" w:uiPriority="39"/>
+    <w:lsdException w:name="toc 8" w:uiPriority="39"/>
+    <w:lsdException w:name="toc 9" w:uiPriority="39"/>
+    <w:lsdException w:name="caption" w:uiPriority="35" w:qFormat="1"/>
+    <w:lsdException w:name="Title" w:semiHidden="0" w:uiPriority="10" w:unhideWhenUsed="0" w:qFormat="1"/>
+    <w:lsdException w:name="Default Paragraph Font" w:uiPriority="1"/>
+    <w:lsdException w:name="Subtitle" w:semiHidden="0" w:uiPriority="11" w:unhideWhenUsed="0" w:qFormat="1"/>
+    <w:lsdException w:name="Strong" w:semiHidden="0" w:uiPriority="22" w:unhideWhenUsed="0" w:qFormat="1"/>
+    <w:lsdException w:name="Emphasis" w:semiHidden="0" w:uiPriority="20" w:unhideWhenUsed="0" w:qFormat="1"/>
+    <w:lsdException w:name="Table Grid" w:semiHidden="0" w:uiPriority="39" w:unhideWhenUsed="0"/>
+    <w:lsdException w:name="Placeholder Text" w:unhideWhenUsed="0"/>
+    <w:lsdException w:name="No Spacing" w:semiHidden="0" w:uiPriority="1" w:unhideWhenUsed="0" w:qFormat="1"/>
+    <w:lsdException w:name="Light Shading" w:semiHidden="0" w:uiPriority="60" w:unhideWhenUsed="0"/>
+    <w:lsdException w:name="Light List" w:semiHidden="0" w:uiPriority="61" w:unhideWhenUsed="0"/>
+    <w:lsdException w:name="Light Grid" w:semiHidden="0" w:uiPriority="62" w:unhideWhenUsed="0"/>
+    <w:lsdException w:name="Medium Shading 1" w:semiHidden="0" w:uiPriority="63" w:unhideWhenUsed="0"/>
+    <w:lsdException w:name="Medium Shading 2" w:semiHidden="0" w:uiPriority="64" w:unhideWhenUsed="0"/>
+    <w:lsdException w:name="Medium List 1" w:semiHidden="0" w:uiPriority="65" w:unhideWhenUsed="0"/>
+    <w:lsdException w:name="Medium List 2" w:semiHidden="0" w:uiPriority="66" w:unhideWhenUsed="0"/>
+    <w:lsdException w:name="Medium Grid 1" w:semiHidden="0" w:uiPriority="67" w:unhideWhenUsed="0"/>
+    <w:lsdException w:name="Medium Grid 2" w:semiHidden="0" w:uiPriority="68" w:unhideWhenUsed="0"/>
+    <w:lsdException w:name="Medium Grid 3" w:semiHidden="0" w:uiPriority="69" w:unhideWhenUsed="0"/>
+    <w:lsdException w:name="Dark List" w:semiHidden="0" w:uiPriority="70" w:unhideWhenUsed="0"/>
+    <w:lsdException w:name="Colorful Shading" w:semiHidden="0" w:uiPriority="71" w:unhideWhenUsed="0"/>
+    <w:lsdException w:name="Colorful List" w:semiHidden="0" w:uiPriority="72" w:unhideWhenUsed="0"/>
+    <w:lsdException w:name="Colorful Grid" w:semiHidden="0" w:uiPriority="73" w:unhideWhenUsed="0"/>
+    <w:lsdException w:name="Light Shading Accent 1" w:semiHidden="0" w:uiPriority="60" w:unhideWhenUsed="0"/>
+    <w:lsdException w:name="Light List Accent 1" w:semiHidden="0" w:uiPriority="61" w:unhideWhenUsed="0"/>
+    <w:lsdException w:name="Light Grid Accent 1" w:semiHidden="0" w:uiPriority="62" w:unhideWhenUsed="0"/>
+    <w:lsdException w:name="Medium Shading 1 Accent 1" w:semiHidden="0" w:uiPriority="63" w:unhideWhenUsed="0"/>
+    <w:lsdException w:name="Medium Shading 2 Accent 1" w:semiHidden="0" w:uiPriority="64" w:unhideWhenUsed="0"/>
+    <w:lsdException w:name="Medium List 1 Accent 1" w:semiHidden="0" w:uiPriority="65" w:unhideWhenUsed="0"/>
+    <w:lsdException w:name="Revision" w:unhideWhenUsed="0"/>
+    <w:lsdException w:name="List Paragraph" w:semiHidden="0" w:uiPriority="34" w:unhideWhenUsed="0" w:qFormat="1"/>
+    <w:lsdException w:name="Quote" w:semiHidden="0" w:uiPriority="29" w:unhideWhenUsed="0" w:qFormat="1"/>
+    <w:lsdException w:name="Intense Quote" w:semiHidden="0" w:uiPriority="30" w:unhideWhenUsed="0" w:qFormat="1"/>
+    <w:lsdException w:name="Medium List 2 Accent 1" w:semiHidden="0" w:uiPriority="66" w:unhideWhenUsed="0"/>
+    <w:lsdException w:name="Medium Grid 1 Accent 1" w:semiHidden="0" w:uiPriority="67" w:unhideWhenUsed="0"/>
+    <w:lsdException w:name="Medium Grid 2 Accent 1" w:semiHidden="0" w:uiPriority="68" w:unhideWhenUsed="0"/>
+    <w:lsdException w:name="Medium Grid 3 Accent 1" w:semiHidden="0" w:uiPriority="69" w:unhideWhenUsed="0"/>
+    <w:lsdException w:name="Dark List Accent 1" w:semiHidden="0" w:uiPriority="70" w:unhideWhenUsed="0"/>
+    <w:lsdException w:name="Colorful Shading Accent 1" w:semiHidden="0" w:uiPriority="71" w:unhideWhenUsed="0"/>
+    <w:lsdException w:name="Colorful List Accent 1" w:semiHidden="0" w:uiPriority="72" w:unhideWhenUsed="0"/>
+    <w:lsdException w:name="Colorful Grid Accent 1" w:semiHidden="0" w:uiPriority="73" w:unhideWhenUsed="0"/>
+    <w:lsdException w:name="Light Shading Accent 2" w:semiHidden="0" w:uiPriority="60" w:unhideWhenUsed="0"/>
+    <w:lsdException w:name="Light List Accent 2" w:semiHidden="0" w:uiPriority="61" w:unhideWhenUsed="0"/>
+    <w:lsdException w:name="Light Grid Accent 2" w:semiHidden="0" w:uiPriority="62" w:unhideWhenUsed="0"/>
+    <w:lsdException w:name="Medium Shading 1 Accent 2" w:semiHidden="0" w:uiPriority="63" w:unhideWhenUsed="0"/>
+    <w:lsdException w:name="Medium Shading 2 Accent 2" w:semiHidden="0" w:uiPriority="64" w:unhideWhenUsed="0"/>
+    <w:lsdException w:name="Medium List 1 Accent 2" w:semiHidden="0" w:uiPriority="65" w:unhideWhenUsed="0"/>
+    <w:lsdException w:name="Medium List 2 Accent 2" w:semiHidden="0" w:uiPriority="66" w:unhideWhenUsed="0"/>
+    <w:lsdException w:name="Medium Grid 1 Accent 2" w:semiHidden="0" w:uiPriority="67" w:unhideWhenUsed="0"/>
+    <w:lsdException w:name="Medium Grid 2 Accent 2" w:semiHidden="0" w:uiPriority="68" w:unhideWhenUsed="0"/>
+    <w:lsdException w:name="Medium Grid 3 Accent 2" w:semiHidden="0" w:uiPriority="69" w:unhideWhenUsed="0"/>
+    <w:lsdException w:name="Dark List Accent 2" w:semiHidden="0" w:uiPriority="70" w:unhideWhenUsed="0"/>
+    <w:lsdException w:name="Colorful Shading Accent 2" w:semiHidden="0" w:uiPriority="71" w:unhideWhenUsed="0"/>
+    <w:lsdException w:name="Colorful List Accent 2" w:semiHidden="0" w:uiPriority="72" w:unhideWhenUsed="0"/>
+    <w:lsdException w:name="Colorful Grid Accent 2" w:semiHidden="0" w:uiPriority="73" w:unhideWhenUsed="0"/>
+    <w:lsdException w:name="Light Shading Accent 3" w:semiHidden="0" w:uiPriority="60" w:unhideWhenUsed="0"/>
+    <w:lsdException w:name="Light List Accent 3" w:semiHidden="0" w:uiPriority="61" w:unhideWhenUsed="0"/>
+    <w:lsdException w:name="Light Grid Accent 3" w:semiHidden="0" w:uiPriority="62" w:unhideWhenUsed="0"/>
+    <w:lsdException w:name="Medium Shading 1 Accent 3" w:semiHidden="0" w:uiPriority="63" w:unhideWhenUsed="0"/>
+    <w:lsdException w:name="Medium Shading 2 Accent 3" w:semiHidden="0" w:uiPriority="64" w:unhideWhenUsed="0"/>
+    <w:lsdException w:name="Medium List 1 Accent 3" w:semiHidden="0" w:uiPriority="65" w:unhideWhenUsed="0"/>
+    <w:lsdException w:name="Medium List 2 Accent 3" w:semiHidden="0" w:uiPriority="66" w:unhideWhenUsed="0"/>
+    <w:lsdException w:name="Medium Grid 1 Accent 3" w:semiHidden="0" w:uiPriority="67" w:unhideWhenUsed="0"/>
+    <w:lsdException w:name="Medium Grid 2 Accent 3" w:semiHidden="0" w:uiPriority="68" w:unhideWhenUsed="0"/>
+    <w:lsdException w:name="Medium Grid 3 Accent 3" w:semiHidden="0" w:uiPriority="69" w:unhideWhenUsed="0"/>
+    <w:lsdException w:name="Dark List Accent 3" w:semiHidden="0" w:uiPriority="70" w:unhideWhenUsed="0"/>
+    <w:lsdException w:name="Colorful Shading Accent 3" w:semiHidden="0" w:uiPriority="71" w:unhideWhenUsed="0"/>
+    <w:lsdException w:name="Colorful List Accent 3" w:semiHidden="0" w:uiPriority="72" w:unhideWhenUsed="0"/>
+    <w:lsdException w:name="Colorful Grid Accent 3" w:semiHidden="0" w:uiPriority="73" w:unhideWhenUsed="0"/>
+    <w:lsdException w:name="Light Shading Accent 4" w:semiHidden="0" w:uiPriority="60" w:unhideWhenUsed="0"/>
+    <w:lsdException w:name="Light List Accent 4" w:semiHidden="0" w:uiPriority="61" w:unhideWhenUsed="0"/>
+    <w:lsdException w:name="Light Grid Accent 4" w:semiHidden="0" w:uiPriority="62" w:unhideWhenUsed="0"/>
+    <w:lsdException w:name="Medium Shading 1 Accent 4" w:semiHidden="0" w:uiPriority="63" w:unhideWhenUsed="0"/>
+    <w:lsdException w:name="Medium Shading 2 Accent 4" w:semiHidden="0" w:uiPriority="64" w:unhideWhenUsed="0"/>
+    <w:lsdException w:name="Medium List 1 Accent 4" w:semiHidden="0" w:uiPriority="65" w:unhideWhenUsed="0"/>
+    <w:lsdException w:name="Medium List 2 Accent 4" w:semiHidden="0" w:uiPriority="66" w:unhideWhenUsed="0"/>
+    <w:lsdException w:name="Medium Grid 1 Accent 4" w:semiHidden="0" w:uiPriority="67" w:unhideWhenUsed="0"/>
+    <w:lsdException w:name="Medium Grid 2 Accent 4" w:semiHidden="0" w:uiPriority="68" w:unhideWhenUsed="0"/>
+    <w:lsdException w:name="Medium Grid 3 Accent 4" w:semiHidden="0" w:uiPriority="69" w:unhideWhenUsed="0"/>
+    <w:lsdException w:name="Dark List Accent 4" w:semiHidden="0" w:uiPriority="70" w:unhideWhenUsed="0"/>
+    <w:lsdException w:name="Colorful Shading Accent 4" w:semiHidden="0" w:uiPriority="71" w:unhideWhenUsed="0"/>
+    <w:lsdException w:name="Colorful List Accent 4" w:semiHidden="0" w:uiPriority="72" w:unhideWhenUsed="0"/>
+    <w:lsdException w:name="Colorful Grid Accent 4" w:semiHidden="0" w:uiPriority="73" w:unhideWhenUsed="0"/>
+    <w:lsdException w:name="Light Shading Accent 5" w:semiHidden="0" w:uiPriority="60" w:unhideWhenUsed="0"/>
+    <w:lsdException w:name="Light List Accent 5" w:semiHidden="0" w:uiPriority="61" w:unhideWhenUsed="0"/>
+    <w:lsdException w:name="Light Grid Accent 5" w:semiHidden="0" w:uiPriority="62" w:unhideWhenUsed="0"/>
+    <w:lsdException w:name="Medium Shading 1 Accent 5" w:semiHidden="0" w:uiPriority="63" w:unhideWhenUsed="0"/>
+    <w:lsdException w:name="Medium Shading 2 Accent 5" w:semiHidden="0" w:uiPriority="64" w:unhideWhenUsed="0"/>
+    <w:lsdException w:name="Medium List 1 Accent 5" w:semiHidden="0" w:uiPriority="65" w:unhideWhenUsed="0"/>
+    <w:lsdException w:name="Medium List 2 Accent 5" w:semiHidden="0" w:uiPriority="66" w:unhideWhenUsed="0"/>
+    <w:lsdException w:name="Medium Grid 1 Accent 5" w:semiHidden="0" w:uiPriority="67" w:unhideWhenUsed="0"/>
+    <w:lsdException w:name="Medium Grid 2 Accent 5" w:semiHidden="0" w:uiPriority="68" w:unhideWhenUsed="0"/>
+    <w:lsdException w:name="Medium Grid 3 Accent 5" w:semiHidden="0" w:uiPriority="69" w:unhideWhenUsed="0"/>
+    <w:lsdException w:name="Dark List Accent 5" w:semiHidden="0" w:uiPriority="70" w:unhideWhenUsed="0"/>
+    <w:lsdException w:name="Colorful Shading Accent 5" w:semiHidden="0" w:uiPriority="71" w:unhideWhenUsed="0"/>
+    <w:lsdException w:name="Colorful List Accent 5" w:semiHidden="0" w:uiPriority="72" w:unhideWhenUsed="0"/>
+    <w:lsdException w:name="Colorful Grid Accent 5" w:semiHidden="0" w:uiPriority="73" w:unhideWhenUsed="0"/>
+    <w:lsdException w:name="Light Shading Accent 6" w:semiHidden="0" w:uiPriority="60" w:unhideWhenUsed="0"/>
+    <w:lsdException w:name="Light List Accent 6" w:semiHidden="0" w:uiPriority="61" w:unhideWhenUsed="0"/>
+    <w:lsdException w:name="Light Grid Accent 6" w:semiHidden="0" w:uiPriority="62" w:unhideWhenUsed="0"/>
+    <w:lsdException w:name="Medium Shading 1 Accent 6" w:semiHidden="0" w:uiPriority="63" w:unhideWhenUsed="0"/>
+    <w:lsdException w:name="Medium Shading 2 Accent 6" w:semiHidden="0" w:uiPriority="64" w:unhideWhenUsed="0"/>
+    <w:lsdException w:name="Medium List 1 Accent 6" w:semiHidden="0" w:uiPriority="65" w:unhideWhenUsed="0"/>
+    <w:lsdException w:name="Medium List 2 Accent 6" w:semiHidden="0" w:uiPriority="66" w:unhideWhenUsed="0"/>
+    <w:lsdException w:name="Medium Grid 1 Accent 6" w:semiHidden="0" w:uiPriority="67" w:unhideWhenUsed="0"/>
+    <w:lsdException w:name="Medium Grid 2 Accent 6" w:semiHidden="0" w:uiPriority="68" w:unhideWhenUsed="0"/>
+    <w:lsdException w:name="Medium Grid 3 Accent 6" w:semiHidden="0" w:uiPriority="69" w:unhideWhenUsed="0"/>
+    <w:lsdException w:name="Dark List Accent 6" w:semiHidden="0" w:uiPriority="70" w:unhideWhenUsed="0"/>
+    <w:lsdException w:name="Colorful Shading Accent 6" w:semiHidden="0" w:uiPriority="71" w:unhideWhenUsed="0"/>
+    <w:lsdException w:name="Colorful List Accent 6" w:semiHidden="0" w:uiPriority="72" w:unhideWhenUsed="0"/>
+    <w:lsdException w:name="Colorful Grid Accent 6" w:semiHidden="0" w:uiPriority="73" w:unhideWhenUsed="0"/>
+    <w:lsdException w:name="Subtle Emphasis" w:semiHidden="0" w:uiPriority="19" w:unhideWhenUsed="0" w:qFormat="1"/>
+    <w:lsdException w:name="Intense Emphasis" w:semiHidden="0" w:uiPriority="21" w:unhideWhenUsed="0" w:qFormat="1"/>
+    <w:lsdException w:name="Subtle Reference" w:semiHidden="0" w:uiPriority="31" w:unhideWhenUsed="0" w:qFormat="1"/>
+    <w:lsdException w:name="Intense Reference" w:semiHidden="0" w:uiPriority="32" w:unhideWhenUsed="0" w:qFormat="1"/>
+    <w:lsdException w:name="Book Title" w:semiHidden="0" w:uiPriority="33" w:unhideWhenUsed="0" w:qFormat="1"/>
+    <w:lsdException w:name="Bibliography" w:uiPriority="37"/>
+    <w:lsdException w:name="TOC Heading" w:uiPriority="39" w:qFormat="1"/>
+  </w:latentStyles>
+  <w:style w:type="paragraph" w:default="1" w:styleId="Normal">
+    <w:name w:val="Normal"/>
+    <w:qFormat/>
+  </w:style>
+  <w:style w:type="character" w:default="1" w:styleId="Fuentedeprrafopredeter">
+    <w:name w:val="Default Paragraph Font"/>
+    <w:uiPriority w:val="1"/>
+    <w:semiHidden/>
+    <w:unhideWhenUsed/>
+  </w:style>
+  <w:style w:type="table" w:default="1" w:styleId="Tablanormal">
+    <w:name w:val="Normal Table"/>
+    <w:uiPriority w:val="99"/>
+    <w:semiHidden/>
+    <w:unhideWhenUsed/>
+    <w:tblPr>
+      <w:tblInd w:w="0" w:type="dxa"/>
+      <w:tblCellMar>
+        <w:top w:w="0" w:type="dxa"/>
+        <w:left w:w="108" w:type="dxa"/>
+        <w:bottom w:w="0" w:type="dxa"/>
+        <w:right w:w="108" w:type="dxa"/>
+      </w:tblCellMar>
+    </w:tblPr>
+  </w:style>
+  <w:style w:type="numbering" w:default="1" w:styleId="Sinlista">
+    <w:name w:val="No List"/>
+    <w:uiPriority w:val="99"/>
+    <w:semiHidden/>
+    <w:unhideWhenUsed/>
+  </w:style>
+  <w:style w:type="paragraph" w:customStyle="1" w:styleId="C35F6948D2064881A7CDA237661D93EC">
+    <w:name w:val="C35F6948D2064881A7CDA237661D93EC"/>
+    <w:rsid w:val="00C168FB"/>
+  </w:style>
+  <w:style w:type="paragraph" w:customStyle="1" w:styleId="B82CF78E018246719D032E0593BA45D0">
+    <w:name w:val="B82CF78E018246719D032E0593BA45D0"/>
+    <w:rsid w:val="00C168FB"/>
+  </w:style>
+  <w:style w:type="paragraph" w:customStyle="1" w:styleId="6D70738CA5AA46D08B0845B5562912AA">
+    <w:name w:val="6D70738CA5AA46D08B0845B5562912AA"/>
+    <w:rsid w:val="00C168FB"/>
+  </w:style>
+  <w:style w:type="paragraph" w:customStyle="1" w:styleId="9CF8FEB399B54176B0EE9F5B28FB5E1F">
+    <w:name w:val="9CF8FEB399B54176B0EE9F5B28FB5E1F"/>
+    <w:rsid w:val="00C168FB"/>
+  </w:style>
+  <w:style w:type="character" w:customStyle="1" w:styleId="Textodemarcadordeposicin">
+    <w:name w:val="Texto de marcador de posición"/>
+    <w:basedOn w:val="Fuentedeprrafopredeter"/>
+    <w:uiPriority w:val="99"/>
+    <w:semiHidden/>
+    <w:rsid w:val="00C168FB"/>
+    <w:rPr>
+      <w:color w:val="808080"/>
+    </w:rPr>
+  </w:style>
+  <w:style w:type="paragraph" w:customStyle="1" w:styleId="4E3EA47F6658475EAE34C7B1642BEB83">
+    <w:name w:val="4E3EA47F6658475EAE34C7B1642BEB83"/>
+    <w:rsid w:val="00C168FB"/>
+  </w:style>
+  <w:style w:type="character" w:styleId="Textodelmarcadordeposicin">
+    <w:name w:val="Placeholder Text"/>
+    <w:basedOn w:val="Fuentedeprrafopredeter"/>
+    <w:uiPriority w:val="99"/>
+    <w:semiHidden/>
+    <w:rsid w:val="007B4D3A"/>
+    <w:rPr>
+      <w:color w:val="808080"/>
+    </w:rPr>
+  </w:style>
+  <w:style w:type="paragraph" w:customStyle="1" w:styleId="BC0D4C2210F1499CBA119CC586504E45">
+    <w:name w:val="BC0D4C2210F1499CBA119CC586504E45"/>
+    <w:rsid w:val="00D013BB"/>
+    <w:pPr>
+      <w:spacing w:after="200" w:line="276" w:lineRule="auto"/>
+    </w:pPr>
+  </w:style>
+  <w:style w:type="paragraph" w:customStyle="1" w:styleId="B4564527B81E458D8047D4384C6A4A3C">
+    <w:name w:val="B4564527B81E458D8047D4384C6A4A3C"/>
+    <w:rsid w:val="00D013BB"/>
+    <w:pPr>
+      <w:spacing w:after="200" w:line="276" w:lineRule="auto"/>
+    </w:pPr>
+  </w:style>
+  <w:style w:type="paragraph" w:customStyle="1" w:styleId="ED45F28BEF3F4E7986D37922E75D049E">
+    <w:name w:val="ED45F28BEF3F4E7986D37922E75D049E"/>
+    <w:rsid w:val="00D013BB"/>
+    <w:pPr>
+      <w:spacing w:after="200" w:line="276" w:lineRule="auto"/>
+    </w:pPr>
+  </w:style>
+  <w:style w:type="paragraph" w:customStyle="1" w:styleId="0540C477E4CA415D9DD66597C04D7F35">
+    <w:name w:val="0540C477E4CA415D9DD66597C04D7F35"/>
+    <w:rsid w:val="00D013BB"/>
+    <w:pPr>
+      <w:spacing w:after="200" w:line="276" w:lineRule="auto"/>
+    </w:pPr>
+  </w:style>
+  <w:style w:type="paragraph" w:customStyle="1" w:styleId="49E3F9F414C44AAB9A41B606A0E355E0">
+    <w:name w:val="49E3F9F414C44AAB9A41B606A0E355E0"/>
+    <w:rsid w:val="00D013BB"/>
+    <w:pPr>
+      <w:spacing w:after="200" w:line="276" w:lineRule="auto"/>
+    </w:pPr>
+  </w:style>
+  <w:style w:type="paragraph" w:customStyle="1" w:styleId="8A8A8E7A013B43EBB3B166AAFD780F82">
+    <w:name w:val="8A8A8E7A013B43EBB3B166AAFD780F82"/>
+    <w:rsid w:val="00D013BB"/>
+    <w:pPr>
+      <w:spacing w:after="200" w:line="276" w:lineRule="auto"/>
+    </w:pPr>
+  </w:style>
+</w:styles>
+</file>
+
 <file path=word/glossary/webSettings.xml><?xml version="1.0" encoding="utf-8"?>
-<w:webSettings xmlns:mc="http://schemas.openxmlformats.org/markup-compatibility/2006" xmlns:r="http://schemas.openxmlformats.org/officeDocument/2006/relationships" xmlns:w="http://schemas.openxmlformats.org/wordprocessingml/2006/main" xmlns:w14="http://schemas.microsoft.com/office/word/2010/wordml" xmlns:w15="http://schemas.microsoft.com/office/word/2012/wordml" xmlns:w16se="http://schemas.microsoft.com/office/word/2015/wordml/symex" mc:Ignorable="w14 w15 w16se">
+<w:webSettings xmlns:mc="http://schemas.openxmlformats.org/markup-compatibility/2006" xmlns:r="http://schemas.openxmlformats.org/officeDocument/2006/relationships" xmlns:w="http://schemas.openxmlformats.org/wordprocessingml/2006/main" xmlns:w14="http://schemas.microsoft.com/office/word/2010/wordml" mc:Ignorable="w14">
   <w:optimizeForBrowser/>
   <w:allowPNG/>
 </w:webSettings>
@@ -6090,7 +6947,7 @@
   <a:extraClrSchemeLst/>
   <a:extLst>
     <a:ext uri="{05A4C25C-085E-4340-85A3-A5531E510DB2}">
-      <thm15:themeFamily xmlns:thm15="http://schemas.microsoft.com/office/thememl/2012/main" name="Savon" id="{1306E473-ED32-493B-A2D0-240A757EDD34}" vid="{C20BADFE-D095-436F-9677-9264042809F0}"/>
+      <thm15:themeFamily xmlns:thm15="http://schemas.microsoft.com/office/thememl/2012/main" xmlns="" name="Savon" id="{1306E473-ED32-493B-A2D0-240A757EDD34}" vid="{C20BADFE-D095-436F-9677-9264042809F0}"/>
     </a:ext>
   </a:extLst>
 </a:theme>
@@ -6098,7 +6955,7 @@
 
 <file path=customXml/item1.xml><?xml version="1.0" encoding="utf-8"?>
 <CoverPageProperties xmlns="http://schemas.microsoft.com/office/2006/coverPageProps">
-  <PublishDate>2020-11-25T00:00:00</PublishDate>
+  <PublishDate>2020-11-29T00:00:00</PublishDate>
   <Abstract/>
   <CompanyAddress/>
   <CompanyPhone/>
@@ -6120,7 +6977,7 @@
 </file>
 
 <file path=customXml/itemProps2.xml><?xml version="1.0" encoding="utf-8"?>
-<ds:datastoreItem xmlns:ds="http://schemas.openxmlformats.org/officeDocument/2006/customXml" ds:itemID="{A470F468-7719-49A7-AF22-AD3F9630BEF5}">
+<ds:datastoreItem xmlns:ds="http://schemas.openxmlformats.org/officeDocument/2006/customXml" ds:itemID="{B0A8970A-23CA-4CD0-8A44-84F298E94947}">
   <ds:schemaRefs>
     <ds:schemaRef ds:uri="http://schemas.openxmlformats.org/officeDocument/2006/bibliography"/>
   </ds:schemaRefs>

--- a/EIE/Plantilla.docx
+++ b/EIE/Plantilla.docx
@@ -1,6 +1,6 @@
 
 <file path=word/document.xml><?xml version="1.0" encoding="utf-8"?>
-<w:document xmlns:wpc="http://schemas.microsoft.com/office/word/2010/wordprocessingCanvas" xmlns:mc="http://schemas.openxmlformats.org/markup-compatibility/2006" xmlns:o="urn:schemas-microsoft-com:office:office" xmlns:r="http://schemas.openxmlformats.org/officeDocument/2006/relationships" xmlns:m="http://schemas.openxmlformats.org/officeDocument/2006/math" xmlns:v="urn:schemas-microsoft-com:vml" xmlns:wp14="http://schemas.microsoft.com/office/word/2010/wordprocessingDrawing" xmlns:wp="http://schemas.openxmlformats.org/drawingml/2006/wordprocessingDrawing" xmlns:w10="urn:schemas-microsoft-com:office:word" xmlns:w="http://schemas.openxmlformats.org/wordprocessingml/2006/main" xmlns:w14="http://schemas.microsoft.com/office/word/2010/wordml" xmlns:wpg="http://schemas.microsoft.com/office/word/2010/wordprocessingGroup" xmlns:wpi="http://schemas.microsoft.com/office/word/2010/wordprocessingInk" xmlns:wne="http://schemas.microsoft.com/office/word/2006/wordml" xmlns:wps="http://schemas.microsoft.com/office/word/2010/wordprocessingShape" mc:Ignorable="w14 wp14">
+<w:document xmlns:wpc="http://schemas.microsoft.com/office/word/2010/wordprocessingCanvas" xmlns:cx="http://schemas.microsoft.com/office/drawing/2014/chartex" xmlns:mc="http://schemas.openxmlformats.org/markup-compatibility/2006" xmlns:o="urn:schemas-microsoft-com:office:office" xmlns:r="http://schemas.openxmlformats.org/officeDocument/2006/relationships" xmlns:m="http://schemas.openxmlformats.org/officeDocument/2006/math" xmlns:v="urn:schemas-microsoft-com:vml" xmlns:wp14="http://schemas.microsoft.com/office/word/2010/wordprocessingDrawing" xmlns:wp="http://schemas.openxmlformats.org/drawingml/2006/wordprocessingDrawing" xmlns:w10="urn:schemas-microsoft-com:office:word" xmlns:w="http://schemas.openxmlformats.org/wordprocessingml/2006/main" xmlns:w14="http://schemas.microsoft.com/office/word/2010/wordml" xmlns:w15="http://schemas.microsoft.com/office/word/2012/wordml" xmlns:w16se="http://schemas.microsoft.com/office/word/2015/wordml/symex" xmlns:wpg="http://schemas.microsoft.com/office/word/2010/wordprocessingGroup" xmlns:wpi="http://schemas.microsoft.com/office/word/2010/wordprocessingInk" xmlns:wne="http://schemas.microsoft.com/office/word/2006/wordml" xmlns:wps="http://schemas.microsoft.com/office/word/2010/wordprocessingShape" mc:Ignorable="w14 w15 w16se wp14">
   <w:body>
     <w:sdt>
       <w:sdtPr>
@@ -99,7 +99,7 @@
                                   <w:tag w:val=""/>
                                   <w:id w:val="400952559"/>
                                   <w:dataBinding w:prefixMappings="xmlns:ns0='http://schemas.microsoft.com/office/2006/coverPageProps' " w:xpath="/ns0:CoverPageProperties[1]/ns0:PublishDate[1]" w:storeItemID="{55AF091B-3C7A-41E3-B477-F2FDAA23CFDA}"/>
-                                  <w:date w:fullDate="2020-11-29T00:00:00Z">
+                                  <w:date w:fullDate="2020-12-16T00:00:00Z">
                                     <w:dateFormat w:val="d 'de' MMMM 'de' yyyy"/>
                                     <w:lid w:val="es-ES"/>
                                     <w:storeMappedDataAs w:val="dateTime"/>
@@ -126,7 +126,7 @@
                                         <w:sz w:val="40"/>
                                         <w:szCs w:val="40"/>
                                       </w:rPr>
-                                      <w:t>29 de noviembre de 2020</w:t>
+                                      <w:t>16 de diciembre de 2020</w:t>
                                     </w:r>
                                   </w:p>
                                 </w:sdtContent>
@@ -172,7 +172,7 @@
                             <w:tag w:val=""/>
                             <w:id w:val="400952559"/>
                             <w:dataBinding w:prefixMappings="xmlns:ns0='http://schemas.microsoft.com/office/2006/coverPageProps' " w:xpath="/ns0:CoverPageProperties[1]/ns0:PublishDate[1]" w:storeItemID="{55AF091B-3C7A-41E3-B477-F2FDAA23CFDA}"/>
-                            <w:date w:fullDate="2020-11-29T00:00:00Z">
+                            <w:date w:fullDate="2020-12-16T00:00:00Z">
                               <w:dateFormat w:val="d 'de' MMMM 'de' yyyy"/>
                               <w:lid w:val="es-ES"/>
                               <w:storeMappedDataAs w:val="dateTime"/>
@@ -199,7 +199,7 @@
                                   <w:sz w:val="40"/>
                                   <w:szCs w:val="40"/>
                                 </w:rPr>
-                                <w:t>29 de noviembre de 2020</w:t>
+                                <w:t>16 de diciembre de 2020</w:t>
                               </w:r>
                             </w:p>
                           </w:sdtContent>
@@ -395,7 +395,7 @@
                   </wp:anchor>
                 </w:drawing>
               </mc:Choice>
-              <mc:Fallback xmlns:w16se="http://schemas.microsoft.com/office/word/2015/wordml/symex" xmlns:w15="http://schemas.microsoft.com/office/word/2012/wordml" xmlns:cx="http://schemas.microsoft.com/office/drawing/2014/chartex">
+              <mc:Fallback>
                 <w:pict>
                   <v:shape id="Cuadro de texto 112" o:spid="_x0000_s1027" type="#_x0000_t202" style="position:absolute;margin-left:0;margin-top:0;width:453pt;height:51.4pt;z-index:251661312;visibility:visible;mso-wrap-style:square;mso-width-percent:734;mso-height-percent:80;mso-left-percent:150;mso-top-percent:837;mso-wrap-distance-left:9pt;mso-wrap-distance-top:0;mso-wrap-distance-right:9pt;mso-wrap-distance-bottom:0;mso-position-horizontal-relative:page;mso-position-vertical-relative:page;mso-width-percent:734;mso-height-percent:80;mso-left-percent:150;mso-top-percent:837;mso-width-relative:page;mso-height-relative:page;v-text-anchor:bottom" o:gfxdata="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" filled="f" stroked="f" strokeweight=".5pt">
                     <v:textbox inset="0,0,0,0">
@@ -605,16 +605,7 @@
                                         <w:sz w:val="50"/>
                                         <w:szCs w:val="50"/>
                                       </w:rPr>
-                                      <w:t xml:space="preserve">Ejercicio </w:t>
-                                    </w:r>
-                                    <w:r>
-                                      <w:rPr>
-                                        <w:caps/>
-                                        <w:color w:val="004C8C"/>
-                                        <w:sz w:val="50"/>
-                                        <w:szCs w:val="50"/>
-                                      </w:rPr>
-                                      <w:t>SGR</w:t>
+                                      <w:t>Ejercicios</w:t>
                                     </w:r>
                                   </w:sdtContent>
                                 </w:sdt>
@@ -717,16 +708,7 @@
                                   <w:sz w:val="50"/>
                                   <w:szCs w:val="50"/>
                                 </w:rPr>
-                                <w:t xml:space="preserve">Ejercicio </w:t>
-                              </w:r>
-                              <w:r>
-                                <w:rPr>
-                                  <w:caps/>
-                                  <w:color w:val="004C8C"/>
-                                  <w:sz w:val="50"/>
-                                  <w:szCs w:val="50"/>
-                                </w:rPr>
-                                <w:t>SGR</w:t>
+                                <w:t>Ejercicios</w:t>
                               </w:r>
                             </w:sdtContent>
                           </w:sdt>
@@ -916,9 +898,9 @@
                   </wp:anchor>
                 </w:drawing>
               </mc:Choice>
-              <mc:Fallback xmlns:w16se="http://schemas.microsoft.com/office/word/2015/wordml/symex" xmlns:w15="http://schemas.microsoft.com/office/word/2012/wordml" xmlns:cx="http://schemas.microsoft.com/office/drawing/2014/chartex">
+              <mc:Fallback>
                 <w:pict>
-                  <v:group w14:anchorId="585F760A" id="Grupo 114" o:spid="_x0000_s1026" style="position:absolute;margin-left:0;margin-top:0;width:18pt;height:10in;z-index:251659264;mso-width-percent:29;mso-height-percent:909;mso-left-percent:45;mso-position-horizontal-relative:page;mso-position-vertical:center;mso-position-vertical-relative:page;mso-width-percent:29;mso-height-percent:909;mso-left-percent:45" coordsize="2286,91440" o:gfxdata="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">
+                  <v:group w14:anchorId="65C58BF0" id="Grupo 114" o:spid="_x0000_s1026" style="position:absolute;margin-left:0;margin-top:0;width:18pt;height:10in;z-index:251659264;mso-width-percent:29;mso-height-percent:909;mso-left-percent:45;mso-position-horizontal-relative:page;mso-position-vertical:center;mso-position-vertical-relative:page;mso-width-percent:29;mso-height-percent:909;mso-left-percent:45" coordsize="2286,91440" o:gfxdata="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">
                     <v:rect id="Rectángulo 115" o:spid="_x0000_s1027" style="position:absolute;width:2286;height:87820;visibility:visible;mso-wrap-style:square;v-text-anchor:middle" o:gfxdata="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" fillcolor="#0277bd" stroked="f" strokeweight="1pt"/>
                     <v:rect id="Rectángulo 116" o:spid="_x0000_s1028" style="position:absolute;top:89154;width:2286;height:2286;visibility:visible;mso-wrap-style:square;v-text-anchor:middle" o:gfxdata="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" fillcolor="#58a5f0" stroked="f" strokeweight="1pt">
                       <v:path arrowok="t"/>
@@ -961,7 +943,7 @@
       <w:sdtContent>
         <w:p>
           <w:pPr>
-            <w:pStyle w:val="TtulodeTDC"/>
+            <w:pStyle w:val="TtuloTDC"/>
             <w:numPr>
               <w:ilvl w:val="0"/>
               <w:numId w:val="0"/>
@@ -1557,116 +1539,1319 @@
       <w:pPr>
         <w:pStyle w:val="Ttulo1"/>
       </w:pPr>
-      <w:bookmarkStart w:id="0" w:name="_Toc57586288"/>
       <w:r>
         <w:lastRenderedPageBreak/>
-        <w:t>Préstamos</w:t>
+        <w:t>Calculadoras</w:t>
       </w:r>
+    </w:p>
+    <w:p>
+      <w:r>
+        <w:tab/>
+        <w:t>-Alquiler del local 360€</w:t>
+      </w:r>
+    </w:p>
+    <w:p>
+      <w:r>
+        <w:tab/>
+        <w:t>-Impuesto municipal 90€</w:t>
+      </w:r>
+    </w:p>
+    <w:p>
+      <w:r>
+        <w:tab/>
+        <w:t>-Coste unitario de la calculadora 4,5€</w:t>
+      </w:r>
+    </w:p>
+    <w:p>
+      <w:r>
+        <w:tab/>
+        <w:t>-Precio venta unitario 9€</w:t>
+      </w:r>
+    </w:p>
+    <w:p>
+      <w:r>
+        <w:t>a) Calcule PM/Umbral de rentabilidad = 360+90/9-4,5=100 calculadoras tienen que vender</w:t>
+      </w:r>
+    </w:p>
+    <w:p>
+      <w:r>
+        <w:t>b) Explique su significado</w:t>
+      </w:r>
+    </w:p>
+    <w:p>
+      <w:r>
+        <w:t>b) Con 100 calculadoras cubren sus costes y tienen minimo 900 alumnos.</w:t>
+      </w:r>
+      <w:bookmarkStart w:id="0" w:name="_GoBack"/>
       <w:bookmarkEnd w:id="0"/>
     </w:p>
     <w:p>
       <w:pPr>
-        <w:pStyle w:val="Ttulo2"/>
-        <w:jc w:val="both"/>
-      </w:pPr>
-      <w:bookmarkStart w:id="1" w:name="_Toc57586289"/>
+        <w:pStyle w:val="Ttulo1"/>
+      </w:pPr>
       <w:r>
-        <w:t>¿Cuál es el objeto de las SGR?</w:t>
-      </w:r>
-      <w:bookmarkEnd w:id="1"/>
-    </w:p>
-    <w:p>
-      <w:pPr>
-        <w:ind w:left="851"/>
-        <w:jc w:val="both"/>
-      </w:pPr>
-      <w:r>
-        <w:t>Facilitar el acceso al crédito de las pymes y mejorar sus condiciones de financiación.</w:t>
+        <w:t>paraguas</w:t>
       </w:r>
     </w:p>
     <w:p>
-      <w:pPr>
-        <w:pStyle w:val="Ttulo2"/>
-        <w:jc w:val="both"/>
-      </w:pPr>
-      <w:bookmarkStart w:id="2" w:name="_Toc57586290"/>
       <w:r>
-        <w:t>¿Qué tipo de comisiones cobra un SGR?</w:t>
-      </w:r>
-      <w:bookmarkEnd w:id="2"/>
-    </w:p>
-    <w:p>
-      <w:pPr>
-        <w:ind w:left="851"/>
-        <w:jc w:val="both"/>
-      </w:pPr>
-      <w:r>
-        <w:t>Muy bajas, en el caso expuesto, 0,25 % del dinero prestado y un interés del MIBOR MÁS UN 0,75 % del préstamo de 240.000 €.</w:t>
+        <w:tab/>
+        <w:t>CF=50.000unidades</w:t>
       </w:r>
     </w:p>
     <w:p>
-      <w:pPr>
-        <w:pStyle w:val="Ttulo2"/>
-        <w:jc w:val="both"/>
-      </w:pPr>
-      <w:bookmarkStart w:id="3" w:name="_Toc57586291"/>
       <w:r>
-        <w:t>Los préstamos que avala ¿son a corto plazo o a largo plazo?</w:t>
-      </w:r>
-      <w:bookmarkEnd w:id="3"/>
-    </w:p>
-    <w:p>
-      <w:pPr>
-        <w:ind w:left="851"/>
-        <w:jc w:val="both"/>
-      </w:pPr>
-      <w:r>
-        <w:t>A largo plazo, el 90 % son a más de tres años, siendo el 56 % de esto a más de 8 años.</w:t>
+        <w:tab/>
+        <w:t>INGRESOS=90.000unidades</w:t>
       </w:r>
     </w:p>
     <w:p>
-      <w:pPr>
-        <w:pStyle w:val="Ttulo2"/>
-        <w:jc w:val="both"/>
-      </w:pPr>
-      <w:bookmarkStart w:id="4" w:name="_Toc57586292"/>
       <w:r>
-        <w:t>¿Qué tipo de empresas suelen acudir con mayor frecuencia a una SGR?</w:t>
-      </w:r>
-      <w:bookmarkEnd w:id="4"/>
-    </w:p>
-    <w:p>
-      <w:pPr>
-        <w:ind w:left="851"/>
-        <w:jc w:val="both"/>
-      </w:pPr>
-      <w:r>
-        <w:t>Los negocios que más acuden a las SGR son las micropymes.</w:t>
+        <w:tab/>
+        <w:t>COSTES VARIABLES UNITARIOS 25unidades</w:t>
       </w:r>
     </w:p>
     <w:p>
-      <w:pPr>
-        <w:pStyle w:val="Ttulo2"/>
-        <w:jc w:val="both"/>
-      </w:pPr>
-      <w:bookmarkStart w:id="5" w:name="_Toc57586293"/>
       <w:r>
-        <w:t>El servicio que prestan las SGR ¿está muy solicitado por las pymes?</w:t>
+        <w:tab/>
+        <w:t>PRECIO DE VENTA 50unidades</w:t>
       </w:r>
-      <w:bookmarkEnd w:id="5"/>
     </w:p>
     <w:p>
-      <w:pPr>
-        <w:ind w:left="851"/>
-        <w:jc w:val="both"/>
-      </w:pPr>
       <w:r>
-        <w:t>Unas 64.000 pymes en toda España han recibido ayuda por parte de las SGR, aunque hay muchos pequeños y medianos empresarios que todavía las desconocen.</w:t>
+        <w:tab/>
+        <w:t>50.000/50-25=2000 paraguas</w:t>
       </w:r>
     </w:p>
+    <w:p>
+      <w:r>
+        <w:t>a)cuantos paraguas tienen que vender para cubrir sus costes</w:t>
+      </w:r>
+    </w:p>
+    <w:p>
+      <w:r>
+        <w:t>b)representar</w:t>
+      </w:r>
+    </w:p>
+    <w:p>
+      <w:pPr>
+        <w:pStyle w:val="Ttulo1"/>
+      </w:pPr>
+      <w:r>
+        <w:t>Cuentas</w:t>
+      </w:r>
+    </w:p>
+    <w:tbl>
+      <w:tblPr>
+        <w:tblStyle w:val="Tabladecuadrcula4-nfasis1"/>
+        <w:tblW w:w="8079" w:type="dxa"/>
+        <w:tblInd w:w="534" w:type="dxa"/>
+        <w:tblBorders>
+          <w:top w:val="none" w:sz="0" w:space="0" w:color="auto"/>
+          <w:left w:val="none" w:sz="0" w:space="0" w:color="auto"/>
+          <w:bottom w:val="none" w:sz="0" w:space="0" w:color="auto"/>
+          <w:right w:val="none" w:sz="0" w:space="0" w:color="auto"/>
+          <w:insideH w:val="none" w:sz="0" w:space="0" w:color="auto"/>
+          <w:insideV w:val="single" w:sz="8" w:space="0" w:color="1CADE4" w:themeColor="accent1"/>
+        </w:tblBorders>
+        <w:tblLook w:val="04A0" w:firstRow="1" w:lastRow="0" w:firstColumn="1" w:lastColumn="0" w:noHBand="0" w:noVBand="1"/>
+      </w:tblPr>
+      <w:tblGrid>
+        <w:gridCol w:w="4183"/>
+        <w:gridCol w:w="3896"/>
+      </w:tblGrid>
+      <w:tr>
+        <w:trPr>
+          <w:cnfStyle w:val="100000000000" w:firstRow="1" w:lastRow="0" w:firstColumn="0" w:lastColumn="0" w:oddVBand="0" w:evenVBand="0" w:oddHBand="0" w:evenHBand="0" w:firstRowFirstColumn="0" w:firstRowLastColumn="0" w:lastRowFirstColumn="0" w:lastRowLastColumn="0"/>
+          <w:trHeight w:val="340"/>
+        </w:trPr>
+        <w:tc>
+          <w:tcPr>
+            <w:cnfStyle w:val="001000000000" w:firstRow="0" w:lastRow="0" w:firstColumn="1" w:lastColumn="0" w:oddVBand="0" w:evenVBand="0" w:oddHBand="0" w:evenHBand="0" w:firstRowFirstColumn="0" w:firstRowLastColumn="0" w:lastRowFirstColumn="0" w:lastRowLastColumn="0"/>
+            <w:tcW w:w="4183" w:type="dxa"/>
+            <w:vAlign w:val="center"/>
+          </w:tcPr>
+          <w:p>
+            <w:pPr>
+              <w:jc w:val="center"/>
+              <w:rPr>
+                <w:smallCaps/>
+                <w:sz w:val="28"/>
+              </w:rPr>
+            </w:pPr>
+            <w:r>
+              <w:rPr>
+                <w:smallCaps/>
+                <w:sz w:val="28"/>
+              </w:rPr>
+              <w:t>Activo</w:t>
+            </w:r>
+          </w:p>
+        </w:tc>
+        <w:tc>
+          <w:tcPr>
+            <w:tcW w:w="3896" w:type="dxa"/>
+            <w:vAlign w:val="center"/>
+          </w:tcPr>
+          <w:p>
+            <w:pPr>
+              <w:jc w:val="center"/>
+              <w:cnfStyle w:val="100000000000" w:firstRow="1" w:lastRow="0" w:firstColumn="0" w:lastColumn="0" w:oddVBand="0" w:evenVBand="0" w:oddHBand="0" w:evenHBand="0" w:firstRowFirstColumn="0" w:firstRowLastColumn="0" w:lastRowFirstColumn="0" w:lastRowLastColumn="0"/>
+              <w:rPr>
+                <w:smallCaps/>
+                <w:sz w:val="28"/>
+              </w:rPr>
+            </w:pPr>
+            <w:r>
+              <w:rPr>
+                <w:smallCaps/>
+                <w:sz w:val="28"/>
+              </w:rPr>
+              <w:t>Pasivo</w:t>
+            </w:r>
+          </w:p>
+        </w:tc>
+      </w:tr>
+      <w:tr>
+        <w:trPr>
+          <w:cnfStyle w:val="000000100000" w:firstRow="0" w:lastRow="0" w:firstColumn="0" w:lastColumn="0" w:oddVBand="0" w:evenVBand="0" w:oddHBand="1" w:evenHBand="0" w:firstRowFirstColumn="0" w:firstRowLastColumn="0" w:lastRowFirstColumn="0" w:lastRowLastColumn="0"/>
+          <w:trHeight w:val="340"/>
+        </w:trPr>
+        <w:tc>
+          <w:tcPr>
+            <w:cnfStyle w:val="001000000000" w:firstRow="0" w:lastRow="0" w:firstColumn="1" w:lastColumn="0" w:oddVBand="0" w:evenVBand="0" w:oddHBand="0" w:evenHBand="0" w:firstRowFirstColumn="0" w:firstRowLastColumn="0" w:lastRowFirstColumn="0" w:lastRowLastColumn="0"/>
+            <w:tcW w:w="4183" w:type="dxa"/>
+            <w:vAlign w:val="center"/>
+          </w:tcPr>
+          <w:p>
+            <w:pPr>
+              <w:jc w:val="center"/>
+              <w:rPr>
+                <w:smallCaps/>
+                <w:sz w:val="24"/>
+              </w:rPr>
+            </w:pPr>
+            <w:r>
+              <w:rPr>
+                <w:smallCaps/>
+                <w:sz w:val="24"/>
+              </w:rPr>
+              <w:t>Activo No Corriente</w:t>
+            </w:r>
+          </w:p>
+        </w:tc>
+        <w:tc>
+          <w:tcPr>
+            <w:tcW w:w="3896" w:type="dxa"/>
+            <w:vAlign w:val="center"/>
+          </w:tcPr>
+          <w:p>
+            <w:pPr>
+              <w:jc w:val="center"/>
+              <w:cnfStyle w:val="000000100000" w:firstRow="0" w:lastRow="0" w:firstColumn="0" w:lastColumn="0" w:oddVBand="0" w:evenVBand="0" w:oddHBand="1" w:evenHBand="0" w:firstRowFirstColumn="0" w:firstRowLastColumn="0" w:lastRowFirstColumn="0" w:lastRowLastColumn="0"/>
+              <w:rPr>
+                <w:b/>
+                <w:smallCaps/>
+                <w:sz w:val="24"/>
+              </w:rPr>
+            </w:pPr>
+            <w:r>
+              <w:rPr>
+                <w:b/>
+                <w:smallCaps/>
+                <w:sz w:val="24"/>
+              </w:rPr>
+              <w:t>Neto Patrimonial</w:t>
+            </w:r>
+          </w:p>
+        </w:tc>
+      </w:tr>
+      <w:tr>
+        <w:trPr>
+          <w:trHeight w:val="1040"/>
+        </w:trPr>
+        <w:tc>
+          <w:tcPr>
+            <w:cnfStyle w:val="001000000000" w:firstRow="0" w:lastRow="0" w:firstColumn="1" w:lastColumn="0" w:oddVBand="0" w:evenVBand="0" w:oddHBand="0" w:evenHBand="0" w:firstRowFirstColumn="0" w:firstRowLastColumn="0" w:lastRowFirstColumn="0" w:lastRowLastColumn="0"/>
+            <w:tcW w:w="4183" w:type="dxa"/>
+            <w:vMerge w:val="restart"/>
+            <w:vAlign w:val="center"/>
+          </w:tcPr>
+          <w:p>
+            <w:pPr>
+              <w:jc w:val="center"/>
+              <w:rPr>
+                <w:bCs w:val="0"/>
+              </w:rPr>
+            </w:pPr>
+            <w:r>
+              <w:rPr>
+                <w:b w:val="0"/>
+              </w:rPr>
+              <w:t>Terrenos – 2.600</w:t>
+            </w:r>
+          </w:p>
+          <w:p>
+            <w:pPr>
+              <w:jc w:val="center"/>
+              <w:rPr>
+                <w:bCs w:val="0"/>
+              </w:rPr>
+            </w:pPr>
+            <w:r>
+              <w:rPr>
+                <w:b w:val="0"/>
+              </w:rPr>
+              <w:t>Instalaciones – 5.000</w:t>
+            </w:r>
+          </w:p>
+          <w:p>
+            <w:pPr>
+              <w:jc w:val="center"/>
+              <w:rPr>
+                <w:bCs w:val="0"/>
+              </w:rPr>
+            </w:pPr>
+            <w:r>
+              <w:rPr>
+                <w:b w:val="0"/>
+              </w:rPr>
+              <w:t>Edificios – 8.500</w:t>
+            </w:r>
+          </w:p>
+          <w:p>
+            <w:pPr>
+              <w:jc w:val="center"/>
+              <w:rPr>
+                <w:b w:val="0"/>
+              </w:rPr>
+            </w:pPr>
+            <w:r>
+              <w:rPr>
+                <w:b w:val="0"/>
+              </w:rPr>
+              <w:t>Amortización – (-2.000)</w:t>
+            </w:r>
+          </w:p>
+        </w:tc>
+        <w:tc>
+          <w:tcPr>
+            <w:tcW w:w="3896" w:type="dxa"/>
+            <w:vAlign w:val="center"/>
+          </w:tcPr>
+          <w:p>
+            <w:pPr>
+              <w:jc w:val="center"/>
+              <w:cnfStyle w:val="000000000000" w:firstRow="0" w:lastRow="0" w:firstColumn="0" w:lastColumn="0" w:oddVBand="0" w:evenVBand="0" w:oddHBand="0" w:evenHBand="0" w:firstRowFirstColumn="0" w:firstRowLastColumn="0" w:lastRowFirstColumn="0" w:lastRowLastColumn="0"/>
+            </w:pPr>
+            <w:r>
+              <w:t>Capital Social – 5.000</w:t>
+            </w:r>
+          </w:p>
+          <w:p>
+            <w:pPr>
+              <w:jc w:val="center"/>
+              <w:cnfStyle w:val="000000000000" w:firstRow="0" w:lastRow="0" w:firstColumn="0" w:lastColumn="0" w:oddVBand="0" w:evenVBand="0" w:oddHBand="0" w:evenHBand="0" w:firstRowFirstColumn="0" w:firstRowLastColumn="0" w:lastRowFirstColumn="0" w:lastRowLastColumn="0"/>
+            </w:pPr>
+            <w:r>
+              <w:t>Reservas – 3.300</w:t>
+            </w:r>
+          </w:p>
+          <w:p>
+            <w:pPr>
+              <w:jc w:val="center"/>
+              <w:cnfStyle w:val="000000000000" w:firstRow="0" w:lastRow="0" w:firstColumn="0" w:lastColumn="0" w:oddVBand="0" w:evenVBand="0" w:oddHBand="0" w:evenHBand="0" w:firstRowFirstColumn="0" w:firstRowLastColumn="0" w:lastRowFirstColumn="0" w:lastRowLastColumn="0"/>
+            </w:pPr>
+            <w:r>
+              <w:t>Resultado del Ejercicio - 800</w:t>
+            </w:r>
+          </w:p>
+        </w:tc>
+      </w:tr>
+      <w:tr>
+        <w:trPr>
+          <w:cnfStyle w:val="000000100000" w:firstRow="0" w:lastRow="0" w:firstColumn="0" w:lastColumn="0" w:oddVBand="0" w:evenVBand="0" w:oddHBand="1" w:evenHBand="0" w:firstRowFirstColumn="0" w:firstRowLastColumn="0" w:lastRowFirstColumn="0" w:lastRowLastColumn="0"/>
+          <w:trHeight w:val="340"/>
+        </w:trPr>
+        <w:tc>
+          <w:tcPr>
+            <w:cnfStyle w:val="001000000000" w:firstRow="0" w:lastRow="0" w:firstColumn="1" w:lastColumn="0" w:oddVBand="0" w:evenVBand="0" w:oddHBand="0" w:evenHBand="0" w:firstRowFirstColumn="0" w:firstRowLastColumn="0" w:lastRowFirstColumn="0" w:lastRowLastColumn="0"/>
+            <w:tcW w:w="4183" w:type="dxa"/>
+            <w:vMerge/>
+            <w:vAlign w:val="center"/>
+          </w:tcPr>
+          <w:p>
+            <w:pPr>
+              <w:jc w:val="center"/>
+              <w:rPr>
+                <w:b w:val="0"/>
+              </w:rPr>
+            </w:pPr>
+          </w:p>
+        </w:tc>
+        <w:tc>
+          <w:tcPr>
+            <w:tcW w:w="3896" w:type="dxa"/>
+            <w:vAlign w:val="center"/>
+          </w:tcPr>
+          <w:p>
+            <w:pPr>
+              <w:jc w:val="center"/>
+              <w:cnfStyle w:val="000000100000" w:firstRow="0" w:lastRow="0" w:firstColumn="0" w:lastColumn="0" w:oddVBand="0" w:evenVBand="0" w:oddHBand="1" w:evenHBand="0" w:firstRowFirstColumn="0" w:firstRowLastColumn="0" w:lastRowFirstColumn="0" w:lastRowLastColumn="0"/>
+              <w:rPr>
+                <w:b/>
+                <w:smallCaps/>
+                <w:sz w:val="24"/>
+              </w:rPr>
+            </w:pPr>
+            <w:r>
+              <w:rPr>
+                <w:b/>
+                <w:smallCaps/>
+                <w:sz w:val="24"/>
+              </w:rPr>
+              <w:t>P.N. Corriente</w:t>
+            </w:r>
+          </w:p>
+        </w:tc>
+      </w:tr>
+      <w:tr>
+        <w:trPr>
+          <w:trHeight w:val="340"/>
+        </w:trPr>
+        <w:tc>
+          <w:tcPr>
+            <w:cnfStyle w:val="001000000000" w:firstRow="0" w:lastRow="0" w:firstColumn="1" w:lastColumn="0" w:oddVBand="0" w:evenVBand="0" w:oddHBand="0" w:evenHBand="0" w:firstRowFirstColumn="0" w:firstRowLastColumn="0" w:lastRowFirstColumn="0" w:lastRowLastColumn="0"/>
+            <w:tcW w:w="4183" w:type="dxa"/>
+            <w:shd w:val="clear" w:color="auto" w:fill="D1EEF9" w:themeFill="accent1" w:themeFillTint="33"/>
+            <w:vAlign w:val="center"/>
+          </w:tcPr>
+          <w:p>
+            <w:pPr>
+              <w:jc w:val="center"/>
+              <w:rPr>
+                <w:smallCaps/>
+                <w:sz w:val="24"/>
+              </w:rPr>
+            </w:pPr>
+            <w:r>
+              <w:rPr>
+                <w:smallCaps/>
+                <w:sz w:val="24"/>
+              </w:rPr>
+              <w:t>Activo Corriente</w:t>
+            </w:r>
+          </w:p>
+        </w:tc>
+        <w:tc>
+          <w:tcPr>
+            <w:tcW w:w="3896" w:type="dxa"/>
+            <w:vMerge w:val="restart"/>
+            <w:vAlign w:val="center"/>
+          </w:tcPr>
+          <w:p>
+            <w:pPr>
+              <w:jc w:val="center"/>
+              <w:cnfStyle w:val="000000000000" w:firstRow="0" w:lastRow="0" w:firstColumn="0" w:lastColumn="0" w:oddVBand="0" w:evenVBand="0" w:oddHBand="0" w:evenHBand="0" w:firstRowFirstColumn="0" w:firstRowLastColumn="0" w:lastRowFirstColumn="0" w:lastRowLastColumn="0"/>
+            </w:pPr>
+            <w:r>
+              <w:t>Deudas a largo plazo – 3.000</w:t>
+            </w:r>
+          </w:p>
+        </w:tc>
+      </w:tr>
+      <w:tr>
+        <w:trPr>
+          <w:cnfStyle w:val="000000100000" w:firstRow="0" w:lastRow="0" w:firstColumn="0" w:lastColumn="0" w:oddVBand="0" w:evenVBand="0" w:oddHBand="1" w:evenHBand="0" w:firstRowFirstColumn="0" w:firstRowLastColumn="0" w:lastRowFirstColumn="0" w:lastRowLastColumn="0"/>
+          <w:trHeight w:val="269"/>
+        </w:trPr>
+        <w:tc>
+          <w:tcPr>
+            <w:cnfStyle w:val="001000000000" w:firstRow="0" w:lastRow="0" w:firstColumn="1" w:lastColumn="0" w:oddVBand="0" w:evenVBand="0" w:oddHBand="0" w:evenHBand="0" w:firstRowFirstColumn="0" w:firstRowLastColumn="0" w:lastRowFirstColumn="0" w:lastRowLastColumn="0"/>
+            <w:tcW w:w="4183" w:type="dxa"/>
+            <w:vMerge w:val="restart"/>
+            <w:shd w:val="clear" w:color="auto" w:fill="FFFFFF" w:themeFill="background1"/>
+            <w:vAlign w:val="center"/>
+          </w:tcPr>
+          <w:p>
+            <w:pPr>
+              <w:jc w:val="center"/>
+              <w:rPr>
+                <w:bCs w:val="0"/>
+              </w:rPr>
+            </w:pPr>
+            <w:r>
+              <w:rPr>
+                <w:b w:val="0"/>
+              </w:rPr>
+              <w:t>Mercaderías – 1.400</w:t>
+            </w:r>
+          </w:p>
+          <w:p>
+            <w:pPr>
+              <w:jc w:val="center"/>
+              <w:rPr>
+                <w:bCs w:val="0"/>
+              </w:rPr>
+            </w:pPr>
+            <w:r>
+              <w:rPr>
+                <w:b w:val="0"/>
+              </w:rPr>
+              <w:t>Clientes – 600</w:t>
+            </w:r>
+          </w:p>
+          <w:p>
+            <w:pPr>
+              <w:jc w:val="center"/>
+              <w:rPr>
+                <w:bCs w:val="0"/>
+              </w:rPr>
+            </w:pPr>
+            <w:r>
+              <w:rPr>
+                <w:b w:val="0"/>
+              </w:rPr>
+              <w:t>Bancos – 1.200</w:t>
+            </w:r>
+          </w:p>
+          <w:p>
+            <w:pPr>
+              <w:jc w:val="center"/>
+              <w:rPr>
+                <w:bCs w:val="0"/>
+              </w:rPr>
+            </w:pPr>
+            <w:r>
+              <w:rPr>
+                <w:b w:val="0"/>
+              </w:rPr>
+              <w:t>Caja – 500</w:t>
+            </w:r>
+          </w:p>
+        </w:tc>
+        <w:tc>
+          <w:tcPr>
+            <w:tcW w:w="3896" w:type="dxa"/>
+            <w:vMerge/>
+            <w:vAlign w:val="center"/>
+          </w:tcPr>
+          <w:p>
+            <w:pPr>
+              <w:jc w:val="center"/>
+              <w:cnfStyle w:val="000000100000" w:firstRow="0" w:lastRow="0" w:firstColumn="0" w:lastColumn="0" w:oddVBand="0" w:evenVBand="0" w:oddHBand="1" w:evenHBand="0" w:firstRowFirstColumn="0" w:firstRowLastColumn="0" w:lastRowFirstColumn="0" w:lastRowLastColumn="0"/>
+            </w:pPr>
+          </w:p>
+        </w:tc>
+      </w:tr>
+      <w:tr>
+        <w:trPr>
+          <w:trHeight w:val="340"/>
+        </w:trPr>
+        <w:tc>
+          <w:tcPr>
+            <w:cnfStyle w:val="001000000000" w:firstRow="0" w:lastRow="0" w:firstColumn="1" w:lastColumn="0" w:oddVBand="0" w:evenVBand="0" w:oddHBand="0" w:evenHBand="0" w:firstRowFirstColumn="0" w:firstRowLastColumn="0" w:lastRowFirstColumn="0" w:lastRowLastColumn="0"/>
+            <w:tcW w:w="4183" w:type="dxa"/>
+            <w:vMerge/>
+            <w:shd w:val="clear" w:color="auto" w:fill="FFFFFF" w:themeFill="background1"/>
+            <w:vAlign w:val="center"/>
+          </w:tcPr>
+          <w:p>
+            <w:pPr>
+              <w:jc w:val="center"/>
+              <w:rPr>
+                <w:b w:val="0"/>
+              </w:rPr>
+            </w:pPr>
+          </w:p>
+        </w:tc>
+        <w:tc>
+          <w:tcPr>
+            <w:tcW w:w="3896" w:type="dxa"/>
+            <w:shd w:val="clear" w:color="auto" w:fill="D1EEF9" w:themeFill="accent1" w:themeFillTint="33"/>
+            <w:vAlign w:val="center"/>
+          </w:tcPr>
+          <w:p>
+            <w:pPr>
+              <w:jc w:val="center"/>
+              <w:cnfStyle w:val="000000000000" w:firstRow="0" w:lastRow="0" w:firstColumn="0" w:lastColumn="0" w:oddVBand="0" w:evenVBand="0" w:oddHBand="0" w:evenHBand="0" w:firstRowFirstColumn="0" w:firstRowLastColumn="0" w:lastRowFirstColumn="0" w:lastRowLastColumn="0"/>
+              <w:rPr>
+                <w:b/>
+                <w:smallCaps/>
+                <w:sz w:val="24"/>
+              </w:rPr>
+            </w:pPr>
+            <w:r>
+              <w:rPr>
+                <w:b/>
+                <w:smallCaps/>
+                <w:sz w:val="24"/>
+              </w:rPr>
+              <w:t>P. Corriente</w:t>
+            </w:r>
+          </w:p>
+        </w:tc>
+      </w:tr>
+      <w:tr>
+        <w:trPr>
+          <w:cnfStyle w:val="000000100000" w:firstRow="0" w:lastRow="0" w:firstColumn="0" w:lastColumn="0" w:oddVBand="0" w:evenVBand="0" w:oddHBand="1" w:evenHBand="0" w:firstRowFirstColumn="0" w:firstRowLastColumn="0" w:lastRowFirstColumn="0" w:lastRowLastColumn="0"/>
+          <w:trHeight w:val="771"/>
+        </w:trPr>
+        <w:tc>
+          <w:tcPr>
+            <w:cnfStyle w:val="001000000000" w:firstRow="0" w:lastRow="0" w:firstColumn="1" w:lastColumn="0" w:oddVBand="0" w:evenVBand="0" w:oddHBand="0" w:evenHBand="0" w:firstRowFirstColumn="0" w:firstRowLastColumn="0" w:lastRowFirstColumn="0" w:lastRowLastColumn="0"/>
+            <w:tcW w:w="4183" w:type="dxa"/>
+            <w:vMerge/>
+            <w:tcBorders>
+              <w:bottom w:val="nil"/>
+            </w:tcBorders>
+            <w:shd w:val="clear" w:color="auto" w:fill="FFFFFF" w:themeFill="background1"/>
+            <w:vAlign w:val="center"/>
+          </w:tcPr>
+          <w:p>
+            <w:pPr>
+              <w:jc w:val="center"/>
+              <w:rPr>
+                <w:b w:val="0"/>
+              </w:rPr>
+            </w:pPr>
+          </w:p>
+        </w:tc>
+        <w:tc>
+          <w:tcPr>
+            <w:tcW w:w="3896" w:type="dxa"/>
+            <w:tcBorders>
+              <w:bottom w:val="nil"/>
+            </w:tcBorders>
+            <w:shd w:val="clear" w:color="auto" w:fill="FFFFFF" w:themeFill="background1"/>
+            <w:vAlign w:val="center"/>
+          </w:tcPr>
+          <w:p>
+            <w:pPr>
+              <w:jc w:val="center"/>
+              <w:cnfStyle w:val="000000100000" w:firstRow="0" w:lastRow="0" w:firstColumn="0" w:lastColumn="0" w:oddVBand="0" w:evenVBand="0" w:oddHBand="1" w:evenHBand="0" w:firstRowFirstColumn="0" w:firstRowLastColumn="0" w:lastRowFirstColumn="0" w:lastRowLastColumn="0"/>
+            </w:pPr>
+            <w:r>
+              <w:t>Proveedores – 3.500</w:t>
+            </w:r>
+          </w:p>
+          <w:p>
+            <w:pPr>
+              <w:jc w:val="center"/>
+              <w:cnfStyle w:val="000000100000" w:firstRow="0" w:lastRow="0" w:firstColumn="0" w:lastColumn="0" w:oddVBand="0" w:evenVBand="0" w:oddHBand="1" w:evenHBand="0" w:firstRowFirstColumn="0" w:firstRowLastColumn="0" w:lastRowFirstColumn="0" w:lastRowLastColumn="0"/>
+            </w:pPr>
+            <w:r>
+              <w:t>Acreedores – 2.200</w:t>
+            </w:r>
+          </w:p>
+        </w:tc>
+      </w:tr>
+      <w:tr>
+        <w:trPr>
+          <w:trHeight w:val="408"/>
+        </w:trPr>
+        <w:tc>
+          <w:tcPr>
+            <w:cnfStyle w:val="001000000000" w:firstRow="0" w:lastRow="0" w:firstColumn="1" w:lastColumn="0" w:oddVBand="0" w:evenVBand="0" w:oddHBand="0" w:evenHBand="0" w:firstRowFirstColumn="0" w:firstRowLastColumn="0" w:lastRowFirstColumn="0" w:lastRowLastColumn="0"/>
+            <w:tcW w:w="4183" w:type="dxa"/>
+            <w:tcBorders>
+              <w:top w:val="nil"/>
+              <w:left w:val="nil"/>
+              <w:bottom w:val="nil"/>
+              <w:right w:val="single" w:sz="8" w:space="0" w:color="1CADE4" w:themeColor="accent1"/>
+            </w:tcBorders>
+            <w:shd w:val="clear" w:color="auto" w:fill="D1EEF9" w:themeFill="accent1" w:themeFillTint="33"/>
+            <w:vAlign w:val="center"/>
+          </w:tcPr>
+          <w:p>
+            <w:pPr>
+              <w:jc w:val="center"/>
+              <w:rPr>
+                <w:smallCaps/>
+                <w:sz w:val="24"/>
+              </w:rPr>
+            </w:pPr>
+            <w:r>
+              <w:rPr>
+                <w:smallCaps/>
+                <w:sz w:val="24"/>
+              </w:rPr>
+              <w:t>Total – 17.800</w:t>
+            </w:r>
+          </w:p>
+        </w:tc>
+        <w:tc>
+          <w:tcPr>
+            <w:tcW w:w="3896" w:type="dxa"/>
+            <w:tcBorders>
+              <w:top w:val="nil"/>
+              <w:left w:val="single" w:sz="8" w:space="0" w:color="1CADE4" w:themeColor="accent1"/>
+              <w:bottom w:val="nil"/>
+              <w:right w:val="nil"/>
+            </w:tcBorders>
+            <w:shd w:val="clear" w:color="auto" w:fill="D1EEF9" w:themeFill="accent1" w:themeFillTint="33"/>
+            <w:vAlign w:val="center"/>
+          </w:tcPr>
+          <w:p>
+            <w:pPr>
+              <w:jc w:val="center"/>
+              <w:cnfStyle w:val="000000000000" w:firstRow="0" w:lastRow="0" w:firstColumn="0" w:lastColumn="0" w:oddVBand="0" w:evenVBand="0" w:oddHBand="0" w:evenHBand="0" w:firstRowFirstColumn="0" w:firstRowLastColumn="0" w:lastRowFirstColumn="0" w:lastRowLastColumn="0"/>
+              <w:rPr>
+                <w:b/>
+                <w:smallCaps/>
+                <w:sz w:val="24"/>
+              </w:rPr>
+            </w:pPr>
+            <w:r>
+              <w:rPr>
+                <w:b/>
+                <w:smallCaps/>
+                <w:sz w:val="24"/>
+              </w:rPr>
+              <w:t>Total – 17.800</w:t>
+            </w:r>
+          </w:p>
+        </w:tc>
+      </w:tr>
+    </w:tbl>
+    <w:p>
+      <w:pPr>
+        <w:ind w:left="360"/>
+      </w:pPr>
+    </w:p>
+    <w:p>
+      <w:pPr>
+        <w:pStyle w:val="Ttulo1"/>
+      </w:pPr>
+      <w:r>
+        <w:lastRenderedPageBreak/>
+        <w:t>PAU S.A</w:t>
+      </w:r>
+      <w:r>
+        <w:t xml:space="preserve">. Datos: </w:t>
+      </w:r>
+    </w:p>
+    <w:tbl>
+      <w:tblPr>
+        <w:tblStyle w:val="Tabladecuadrcula4-nfasis1"/>
+        <w:tblW w:w="8079" w:type="dxa"/>
+        <w:tblInd w:w="534" w:type="dxa"/>
+        <w:tblBorders>
+          <w:top w:val="none" w:sz="0" w:space="0" w:color="auto"/>
+          <w:left w:val="none" w:sz="0" w:space="0" w:color="auto"/>
+          <w:bottom w:val="none" w:sz="0" w:space="0" w:color="auto"/>
+          <w:right w:val="none" w:sz="0" w:space="0" w:color="auto"/>
+          <w:insideH w:val="none" w:sz="0" w:space="0" w:color="auto"/>
+          <w:insideV w:val="single" w:sz="8" w:space="0" w:color="1CADE4" w:themeColor="accent1"/>
+        </w:tblBorders>
+        <w:tblLook w:val="04A0" w:firstRow="1" w:lastRow="0" w:firstColumn="1" w:lastColumn="0" w:noHBand="0" w:noVBand="1"/>
+      </w:tblPr>
+      <w:tblGrid>
+        <w:gridCol w:w="4183"/>
+        <w:gridCol w:w="3896"/>
+      </w:tblGrid>
+      <w:tr>
+        <w:trPr>
+          <w:cnfStyle w:val="100000000000" w:firstRow="1" w:lastRow="0" w:firstColumn="0" w:lastColumn="0" w:oddVBand="0" w:evenVBand="0" w:oddHBand="0" w:evenHBand="0" w:firstRowFirstColumn="0" w:firstRowLastColumn="0" w:lastRowFirstColumn="0" w:lastRowLastColumn="0"/>
+          <w:trHeight w:val="397"/>
+        </w:trPr>
+        <w:tc>
+          <w:tcPr>
+            <w:cnfStyle w:val="001000000000" w:firstRow="0" w:lastRow="0" w:firstColumn="1" w:lastColumn="0" w:oddVBand="0" w:evenVBand="0" w:oddHBand="0" w:evenHBand="0" w:firstRowFirstColumn="0" w:firstRowLastColumn="0" w:lastRowFirstColumn="0" w:lastRowLastColumn="0"/>
+            <w:tcW w:w="4183" w:type="dxa"/>
+            <w:vAlign w:val="center"/>
+          </w:tcPr>
+          <w:p>
+            <w:pPr>
+              <w:jc w:val="center"/>
+              <w:rPr>
+                <w:smallCaps/>
+                <w:sz w:val="28"/>
+              </w:rPr>
+            </w:pPr>
+            <w:r>
+              <w:rPr>
+                <w:smallCaps/>
+                <w:sz w:val="28"/>
+              </w:rPr>
+              <w:t>Activo</w:t>
+            </w:r>
+          </w:p>
+        </w:tc>
+        <w:tc>
+          <w:tcPr>
+            <w:tcW w:w="3896" w:type="dxa"/>
+            <w:vAlign w:val="center"/>
+          </w:tcPr>
+          <w:p>
+            <w:pPr>
+              <w:jc w:val="center"/>
+              <w:cnfStyle w:val="100000000000" w:firstRow="1" w:lastRow="0" w:firstColumn="0" w:lastColumn="0" w:oddVBand="0" w:evenVBand="0" w:oddHBand="0" w:evenHBand="0" w:firstRowFirstColumn="0" w:firstRowLastColumn="0" w:lastRowFirstColumn="0" w:lastRowLastColumn="0"/>
+              <w:rPr>
+                <w:smallCaps/>
+                <w:sz w:val="28"/>
+              </w:rPr>
+            </w:pPr>
+            <w:r>
+              <w:rPr>
+                <w:smallCaps/>
+                <w:sz w:val="28"/>
+              </w:rPr>
+              <w:t>Pasivo</w:t>
+            </w:r>
+          </w:p>
+        </w:tc>
+      </w:tr>
+      <w:tr>
+        <w:trPr>
+          <w:cnfStyle w:val="000000100000" w:firstRow="0" w:lastRow="0" w:firstColumn="0" w:lastColumn="0" w:oddVBand="0" w:evenVBand="0" w:oddHBand="1" w:evenHBand="0" w:firstRowFirstColumn="0" w:firstRowLastColumn="0" w:lastRowFirstColumn="0" w:lastRowLastColumn="0"/>
+          <w:trHeight w:val="397"/>
+        </w:trPr>
+        <w:tc>
+          <w:tcPr>
+            <w:cnfStyle w:val="001000000000" w:firstRow="0" w:lastRow="0" w:firstColumn="1" w:lastColumn="0" w:oddVBand="0" w:evenVBand="0" w:oddHBand="0" w:evenHBand="0" w:firstRowFirstColumn="0" w:firstRowLastColumn="0" w:lastRowFirstColumn="0" w:lastRowLastColumn="0"/>
+            <w:tcW w:w="4183" w:type="dxa"/>
+            <w:vAlign w:val="center"/>
+          </w:tcPr>
+          <w:p>
+            <w:pPr>
+              <w:jc w:val="center"/>
+              <w:rPr>
+                <w:smallCaps/>
+                <w:sz w:val="24"/>
+              </w:rPr>
+            </w:pPr>
+            <w:r>
+              <w:rPr>
+                <w:smallCaps/>
+                <w:sz w:val="24"/>
+              </w:rPr>
+              <w:t>Activo No Corriente</w:t>
+            </w:r>
+          </w:p>
+        </w:tc>
+        <w:tc>
+          <w:tcPr>
+            <w:tcW w:w="3896" w:type="dxa"/>
+            <w:vAlign w:val="center"/>
+          </w:tcPr>
+          <w:p>
+            <w:pPr>
+              <w:jc w:val="center"/>
+              <w:cnfStyle w:val="000000100000" w:firstRow="0" w:lastRow="0" w:firstColumn="0" w:lastColumn="0" w:oddVBand="0" w:evenVBand="0" w:oddHBand="1" w:evenHBand="0" w:firstRowFirstColumn="0" w:firstRowLastColumn="0" w:lastRowFirstColumn="0" w:lastRowLastColumn="0"/>
+              <w:rPr>
+                <w:b/>
+                <w:smallCaps/>
+                <w:sz w:val="24"/>
+              </w:rPr>
+            </w:pPr>
+            <w:r>
+              <w:rPr>
+                <w:b/>
+                <w:smallCaps/>
+                <w:sz w:val="24"/>
+              </w:rPr>
+              <w:t>Neto Patrimonial</w:t>
+            </w:r>
+          </w:p>
+        </w:tc>
+      </w:tr>
+      <w:tr>
+        <w:trPr>
+          <w:trHeight w:val="929"/>
+        </w:trPr>
+        <w:tc>
+          <w:tcPr>
+            <w:cnfStyle w:val="001000000000" w:firstRow="0" w:lastRow="0" w:firstColumn="1" w:lastColumn="0" w:oddVBand="0" w:evenVBand="0" w:oddHBand="0" w:evenHBand="0" w:firstRowFirstColumn="0" w:firstRowLastColumn="0" w:lastRowFirstColumn="0" w:lastRowLastColumn="0"/>
+            <w:tcW w:w="4183" w:type="dxa"/>
+            <w:vAlign w:val="center"/>
+          </w:tcPr>
+          <w:p>
+            <w:pPr>
+              <w:jc w:val="center"/>
+              <w:rPr>
+                <w:b w:val="0"/>
+              </w:rPr>
+            </w:pPr>
+            <w:r>
+              <w:rPr>
+                <w:b w:val="0"/>
+              </w:rPr>
+              <w:t>Construcciones – 10.000</w:t>
+            </w:r>
+          </w:p>
+          <w:p>
+            <w:pPr>
+              <w:jc w:val="center"/>
+              <w:rPr>
+                <w:b w:val="0"/>
+              </w:rPr>
+            </w:pPr>
+            <w:r>
+              <w:rPr>
+                <w:b w:val="0"/>
+              </w:rPr>
+              <w:t>Maquinaria – 2.600</w:t>
+            </w:r>
+          </w:p>
+        </w:tc>
+        <w:tc>
+          <w:tcPr>
+            <w:tcW w:w="3896" w:type="dxa"/>
+            <w:vAlign w:val="center"/>
+          </w:tcPr>
+          <w:p>
+            <w:pPr>
+              <w:jc w:val="center"/>
+              <w:cnfStyle w:val="000000000000" w:firstRow="0" w:lastRow="0" w:firstColumn="0" w:lastColumn="0" w:oddVBand="0" w:evenVBand="0" w:oddHBand="0" w:evenHBand="0" w:firstRowFirstColumn="0" w:firstRowLastColumn="0" w:lastRowFirstColumn="0" w:lastRowLastColumn="0"/>
+            </w:pPr>
+            <w:r>
+              <w:t>Capital Social – 2.000</w:t>
+            </w:r>
+          </w:p>
+          <w:p>
+            <w:pPr>
+              <w:jc w:val="center"/>
+              <w:cnfStyle w:val="000000000000" w:firstRow="0" w:lastRow="0" w:firstColumn="0" w:lastColumn="0" w:oddVBand="0" w:evenVBand="0" w:oddHBand="0" w:evenHBand="0" w:firstRowFirstColumn="0" w:firstRowLastColumn="0" w:lastRowFirstColumn="0" w:lastRowLastColumn="0"/>
+            </w:pPr>
+            <w:r>
+              <w:t>Reservas – 2.500</w:t>
+            </w:r>
+          </w:p>
+          <w:p>
+            <w:pPr>
+              <w:jc w:val="center"/>
+              <w:cnfStyle w:val="000000000000" w:firstRow="0" w:lastRow="0" w:firstColumn="0" w:lastColumn="0" w:oddVBand="0" w:evenVBand="0" w:oddHBand="0" w:evenHBand="0" w:firstRowFirstColumn="0" w:firstRowLastColumn="0" w:lastRowFirstColumn="0" w:lastRowLastColumn="0"/>
+            </w:pPr>
+            <w:r>
+              <w:t>Resultado del Ejercicio - 300</w:t>
+            </w:r>
+          </w:p>
+        </w:tc>
+      </w:tr>
+      <w:tr>
+        <w:trPr>
+          <w:cnfStyle w:val="000000100000" w:firstRow="0" w:lastRow="0" w:firstColumn="0" w:lastColumn="0" w:oddVBand="0" w:evenVBand="0" w:oddHBand="1" w:evenHBand="0" w:firstRowFirstColumn="0" w:firstRowLastColumn="0" w:lastRowFirstColumn="0" w:lastRowLastColumn="0"/>
+          <w:trHeight w:val="397"/>
+        </w:trPr>
+        <w:tc>
+          <w:tcPr>
+            <w:cnfStyle w:val="001000000000" w:firstRow="0" w:lastRow="0" w:firstColumn="1" w:lastColumn="0" w:oddVBand="0" w:evenVBand="0" w:oddHBand="0" w:evenHBand="0" w:firstRowFirstColumn="0" w:firstRowLastColumn="0" w:lastRowFirstColumn="0" w:lastRowLastColumn="0"/>
+            <w:tcW w:w="4183" w:type="dxa"/>
+            <w:vAlign w:val="center"/>
+          </w:tcPr>
+          <w:p>
+            <w:pPr>
+              <w:jc w:val="center"/>
+              <w:rPr>
+                <w:smallCaps/>
+                <w:sz w:val="24"/>
+              </w:rPr>
+            </w:pPr>
+            <w:r>
+              <w:rPr>
+                <w:smallCaps/>
+                <w:sz w:val="24"/>
+              </w:rPr>
+              <w:t>Activo Corriente</w:t>
+            </w:r>
+            <w:r>
+              <w:rPr>
+                <w:smallCaps/>
+                <w:sz w:val="24"/>
+              </w:rPr>
+              <w:t xml:space="preserve"> – 11.300</w:t>
+            </w:r>
+          </w:p>
+        </w:tc>
+        <w:tc>
+          <w:tcPr>
+            <w:tcW w:w="3896" w:type="dxa"/>
+            <w:vAlign w:val="center"/>
+          </w:tcPr>
+          <w:p>
+            <w:pPr>
+              <w:jc w:val="center"/>
+              <w:cnfStyle w:val="000000100000" w:firstRow="0" w:lastRow="0" w:firstColumn="0" w:lastColumn="0" w:oddVBand="0" w:evenVBand="0" w:oddHBand="1" w:evenHBand="0" w:firstRowFirstColumn="0" w:firstRowLastColumn="0" w:lastRowFirstColumn="0" w:lastRowLastColumn="0"/>
+              <w:rPr>
+                <w:b/>
+                <w:smallCaps/>
+                <w:sz w:val="24"/>
+              </w:rPr>
+            </w:pPr>
+            <w:r>
+              <w:rPr>
+                <w:b/>
+                <w:smallCaps/>
+                <w:sz w:val="24"/>
+              </w:rPr>
+              <w:t>P.N. Corriente</w:t>
+            </w:r>
+          </w:p>
+        </w:tc>
+      </w:tr>
+      <w:tr>
+        <w:trPr>
+          <w:trHeight w:val="450"/>
+        </w:trPr>
+        <w:tc>
+          <w:tcPr>
+            <w:cnfStyle w:val="001000000000" w:firstRow="0" w:lastRow="0" w:firstColumn="1" w:lastColumn="0" w:oddVBand="0" w:evenVBand="0" w:oddHBand="0" w:evenHBand="0" w:firstRowFirstColumn="0" w:firstRowLastColumn="0" w:lastRowFirstColumn="0" w:lastRowLastColumn="0"/>
+            <w:tcW w:w="4183" w:type="dxa"/>
+            <w:vMerge w:val="restart"/>
+            <w:tcBorders>
+              <w:bottom w:val="nil"/>
+            </w:tcBorders>
+            <w:shd w:val="clear" w:color="auto" w:fill="FFFFFF" w:themeFill="background1"/>
+            <w:vAlign w:val="center"/>
+          </w:tcPr>
+          <w:p>
+            <w:pPr>
+              <w:jc w:val="center"/>
+              <w:rPr>
+                <w:b w:val="0"/>
+                <w:bCs w:val="0"/>
+              </w:rPr>
+            </w:pPr>
+            <w:r>
+              <w:rPr>
+                <w:b w:val="0"/>
+                <w:bCs w:val="0"/>
+              </w:rPr>
+              <w:t>Bancos</w:t>
+            </w:r>
+            <w:r>
+              <w:rPr>
+                <w:b w:val="0"/>
+                <w:bCs w:val="0"/>
+              </w:rPr>
+              <w:t xml:space="preserve"> c/c – 2.200</w:t>
+            </w:r>
+          </w:p>
+          <w:p>
+            <w:pPr>
+              <w:jc w:val="center"/>
+              <w:rPr>
+                <w:b w:val="0"/>
+                <w:bCs w:val="0"/>
+              </w:rPr>
+            </w:pPr>
+            <w:r>
+              <w:rPr>
+                <w:b w:val="0"/>
+              </w:rPr>
+              <w:t>Materias primas – 1.100</w:t>
+            </w:r>
+          </w:p>
+          <w:p>
+            <w:pPr>
+              <w:jc w:val="center"/>
+              <w:rPr>
+                <w:b w:val="0"/>
+                <w:bCs w:val="0"/>
+              </w:rPr>
+            </w:pPr>
+            <w:r>
+              <w:rPr>
+                <w:b w:val="0"/>
+                <w:bCs w:val="0"/>
+              </w:rPr>
+              <w:t>Caja – 600</w:t>
+            </w:r>
+          </w:p>
+          <w:p>
+            <w:pPr>
+              <w:jc w:val="center"/>
+              <w:rPr>
+                <w:b w:val="0"/>
+                <w:bCs w:val="0"/>
+              </w:rPr>
+            </w:pPr>
+            <w:r>
+              <w:rPr>
+                <w:b w:val="0"/>
+                <w:bCs w:val="0"/>
+              </w:rPr>
+              <w:t>Clientes – 1.500</w:t>
+            </w:r>
+          </w:p>
+          <w:p>
+            <w:pPr>
+              <w:jc w:val="center"/>
+              <w:rPr>
+                <w:b w:val="0"/>
+                <w:bCs w:val="0"/>
+              </w:rPr>
+            </w:pPr>
+            <w:r>
+              <w:rPr>
+                <w:b w:val="0"/>
+                <w:bCs w:val="0"/>
+              </w:rPr>
+              <w:t>Mercaderías – 3.800</w:t>
+            </w:r>
+          </w:p>
+          <w:p>
+            <w:pPr>
+              <w:jc w:val="center"/>
+              <w:rPr>
+                <w:smallCaps/>
+                <w:sz w:val="24"/>
+              </w:rPr>
+            </w:pPr>
+            <w:r>
+              <w:rPr>
+                <w:b w:val="0"/>
+                <w:bCs w:val="0"/>
+              </w:rPr>
+              <w:t>Efectos a cobrar – 2.100</w:t>
+            </w:r>
+          </w:p>
+        </w:tc>
+        <w:tc>
+          <w:tcPr>
+            <w:tcW w:w="3896" w:type="dxa"/>
+            <w:tcBorders>
+              <w:bottom w:val="nil"/>
+            </w:tcBorders>
+            <w:vAlign w:val="center"/>
+          </w:tcPr>
+          <w:p>
+            <w:pPr>
+              <w:jc w:val="center"/>
+              <w:cnfStyle w:val="000000000000" w:firstRow="0" w:lastRow="0" w:firstColumn="0" w:lastColumn="0" w:oddVBand="0" w:evenVBand="0" w:oddHBand="0" w:evenHBand="0" w:firstRowFirstColumn="0" w:firstRowLastColumn="0" w:lastRowFirstColumn="0" w:lastRowLastColumn="0"/>
+            </w:pPr>
+            <w:r>
+              <w:t>Acreedores l/p – 5.000</w:t>
+            </w:r>
+          </w:p>
+        </w:tc>
+      </w:tr>
+      <w:tr>
+        <w:trPr>
+          <w:cnfStyle w:val="000000100000" w:firstRow="0" w:lastRow="0" w:firstColumn="0" w:lastColumn="0" w:oddVBand="0" w:evenVBand="0" w:oddHBand="1" w:evenHBand="0" w:firstRowFirstColumn="0" w:firstRowLastColumn="0" w:lastRowFirstColumn="0" w:lastRowLastColumn="0"/>
+          <w:trHeight w:val="397"/>
+        </w:trPr>
+        <w:tc>
+          <w:tcPr>
+            <w:cnfStyle w:val="001000000000" w:firstRow="0" w:lastRow="0" w:firstColumn="1" w:lastColumn="0" w:oddVBand="0" w:evenVBand="0" w:oddHBand="0" w:evenHBand="0" w:firstRowFirstColumn="0" w:firstRowLastColumn="0" w:lastRowFirstColumn="0" w:lastRowLastColumn="0"/>
+            <w:tcW w:w="4183" w:type="dxa"/>
+            <w:vMerge/>
+            <w:shd w:val="clear" w:color="auto" w:fill="FFFFFF" w:themeFill="background1"/>
+            <w:vAlign w:val="center"/>
+          </w:tcPr>
+          <w:p>
+            <w:pPr>
+              <w:jc w:val="center"/>
+              <w:rPr>
+                <w:b w:val="0"/>
+              </w:rPr>
+            </w:pPr>
+          </w:p>
+        </w:tc>
+        <w:tc>
+          <w:tcPr>
+            <w:tcW w:w="3896" w:type="dxa"/>
+            <w:vAlign w:val="center"/>
+          </w:tcPr>
+          <w:p>
+            <w:pPr>
+              <w:jc w:val="center"/>
+              <w:cnfStyle w:val="000000100000" w:firstRow="0" w:lastRow="0" w:firstColumn="0" w:lastColumn="0" w:oddVBand="0" w:evenVBand="0" w:oddHBand="1" w:evenHBand="0" w:firstRowFirstColumn="0" w:firstRowLastColumn="0" w:lastRowFirstColumn="0" w:lastRowLastColumn="0"/>
+              <w:rPr>
+                <w:b/>
+                <w:smallCaps/>
+                <w:sz w:val="24"/>
+              </w:rPr>
+            </w:pPr>
+            <w:r>
+              <w:rPr>
+                <w:b/>
+                <w:smallCaps/>
+                <w:sz w:val="24"/>
+              </w:rPr>
+              <w:t>P. Corriente</w:t>
+            </w:r>
+            <w:r>
+              <w:rPr>
+                <w:b/>
+                <w:smallCaps/>
+                <w:sz w:val="24"/>
+              </w:rPr>
+              <w:t xml:space="preserve"> – 4.400</w:t>
+            </w:r>
+          </w:p>
+        </w:tc>
+      </w:tr>
+      <w:tr>
+        <w:trPr>
+          <w:trHeight w:val="1000"/>
+        </w:trPr>
+        <w:tc>
+          <w:tcPr>
+            <w:cnfStyle w:val="001000000000" w:firstRow="0" w:lastRow="0" w:firstColumn="1" w:lastColumn="0" w:oddVBand="0" w:evenVBand="0" w:oddHBand="0" w:evenHBand="0" w:firstRowFirstColumn="0" w:firstRowLastColumn="0" w:lastRowFirstColumn="0" w:lastRowLastColumn="0"/>
+            <w:tcW w:w="4183" w:type="dxa"/>
+            <w:vMerge/>
+            <w:tcBorders>
+              <w:bottom w:val="nil"/>
+            </w:tcBorders>
+            <w:shd w:val="clear" w:color="auto" w:fill="FFFFFF" w:themeFill="background1"/>
+            <w:vAlign w:val="center"/>
+          </w:tcPr>
+          <w:p>
+            <w:pPr>
+              <w:jc w:val="center"/>
+              <w:rPr>
+                <w:b w:val="0"/>
+              </w:rPr>
+            </w:pPr>
+          </w:p>
+        </w:tc>
+        <w:tc>
+          <w:tcPr>
+            <w:tcW w:w="3896" w:type="dxa"/>
+            <w:tcBorders>
+              <w:bottom w:val="nil"/>
+            </w:tcBorders>
+            <w:shd w:val="clear" w:color="auto" w:fill="FFFFFF" w:themeFill="background1"/>
+            <w:vAlign w:val="center"/>
+          </w:tcPr>
+          <w:p>
+            <w:pPr>
+              <w:jc w:val="center"/>
+              <w:cnfStyle w:val="000000000000" w:firstRow="0" w:lastRow="0" w:firstColumn="0" w:lastColumn="0" w:oddVBand="0" w:evenVBand="0" w:oddHBand="0" w:evenHBand="0" w:firstRowFirstColumn="0" w:firstRowLastColumn="0" w:lastRowFirstColumn="0" w:lastRowLastColumn="0"/>
+            </w:pPr>
+            <w:r>
+              <w:t>Acreedores c/p – 2.400</w:t>
+            </w:r>
+          </w:p>
+          <w:p>
+            <w:pPr>
+              <w:jc w:val="center"/>
+              <w:cnfStyle w:val="000000000000" w:firstRow="0" w:lastRow="0" w:firstColumn="0" w:lastColumn="0" w:oddVBand="0" w:evenVBand="0" w:oddHBand="0" w:evenHBand="0" w:firstRowFirstColumn="0" w:firstRowLastColumn="0" w:lastRowFirstColumn="0" w:lastRowLastColumn="0"/>
+            </w:pPr>
+            <w:r>
+              <w:t>Efectos a pagar - 200</w:t>
+            </w:r>
+          </w:p>
+          <w:p>
+            <w:pPr>
+              <w:jc w:val="center"/>
+              <w:cnfStyle w:val="000000000000" w:firstRow="0" w:lastRow="0" w:firstColumn="0" w:lastColumn="0" w:oddVBand="0" w:evenVBand="0" w:oddHBand="0" w:evenHBand="0" w:firstRowFirstColumn="0" w:firstRowLastColumn="0" w:lastRowFirstColumn="0" w:lastRowLastColumn="0"/>
+            </w:pPr>
+            <w:r>
+              <w:t>Proveedores – 1.800</w:t>
+            </w:r>
+          </w:p>
+        </w:tc>
+      </w:tr>
+      <w:tr>
+        <w:trPr>
+          <w:cnfStyle w:val="000000100000" w:firstRow="0" w:lastRow="0" w:firstColumn="0" w:lastColumn="0" w:oddVBand="0" w:evenVBand="0" w:oddHBand="1" w:evenHBand="0" w:firstRowFirstColumn="0" w:firstRowLastColumn="0" w:lastRowFirstColumn="0" w:lastRowLastColumn="0"/>
+          <w:trHeight w:val="397"/>
+        </w:trPr>
+        <w:tc>
+          <w:tcPr>
+            <w:cnfStyle w:val="001000000000" w:firstRow="0" w:lastRow="0" w:firstColumn="1" w:lastColumn="0" w:oddVBand="0" w:evenVBand="0" w:oddHBand="0" w:evenHBand="0" w:firstRowFirstColumn="0" w:firstRowLastColumn="0" w:lastRowFirstColumn="0" w:lastRowLastColumn="0"/>
+            <w:tcW w:w="4183" w:type="dxa"/>
+            <w:tcBorders>
+              <w:top w:val="nil"/>
+              <w:left w:val="nil"/>
+              <w:bottom w:val="nil"/>
+              <w:right w:val="single" w:sz="8" w:space="0" w:color="1CADE4" w:themeColor="accent1"/>
+            </w:tcBorders>
+            <w:vAlign w:val="center"/>
+          </w:tcPr>
+          <w:p>
+            <w:pPr>
+              <w:jc w:val="center"/>
+              <w:rPr>
+                <w:smallCaps/>
+                <w:sz w:val="24"/>
+              </w:rPr>
+            </w:pPr>
+            <w:r>
+              <w:rPr>
+                <w:smallCaps/>
+                <w:sz w:val="24"/>
+              </w:rPr>
+              <w:t xml:space="preserve">Total – </w:t>
+            </w:r>
+            <w:r>
+              <w:rPr>
+                <w:smallCaps/>
+                <w:sz w:val="24"/>
+              </w:rPr>
+              <w:t>23.900</w:t>
+            </w:r>
+          </w:p>
+        </w:tc>
+        <w:tc>
+          <w:tcPr>
+            <w:tcW w:w="3896" w:type="dxa"/>
+            <w:tcBorders>
+              <w:top w:val="nil"/>
+              <w:left w:val="single" w:sz="8" w:space="0" w:color="1CADE4" w:themeColor="accent1"/>
+              <w:bottom w:val="nil"/>
+              <w:right w:val="nil"/>
+            </w:tcBorders>
+            <w:vAlign w:val="center"/>
+          </w:tcPr>
+          <w:p>
+            <w:pPr>
+              <w:jc w:val="center"/>
+              <w:cnfStyle w:val="000000100000" w:firstRow="0" w:lastRow="0" w:firstColumn="0" w:lastColumn="0" w:oddVBand="0" w:evenVBand="0" w:oddHBand="1" w:evenHBand="0" w:firstRowFirstColumn="0" w:firstRowLastColumn="0" w:lastRowFirstColumn="0" w:lastRowLastColumn="0"/>
+              <w:rPr>
+                <w:b/>
+                <w:smallCaps/>
+                <w:sz w:val="24"/>
+              </w:rPr>
+            </w:pPr>
+            <w:r>
+              <w:rPr>
+                <w:b/>
+                <w:smallCaps/>
+                <w:sz w:val="24"/>
+              </w:rPr>
+              <w:t xml:space="preserve">Total – </w:t>
+            </w:r>
+            <w:r>
+              <w:rPr>
+                <w:b/>
+                <w:smallCaps/>
+                <w:sz w:val="24"/>
+              </w:rPr>
+              <w:t>23.900</w:t>
+            </w:r>
+          </w:p>
+        </w:tc>
+      </w:tr>
+    </w:tbl>
+    <w:p>
+      <w:pPr>
+        <w:spacing w:before="200"/>
+        <w:ind w:left="360"/>
+      </w:pPr>
+      <w:r>
+        <w:t>F.M. = A.C – P.C = 11.300 – 4.400 = 6.900 €</w:t>
+      </w:r>
+    </w:p>
+    <w:p>
+      <w:pPr>
+        <w:ind w:left="360"/>
+      </w:pPr>
+      <w:r>
+        <w:t xml:space="preserve">Tiene suficiente liquidez. </w:t>
+      </w:r>
+    </w:p>
+    <w:p>
+      <w:pPr>
+        <w:ind w:left="360"/>
+      </w:pPr>
+    </w:p>
     <w:sectPr>
-      <w:headerReference w:type="default" r:id="rId10"/>
-      <w:footerReference w:type="default" r:id="rId11"/>
+      <w:headerReference w:type="default" r:id="rId9"/>
+      <w:footerReference w:type="default" r:id="rId10"/>
       <w:pgSz w:w="11906" w:h="16838"/>
       <w:pgMar w:top="1417" w:right="1701" w:bottom="1417" w:left="1701" w:header="708" w:footer="708" w:gutter="0"/>
       <w:pgNumType w:start="0"/>
@@ -1679,7 +2864,7 @@
 </file>
 
 <file path=word/endnotes.xml><?xml version="1.0" encoding="utf-8"?>
-<w:endnotes xmlns:wpc="http://schemas.microsoft.com/office/word/2010/wordprocessingCanvas" xmlns:mc="http://schemas.openxmlformats.org/markup-compatibility/2006" xmlns:o="urn:schemas-microsoft-com:office:office" xmlns:r="http://schemas.openxmlformats.org/officeDocument/2006/relationships" xmlns:m="http://schemas.openxmlformats.org/officeDocument/2006/math" xmlns:v="urn:schemas-microsoft-com:vml" xmlns:wp14="http://schemas.microsoft.com/office/word/2010/wordprocessingDrawing" xmlns:wp="http://schemas.openxmlformats.org/drawingml/2006/wordprocessingDrawing" xmlns:w10="urn:schemas-microsoft-com:office:word" xmlns:w="http://schemas.openxmlformats.org/wordprocessingml/2006/main" xmlns:w14="http://schemas.microsoft.com/office/word/2010/wordml" xmlns:wpg="http://schemas.microsoft.com/office/word/2010/wordprocessingGroup" xmlns:wpi="http://schemas.microsoft.com/office/word/2010/wordprocessingInk" xmlns:wne="http://schemas.microsoft.com/office/word/2006/wordml" xmlns:wps="http://schemas.microsoft.com/office/word/2010/wordprocessingShape" mc:Ignorable="w14 wp14">
+<w:endnotes xmlns:wpc="http://schemas.microsoft.com/office/word/2010/wordprocessingCanvas" xmlns:cx="http://schemas.microsoft.com/office/drawing/2014/chartex" xmlns:mc="http://schemas.openxmlformats.org/markup-compatibility/2006" xmlns:o="urn:schemas-microsoft-com:office:office" xmlns:r="http://schemas.openxmlformats.org/officeDocument/2006/relationships" xmlns:m="http://schemas.openxmlformats.org/officeDocument/2006/math" xmlns:v="urn:schemas-microsoft-com:vml" xmlns:wp14="http://schemas.microsoft.com/office/word/2010/wordprocessingDrawing" xmlns:wp="http://schemas.openxmlformats.org/drawingml/2006/wordprocessingDrawing" xmlns:w10="urn:schemas-microsoft-com:office:word" xmlns:w="http://schemas.openxmlformats.org/wordprocessingml/2006/main" xmlns:w14="http://schemas.microsoft.com/office/word/2010/wordml" xmlns:w15="http://schemas.microsoft.com/office/word/2012/wordml" xmlns:w16se="http://schemas.microsoft.com/office/word/2015/wordml/symex" xmlns:wpg="http://schemas.microsoft.com/office/word/2010/wordprocessingGroup" xmlns:wpi="http://schemas.microsoft.com/office/word/2010/wordprocessingInk" xmlns:wne="http://schemas.microsoft.com/office/word/2006/wordml" xmlns:wps="http://schemas.microsoft.com/office/word/2010/wordprocessingShape" mc:Ignorable="w14 w15 w16se wp14">
   <w:endnote w:type="separator" w:id="-1">
     <w:p>
       <w:pPr>
@@ -1704,7 +2889,7 @@
 </file>
 
 <file path=word/footer1.xml><?xml version="1.0" encoding="utf-8"?>
-<w:ftr xmlns:wpc="http://schemas.microsoft.com/office/word/2010/wordprocessingCanvas" xmlns:mc="http://schemas.openxmlformats.org/markup-compatibility/2006" xmlns:o="urn:schemas-microsoft-com:office:office" xmlns:r="http://schemas.openxmlformats.org/officeDocument/2006/relationships" xmlns:m="http://schemas.openxmlformats.org/officeDocument/2006/math" xmlns:v="urn:schemas-microsoft-com:vml" xmlns:wp14="http://schemas.microsoft.com/office/word/2010/wordprocessingDrawing" xmlns:wp="http://schemas.openxmlformats.org/drawingml/2006/wordprocessingDrawing" xmlns:w10="urn:schemas-microsoft-com:office:word" xmlns:w="http://schemas.openxmlformats.org/wordprocessingml/2006/main" xmlns:w14="http://schemas.microsoft.com/office/word/2010/wordml" xmlns:wpg="http://schemas.microsoft.com/office/word/2010/wordprocessingGroup" xmlns:wpi="http://schemas.microsoft.com/office/word/2010/wordprocessingInk" xmlns:wne="http://schemas.microsoft.com/office/word/2006/wordml" xmlns:wps="http://schemas.microsoft.com/office/word/2010/wordprocessingShape" mc:Ignorable="w14 wp14">
+<w:ftr xmlns:wpc="http://schemas.microsoft.com/office/word/2010/wordprocessingCanvas" xmlns:cx="http://schemas.microsoft.com/office/drawing/2014/chartex" xmlns:mc="http://schemas.openxmlformats.org/markup-compatibility/2006" xmlns:o="urn:schemas-microsoft-com:office:office" xmlns:r="http://schemas.openxmlformats.org/officeDocument/2006/relationships" xmlns:m="http://schemas.openxmlformats.org/officeDocument/2006/math" xmlns:v="urn:schemas-microsoft-com:vml" xmlns:wp14="http://schemas.microsoft.com/office/word/2010/wordprocessingDrawing" xmlns:wp="http://schemas.openxmlformats.org/drawingml/2006/wordprocessingDrawing" xmlns:w10="urn:schemas-microsoft-com:office:word" xmlns:w="http://schemas.openxmlformats.org/wordprocessingml/2006/main" xmlns:w14="http://schemas.microsoft.com/office/word/2010/wordml" xmlns:w15="http://schemas.microsoft.com/office/word/2012/wordml" xmlns:w16se="http://schemas.microsoft.com/office/word/2015/wordml/symex" xmlns:wpg="http://schemas.microsoft.com/office/word/2010/wordprocessingGroup" xmlns:wpi="http://schemas.microsoft.com/office/word/2010/wordprocessingInk" xmlns:wne="http://schemas.microsoft.com/office/word/2006/wordml" xmlns:wps="http://schemas.microsoft.com/office/word/2010/wordprocessingShape" mc:Ignorable="w14 w15 w16se wp14">
   <w:tbl>
     <w:tblPr>
       <w:tblW w:w="5000" w:type="pct"/>
@@ -1903,7 +3088,7 @@
 </file>
 
 <file path=word/footnotes.xml><?xml version="1.0" encoding="utf-8"?>
-<w:footnotes xmlns:wpc="http://schemas.microsoft.com/office/word/2010/wordprocessingCanvas" xmlns:mc="http://schemas.openxmlformats.org/markup-compatibility/2006" xmlns:o="urn:schemas-microsoft-com:office:office" xmlns:r="http://schemas.openxmlformats.org/officeDocument/2006/relationships" xmlns:m="http://schemas.openxmlformats.org/officeDocument/2006/math" xmlns:v="urn:schemas-microsoft-com:vml" xmlns:wp14="http://schemas.microsoft.com/office/word/2010/wordprocessingDrawing" xmlns:wp="http://schemas.openxmlformats.org/drawingml/2006/wordprocessingDrawing" xmlns:w10="urn:schemas-microsoft-com:office:word" xmlns:w="http://schemas.openxmlformats.org/wordprocessingml/2006/main" xmlns:w14="http://schemas.microsoft.com/office/word/2010/wordml" xmlns:wpg="http://schemas.microsoft.com/office/word/2010/wordprocessingGroup" xmlns:wpi="http://schemas.microsoft.com/office/word/2010/wordprocessingInk" xmlns:wne="http://schemas.microsoft.com/office/word/2006/wordml" xmlns:wps="http://schemas.microsoft.com/office/word/2010/wordprocessingShape" mc:Ignorable="w14 wp14">
+<w:footnotes xmlns:wpc="http://schemas.microsoft.com/office/word/2010/wordprocessingCanvas" xmlns:cx="http://schemas.microsoft.com/office/drawing/2014/chartex" xmlns:mc="http://schemas.openxmlformats.org/markup-compatibility/2006" xmlns:o="urn:schemas-microsoft-com:office:office" xmlns:r="http://schemas.openxmlformats.org/officeDocument/2006/relationships" xmlns:m="http://schemas.openxmlformats.org/officeDocument/2006/math" xmlns:v="urn:schemas-microsoft-com:vml" xmlns:wp14="http://schemas.microsoft.com/office/word/2010/wordprocessingDrawing" xmlns:wp="http://schemas.openxmlformats.org/drawingml/2006/wordprocessingDrawing" xmlns:w10="urn:schemas-microsoft-com:office:word" xmlns:w="http://schemas.openxmlformats.org/wordprocessingml/2006/main" xmlns:w14="http://schemas.microsoft.com/office/word/2010/wordml" xmlns:w15="http://schemas.microsoft.com/office/word/2012/wordml" xmlns:w16se="http://schemas.microsoft.com/office/word/2015/wordml/symex" xmlns:wpg="http://schemas.microsoft.com/office/word/2010/wordprocessingGroup" xmlns:wpi="http://schemas.microsoft.com/office/word/2010/wordprocessingInk" xmlns:wne="http://schemas.microsoft.com/office/word/2006/wordml" xmlns:wps="http://schemas.microsoft.com/office/word/2010/wordprocessingShape" mc:Ignorable="w14 w15 w16se wp14">
   <w:footnote w:type="separator" w:id="-1">
     <w:p>
       <w:pPr>
@@ -1928,7 +3113,7 @@
 </file>
 
 <file path=word/header1.xml><?xml version="1.0" encoding="utf-8"?>
-<w:hdr xmlns:wpc="http://schemas.microsoft.com/office/word/2010/wordprocessingCanvas" xmlns:mc="http://schemas.openxmlformats.org/markup-compatibility/2006" xmlns:o="urn:schemas-microsoft-com:office:office" xmlns:r="http://schemas.openxmlformats.org/officeDocument/2006/relationships" xmlns:m="http://schemas.openxmlformats.org/officeDocument/2006/math" xmlns:v="urn:schemas-microsoft-com:vml" xmlns:wp14="http://schemas.microsoft.com/office/word/2010/wordprocessingDrawing" xmlns:wp="http://schemas.openxmlformats.org/drawingml/2006/wordprocessingDrawing" xmlns:w10="urn:schemas-microsoft-com:office:word" xmlns:w="http://schemas.openxmlformats.org/wordprocessingml/2006/main" xmlns:w14="http://schemas.microsoft.com/office/word/2010/wordml" xmlns:wpg="http://schemas.microsoft.com/office/word/2010/wordprocessingGroup" xmlns:wpi="http://schemas.microsoft.com/office/word/2010/wordprocessingInk" xmlns:wne="http://schemas.microsoft.com/office/word/2006/wordml" xmlns:wps="http://schemas.microsoft.com/office/word/2010/wordprocessingShape" mc:Ignorable="w14 wp14">
+<w:hdr xmlns:wpc="http://schemas.microsoft.com/office/word/2010/wordprocessingCanvas" xmlns:cx="http://schemas.microsoft.com/office/drawing/2014/chartex" xmlns:mc="http://schemas.openxmlformats.org/markup-compatibility/2006" xmlns:o="urn:schemas-microsoft-com:office:office" xmlns:r="http://schemas.openxmlformats.org/officeDocument/2006/relationships" xmlns:m="http://schemas.openxmlformats.org/officeDocument/2006/math" xmlns:v="urn:schemas-microsoft-com:vml" xmlns:wp14="http://schemas.microsoft.com/office/word/2010/wordprocessingDrawing" xmlns:wp="http://schemas.openxmlformats.org/drawingml/2006/wordprocessingDrawing" xmlns:w10="urn:schemas-microsoft-com:office:word" xmlns:w="http://schemas.openxmlformats.org/wordprocessingml/2006/main" xmlns:w14="http://schemas.microsoft.com/office/word/2010/wordml" xmlns:w15="http://schemas.microsoft.com/office/word/2012/wordml" xmlns:w16se="http://schemas.microsoft.com/office/word/2015/wordml/symex" xmlns:wpg="http://schemas.microsoft.com/office/word/2010/wordprocessingGroup" xmlns:wpi="http://schemas.microsoft.com/office/word/2010/wordprocessingInk" xmlns:wne="http://schemas.microsoft.com/office/word/2006/wordml" xmlns:wps="http://schemas.microsoft.com/office/word/2010/wordprocessingShape" mc:Ignorable="w14 w15 w16se wp14">
   <w:p>
     <w:pPr>
       <w:pBdr>
@@ -1959,9 +3144,6 @@
         <w:alias w:val="Título"/>
         <w:tag w:val=""/>
         <w:id w:val="-932208079"/>
-        <w:placeholder>
-          <w:docPart w:val="6D70738CA5AA46D08B0845B5562912AA"/>
-        </w:placeholder>
         <w:dataBinding w:prefixMappings="xmlns:ns0='http://purl.org/dc/elements/1.1/' xmlns:ns1='http://schemas.openxmlformats.org/package/2006/metadata/core-properties' " w:xpath="/ns1:coreProperties[1]/ns0:title[1]" w:storeItemID="{6C3C8BC8-F283-45AE-878A-BAB7291924A1}"/>
         <w:text/>
       </w:sdtPr>
@@ -1975,7 +3157,7 @@
             <w:sz w:val="26"/>
             <w:szCs w:val="26"/>
           </w:rPr>
-          <w:t>Ejercicio SGR</w:t>
+          <w:t>Ejercicios</w:t>
         </w:r>
       </w:sdtContent>
     </w:sdt>
@@ -1989,8 +3171,8 @@
 </file>
 
 <file path=word/numbering.xml><?xml version="1.0" encoding="utf-8"?>
-<w:numbering xmlns:wpc="http://schemas.microsoft.com/office/word/2010/wordprocessingCanvas" xmlns:mc="http://schemas.openxmlformats.org/markup-compatibility/2006" xmlns:o="urn:schemas-microsoft-com:office:office" xmlns:r="http://schemas.openxmlformats.org/officeDocument/2006/relationships" xmlns:m="http://schemas.openxmlformats.org/officeDocument/2006/math" xmlns:v="urn:schemas-microsoft-com:vml" xmlns:wp14="http://schemas.microsoft.com/office/word/2010/wordprocessingDrawing" xmlns:wp="http://schemas.openxmlformats.org/drawingml/2006/wordprocessingDrawing" xmlns:w10="urn:schemas-microsoft-com:office:word" xmlns:w="http://schemas.openxmlformats.org/wordprocessingml/2006/main" xmlns:w14="http://schemas.microsoft.com/office/word/2010/wordml" xmlns:wpg="http://schemas.microsoft.com/office/word/2010/wordprocessingGroup" xmlns:wpi="http://schemas.microsoft.com/office/word/2010/wordprocessingInk" xmlns:wne="http://schemas.microsoft.com/office/word/2006/wordml" xmlns:wps="http://schemas.microsoft.com/office/word/2010/wordprocessingShape" mc:Ignorable="w14 wp14">
-  <w:abstractNum w:abstractNumId="0">
+<w:numbering xmlns:wpc="http://schemas.microsoft.com/office/word/2010/wordprocessingCanvas" xmlns:cx="http://schemas.microsoft.com/office/drawing/2014/chartex" xmlns:mc="http://schemas.openxmlformats.org/markup-compatibility/2006" xmlns:o="urn:schemas-microsoft-com:office:office" xmlns:r="http://schemas.openxmlformats.org/officeDocument/2006/relationships" xmlns:m="http://schemas.openxmlformats.org/officeDocument/2006/math" xmlns:v="urn:schemas-microsoft-com:vml" xmlns:wp14="http://schemas.microsoft.com/office/word/2010/wordprocessingDrawing" xmlns:wp="http://schemas.openxmlformats.org/drawingml/2006/wordprocessingDrawing" xmlns:w10="urn:schemas-microsoft-com:office:word" xmlns:w="http://schemas.openxmlformats.org/wordprocessingml/2006/main" xmlns:w14="http://schemas.microsoft.com/office/word/2010/wordml" xmlns:w15="http://schemas.microsoft.com/office/word/2012/wordml" xmlns:w16se="http://schemas.microsoft.com/office/word/2015/wordml/symex" xmlns:wpg="http://schemas.microsoft.com/office/word/2010/wordprocessingGroup" xmlns:wpi="http://schemas.microsoft.com/office/word/2010/wordprocessingInk" xmlns:wne="http://schemas.microsoft.com/office/word/2006/wordml" xmlns:wps="http://schemas.microsoft.com/office/word/2010/wordprocessingShape" mc:Ignorable="w14 w15 w16se wp14">
+  <w:abstractNum w:abstractNumId="0" w15:restartNumberingAfterBreak="0">
     <w:nsid w:val="01990A9D"/>
     <w:multiLevelType w:val="multilevel"/>
     <w:tmpl w:val="01821280"/>
@@ -2081,7 +3263,7 @@
       </w:pPr>
     </w:lvl>
   </w:abstractNum>
-  <w:abstractNum w:abstractNumId="1">
+  <w:abstractNum w:abstractNumId="1" w15:restartNumberingAfterBreak="0">
     <w:nsid w:val="026176DD"/>
     <w:multiLevelType w:val="hybridMultilevel"/>
     <w:tmpl w:val="ACBC2E38"/>
@@ -2194,13 +3376,13 @@
       </w:rPr>
     </w:lvl>
   </w:abstractNum>
-  <w:abstractNum w:abstractNumId="2">
+  <w:abstractNum w:abstractNumId="2" w15:restartNumberingAfterBreak="0">
     <w:nsid w:val="035D3D61"/>
     <w:multiLevelType w:val="multilevel"/>
     <w:tmpl w:val="539AADD6"/>
     <w:numStyleLink w:val="Estilo3"/>
   </w:abstractNum>
-  <w:abstractNum w:abstractNumId="3">
+  <w:abstractNum w:abstractNumId="3" w15:restartNumberingAfterBreak="0">
     <w:nsid w:val="043A4DFC"/>
     <w:multiLevelType w:val="hybridMultilevel"/>
     <w:tmpl w:val="E4AE71DE"/>
@@ -2313,7 +3495,7 @@
       </w:rPr>
     </w:lvl>
   </w:abstractNum>
-  <w:abstractNum w:abstractNumId="4">
+  <w:abstractNum w:abstractNumId="4" w15:restartNumberingAfterBreak="0">
     <w:nsid w:val="06BC0B1C"/>
     <w:multiLevelType w:val="hybridMultilevel"/>
     <w:tmpl w:val="CC90369E"/>
@@ -2426,7 +3608,7 @@
       </w:rPr>
     </w:lvl>
   </w:abstractNum>
-  <w:abstractNum w:abstractNumId="5">
+  <w:abstractNum w:abstractNumId="5" w15:restartNumberingAfterBreak="0">
     <w:nsid w:val="0B2B1849"/>
     <w:multiLevelType w:val="multilevel"/>
     <w:tmpl w:val="188030F8"/>
@@ -2546,7 +3728,7 @@
       </w:rPr>
     </w:lvl>
   </w:abstractNum>
-  <w:abstractNum w:abstractNumId="6">
+  <w:abstractNum w:abstractNumId="6" w15:restartNumberingAfterBreak="0">
     <w:nsid w:val="16CC4DC9"/>
     <w:multiLevelType w:val="hybridMultilevel"/>
     <w:tmpl w:val="C4A689D6"/>
@@ -2659,7 +3841,7 @@
       </w:rPr>
     </w:lvl>
   </w:abstractNum>
-  <w:abstractNum w:abstractNumId="7">
+  <w:abstractNum w:abstractNumId="7" w15:restartNumberingAfterBreak="0">
     <w:nsid w:val="1D1612EF"/>
     <w:multiLevelType w:val="multilevel"/>
     <w:tmpl w:val="0C0A001D"/>
@@ -2749,13 +3931,13 @@
       </w:pPr>
     </w:lvl>
   </w:abstractNum>
-  <w:abstractNum w:abstractNumId="8">
+  <w:abstractNum w:abstractNumId="8" w15:restartNumberingAfterBreak="0">
     <w:nsid w:val="240916B6"/>
     <w:multiLevelType w:val="multilevel"/>
     <w:tmpl w:val="0C0A001D"/>
     <w:numStyleLink w:val="Estilo2"/>
   </w:abstractNum>
-  <w:abstractNum w:abstractNumId="9">
+  <w:abstractNum w:abstractNumId="9" w15:restartNumberingAfterBreak="0">
     <w:nsid w:val="29626133"/>
     <w:multiLevelType w:val="hybridMultilevel"/>
     <w:tmpl w:val="47EEC3D0"/>
@@ -2868,7 +4050,7 @@
       </w:rPr>
     </w:lvl>
   </w:abstractNum>
-  <w:abstractNum w:abstractNumId="10">
+  <w:abstractNum w:abstractNumId="10" w15:restartNumberingAfterBreak="0">
     <w:nsid w:val="2F3F3DFF"/>
     <w:multiLevelType w:val="multilevel"/>
     <w:tmpl w:val="AF049B16"/>
@@ -2982,7 +4164,7 @@
       </w:rPr>
     </w:lvl>
   </w:abstractNum>
-  <w:abstractNum w:abstractNumId="11">
+  <w:abstractNum w:abstractNumId="11" w15:restartNumberingAfterBreak="0">
     <w:nsid w:val="33033D38"/>
     <w:multiLevelType w:val="hybridMultilevel"/>
     <w:tmpl w:val="A8A2E8A8"/>
@@ -3095,7 +4277,7 @@
       </w:rPr>
     </w:lvl>
   </w:abstractNum>
-  <w:abstractNum w:abstractNumId="12">
+  <w:abstractNum w:abstractNumId="12" w15:restartNumberingAfterBreak="0">
     <w:nsid w:val="37127013"/>
     <w:multiLevelType w:val="multilevel"/>
     <w:tmpl w:val="539AADD6"/>
@@ -3209,7 +4391,7 @@
       </w:rPr>
     </w:lvl>
   </w:abstractNum>
-  <w:abstractNum w:abstractNumId="13">
+  <w:abstractNum w:abstractNumId="13" w15:restartNumberingAfterBreak="0">
     <w:nsid w:val="3E5B7997"/>
     <w:multiLevelType w:val="multilevel"/>
     <w:tmpl w:val="AF049B16"/>
@@ -3323,7 +4505,7 @@
       </w:rPr>
     </w:lvl>
   </w:abstractNum>
-  <w:abstractNum w:abstractNumId="14">
+  <w:abstractNum w:abstractNumId="14" w15:restartNumberingAfterBreak="0">
     <w:nsid w:val="3F6967DF"/>
     <w:multiLevelType w:val="hybridMultilevel"/>
     <w:tmpl w:val="211C82A2"/>
@@ -3436,7 +4618,7 @@
       </w:rPr>
     </w:lvl>
   </w:abstractNum>
-  <w:abstractNum w:abstractNumId="15">
+  <w:abstractNum w:abstractNumId="15" w15:restartNumberingAfterBreak="0">
     <w:nsid w:val="4DB60A0E"/>
     <w:multiLevelType w:val="multilevel"/>
     <w:tmpl w:val="539AADD6"/>
@@ -3551,7 +4733,96 @@
       </w:rPr>
     </w:lvl>
   </w:abstractNum>
-  <w:abstractNum w:abstractNumId="16">
+  <w:abstractNum w:abstractNumId="16" w15:restartNumberingAfterBreak="0">
+    <w:nsid w:val="56152D20"/>
+    <w:multiLevelType w:val="hybridMultilevel"/>
+    <w:tmpl w:val="FCF838CE"/>
+    <w:lvl w:ilvl="0" w:tplc="0C0A0015">
+      <w:start w:val="1"/>
+      <w:numFmt w:val="upperLetter"/>
+      <w:lvlText w:val="%1."/>
+      <w:lvlJc w:val="left"/>
+      <w:pPr>
+        <w:ind w:left="720" w:hanging="360"/>
+      </w:pPr>
+      <w:rPr>
+        <w:rFonts w:hint="default"/>
+      </w:rPr>
+    </w:lvl>
+    <w:lvl w:ilvl="1" w:tplc="0C0A0019" w:tentative="1">
+      <w:start w:val="1"/>
+      <w:numFmt w:val="lowerLetter"/>
+      <w:lvlText w:val="%2."/>
+      <w:lvlJc w:val="left"/>
+      <w:pPr>
+        <w:ind w:left="1440" w:hanging="360"/>
+      </w:pPr>
+    </w:lvl>
+    <w:lvl w:ilvl="2" w:tplc="0C0A001B" w:tentative="1">
+      <w:start w:val="1"/>
+      <w:numFmt w:val="lowerRoman"/>
+      <w:lvlText w:val="%3."/>
+      <w:lvlJc w:val="right"/>
+      <w:pPr>
+        <w:ind w:left="2160" w:hanging="180"/>
+      </w:pPr>
+    </w:lvl>
+    <w:lvl w:ilvl="3" w:tplc="0C0A000F" w:tentative="1">
+      <w:start w:val="1"/>
+      <w:numFmt w:val="decimal"/>
+      <w:lvlText w:val="%4."/>
+      <w:lvlJc w:val="left"/>
+      <w:pPr>
+        <w:ind w:left="2880" w:hanging="360"/>
+      </w:pPr>
+    </w:lvl>
+    <w:lvl w:ilvl="4" w:tplc="0C0A0019" w:tentative="1">
+      <w:start w:val="1"/>
+      <w:numFmt w:val="lowerLetter"/>
+      <w:lvlText w:val="%5."/>
+      <w:lvlJc w:val="left"/>
+      <w:pPr>
+        <w:ind w:left="3600" w:hanging="360"/>
+      </w:pPr>
+    </w:lvl>
+    <w:lvl w:ilvl="5" w:tplc="0C0A001B" w:tentative="1">
+      <w:start w:val="1"/>
+      <w:numFmt w:val="lowerRoman"/>
+      <w:lvlText w:val="%6."/>
+      <w:lvlJc w:val="right"/>
+      <w:pPr>
+        <w:ind w:left="4320" w:hanging="180"/>
+      </w:pPr>
+    </w:lvl>
+    <w:lvl w:ilvl="6" w:tplc="0C0A000F" w:tentative="1">
+      <w:start w:val="1"/>
+      <w:numFmt w:val="decimal"/>
+      <w:lvlText w:val="%7."/>
+      <w:lvlJc w:val="left"/>
+      <w:pPr>
+        <w:ind w:left="5040" w:hanging="360"/>
+      </w:pPr>
+    </w:lvl>
+    <w:lvl w:ilvl="7" w:tplc="0C0A0019" w:tentative="1">
+      <w:start w:val="1"/>
+      <w:numFmt w:val="lowerLetter"/>
+      <w:lvlText w:val="%8."/>
+      <w:lvlJc w:val="left"/>
+      <w:pPr>
+        <w:ind w:left="5760" w:hanging="360"/>
+      </w:pPr>
+    </w:lvl>
+    <w:lvl w:ilvl="8" w:tplc="0C0A001B" w:tentative="1">
+      <w:start w:val="1"/>
+      <w:numFmt w:val="lowerRoman"/>
+      <w:lvlText w:val="%9."/>
+      <w:lvlJc w:val="right"/>
+      <w:pPr>
+        <w:ind w:left="6480" w:hanging="180"/>
+      </w:pPr>
+    </w:lvl>
+  </w:abstractNum>
+  <w:abstractNum w:abstractNumId="17" w15:restartNumberingAfterBreak="0">
     <w:nsid w:val="63FF7A0E"/>
     <w:multiLevelType w:val="multilevel"/>
     <w:tmpl w:val="539AADD6"/>
@@ -3668,7 +4939,7 @@
       </w:rPr>
     </w:lvl>
   </w:abstractNum>
-  <w:abstractNum w:abstractNumId="17">
+  <w:abstractNum w:abstractNumId="18" w15:restartNumberingAfterBreak="0">
     <w:nsid w:val="682816F6"/>
     <w:multiLevelType w:val="multilevel"/>
     <w:tmpl w:val="AF049B16"/>
@@ -3784,7 +5055,7 @@
       </w:rPr>
     </w:lvl>
   </w:abstractNum>
-  <w:abstractNum w:abstractNumId="18">
+  <w:abstractNum w:abstractNumId="19" w15:restartNumberingAfterBreak="0">
     <w:nsid w:val="6C4B36EC"/>
     <w:multiLevelType w:val="hybridMultilevel"/>
     <w:tmpl w:val="884A2626"/>
@@ -3870,7 +5141,7 @@
       </w:pPr>
     </w:lvl>
   </w:abstractNum>
-  <w:abstractNum w:abstractNumId="19">
+  <w:abstractNum w:abstractNumId="20" w15:restartNumberingAfterBreak="0">
     <w:nsid w:val="77B35BBA"/>
     <w:multiLevelType w:val="multilevel"/>
     <w:tmpl w:val="AF049B16"/>
@@ -3988,7 +5259,7 @@
     <w:abstractNumId w:val="10"/>
   </w:num>
   <w:num w:numId="2">
-    <w:abstractNumId w:val="19"/>
+    <w:abstractNumId w:val="20"/>
   </w:num>
   <w:num w:numId="3">
     <w:abstractNumId w:val="0"/>
@@ -3997,7 +5268,7 @@
     <w:abstractNumId w:val="8"/>
   </w:num>
   <w:num w:numId="5">
-    <w:abstractNumId w:val="17"/>
+    <w:abstractNumId w:val="18"/>
   </w:num>
   <w:num w:numId="6">
     <w:abstractNumId w:val="7"/>
@@ -4015,7 +5286,7 @@
     <w:abstractNumId w:val="2"/>
   </w:num>
   <w:num w:numId="11">
-    <w:abstractNumId w:val="16"/>
+    <w:abstractNumId w:val="17"/>
   </w:num>
   <w:num w:numId="12">
     <w:abstractNumId w:val="5"/>
@@ -4042,13 +5313,16 @@
     <w:abstractNumId w:val="14"/>
   </w:num>
   <w:num w:numId="20">
-    <w:abstractNumId w:val="18"/>
+    <w:abstractNumId w:val="19"/>
+  </w:num>
+  <w:num w:numId="21">
+    <w:abstractNumId w:val="16"/>
   </w:num>
 </w:numbering>
 </file>
 
 <file path=word/styles.xml><?xml version="1.0" encoding="utf-8"?>
-<w:styles xmlns:mc="http://schemas.openxmlformats.org/markup-compatibility/2006" xmlns:r="http://schemas.openxmlformats.org/officeDocument/2006/relationships" xmlns:w="http://schemas.openxmlformats.org/wordprocessingml/2006/main" xmlns:w14="http://schemas.microsoft.com/office/word/2010/wordml" mc:Ignorable="w14">
+<w:styles xmlns:mc="http://schemas.openxmlformats.org/markup-compatibility/2006" xmlns:r="http://schemas.openxmlformats.org/officeDocument/2006/relationships" xmlns:w="http://schemas.openxmlformats.org/wordprocessingml/2006/main" xmlns:w14="http://schemas.microsoft.com/office/word/2010/wordml" xmlns:w15="http://schemas.microsoft.com/office/word/2012/wordml" xmlns:w16se="http://schemas.microsoft.com/office/word/2015/wordml/symex" mc:Ignorable="w14 w15 w16se">
   <w:docDefaults>
     <w:rPrDefault>
       <w:rPr>
@@ -4064,144 +5338,378 @@
       </w:pPr>
     </w:pPrDefault>
   </w:docDefaults>
-  <w:latentStyles w:defLockedState="0" w:defUIPriority="99" w:defSemiHidden="1" w:defUnhideWhenUsed="1" w:defQFormat="0" w:count="267">
-    <w:lsdException w:name="Normal" w:semiHidden="0" w:uiPriority="0" w:unhideWhenUsed="0" w:qFormat="1"/>
-    <w:lsdException w:name="heading 1" w:semiHidden="0" w:uiPriority="9" w:unhideWhenUsed="0" w:qFormat="1"/>
-    <w:lsdException w:name="heading 2" w:uiPriority="9" w:qFormat="1"/>
-    <w:lsdException w:name="heading 3" w:uiPriority="9" w:qFormat="1"/>
-    <w:lsdException w:name="heading 4" w:uiPriority="9" w:qFormat="1"/>
-    <w:lsdException w:name="heading 5" w:uiPriority="9" w:qFormat="1"/>
-    <w:lsdException w:name="heading 6" w:uiPriority="9" w:qFormat="1"/>
-    <w:lsdException w:name="heading 7" w:uiPriority="9" w:qFormat="1"/>
-    <w:lsdException w:name="heading 8" w:uiPriority="9" w:qFormat="1"/>
-    <w:lsdException w:name="heading 9" w:uiPriority="9" w:qFormat="1"/>
-    <w:lsdException w:name="toc 1" w:uiPriority="39"/>
-    <w:lsdException w:name="toc 2" w:uiPriority="39"/>
-    <w:lsdException w:name="toc 3" w:uiPriority="39"/>
-    <w:lsdException w:name="toc 4" w:uiPriority="39"/>
-    <w:lsdException w:name="toc 5" w:uiPriority="39"/>
-    <w:lsdException w:name="toc 6" w:uiPriority="39"/>
-    <w:lsdException w:name="toc 7" w:uiPriority="39"/>
-    <w:lsdException w:name="toc 8" w:uiPriority="39"/>
-    <w:lsdException w:name="toc 9" w:uiPriority="39"/>
-    <w:lsdException w:name="caption" w:uiPriority="35" w:qFormat="1"/>
-    <w:lsdException w:name="Title" w:semiHidden="0" w:uiPriority="10" w:unhideWhenUsed="0" w:qFormat="1"/>
-    <w:lsdException w:name="Default Paragraph Font" w:uiPriority="1"/>
-    <w:lsdException w:name="Subtitle" w:semiHidden="0" w:uiPriority="11" w:unhideWhenUsed="0" w:qFormat="1"/>
-    <w:lsdException w:name="Strong" w:semiHidden="0" w:uiPriority="22" w:unhideWhenUsed="0" w:qFormat="1"/>
-    <w:lsdException w:name="Emphasis" w:semiHidden="0" w:uiPriority="20" w:unhideWhenUsed="0" w:qFormat="1"/>
-    <w:lsdException w:name="Table Grid" w:semiHidden="0" w:uiPriority="39" w:unhideWhenUsed="0"/>
-    <w:lsdException w:name="Placeholder Text" w:unhideWhenUsed="0"/>
-    <w:lsdException w:name="No Spacing" w:semiHidden="0" w:uiPriority="1" w:unhideWhenUsed="0" w:qFormat="1"/>
-    <w:lsdException w:name="Light Shading" w:semiHidden="0" w:uiPriority="60" w:unhideWhenUsed="0"/>
-    <w:lsdException w:name="Light List" w:semiHidden="0" w:uiPriority="61" w:unhideWhenUsed="0"/>
-    <w:lsdException w:name="Light Grid" w:semiHidden="0" w:uiPriority="62" w:unhideWhenUsed="0"/>
-    <w:lsdException w:name="Medium Shading 1" w:semiHidden="0" w:uiPriority="63" w:unhideWhenUsed="0"/>
-    <w:lsdException w:name="Medium Shading 2" w:semiHidden="0" w:uiPriority="64" w:unhideWhenUsed="0"/>
-    <w:lsdException w:name="Medium List 1" w:semiHidden="0" w:uiPriority="65" w:unhideWhenUsed="0"/>
-    <w:lsdException w:name="Medium List 2" w:semiHidden="0" w:uiPriority="66" w:unhideWhenUsed="0"/>
-    <w:lsdException w:name="Medium Grid 1" w:semiHidden="0" w:uiPriority="67" w:unhideWhenUsed="0"/>
-    <w:lsdException w:name="Medium Grid 2" w:semiHidden="0" w:uiPriority="68" w:unhideWhenUsed="0"/>
-    <w:lsdException w:name="Medium Grid 3" w:semiHidden="0" w:uiPriority="69" w:unhideWhenUsed="0"/>
-    <w:lsdException w:name="Dark List" w:semiHidden="0" w:uiPriority="70" w:unhideWhenUsed="0"/>
-    <w:lsdException w:name="Colorful Shading" w:semiHidden="0" w:uiPriority="71" w:unhideWhenUsed="0"/>
-    <w:lsdException w:name="Colorful List" w:semiHidden="0" w:uiPriority="72" w:unhideWhenUsed="0"/>
-    <w:lsdException w:name="Colorful Grid" w:semiHidden="0" w:uiPriority="73" w:unhideWhenUsed="0"/>
-    <w:lsdException w:name="Light Shading Accent 1" w:semiHidden="0" w:uiPriority="60" w:unhideWhenUsed="0"/>
-    <w:lsdException w:name="Light List Accent 1" w:semiHidden="0" w:uiPriority="61" w:unhideWhenUsed="0"/>
-    <w:lsdException w:name="Light Grid Accent 1" w:semiHidden="0" w:uiPriority="62" w:unhideWhenUsed="0"/>
-    <w:lsdException w:name="Medium Shading 1 Accent 1" w:semiHidden="0" w:uiPriority="63" w:unhideWhenUsed="0"/>
-    <w:lsdException w:name="Medium Shading 2 Accent 1" w:semiHidden="0" w:uiPriority="64" w:unhideWhenUsed="0"/>
-    <w:lsdException w:name="Medium List 1 Accent 1" w:semiHidden="0" w:uiPriority="65" w:unhideWhenUsed="0"/>
-    <w:lsdException w:name="Revision" w:unhideWhenUsed="0"/>
-    <w:lsdException w:name="List Paragraph" w:semiHidden="0" w:uiPriority="34" w:unhideWhenUsed="0" w:qFormat="1"/>
-    <w:lsdException w:name="Quote" w:semiHidden="0" w:uiPriority="29" w:unhideWhenUsed="0" w:qFormat="1"/>
-    <w:lsdException w:name="Intense Quote" w:semiHidden="0" w:uiPriority="30" w:unhideWhenUsed="0" w:qFormat="1"/>
-    <w:lsdException w:name="Medium List 2 Accent 1" w:semiHidden="0" w:uiPriority="66" w:unhideWhenUsed="0"/>
-    <w:lsdException w:name="Medium Grid 1 Accent 1" w:semiHidden="0" w:uiPriority="67" w:unhideWhenUsed="0"/>
-    <w:lsdException w:name="Medium Grid 2 Accent 1" w:semiHidden="0" w:uiPriority="68" w:unhideWhenUsed="0"/>
-    <w:lsdException w:name="Medium Grid 3 Accent 1" w:semiHidden="0" w:uiPriority="69" w:unhideWhenUsed="0"/>
-    <w:lsdException w:name="Dark List Accent 1" w:semiHidden="0" w:uiPriority="70" w:unhideWhenUsed="0"/>
-    <w:lsdException w:name="Colorful Shading Accent 1" w:semiHidden="0" w:uiPriority="71" w:unhideWhenUsed="0"/>
-    <w:lsdException w:name="Colorful List Accent 1" w:semiHidden="0" w:uiPriority="72" w:unhideWhenUsed="0"/>
-    <w:lsdException w:name="Colorful Grid Accent 1" w:semiHidden="0" w:uiPriority="73" w:unhideWhenUsed="0"/>
-    <w:lsdException w:name="Light Shading Accent 2" w:semiHidden="0" w:uiPriority="60" w:unhideWhenUsed="0"/>
-    <w:lsdException w:name="Light List Accent 2" w:semiHidden="0" w:uiPriority="61" w:unhideWhenUsed="0"/>
-    <w:lsdException w:name="Light Grid Accent 2" w:semiHidden="0" w:uiPriority="62" w:unhideWhenUsed="0"/>
-    <w:lsdException w:name="Medium Shading 1 Accent 2" w:semiHidden="0" w:uiPriority="63" w:unhideWhenUsed="0"/>
-    <w:lsdException w:name="Medium Shading 2 Accent 2" w:semiHidden="0" w:uiPriority="64" w:unhideWhenUsed="0"/>
-    <w:lsdException w:name="Medium List 1 Accent 2" w:semiHidden="0" w:uiPriority="65" w:unhideWhenUsed="0"/>
-    <w:lsdException w:name="Medium List 2 Accent 2" w:semiHidden="0" w:uiPriority="66" w:unhideWhenUsed="0"/>
-    <w:lsdException w:name="Medium Grid 1 Accent 2" w:semiHidden="0" w:uiPriority="67" w:unhideWhenUsed="0"/>
-    <w:lsdException w:name="Medium Grid 2 Accent 2" w:semiHidden="0" w:uiPriority="68" w:unhideWhenUsed="0"/>
-    <w:lsdException w:name="Medium Grid 3 Accent 2" w:semiHidden="0" w:uiPriority="69" w:unhideWhenUsed="0"/>
-    <w:lsdException w:name="Dark List Accent 2" w:semiHidden="0" w:uiPriority="70" w:unhideWhenUsed="0"/>
-    <w:lsdException w:name="Colorful Shading Accent 2" w:semiHidden="0" w:uiPriority="71" w:unhideWhenUsed="0"/>
-    <w:lsdException w:name="Colorful List Accent 2" w:semiHidden="0" w:uiPriority="72" w:unhideWhenUsed="0"/>
-    <w:lsdException w:name="Colorful Grid Accent 2" w:semiHidden="0" w:uiPriority="73" w:unhideWhenUsed="0"/>
-    <w:lsdException w:name="Light Shading Accent 3" w:semiHidden="0" w:uiPriority="60" w:unhideWhenUsed="0"/>
-    <w:lsdException w:name="Light List Accent 3" w:semiHidden="0" w:uiPriority="61" w:unhideWhenUsed="0"/>
-    <w:lsdException w:name="Light Grid Accent 3" w:semiHidden="0" w:uiPriority="62" w:unhideWhenUsed="0"/>
-    <w:lsdException w:name="Medium Shading 1 Accent 3" w:semiHidden="0" w:uiPriority="63" w:unhideWhenUsed="0"/>
-    <w:lsdException w:name="Medium Shading 2 Accent 3" w:semiHidden="0" w:uiPriority="64" w:unhideWhenUsed="0"/>
-    <w:lsdException w:name="Medium List 1 Accent 3" w:semiHidden="0" w:uiPriority="65" w:unhideWhenUsed="0"/>
-    <w:lsdException w:name="Medium List 2 Accent 3" w:semiHidden="0" w:uiPriority="66" w:unhideWhenUsed="0"/>
-    <w:lsdException w:name="Medium Grid 1 Accent 3" w:semiHidden="0" w:uiPriority="67" w:unhideWhenUsed="0"/>
-    <w:lsdException w:name="Medium Grid 2 Accent 3" w:semiHidden="0" w:uiPriority="68" w:unhideWhenUsed="0"/>
-    <w:lsdException w:name="Medium Grid 3 Accent 3" w:semiHidden="0" w:uiPriority="69" w:unhideWhenUsed="0"/>
-    <w:lsdException w:name="Dark List Accent 3" w:semiHidden="0" w:uiPriority="70" w:unhideWhenUsed="0"/>
-    <w:lsdException w:name="Colorful Shading Accent 3" w:semiHidden="0" w:uiPriority="71" w:unhideWhenUsed="0"/>
-    <w:lsdException w:name="Colorful List Accent 3" w:semiHidden="0" w:uiPriority="72" w:unhideWhenUsed="0"/>
-    <w:lsdException w:name="Colorful Grid Accent 3" w:semiHidden="0" w:uiPriority="73" w:unhideWhenUsed="0"/>
-    <w:lsdException w:name="Light Shading Accent 4" w:semiHidden="0" w:uiPriority="60" w:unhideWhenUsed="0"/>
-    <w:lsdException w:name="Light List Accent 4" w:semiHidden="0" w:uiPriority="61" w:unhideWhenUsed="0"/>
-    <w:lsdException w:name="Light Grid Accent 4" w:semiHidden="0" w:uiPriority="62" w:unhideWhenUsed="0"/>
-    <w:lsdException w:name="Medium Shading 1 Accent 4" w:semiHidden="0" w:uiPriority="63" w:unhideWhenUsed="0"/>
-    <w:lsdException w:name="Medium Shading 2 Accent 4" w:semiHidden="0" w:uiPriority="64" w:unhideWhenUsed="0"/>
-    <w:lsdException w:name="Medium List 1 Accent 4" w:semiHidden="0" w:uiPriority="65" w:unhideWhenUsed="0"/>
-    <w:lsdException w:name="Medium List 2 Accent 4" w:semiHidden="0" w:uiPriority="66" w:unhideWhenUsed="0"/>
-    <w:lsdException w:name="Medium Grid 1 Accent 4" w:semiHidden="0" w:uiPriority="67" w:unhideWhenUsed="0"/>
-    <w:lsdException w:name="Medium Grid 2 Accent 4" w:semiHidden="0" w:uiPriority="68" w:unhideWhenUsed="0"/>
-    <w:lsdException w:name="Medium Grid 3 Accent 4" w:semiHidden="0" w:uiPriority="69" w:unhideWhenUsed="0"/>
-    <w:lsdException w:name="Dark List Accent 4" w:semiHidden="0" w:uiPriority="70" w:unhideWhenUsed="0"/>
-    <w:lsdException w:name="Colorful Shading Accent 4" w:semiHidden="0" w:uiPriority="71" w:unhideWhenUsed="0"/>
-    <w:lsdException w:name="Colorful List Accent 4" w:semiHidden="0" w:uiPriority="72" w:unhideWhenUsed="0"/>
-    <w:lsdException w:name="Colorful Grid Accent 4" w:semiHidden="0" w:uiPriority="73" w:unhideWhenUsed="0"/>
-    <w:lsdException w:name="Light Shading Accent 5" w:semiHidden="0" w:uiPriority="60" w:unhideWhenUsed="0"/>
-    <w:lsdException w:name="Light List Accent 5" w:semiHidden="0" w:uiPriority="61" w:unhideWhenUsed="0"/>
-    <w:lsdException w:name="Light Grid Accent 5" w:semiHidden="0" w:uiPriority="62" w:unhideWhenUsed="0"/>
-    <w:lsdException w:name="Medium Shading 1 Accent 5" w:semiHidden="0" w:uiPriority="63" w:unhideWhenUsed="0"/>
-    <w:lsdException w:name="Medium Shading 2 Accent 5" w:semiHidden="0" w:uiPriority="64" w:unhideWhenUsed="0"/>
-    <w:lsdException w:name="Medium List 1 Accent 5" w:semiHidden="0" w:uiPriority="65" w:unhideWhenUsed="0"/>
-    <w:lsdException w:name="Medium List 2 Accent 5" w:semiHidden="0" w:uiPriority="66" w:unhideWhenUsed="0"/>
-    <w:lsdException w:name="Medium Grid 1 Accent 5" w:semiHidden="0" w:uiPriority="67" w:unhideWhenUsed="0"/>
-    <w:lsdException w:name="Medium Grid 2 Accent 5" w:semiHidden="0" w:uiPriority="68" w:unhideWhenUsed="0"/>
-    <w:lsdException w:name="Medium Grid 3 Accent 5" w:semiHidden="0" w:uiPriority="69" w:unhideWhenUsed="0"/>
-    <w:lsdException w:name="Dark List Accent 5" w:semiHidden="0" w:uiPriority="70" w:unhideWhenUsed="0"/>
-    <w:lsdException w:name="Colorful Shading Accent 5" w:semiHidden="0" w:uiPriority="71" w:unhideWhenUsed="0"/>
-    <w:lsdException w:name="Colorful List Accent 5" w:semiHidden="0" w:uiPriority="72" w:unhideWhenUsed="0"/>
-    <w:lsdException w:name="Colorful Grid Accent 5" w:semiHidden="0" w:uiPriority="73" w:unhideWhenUsed="0"/>
-    <w:lsdException w:name="Light Shading Accent 6" w:semiHidden="0" w:uiPriority="60" w:unhideWhenUsed="0"/>
-    <w:lsdException w:name="Light List Accent 6" w:semiHidden="0" w:uiPriority="61" w:unhideWhenUsed="0"/>
-    <w:lsdException w:name="Light Grid Accent 6" w:semiHidden="0" w:uiPriority="62" w:unhideWhenUsed="0"/>
-    <w:lsdException w:name="Medium Shading 1 Accent 6" w:semiHidden="0" w:uiPriority="63" w:unhideWhenUsed="0"/>
-    <w:lsdException w:name="Medium Shading 2 Accent 6" w:semiHidden="0" w:uiPriority="64" w:unhideWhenUsed="0"/>
-    <w:lsdException w:name="Medium List 1 Accent 6" w:semiHidden="0" w:uiPriority="65" w:unhideWhenUsed="0"/>
-    <w:lsdException w:name="Medium List 2 Accent 6" w:semiHidden="0" w:uiPriority="66" w:unhideWhenUsed="0"/>
-    <w:lsdException w:name="Medium Grid 1 Accent 6" w:semiHidden="0" w:uiPriority="67" w:unhideWhenUsed="0"/>
-    <w:lsdException w:name="Medium Grid 2 Accent 6" w:semiHidden="0" w:uiPriority="68" w:unhideWhenUsed="0"/>
-    <w:lsdException w:name="Medium Grid 3 Accent 6" w:semiHidden="0" w:uiPriority="69" w:unhideWhenUsed="0"/>
-    <w:lsdException w:name="Dark List Accent 6" w:semiHidden="0" w:uiPriority="70" w:unhideWhenUsed="0"/>
-    <w:lsdException w:name="Colorful Shading Accent 6" w:semiHidden="0" w:uiPriority="71" w:unhideWhenUsed="0"/>
-    <w:lsdException w:name="Colorful List Accent 6" w:semiHidden="0" w:uiPriority="72" w:unhideWhenUsed="0"/>
-    <w:lsdException w:name="Colorful Grid Accent 6" w:semiHidden="0" w:uiPriority="73" w:unhideWhenUsed="0"/>
-    <w:lsdException w:name="Subtle Emphasis" w:semiHidden="0" w:uiPriority="19" w:unhideWhenUsed="0" w:qFormat="1"/>
-    <w:lsdException w:name="Intense Emphasis" w:semiHidden="0" w:uiPriority="21" w:unhideWhenUsed="0" w:qFormat="1"/>
-    <w:lsdException w:name="Subtle Reference" w:semiHidden="0" w:uiPriority="31" w:unhideWhenUsed="0" w:qFormat="1"/>
-    <w:lsdException w:name="Intense Reference" w:semiHidden="0" w:uiPriority="32" w:unhideWhenUsed="0" w:qFormat="1"/>
-    <w:lsdException w:name="Book Title" w:semiHidden="0" w:uiPriority="33" w:unhideWhenUsed="0" w:qFormat="1"/>
-    <w:lsdException w:name="Bibliography" w:uiPriority="37"/>
-    <w:lsdException w:name="TOC Heading" w:uiPriority="39" w:qFormat="1"/>
+  <w:latentStyles w:defLockedState="0" w:defUIPriority="99" w:defSemiHidden="0" w:defUnhideWhenUsed="0" w:defQFormat="0" w:count="371">
+    <w:lsdException w:name="Normal" w:uiPriority="0" w:qFormat="1"/>
+    <w:lsdException w:name="heading 1" w:uiPriority="9" w:qFormat="1"/>
+    <w:lsdException w:name="heading 2" w:semiHidden="1" w:uiPriority="9" w:unhideWhenUsed="1" w:qFormat="1"/>
+    <w:lsdException w:name="heading 3" w:semiHidden="1" w:uiPriority="9" w:unhideWhenUsed="1" w:qFormat="1"/>
+    <w:lsdException w:name="heading 4" w:semiHidden="1" w:uiPriority="9" w:unhideWhenUsed="1" w:qFormat="1"/>
+    <w:lsdException w:name="heading 5" w:semiHidden="1" w:uiPriority="9" w:unhideWhenUsed="1" w:qFormat="1"/>
+    <w:lsdException w:name="heading 6" w:semiHidden="1" w:uiPriority="9" w:unhideWhenUsed="1" w:qFormat="1"/>
+    <w:lsdException w:name="heading 7" w:semiHidden="1" w:uiPriority="9" w:unhideWhenUsed="1" w:qFormat="1"/>
+    <w:lsdException w:name="heading 8" w:semiHidden="1" w:uiPriority="9" w:unhideWhenUsed="1" w:qFormat="1"/>
+    <w:lsdException w:name="heading 9" w:semiHidden="1" w:uiPriority="9" w:unhideWhenUsed="1" w:qFormat="1"/>
+    <w:lsdException w:name="index 1" w:semiHidden="1" w:unhideWhenUsed="1"/>
+    <w:lsdException w:name="index 2" w:semiHidden="1" w:unhideWhenUsed="1"/>
+    <w:lsdException w:name="index 3" w:semiHidden="1" w:unhideWhenUsed="1"/>
+    <w:lsdException w:name="index 4" w:semiHidden="1" w:unhideWhenUsed="1"/>
+    <w:lsdException w:name="index 5" w:semiHidden="1" w:unhideWhenUsed="1"/>
+    <w:lsdException w:name="index 6" w:semiHidden="1" w:unhideWhenUsed="1"/>
+    <w:lsdException w:name="index 7" w:semiHidden="1" w:unhideWhenUsed="1"/>
+    <w:lsdException w:name="index 8" w:semiHidden="1" w:unhideWhenUsed="1"/>
+    <w:lsdException w:name="index 9" w:semiHidden="1" w:unhideWhenUsed="1"/>
+    <w:lsdException w:name="toc 1" w:semiHidden="1" w:uiPriority="39" w:unhideWhenUsed="1"/>
+    <w:lsdException w:name="toc 2" w:semiHidden="1" w:uiPriority="39" w:unhideWhenUsed="1"/>
+    <w:lsdException w:name="toc 3" w:semiHidden="1" w:uiPriority="39" w:unhideWhenUsed="1"/>
+    <w:lsdException w:name="toc 4" w:semiHidden="1" w:uiPriority="39" w:unhideWhenUsed="1"/>
+    <w:lsdException w:name="toc 5" w:semiHidden="1" w:uiPriority="39" w:unhideWhenUsed="1"/>
+    <w:lsdException w:name="toc 6" w:semiHidden="1" w:uiPriority="39" w:unhideWhenUsed="1"/>
+    <w:lsdException w:name="toc 7" w:semiHidden="1" w:uiPriority="39" w:unhideWhenUsed="1"/>
+    <w:lsdException w:name="toc 8" w:semiHidden="1" w:uiPriority="39" w:unhideWhenUsed="1"/>
+    <w:lsdException w:name="toc 9" w:semiHidden="1" w:uiPriority="39" w:unhideWhenUsed="1"/>
+    <w:lsdException w:name="Normal Indent" w:semiHidden="1" w:unhideWhenUsed="1"/>
+    <w:lsdException w:name="footnote text" w:semiHidden="1" w:unhideWhenUsed="1"/>
+    <w:lsdException w:name="annotation text" w:semiHidden="1" w:unhideWhenUsed="1"/>
+    <w:lsdException w:name="header" w:semiHidden="1" w:unhideWhenUsed="1"/>
+    <w:lsdException w:name="footer" w:semiHidden="1" w:unhideWhenUsed="1"/>
+    <w:lsdException w:name="index heading" w:semiHidden="1" w:unhideWhenUsed="1"/>
+    <w:lsdException w:name="caption" w:semiHidden="1" w:uiPriority="35" w:unhideWhenUsed="1" w:qFormat="1"/>
+    <w:lsdException w:name="table of figures" w:semiHidden="1" w:unhideWhenUsed="1"/>
+    <w:lsdException w:name="envelope address" w:semiHidden="1" w:unhideWhenUsed="1"/>
+    <w:lsdException w:name="envelope return" w:semiHidden="1" w:unhideWhenUsed="1"/>
+    <w:lsdException w:name="footnote reference" w:semiHidden="1" w:unhideWhenUsed="1"/>
+    <w:lsdException w:name="annotation reference" w:semiHidden="1" w:unhideWhenUsed="1"/>
+    <w:lsdException w:name="line number" w:semiHidden="1" w:unhideWhenUsed="1"/>
+    <w:lsdException w:name="page number" w:semiHidden="1" w:unhideWhenUsed="1"/>
+    <w:lsdException w:name="endnote reference" w:semiHidden="1" w:unhideWhenUsed="1"/>
+    <w:lsdException w:name="endnote text" w:semiHidden="1" w:unhideWhenUsed="1"/>
+    <w:lsdException w:name="table of authorities" w:semiHidden="1" w:unhideWhenUsed="1"/>
+    <w:lsdException w:name="macro" w:semiHidden="1" w:unhideWhenUsed="1"/>
+    <w:lsdException w:name="toa heading" w:semiHidden="1" w:unhideWhenUsed="1"/>
+    <w:lsdException w:name="List" w:semiHidden="1" w:unhideWhenUsed="1"/>
+    <w:lsdException w:name="List Bullet" w:semiHidden="1" w:unhideWhenUsed="1"/>
+    <w:lsdException w:name="List Number" w:semiHidden="1" w:unhideWhenUsed="1"/>
+    <w:lsdException w:name="List 2" w:semiHidden="1" w:unhideWhenUsed="1"/>
+    <w:lsdException w:name="List 3" w:semiHidden="1" w:unhideWhenUsed="1"/>
+    <w:lsdException w:name="List 4" w:semiHidden="1" w:unhideWhenUsed="1"/>
+    <w:lsdException w:name="List 5" w:semiHidden="1" w:unhideWhenUsed="1"/>
+    <w:lsdException w:name="List Bullet 2" w:semiHidden="1" w:unhideWhenUsed="1"/>
+    <w:lsdException w:name="List Bullet 3" w:semiHidden="1" w:unhideWhenUsed="1"/>
+    <w:lsdException w:name="List Bullet 4" w:semiHidden="1" w:unhideWhenUsed="1"/>
+    <w:lsdException w:name="List Bullet 5" w:semiHidden="1" w:unhideWhenUsed="1"/>
+    <w:lsdException w:name="List Number 2" w:semiHidden="1" w:unhideWhenUsed="1"/>
+    <w:lsdException w:name="List Number 3" w:semiHidden="1" w:unhideWhenUsed="1"/>
+    <w:lsdException w:name="List Number 4" w:semiHidden="1" w:unhideWhenUsed="1"/>
+    <w:lsdException w:name="List Number 5" w:semiHidden="1" w:unhideWhenUsed="1"/>
+    <w:lsdException w:name="Title" w:uiPriority="10" w:qFormat="1"/>
+    <w:lsdException w:name="Closing" w:semiHidden="1" w:unhideWhenUsed="1"/>
+    <w:lsdException w:name="Signature" w:semiHidden="1" w:unhideWhenUsed="1"/>
+    <w:lsdException w:name="Default Paragraph Font" w:semiHidden="1" w:uiPriority="1" w:unhideWhenUsed="1"/>
+    <w:lsdException w:name="Body Text" w:semiHidden="1" w:unhideWhenUsed="1"/>
+    <w:lsdException w:name="Body Text Indent" w:semiHidden="1" w:unhideWhenUsed="1"/>
+    <w:lsdException w:name="List Continue" w:semiHidden="1" w:unhideWhenUsed="1"/>
+    <w:lsdException w:name="List Continue 2" w:semiHidden="1" w:unhideWhenUsed="1"/>
+    <w:lsdException w:name="List Continue 3" w:semiHidden="1" w:unhideWhenUsed="1"/>
+    <w:lsdException w:name="List Continue 4" w:semiHidden="1" w:unhideWhenUsed="1"/>
+    <w:lsdException w:name="List Continue 5" w:semiHidden="1" w:unhideWhenUsed="1"/>
+    <w:lsdException w:name="Message Header" w:semiHidden="1" w:unhideWhenUsed="1"/>
+    <w:lsdException w:name="Subtitle" w:uiPriority="11" w:qFormat="1"/>
+    <w:lsdException w:name="Salutation" w:semiHidden="1" w:unhideWhenUsed="1"/>
+    <w:lsdException w:name="Date" w:semiHidden="1" w:unhideWhenUsed="1"/>
+    <w:lsdException w:name="Body Text First Indent" w:semiHidden="1" w:unhideWhenUsed="1"/>
+    <w:lsdException w:name="Body Text First Indent 2" w:semiHidden="1" w:unhideWhenUsed="1"/>
+    <w:lsdException w:name="Note Heading" w:semiHidden="1" w:unhideWhenUsed="1"/>
+    <w:lsdException w:name="Body Text 2" w:semiHidden="1" w:unhideWhenUsed="1"/>
+    <w:lsdException w:name="Body Text 3" w:semiHidden="1" w:unhideWhenUsed="1"/>
+    <w:lsdException w:name="Body Text Indent 2" w:semiHidden="1" w:unhideWhenUsed="1"/>
+    <w:lsdException w:name="Body Text Indent 3" w:semiHidden="1" w:unhideWhenUsed="1"/>
+    <w:lsdException w:name="Block Text" w:semiHidden="1" w:unhideWhenUsed="1"/>
+    <w:lsdException w:name="Hyperlink" w:semiHidden="1" w:unhideWhenUsed="1"/>
+    <w:lsdException w:name="FollowedHyperlink" w:semiHidden="1" w:unhideWhenUsed="1"/>
+    <w:lsdException w:name="Strong" w:uiPriority="22" w:qFormat="1"/>
+    <w:lsdException w:name="Emphasis" w:uiPriority="20" w:qFormat="1"/>
+    <w:lsdException w:name="Document Map" w:semiHidden="1" w:unhideWhenUsed="1"/>
+    <w:lsdException w:name="Plain Text" w:semiHidden="1" w:unhideWhenUsed="1"/>
+    <w:lsdException w:name="E-mail Signature" w:semiHidden="1" w:unhideWhenUsed="1"/>
+    <w:lsdException w:name="HTML Top of Form" w:semiHidden="1" w:unhideWhenUsed="1"/>
+    <w:lsdException w:name="HTML Bottom of Form" w:semiHidden="1" w:unhideWhenUsed="1"/>
+    <w:lsdException w:name="Normal (Web)" w:semiHidden="1" w:unhideWhenUsed="1"/>
+    <w:lsdException w:name="HTML Acronym" w:semiHidden="1" w:unhideWhenUsed="1"/>
+    <w:lsdException w:name="HTML Address" w:semiHidden="1" w:unhideWhenUsed="1"/>
+    <w:lsdException w:name="HTML Cite" w:semiHidden="1" w:unhideWhenUsed="1"/>
+    <w:lsdException w:name="HTML Code" w:semiHidden="1" w:unhideWhenUsed="1"/>
+    <w:lsdException w:name="HTML Definition" w:semiHidden="1" w:unhideWhenUsed="1"/>
+    <w:lsdException w:name="HTML Keyboard" w:semiHidden="1" w:unhideWhenUsed="1"/>
+    <w:lsdException w:name="HTML Preformatted" w:semiHidden="1" w:unhideWhenUsed="1"/>
+    <w:lsdException w:name="HTML Sample" w:semiHidden="1" w:unhideWhenUsed="1"/>
+    <w:lsdException w:name="HTML Typewriter" w:semiHidden="1" w:unhideWhenUsed="1"/>
+    <w:lsdException w:name="HTML Variable" w:semiHidden="1" w:unhideWhenUsed="1"/>
+    <w:lsdException w:name="Normal Table" w:semiHidden="1" w:unhideWhenUsed="1"/>
+    <w:lsdException w:name="annotation subject" w:semiHidden="1" w:unhideWhenUsed="1"/>
+    <w:lsdException w:name="No List" w:semiHidden="1" w:unhideWhenUsed="1"/>
+    <w:lsdException w:name="Outline List 1" w:semiHidden="1" w:unhideWhenUsed="1"/>
+    <w:lsdException w:name="Outline List 2" w:semiHidden="1" w:unhideWhenUsed="1"/>
+    <w:lsdException w:name="Outline List 3" w:semiHidden="1" w:unhideWhenUsed="1"/>
+    <w:lsdException w:name="Table Simple 1" w:semiHidden="1" w:unhideWhenUsed="1"/>
+    <w:lsdException w:name="Table Simple 2" w:semiHidden="1" w:unhideWhenUsed="1"/>
+    <w:lsdException w:name="Table Simple 3" w:semiHidden="1" w:unhideWhenUsed="1"/>
+    <w:lsdException w:name="Table Classic 1" w:semiHidden="1" w:unhideWhenUsed="1"/>
+    <w:lsdException w:name="Table Classic 2" w:semiHidden="1" w:unhideWhenUsed="1"/>
+    <w:lsdException w:name="Table Classic 3" w:semiHidden="1" w:unhideWhenUsed="1"/>
+    <w:lsdException w:name="Table Classic 4" w:semiHidden="1" w:unhideWhenUsed="1"/>
+    <w:lsdException w:name="Table Colorful 1" w:semiHidden="1" w:unhideWhenUsed="1"/>
+    <w:lsdException w:name="Table Colorful 2" w:semiHidden="1" w:unhideWhenUsed="1"/>
+    <w:lsdException w:name="Table Colorful 3" w:semiHidden="1" w:unhideWhenUsed="1"/>
+    <w:lsdException w:name="Table Columns 1" w:semiHidden="1" w:unhideWhenUsed="1"/>
+    <w:lsdException w:name="Table Columns 2" w:semiHidden="1" w:unhideWhenUsed="1"/>
+    <w:lsdException w:name="Table Columns 3" w:semiHidden="1" w:unhideWhenUsed="1"/>
+    <w:lsdException w:name="Table Columns 4" w:semiHidden="1" w:unhideWhenUsed="1"/>
+    <w:lsdException w:name="Table Columns 5" w:semiHidden="1" w:unhideWhenUsed="1"/>
+    <w:lsdException w:name="Table Grid 1" w:semiHidden="1" w:unhideWhenUsed="1"/>
+    <w:lsdException w:name="Table Grid 2" w:semiHidden="1" w:unhideWhenUsed="1"/>
+    <w:lsdException w:name="Table Grid 3" w:semiHidden="1" w:unhideWhenUsed="1"/>
+    <w:lsdException w:name="Table Grid 4" w:semiHidden="1" w:unhideWhenUsed="1"/>
+    <w:lsdException w:name="Table Grid 5" w:semiHidden="1" w:unhideWhenUsed="1"/>
+    <w:lsdException w:name="Table Grid 6" w:semiHidden="1" w:unhideWhenUsed="1"/>
+    <w:lsdException w:name="Table Grid 7" w:semiHidden="1" w:unhideWhenUsed="1"/>
+    <w:lsdException w:name="Table Grid 8" w:semiHidden="1" w:unhideWhenUsed="1"/>
+    <w:lsdException w:name="Table List 1" w:semiHidden="1" w:unhideWhenUsed="1"/>
+    <w:lsdException w:name="Table List 2" w:semiHidden="1" w:unhideWhenUsed="1"/>
+    <w:lsdException w:name="Table List 3" w:semiHidden="1" w:unhideWhenUsed="1"/>
+    <w:lsdException w:name="Table List 4" w:semiHidden="1" w:unhideWhenUsed="1"/>
+    <w:lsdException w:name="Table List 5" w:semiHidden="1" w:unhideWhenUsed="1"/>
+    <w:lsdException w:name="Table List 6" w:semiHidden="1" w:unhideWhenUsed="1"/>
+    <w:lsdException w:name="Table List 7" w:semiHidden="1" w:unhideWhenUsed="1"/>
+    <w:lsdException w:name="Table List 8" w:semiHidden="1" w:unhideWhenUsed="1"/>
+    <w:lsdException w:name="Table 3D effects 1" w:semiHidden="1" w:unhideWhenUsed="1"/>
+    <w:lsdException w:name="Table 3D effects 2" w:semiHidden="1" w:unhideWhenUsed="1"/>
+    <w:lsdException w:name="Table 3D effects 3" w:semiHidden="1" w:unhideWhenUsed="1"/>
+    <w:lsdException w:name="Table Contemporary" w:semiHidden="1" w:unhideWhenUsed="1"/>
+    <w:lsdException w:name="Table Elegant" w:semiHidden="1" w:unhideWhenUsed="1"/>
+    <w:lsdException w:name="Table Professional" w:semiHidden="1" w:unhideWhenUsed="1"/>
+    <w:lsdException w:name="Table Subtle 1" w:semiHidden="1" w:unhideWhenUsed="1"/>
+    <w:lsdException w:name="Table Subtle 2" w:semiHidden="1" w:unhideWhenUsed="1"/>
+    <w:lsdException w:name="Table Web 1" w:semiHidden="1" w:unhideWhenUsed="1"/>
+    <w:lsdException w:name="Table Web 2" w:semiHidden="1" w:unhideWhenUsed="1"/>
+    <w:lsdException w:name="Table Web 3" w:semiHidden="1" w:unhideWhenUsed="1"/>
+    <w:lsdException w:name="Balloon Text" w:semiHidden="1" w:unhideWhenUsed="1"/>
+    <w:lsdException w:name="Table Grid" w:uiPriority="39"/>
+    <w:lsdException w:name="Table Theme" w:semiHidden="1" w:unhideWhenUsed="1"/>
+    <w:lsdException w:name="Placeholder Text" w:semiHidden="1"/>
+    <w:lsdException w:name="No Spacing" w:uiPriority="1" w:qFormat="1"/>
+    <w:lsdException w:name="Light Shading" w:uiPriority="60"/>
+    <w:lsdException w:name="Light List" w:uiPriority="61"/>
+    <w:lsdException w:name="Light Grid" w:uiPriority="62"/>
+    <w:lsdException w:name="Medium Shading 1" w:uiPriority="63"/>
+    <w:lsdException w:name="Medium Shading 2" w:uiPriority="64"/>
+    <w:lsdException w:name="Medium List 1" w:uiPriority="65"/>
+    <w:lsdException w:name="Medium List 2" w:uiPriority="66"/>
+    <w:lsdException w:name="Medium Grid 1" w:uiPriority="67"/>
+    <w:lsdException w:name="Medium Grid 2" w:uiPriority="68"/>
+    <w:lsdException w:name="Medium Grid 3" w:uiPriority="69"/>
+    <w:lsdException w:name="Dark List" w:uiPriority="70"/>
+    <w:lsdException w:name="Colorful Shading" w:uiPriority="71"/>
+    <w:lsdException w:name="Colorful List" w:uiPriority="72"/>
+    <w:lsdException w:name="Colorful Grid" w:uiPriority="73"/>
+    <w:lsdException w:name="Light Shading Accent 1" w:uiPriority="60"/>
+    <w:lsdException w:name="Light List Accent 1" w:uiPriority="61"/>
+    <w:lsdException w:name="Light Grid Accent 1" w:uiPriority="62"/>
+    <w:lsdException w:name="Medium Shading 1 Accent 1" w:uiPriority="63"/>
+    <w:lsdException w:name="Medium Shading 2 Accent 1" w:uiPriority="64"/>
+    <w:lsdException w:name="Medium List 1 Accent 1" w:uiPriority="65"/>
+    <w:lsdException w:name="Revision" w:semiHidden="1"/>
+    <w:lsdException w:name="List Paragraph" w:uiPriority="34" w:qFormat="1"/>
+    <w:lsdException w:name="Quote" w:uiPriority="29" w:qFormat="1"/>
+    <w:lsdException w:name="Intense Quote" w:uiPriority="30" w:qFormat="1"/>
+    <w:lsdException w:name="Medium List 2 Accent 1" w:uiPriority="66"/>
+    <w:lsdException w:name="Medium Grid 1 Accent 1" w:uiPriority="67"/>
+    <w:lsdException w:name="Medium Grid 2 Accent 1" w:uiPriority="68"/>
+    <w:lsdException w:name="Medium Grid 3 Accent 1" w:uiPriority="69"/>
+    <w:lsdException w:name="Dark List Accent 1" w:uiPriority="70"/>
+    <w:lsdException w:name="Colorful Shading Accent 1" w:uiPriority="71"/>
+    <w:lsdException w:name="Colorful List Accent 1" w:uiPriority="72"/>
+    <w:lsdException w:name="Colorful Grid Accent 1" w:uiPriority="73"/>
+    <w:lsdException w:name="Light Shading Accent 2" w:uiPriority="60"/>
+    <w:lsdException w:name="Light List Accent 2" w:uiPriority="61"/>
+    <w:lsdException w:name="Light Grid Accent 2" w:uiPriority="62"/>
+    <w:lsdException w:name="Medium Shading 1 Accent 2" w:uiPriority="63"/>
+    <w:lsdException w:name="Medium Shading 2 Accent 2" w:uiPriority="64"/>
+    <w:lsdException w:name="Medium List 1 Accent 2" w:uiPriority="65"/>
+    <w:lsdException w:name="Medium List 2 Accent 2" w:uiPriority="66"/>
+    <w:lsdException w:name="Medium Grid 1 Accent 2" w:uiPriority="67"/>
+    <w:lsdException w:name="Medium Grid 2 Accent 2" w:uiPriority="68"/>
+    <w:lsdException w:name="Medium Grid 3 Accent 2" w:uiPriority="69"/>
+    <w:lsdException w:name="Dark List Accent 2" w:uiPriority="70"/>
+    <w:lsdException w:name="Colorful Shading Accent 2" w:uiPriority="71"/>
+    <w:lsdException w:name="Colorful List Accent 2" w:uiPriority="72"/>
+    <w:lsdException w:name="Colorful Grid Accent 2" w:uiPriority="73"/>
+    <w:lsdException w:name="Light Shading Accent 3" w:uiPriority="60"/>
+    <w:lsdException w:name="Light List Accent 3" w:uiPriority="61"/>
+    <w:lsdException w:name="Light Grid Accent 3" w:uiPriority="62"/>
+    <w:lsdException w:name="Medium Shading 1 Accent 3" w:uiPriority="63"/>
+    <w:lsdException w:name="Medium Shading 2 Accent 3" w:uiPriority="64"/>
+    <w:lsdException w:name="Medium List 1 Accent 3" w:uiPriority="65"/>
+    <w:lsdException w:name="Medium List 2 Accent 3" w:uiPriority="66"/>
+    <w:lsdException w:name="Medium Grid 1 Accent 3" w:uiPriority="67"/>
+    <w:lsdException w:name="Medium Grid 2 Accent 3" w:uiPriority="68"/>
+    <w:lsdException w:name="Medium Grid 3 Accent 3" w:uiPriority="69"/>
+    <w:lsdException w:name="Dark List Accent 3" w:uiPriority="70"/>
+    <w:lsdException w:name="Colorful Shading Accent 3" w:uiPriority="71"/>
+    <w:lsdException w:name="Colorful List Accent 3" w:uiPriority="72"/>
+    <w:lsdException w:name="Colorful Grid Accent 3" w:uiPriority="73"/>
+    <w:lsdException w:name="Light Shading Accent 4" w:uiPriority="60"/>
+    <w:lsdException w:name="Light List Accent 4" w:uiPriority="61"/>
+    <w:lsdException w:name="Light Grid Accent 4" w:uiPriority="62"/>
+    <w:lsdException w:name="Medium Shading 1 Accent 4" w:uiPriority="63"/>
+    <w:lsdException w:name="Medium Shading 2 Accent 4" w:uiPriority="64"/>
+    <w:lsdException w:name="Medium List 1 Accent 4" w:uiPriority="65"/>
+    <w:lsdException w:name="Medium List 2 Accent 4" w:uiPriority="66"/>
+    <w:lsdException w:name="Medium Grid 1 Accent 4" w:uiPriority="67"/>
+    <w:lsdException w:name="Medium Grid 2 Accent 4" w:uiPriority="68"/>
+    <w:lsdException w:name="Medium Grid 3 Accent 4" w:uiPriority="69"/>
+    <w:lsdException w:name="Dark List Accent 4" w:uiPriority="70"/>
+    <w:lsdException w:name="Colorful Shading Accent 4" w:uiPriority="71"/>
+    <w:lsdException w:name="Colorful List Accent 4" w:uiPriority="72"/>
+    <w:lsdException w:name="Colorful Grid Accent 4" w:uiPriority="73"/>
+    <w:lsdException w:name="Light Shading Accent 5" w:uiPriority="60"/>
+    <w:lsdException w:name="Light List Accent 5" w:uiPriority="61"/>
+    <w:lsdException w:name="Light Grid Accent 5" w:uiPriority="62"/>
+    <w:lsdException w:name="Medium Shading 1 Accent 5" w:uiPriority="63"/>
+    <w:lsdException w:name="Medium Shading 2 Accent 5" w:uiPriority="64"/>
+    <w:lsdException w:name="Medium List 1 Accent 5" w:uiPriority="65"/>
+    <w:lsdException w:name="Medium List 2 Accent 5" w:uiPriority="66"/>
+    <w:lsdException w:name="Medium Grid 1 Accent 5" w:uiPriority="67"/>
+    <w:lsdException w:name="Medium Grid 2 Accent 5" w:uiPriority="68"/>
+    <w:lsdException w:name="Medium Grid 3 Accent 5" w:uiPriority="69"/>
+    <w:lsdException w:name="Dark List Accent 5" w:uiPriority="70"/>
+    <w:lsdException w:name="Colorful Shading Accent 5" w:uiPriority="71"/>
+    <w:lsdException w:name="Colorful List Accent 5" w:uiPriority="72"/>
+    <w:lsdException w:name="Colorful Grid Accent 5" w:uiPriority="73"/>
+    <w:lsdException w:name="Light Shading Accent 6" w:uiPriority="60"/>
+    <w:lsdException w:name="Light List Accent 6" w:uiPriority="61"/>
+    <w:lsdException w:name="Light Grid Accent 6" w:uiPriority="62"/>
+    <w:lsdException w:name="Medium Shading 1 Accent 6" w:uiPriority="63"/>
+    <w:lsdException w:name="Medium Shading 2 Accent 6" w:uiPriority="64"/>
+    <w:lsdException w:name="Medium List 1 Accent 6" w:uiPriority="65"/>
+    <w:lsdException w:name="Medium List 2 Accent 6" w:uiPriority="66"/>
+    <w:lsdException w:name="Medium Grid 1 Accent 6" w:uiPriority="67"/>
+    <w:lsdException w:name="Medium Grid 2 Accent 6" w:uiPriority="68"/>
+    <w:lsdException w:name="Medium Grid 3 Accent 6" w:uiPriority="69"/>
+    <w:lsdException w:name="Dark List Accent 6" w:uiPriority="70"/>
+    <w:lsdException w:name="Colorful Shading Accent 6" w:uiPriority="71"/>
+    <w:lsdException w:name="Colorful List Accent 6" w:uiPriority="72"/>
+    <w:lsdException w:name="Colorful Grid Accent 6" w:uiPriority="73"/>
+    <w:lsdException w:name="Subtle Emphasis" w:uiPriority="19" w:qFormat="1"/>
+    <w:lsdException w:name="Intense Emphasis" w:uiPriority="21" w:qFormat="1"/>
+    <w:lsdException w:name="Subtle Reference" w:uiPriority="31" w:qFormat="1"/>
+    <w:lsdException w:name="Intense Reference" w:uiPriority="32" w:qFormat="1"/>
+    <w:lsdException w:name="Book Title" w:uiPriority="33" w:qFormat="1"/>
+    <w:lsdException w:name="Bibliography" w:semiHidden="1" w:uiPriority="37" w:unhideWhenUsed="1"/>
+    <w:lsdException w:name="TOC Heading" w:semiHidden="1" w:uiPriority="39" w:unhideWhenUsed="1" w:qFormat="1"/>
+    <w:lsdException w:name="Plain Table 1" w:uiPriority="41"/>
+    <w:lsdException w:name="Plain Table 2" w:uiPriority="42"/>
+    <w:lsdException w:name="Plain Table 3" w:uiPriority="43"/>
+    <w:lsdException w:name="Plain Table 4" w:uiPriority="44"/>
+    <w:lsdException w:name="Plain Table 5" w:uiPriority="45"/>
+    <w:lsdException w:name="Grid Table Light" w:uiPriority="40"/>
+    <w:lsdException w:name="Grid Table 1 Light" w:uiPriority="46"/>
+    <w:lsdException w:name="Grid Table 2" w:uiPriority="47"/>
+    <w:lsdException w:name="Grid Table 3" w:uiPriority="48"/>
+    <w:lsdException w:name="Grid Table 4" w:uiPriority="49"/>
+    <w:lsdException w:name="Grid Table 5 Dark" w:uiPriority="50"/>
+    <w:lsdException w:name="Grid Table 6 Colorful" w:uiPriority="51"/>
+    <w:lsdException w:name="Grid Table 7 Colorful" w:uiPriority="52"/>
+    <w:lsdException w:name="Grid Table 1 Light Accent 1" w:uiPriority="46"/>
+    <w:lsdException w:name="Grid Table 2 Accent 1" w:uiPriority="47"/>
+    <w:lsdException w:name="Grid Table 3 Accent 1" w:uiPriority="48"/>
+    <w:lsdException w:name="Grid Table 4 Accent 1" w:uiPriority="49"/>
+    <w:lsdException w:name="Grid Table 5 Dark Accent 1" w:uiPriority="50"/>
+    <w:lsdException w:name="Grid Table 6 Colorful Accent 1" w:uiPriority="51"/>
+    <w:lsdException w:name="Grid Table 7 Colorful Accent 1" w:uiPriority="52"/>
+    <w:lsdException w:name="Grid Table 1 Light Accent 2" w:uiPriority="46"/>
+    <w:lsdException w:name="Grid Table 2 Accent 2" w:uiPriority="47"/>
+    <w:lsdException w:name="Grid Table 3 Accent 2" w:uiPriority="48"/>
+    <w:lsdException w:name="Grid Table 4 Accent 2" w:uiPriority="49"/>
+    <w:lsdException w:name="Grid Table 5 Dark Accent 2" w:uiPriority="50"/>
+    <w:lsdException w:name="Grid Table 6 Colorful Accent 2" w:uiPriority="51"/>
+    <w:lsdException w:name="Grid Table 7 Colorful Accent 2" w:uiPriority="52"/>
+    <w:lsdException w:name="Grid Table 1 Light Accent 3" w:uiPriority="46"/>
+    <w:lsdException w:name="Grid Table 2 Accent 3" w:uiPriority="47"/>
+    <w:lsdException w:name="Grid Table 3 Accent 3" w:uiPriority="48"/>
+    <w:lsdException w:name="Grid Table 4 Accent 3" w:uiPriority="49"/>
+    <w:lsdException w:name="Grid Table 5 Dark Accent 3" w:uiPriority="50"/>
+    <w:lsdException w:name="Grid Table 6 Colorful Accent 3" w:uiPriority="51"/>
+    <w:lsdException w:name="Grid Table 7 Colorful Accent 3" w:uiPriority="52"/>
+    <w:lsdException w:name="Grid Table 1 Light Accent 4" w:uiPriority="46"/>
+    <w:lsdException w:name="Grid Table 2 Accent 4" w:uiPriority="47"/>
+    <w:lsdException w:name="Grid Table 3 Accent 4" w:uiPriority="48"/>
+    <w:lsdException w:name="Grid Table 4 Accent 4" w:uiPriority="49"/>
+    <w:lsdException w:name="Grid Table 5 Dark Accent 4" w:uiPriority="50"/>
+    <w:lsdException w:name="Grid Table 6 Colorful Accent 4" w:uiPriority="51"/>
+    <w:lsdException w:name="Grid Table 7 Colorful Accent 4" w:uiPriority="52"/>
+    <w:lsdException w:name="Grid Table 1 Light Accent 5" w:uiPriority="46"/>
+    <w:lsdException w:name="Grid Table 2 Accent 5" w:uiPriority="47"/>
+    <w:lsdException w:name="Grid Table 3 Accent 5" w:uiPriority="48"/>
+    <w:lsdException w:name="Grid Table 4 Accent 5" w:uiPriority="49"/>
+    <w:lsdException w:name="Grid Table 5 Dark Accent 5" w:uiPriority="50"/>
+    <w:lsdException w:name="Grid Table 6 Colorful Accent 5" w:uiPriority="51"/>
+    <w:lsdException w:name="Grid Table 7 Colorful Accent 5" w:uiPriority="52"/>
+    <w:lsdException w:name="Grid Table 1 Light Accent 6" w:uiPriority="46"/>
+    <w:lsdException w:name="Grid Table 2 Accent 6" w:uiPriority="47"/>
+    <w:lsdException w:name="Grid Table 3 Accent 6" w:uiPriority="48"/>
+    <w:lsdException w:name="Grid Table 4 Accent 6" w:uiPriority="49"/>
+    <w:lsdException w:name="Grid Table 5 Dark Accent 6" w:uiPriority="50"/>
+    <w:lsdException w:name="Grid Table 6 Colorful Accent 6" w:uiPriority="51"/>
+    <w:lsdException w:name="Grid Table 7 Colorful Accent 6" w:uiPriority="52"/>
+    <w:lsdException w:name="List Table 1 Light" w:uiPriority="46"/>
+    <w:lsdException w:name="List Table 2" w:uiPriority="47"/>
+    <w:lsdException w:name="List Table 3" w:uiPriority="48"/>
+    <w:lsdException w:name="List Table 4" w:uiPriority="49"/>
+    <w:lsdException w:name="List Table 5 Dark" w:uiPriority="50"/>
+    <w:lsdException w:name="List Table 6 Colorful" w:uiPriority="51"/>
+    <w:lsdException w:name="List Table 7 Colorful" w:uiPriority="52"/>
+    <w:lsdException w:name="List Table 1 Light Accent 1" w:uiPriority="46"/>
+    <w:lsdException w:name="List Table 2 Accent 1" w:uiPriority="47"/>
+    <w:lsdException w:name="List Table 3 Accent 1" w:uiPriority="48"/>
+    <w:lsdException w:name="List Table 4 Accent 1" w:uiPriority="49"/>
+    <w:lsdException w:name="List Table 5 Dark Accent 1" w:uiPriority="50"/>
+    <w:lsdException w:name="List Table 6 Colorful Accent 1" w:uiPriority="51"/>
+    <w:lsdException w:name="List Table 7 Colorful Accent 1" w:uiPriority="52"/>
+    <w:lsdException w:name="List Table 1 Light Accent 2" w:uiPriority="46"/>
+    <w:lsdException w:name="List Table 2 Accent 2" w:uiPriority="47"/>
+    <w:lsdException w:name="List Table 3 Accent 2" w:uiPriority="48"/>
+    <w:lsdException w:name="List Table 4 Accent 2" w:uiPriority="49"/>
+    <w:lsdException w:name="List Table 5 Dark Accent 2" w:uiPriority="50"/>
+    <w:lsdException w:name="List Table 6 Colorful Accent 2" w:uiPriority="51"/>
+    <w:lsdException w:name="List Table 7 Colorful Accent 2" w:uiPriority="52"/>
+    <w:lsdException w:name="List Table 1 Light Accent 3" w:uiPriority="46"/>
+    <w:lsdException w:name="List Table 2 Accent 3" w:uiPriority="47"/>
+    <w:lsdException w:name="List Table 3 Accent 3" w:uiPriority="48"/>
+    <w:lsdException w:name="List Table 4 Accent 3" w:uiPriority="49"/>
+    <w:lsdException w:name="List Table 5 Dark Accent 3" w:uiPriority="50"/>
+    <w:lsdException w:name="List Table 6 Colorful Accent 3" w:uiPriority="51"/>
+    <w:lsdException w:name="List Table 7 Colorful Accent 3" w:uiPriority="52"/>
+    <w:lsdException w:name="List Table 1 Light Accent 4" w:uiPriority="46"/>
+    <w:lsdException w:name="List Table 2 Accent 4" w:uiPriority="47"/>
+    <w:lsdException w:name="List Table 3 Accent 4" w:uiPriority="48"/>
+    <w:lsdException w:name="List Table 4 Accent 4" w:uiPriority="49"/>
+    <w:lsdException w:name="List Table 5 Dark Accent 4" w:uiPriority="50"/>
+    <w:lsdException w:name="List Table 6 Colorful Accent 4" w:uiPriority="51"/>
+    <w:lsdException w:name="List Table 7 Colorful Accent 4" w:uiPriority="52"/>
+    <w:lsdException w:name="List Table 1 Light Accent 5" w:uiPriority="46"/>
+    <w:lsdException w:name="List Table 2 Accent 5" w:uiPriority="47"/>
+    <w:lsdException w:name="List Table 3 Accent 5" w:uiPriority="48"/>
+    <w:lsdException w:name="List Table 4 Accent 5" w:uiPriority="49"/>
+    <w:lsdException w:name="List Table 5 Dark Accent 5" w:uiPriority="50"/>
+    <w:lsdException w:name="List Table 6 Colorful Accent 5" w:uiPriority="51"/>
+    <w:lsdException w:name="List Table 7 Colorful Accent 5" w:uiPriority="52"/>
+    <w:lsdException w:name="List Table 1 Light Accent 6" w:uiPriority="46"/>
+    <w:lsdException w:name="List Table 2 Accent 6" w:uiPriority="47"/>
+    <w:lsdException w:name="List Table 3 Accent 6" w:uiPriority="48"/>
+    <w:lsdException w:name="List Table 4 Accent 6" w:uiPriority="49"/>
+    <w:lsdException w:name="List Table 5 Dark Accent 6" w:uiPriority="50"/>
+    <w:lsdException w:name="List Table 6 Colorful Accent 6" w:uiPriority="51"/>
+    <w:lsdException w:name="List Table 7 Colorful Accent 6" w:uiPriority="52"/>
   </w:latentStyles>
   <w:style w:type="paragraph" w:default="1" w:styleId="Normal">
     <w:name w:val="Normal"/>
@@ -4559,7 +6067,7 @@
       <w:szCs w:val="32"/>
     </w:rPr>
   </w:style>
-  <w:style w:type="paragraph" w:styleId="TtulodeTDC">
+  <w:style w:type="paragraph" w:styleId="TtuloTDC">
     <w:name w:val="TOC Heading"/>
     <w:basedOn w:val="Ttulo1"/>
     <w:next w:val="Normal"/>
@@ -4849,7 +6357,6 @@
       <w:spacing w:after="0" w:line="240" w:lineRule="auto"/>
     </w:pPr>
     <w:tblPr>
-      <w:tblInd w:w="0" w:type="dxa"/>
       <w:tblBorders>
         <w:top w:val="single" w:sz="4" w:space="0" w:color="auto"/>
         <w:left w:val="single" w:sz="4" w:space="0" w:color="auto"/>
@@ -4858,16 +6365,10 @@
         <w:insideH w:val="single" w:sz="4" w:space="0" w:color="auto"/>
         <w:insideV w:val="single" w:sz="4" w:space="0" w:color="auto"/>
       </w:tblBorders>
-      <w:tblCellMar>
-        <w:top w:w="0" w:type="dxa"/>
-        <w:left w:w="108" w:type="dxa"/>
-        <w:bottom w:w="0" w:type="dxa"/>
-        <w:right w:w="108" w:type="dxa"/>
-      </w:tblCellMar>
     </w:tblPr>
   </w:style>
-  <w:style w:type="table" w:customStyle="1" w:styleId="GridTable2Accent1">
-    <w:name w:val="Grid Table 2 Accent 1"/>
+  <w:style w:type="table" w:customStyle="1" w:styleId="Tabladecuadrcula2-nfasis11">
+    <w:name w:val="Tabla de cuadrícula 2 - Énfasis 11"/>
     <w:basedOn w:val="Tablanormal"/>
     <w:uiPriority w:val="47"/>
     <w:rsid w:val="001870CA"/>
@@ -4877,19 +6378,12 @@
     <w:tblPr>
       <w:tblStyleRowBandSize w:val="1"/>
       <w:tblStyleColBandSize w:val="1"/>
-      <w:tblInd w:w="0" w:type="dxa"/>
       <w:tblBorders>
         <w:top w:val="single" w:sz="2" w:space="0" w:color="76CDEE" w:themeColor="accent1" w:themeTint="99"/>
         <w:bottom w:val="single" w:sz="2" w:space="0" w:color="76CDEE" w:themeColor="accent1" w:themeTint="99"/>
         <w:insideH w:val="single" w:sz="2" w:space="0" w:color="76CDEE" w:themeColor="accent1" w:themeTint="99"/>
         <w:insideV w:val="single" w:sz="2" w:space="0" w:color="76CDEE" w:themeColor="accent1" w:themeTint="99"/>
       </w:tblBorders>
-      <w:tblCellMar>
-        <w:top w:w="0" w:type="dxa"/>
-        <w:left w:w="108" w:type="dxa"/>
-        <w:bottom w:w="0" w:type="dxa"/>
-        <w:right w:w="108" w:type="dxa"/>
-      </w:tblCellMar>
     </w:tblPr>
     <w:tblStylePr w:type="firstRow">
       <w:rPr>
@@ -4948,8 +6442,8 @@
       </w:tcPr>
     </w:tblStylePr>
   </w:style>
-  <w:style w:type="table" w:customStyle="1" w:styleId="GridTable2Accent2">
-    <w:name w:val="Grid Table 2 Accent 2"/>
+  <w:style w:type="table" w:customStyle="1" w:styleId="Tabladecuadrcula2-nfasis21">
+    <w:name w:val="Tabla de cuadrícula 2 - Énfasis 21"/>
     <w:basedOn w:val="Tablanormal"/>
     <w:uiPriority w:val="47"/>
     <w:rsid w:val="001870CA"/>
@@ -4959,19 +6453,12 @@
     <w:tblPr>
       <w:tblStyleRowBandSize w:val="1"/>
       <w:tblStyleColBandSize w:val="1"/>
-      <w:tblInd w:w="0" w:type="dxa"/>
       <w:tblBorders>
         <w:top w:val="single" w:sz="2" w:space="0" w:color="74B5E4" w:themeColor="accent2" w:themeTint="99"/>
         <w:bottom w:val="single" w:sz="2" w:space="0" w:color="74B5E4" w:themeColor="accent2" w:themeTint="99"/>
         <w:insideH w:val="single" w:sz="2" w:space="0" w:color="74B5E4" w:themeColor="accent2" w:themeTint="99"/>
         <w:insideV w:val="single" w:sz="2" w:space="0" w:color="74B5E4" w:themeColor="accent2" w:themeTint="99"/>
       </w:tblBorders>
-      <w:tblCellMar>
-        <w:top w:w="0" w:type="dxa"/>
-        <w:left w:w="108" w:type="dxa"/>
-        <w:bottom w:w="0" w:type="dxa"/>
-        <w:right w:w="108" w:type="dxa"/>
-      </w:tblCellMar>
     </w:tblPr>
     <w:tblStylePr w:type="firstRow">
       <w:rPr>
@@ -5030,867 +6517,43 @@
       </w:tcPr>
     </w:tblStylePr>
   </w:style>
-</w:styles>
-</file>
-
-<file path=word/stylesWithEffects.xml><?xml version="1.0" encoding="utf-8"?>
-<w:styles xmlns:wpc="http://schemas.microsoft.com/office/word/2010/wordprocessingCanvas" xmlns:mc="http://schemas.openxmlformats.org/markup-compatibility/2006" xmlns:o="urn:schemas-microsoft-com:office:office" xmlns:r="http://schemas.openxmlformats.org/officeDocument/2006/relationships" xmlns:m="http://schemas.openxmlformats.org/officeDocument/2006/math" xmlns:v="urn:schemas-microsoft-com:vml" xmlns:wp14="http://schemas.microsoft.com/office/word/2010/wordprocessingDrawing" xmlns:wp="http://schemas.openxmlformats.org/drawingml/2006/wordprocessingDrawing" xmlns:w10="urn:schemas-microsoft-com:office:word" xmlns:w="http://schemas.openxmlformats.org/wordprocessingml/2006/main" xmlns:w14="http://schemas.microsoft.com/office/word/2010/wordml" xmlns:wpg="http://schemas.microsoft.com/office/word/2010/wordprocessingGroup" xmlns:wpi="http://schemas.microsoft.com/office/word/2010/wordprocessingInk" xmlns:wne="http://schemas.microsoft.com/office/word/2006/wordml" xmlns:wps="http://schemas.microsoft.com/office/word/2010/wordprocessingShape" mc:Ignorable="w14 wp14">
-  <w:docDefaults>
-    <w:rPrDefault>
-      <w:rPr>
-        <w:rFonts w:asciiTheme="minorHAnsi" w:eastAsiaTheme="minorHAnsi" w:hAnsiTheme="minorHAnsi" w:cstheme="minorBidi"/>
-        <w:sz w:val="22"/>
-        <w:szCs w:val="22"/>
-        <w:lang w:val="es-ES" w:eastAsia="en-US" w:bidi="ar-SA"/>
-      </w:rPr>
-    </w:rPrDefault>
-    <w:pPrDefault>
-      <w:pPr>
-        <w:spacing w:after="160" w:line="259" w:lineRule="auto"/>
-      </w:pPr>
-    </w:pPrDefault>
-  </w:docDefaults>
-  <w:latentStyles w:defLockedState="0" w:defUIPriority="99" w:defSemiHidden="1" w:defUnhideWhenUsed="1" w:defQFormat="0" w:count="267">
-    <w:lsdException w:name="Normal" w:semiHidden="0" w:uiPriority="0" w:unhideWhenUsed="0" w:qFormat="1"/>
-    <w:lsdException w:name="heading 1" w:semiHidden="0" w:uiPriority="9" w:unhideWhenUsed="0" w:qFormat="1"/>
-    <w:lsdException w:name="heading 2" w:uiPriority="9" w:qFormat="1"/>
-    <w:lsdException w:name="heading 3" w:uiPriority="9" w:qFormat="1"/>
-    <w:lsdException w:name="heading 4" w:uiPriority="9" w:qFormat="1"/>
-    <w:lsdException w:name="heading 5" w:uiPriority="9" w:qFormat="1"/>
-    <w:lsdException w:name="heading 6" w:uiPriority="9" w:qFormat="1"/>
-    <w:lsdException w:name="heading 7" w:uiPriority="9" w:qFormat="1"/>
-    <w:lsdException w:name="heading 8" w:uiPriority="9" w:qFormat="1"/>
-    <w:lsdException w:name="heading 9" w:uiPriority="9" w:qFormat="1"/>
-    <w:lsdException w:name="toc 1" w:uiPriority="39"/>
-    <w:lsdException w:name="toc 2" w:uiPriority="39"/>
-    <w:lsdException w:name="toc 3" w:uiPriority="39"/>
-    <w:lsdException w:name="toc 4" w:uiPriority="39"/>
-    <w:lsdException w:name="toc 5" w:uiPriority="39"/>
-    <w:lsdException w:name="toc 6" w:uiPriority="39"/>
-    <w:lsdException w:name="toc 7" w:uiPriority="39"/>
-    <w:lsdException w:name="toc 8" w:uiPriority="39"/>
-    <w:lsdException w:name="toc 9" w:uiPriority="39"/>
-    <w:lsdException w:name="caption" w:uiPriority="35" w:qFormat="1"/>
-    <w:lsdException w:name="Title" w:semiHidden="0" w:uiPriority="10" w:unhideWhenUsed="0" w:qFormat="1"/>
-    <w:lsdException w:name="Default Paragraph Font" w:uiPriority="1"/>
-    <w:lsdException w:name="Subtitle" w:semiHidden="0" w:uiPriority="11" w:unhideWhenUsed="0" w:qFormat="1"/>
-    <w:lsdException w:name="Strong" w:semiHidden="0" w:uiPriority="22" w:unhideWhenUsed="0" w:qFormat="1"/>
-    <w:lsdException w:name="Emphasis" w:semiHidden="0" w:uiPriority="20" w:unhideWhenUsed="0" w:qFormat="1"/>
-    <w:lsdException w:name="Table Grid" w:semiHidden="0" w:uiPriority="39" w:unhideWhenUsed="0"/>
-    <w:lsdException w:name="Placeholder Text" w:unhideWhenUsed="0"/>
-    <w:lsdException w:name="No Spacing" w:semiHidden="0" w:uiPriority="1" w:unhideWhenUsed="0" w:qFormat="1"/>
-    <w:lsdException w:name="Light Shading" w:semiHidden="0" w:uiPriority="60" w:unhideWhenUsed="0"/>
-    <w:lsdException w:name="Light List" w:semiHidden="0" w:uiPriority="61" w:unhideWhenUsed="0"/>
-    <w:lsdException w:name="Light Grid" w:semiHidden="0" w:uiPriority="62" w:unhideWhenUsed="0"/>
-    <w:lsdException w:name="Medium Shading 1" w:semiHidden="0" w:uiPriority="63" w:unhideWhenUsed="0"/>
-    <w:lsdException w:name="Medium Shading 2" w:semiHidden="0" w:uiPriority="64" w:unhideWhenUsed="0"/>
-    <w:lsdException w:name="Medium List 1" w:semiHidden="0" w:uiPriority="65" w:unhideWhenUsed="0"/>
-    <w:lsdException w:name="Medium List 2" w:semiHidden="0" w:uiPriority="66" w:unhideWhenUsed="0"/>
-    <w:lsdException w:name="Medium Grid 1" w:semiHidden="0" w:uiPriority="67" w:unhideWhenUsed="0"/>
-    <w:lsdException w:name="Medium Grid 2" w:semiHidden="0" w:uiPriority="68" w:unhideWhenUsed="0"/>
-    <w:lsdException w:name="Medium Grid 3" w:semiHidden="0" w:uiPriority="69" w:unhideWhenUsed="0"/>
-    <w:lsdException w:name="Dark List" w:semiHidden="0" w:uiPriority="70" w:unhideWhenUsed="0"/>
-    <w:lsdException w:name="Colorful Shading" w:semiHidden="0" w:uiPriority="71" w:unhideWhenUsed="0"/>
-    <w:lsdException w:name="Colorful List" w:semiHidden="0" w:uiPriority="72" w:unhideWhenUsed="0"/>
-    <w:lsdException w:name="Colorful Grid" w:semiHidden="0" w:uiPriority="73" w:unhideWhenUsed="0"/>
-    <w:lsdException w:name="Light Shading Accent 1" w:semiHidden="0" w:uiPriority="60" w:unhideWhenUsed="0"/>
-    <w:lsdException w:name="Light List Accent 1" w:semiHidden="0" w:uiPriority="61" w:unhideWhenUsed="0"/>
-    <w:lsdException w:name="Light Grid Accent 1" w:semiHidden="0" w:uiPriority="62" w:unhideWhenUsed="0"/>
-    <w:lsdException w:name="Medium Shading 1 Accent 1" w:semiHidden="0" w:uiPriority="63" w:unhideWhenUsed="0"/>
-    <w:lsdException w:name="Medium Shading 2 Accent 1" w:semiHidden="0" w:uiPriority="64" w:unhideWhenUsed="0"/>
-    <w:lsdException w:name="Medium List 1 Accent 1" w:semiHidden="0" w:uiPriority="65" w:unhideWhenUsed="0"/>
-    <w:lsdException w:name="Revision" w:unhideWhenUsed="0"/>
-    <w:lsdException w:name="List Paragraph" w:semiHidden="0" w:uiPriority="34" w:unhideWhenUsed="0" w:qFormat="1"/>
-    <w:lsdException w:name="Quote" w:semiHidden="0" w:uiPriority="29" w:unhideWhenUsed="0" w:qFormat="1"/>
-    <w:lsdException w:name="Intense Quote" w:semiHidden="0" w:uiPriority="30" w:unhideWhenUsed="0" w:qFormat="1"/>
-    <w:lsdException w:name="Medium List 2 Accent 1" w:semiHidden="0" w:uiPriority="66" w:unhideWhenUsed="0"/>
-    <w:lsdException w:name="Medium Grid 1 Accent 1" w:semiHidden="0" w:uiPriority="67" w:unhideWhenUsed="0"/>
-    <w:lsdException w:name="Medium Grid 2 Accent 1" w:semiHidden="0" w:uiPriority="68" w:unhideWhenUsed="0"/>
-    <w:lsdException w:name="Medium Grid 3 Accent 1" w:semiHidden="0" w:uiPriority="69" w:unhideWhenUsed="0"/>
-    <w:lsdException w:name="Dark List Accent 1" w:semiHidden="0" w:uiPriority="70" w:unhideWhenUsed="0"/>
-    <w:lsdException w:name="Colorful Shading Accent 1" w:semiHidden="0" w:uiPriority="71" w:unhideWhenUsed="0"/>
-    <w:lsdException w:name="Colorful List Accent 1" w:semiHidden="0" w:uiPriority="72" w:unhideWhenUsed="0"/>
-    <w:lsdException w:name="Colorful Grid Accent 1" w:semiHidden="0" w:uiPriority="73" w:unhideWhenUsed="0"/>
-    <w:lsdException w:name="Light Shading Accent 2" w:semiHidden="0" w:uiPriority="60" w:unhideWhenUsed="0"/>
-    <w:lsdException w:name="Light List Accent 2" w:semiHidden="0" w:uiPriority="61" w:unhideWhenUsed="0"/>
-    <w:lsdException w:name="Light Grid Accent 2" w:semiHidden="0" w:uiPriority="62" w:unhideWhenUsed="0"/>
-    <w:lsdException w:name="Medium Shading 1 Accent 2" w:semiHidden="0" w:uiPriority="63" w:unhideWhenUsed="0"/>
-    <w:lsdException w:name="Medium Shading 2 Accent 2" w:semiHidden="0" w:uiPriority="64" w:unhideWhenUsed="0"/>
-    <w:lsdException w:name="Medium List 1 Accent 2" w:semiHidden="0" w:uiPriority="65" w:unhideWhenUsed="0"/>
-    <w:lsdException w:name="Medium List 2 Accent 2" w:semiHidden="0" w:uiPriority="66" w:unhideWhenUsed="0"/>
-    <w:lsdException w:name="Medium Grid 1 Accent 2" w:semiHidden="0" w:uiPriority="67" w:unhideWhenUsed="0"/>
-    <w:lsdException w:name="Medium Grid 2 Accent 2" w:semiHidden="0" w:uiPriority="68" w:unhideWhenUsed="0"/>
-    <w:lsdException w:name="Medium Grid 3 Accent 2" w:semiHidden="0" w:uiPriority="69" w:unhideWhenUsed="0"/>
-    <w:lsdException w:name="Dark List Accent 2" w:semiHidden="0" w:uiPriority="70" w:unhideWhenUsed="0"/>
-    <w:lsdException w:name="Colorful Shading Accent 2" w:semiHidden="0" w:uiPriority="71" w:unhideWhenUsed="0"/>
-    <w:lsdException w:name="Colorful List Accent 2" w:semiHidden="0" w:uiPriority="72" w:unhideWhenUsed="0"/>
-    <w:lsdException w:name="Colorful Grid Accent 2" w:semiHidden="0" w:uiPriority="73" w:unhideWhenUsed="0"/>
-    <w:lsdException w:name="Light Shading Accent 3" w:semiHidden="0" w:uiPriority="60" w:unhideWhenUsed="0"/>
-    <w:lsdException w:name="Light List Accent 3" w:semiHidden="0" w:uiPriority="61" w:unhideWhenUsed="0"/>
-    <w:lsdException w:name="Light Grid Accent 3" w:semiHidden="0" w:uiPriority="62" w:unhideWhenUsed="0"/>
-    <w:lsdException w:name="Medium Shading 1 Accent 3" w:semiHidden="0" w:uiPriority="63" w:unhideWhenUsed="0"/>
-    <w:lsdException w:name="Medium Shading 2 Accent 3" w:semiHidden="0" w:uiPriority="64" w:unhideWhenUsed="0"/>
-    <w:lsdException w:name="Medium List 1 Accent 3" w:semiHidden="0" w:uiPriority="65" w:unhideWhenUsed="0"/>
-    <w:lsdException w:name="Medium List 2 Accent 3" w:semiHidden="0" w:uiPriority="66" w:unhideWhenUsed="0"/>
-    <w:lsdException w:name="Medium Grid 1 Accent 3" w:semiHidden="0" w:uiPriority="67" w:unhideWhenUsed="0"/>
-    <w:lsdException w:name="Medium Grid 2 Accent 3" w:semiHidden="0" w:uiPriority="68" w:unhideWhenUsed="0"/>
-    <w:lsdException w:name="Medium Grid 3 Accent 3" w:semiHidden="0" w:uiPriority="69" w:unhideWhenUsed="0"/>
-    <w:lsdException w:name="Dark List Accent 3" w:semiHidden="0" w:uiPriority="70" w:unhideWhenUsed="0"/>
-    <w:lsdException w:name="Colorful Shading Accent 3" w:semiHidden="0" w:uiPriority="71" w:unhideWhenUsed="0"/>
-    <w:lsdException w:name="Colorful List Accent 3" w:semiHidden="0" w:uiPriority="72" w:unhideWhenUsed="0"/>
-    <w:lsdException w:name="Colorful Grid Accent 3" w:semiHidden="0" w:uiPriority="73" w:unhideWhenUsed="0"/>
-    <w:lsdException w:name="Light Shading Accent 4" w:semiHidden="0" w:uiPriority="60" w:unhideWhenUsed="0"/>
-    <w:lsdException w:name="Light List Accent 4" w:semiHidden="0" w:uiPriority="61" w:unhideWhenUsed="0"/>
-    <w:lsdException w:name="Light Grid Accent 4" w:semiHidden="0" w:uiPriority="62" w:unhideWhenUsed="0"/>
-    <w:lsdException w:name="Medium Shading 1 Accent 4" w:semiHidden="0" w:uiPriority="63" w:unhideWhenUsed="0"/>
-    <w:lsdException w:name="Medium Shading 2 Accent 4" w:semiHidden="0" w:uiPriority="64" w:unhideWhenUsed="0"/>
-    <w:lsdException w:name="Medium List 1 Accent 4" w:semiHidden="0" w:uiPriority="65" w:unhideWhenUsed="0"/>
-    <w:lsdException w:name="Medium List 2 Accent 4" w:semiHidden="0" w:uiPriority="66" w:unhideWhenUsed="0"/>
-    <w:lsdException w:name="Medium Grid 1 Accent 4" w:semiHidden="0" w:uiPriority="67" w:unhideWhenUsed="0"/>
-    <w:lsdException w:name="Medium Grid 2 Accent 4" w:semiHidden="0" w:uiPriority="68" w:unhideWhenUsed="0"/>
-    <w:lsdException w:name="Medium Grid 3 Accent 4" w:semiHidden="0" w:uiPriority="69" w:unhideWhenUsed="0"/>
-    <w:lsdException w:name="Dark List Accent 4" w:semiHidden="0" w:uiPriority="70" w:unhideWhenUsed="0"/>
-    <w:lsdException w:name="Colorful Shading Accent 4" w:semiHidden="0" w:uiPriority="71" w:unhideWhenUsed="0"/>
-    <w:lsdException w:name="Colorful List Accent 4" w:semiHidden="0" w:uiPriority="72" w:unhideWhenUsed="0"/>
-    <w:lsdException w:name="Colorful Grid Accent 4" w:semiHidden="0" w:uiPriority="73" w:unhideWhenUsed="0"/>
-    <w:lsdException w:name="Light Shading Accent 5" w:semiHidden="0" w:uiPriority="60" w:unhideWhenUsed="0"/>
-    <w:lsdException w:name="Light List Accent 5" w:semiHidden="0" w:uiPriority="61" w:unhideWhenUsed="0"/>
-    <w:lsdException w:name="Light Grid Accent 5" w:semiHidden="0" w:uiPriority="62" w:unhideWhenUsed="0"/>
-    <w:lsdException w:name="Medium Shading 1 Accent 5" w:semiHidden="0" w:uiPriority="63" w:unhideWhenUsed="0"/>
-    <w:lsdException w:name="Medium Shading 2 Accent 5" w:semiHidden="0" w:uiPriority="64" w:unhideWhenUsed="0"/>
-    <w:lsdException w:name="Medium List 1 Accent 5" w:semiHidden="0" w:uiPriority="65" w:unhideWhenUsed="0"/>
-    <w:lsdException w:name="Medium List 2 Accent 5" w:semiHidden="0" w:uiPriority="66" w:unhideWhenUsed="0"/>
-    <w:lsdException w:name="Medium Grid 1 Accent 5" w:semiHidden="0" w:uiPriority="67" w:unhideWhenUsed="0"/>
-    <w:lsdException w:name="Medium Grid 2 Accent 5" w:semiHidden="0" w:uiPriority="68" w:unhideWhenUsed="0"/>
-    <w:lsdException w:name="Medium Grid 3 Accent 5" w:semiHidden="0" w:uiPriority="69" w:unhideWhenUsed="0"/>
-    <w:lsdException w:name="Dark List Accent 5" w:semiHidden="0" w:uiPriority="70" w:unhideWhenUsed="0"/>
-    <w:lsdException w:name="Colorful Shading Accent 5" w:semiHidden="0" w:uiPriority="71" w:unhideWhenUsed="0"/>
-    <w:lsdException w:name="Colorful List Accent 5" w:semiHidden="0" w:uiPriority="72" w:unhideWhenUsed="0"/>
-    <w:lsdException w:name="Colorful Grid Accent 5" w:semiHidden="0" w:uiPriority="73" w:unhideWhenUsed="0"/>
-    <w:lsdException w:name="Light Shading Accent 6" w:semiHidden="0" w:uiPriority="60" w:unhideWhenUsed="0"/>
-    <w:lsdException w:name="Light List Accent 6" w:semiHidden="0" w:uiPriority="61" w:unhideWhenUsed="0"/>
-    <w:lsdException w:name="Light Grid Accent 6" w:semiHidden="0" w:uiPriority="62" w:unhideWhenUsed="0"/>
-    <w:lsdException w:name="Medium Shading 1 Accent 6" w:semiHidden="0" w:uiPriority="63" w:unhideWhenUsed="0"/>
-    <w:lsdException w:name="Medium Shading 2 Accent 6" w:semiHidden="0" w:uiPriority="64" w:unhideWhenUsed="0"/>
-    <w:lsdException w:name="Medium List 1 Accent 6" w:semiHidden="0" w:uiPriority="65" w:unhideWhenUsed="0"/>
-    <w:lsdException w:name="Medium List 2 Accent 6" w:semiHidden="0" w:uiPriority="66" w:unhideWhenUsed="0"/>
-    <w:lsdException w:name="Medium Grid 1 Accent 6" w:semiHidden="0" w:uiPriority="67" w:unhideWhenUsed="0"/>
-    <w:lsdException w:name="Medium Grid 2 Accent 6" w:semiHidden="0" w:uiPriority="68" w:unhideWhenUsed="0"/>
-    <w:lsdException w:name="Medium Grid 3 Accent 6" w:semiHidden="0" w:uiPriority="69" w:unhideWhenUsed="0"/>
-    <w:lsdException w:name="Dark List Accent 6" w:semiHidden="0" w:uiPriority="70" w:unhideWhenUsed="0"/>
-    <w:lsdException w:name="Colorful Shading Accent 6" w:semiHidden="0" w:uiPriority="71" w:unhideWhenUsed="0"/>
-    <w:lsdException w:name="Colorful List Accent 6" w:semiHidden="0" w:uiPriority="72" w:unhideWhenUsed="0"/>
-    <w:lsdException w:name="Colorful Grid Accent 6" w:semiHidden="0" w:uiPriority="73" w:unhideWhenUsed="0"/>
-    <w:lsdException w:name="Subtle Emphasis" w:semiHidden="0" w:uiPriority="19" w:unhideWhenUsed="0" w:qFormat="1"/>
-    <w:lsdException w:name="Intense Emphasis" w:semiHidden="0" w:uiPriority="21" w:unhideWhenUsed="0" w:qFormat="1"/>
-    <w:lsdException w:name="Subtle Reference" w:semiHidden="0" w:uiPriority="31" w:unhideWhenUsed="0" w:qFormat="1"/>
-    <w:lsdException w:name="Intense Reference" w:semiHidden="0" w:uiPriority="32" w:unhideWhenUsed="0" w:qFormat="1"/>
-    <w:lsdException w:name="Book Title" w:semiHidden="0" w:uiPriority="33" w:unhideWhenUsed="0" w:qFormat="1"/>
-    <w:lsdException w:name="Bibliography" w:uiPriority="37"/>
-    <w:lsdException w:name="TOC Heading" w:uiPriority="39" w:qFormat="1"/>
-  </w:latentStyles>
-  <w:style w:type="paragraph" w:default="1" w:styleId="Normal">
-    <w:name w:val="Normal"/>
-    <w:qFormat/>
-  </w:style>
-  <w:style w:type="paragraph" w:styleId="Ttulo1">
-    <w:name w:val="heading 1"/>
-    <w:basedOn w:val="Normal"/>
-    <w:next w:val="Normal"/>
-    <w:link w:val="Ttulo1Car"/>
-    <w:autoRedefine/>
-    <w:uiPriority w:val="9"/>
-    <w:qFormat/>
-    <w:rsid w:val="00FE00C9"/>
-    <w:pPr>
-      <w:keepNext/>
-      <w:keepLines/>
-      <w:numPr>
-        <w:numId w:val="12"/>
-      </w:numPr>
-      <w:spacing w:before="240" w:after="200"/>
-      <w:jc w:val="both"/>
-      <w:outlineLvl w:val="0"/>
-    </w:pPr>
-    <w:rPr>
-      <w:rFonts w:asciiTheme="majorHAnsi" w:eastAsiaTheme="majorEastAsia" w:hAnsiTheme="majorHAnsi" w:cstheme="majorBidi"/>
-      <w:smallCaps/>
-      <w:color w:val="004C8C"/>
-      <w:sz w:val="28"/>
-      <w:szCs w:val="32"/>
-    </w:rPr>
-  </w:style>
-  <w:style w:type="paragraph" w:styleId="Ttulo2">
-    <w:name w:val="heading 2"/>
-    <w:basedOn w:val="Normal"/>
-    <w:next w:val="Normal"/>
-    <w:link w:val="Ttulo2Car"/>
-    <w:autoRedefine/>
-    <w:uiPriority w:val="9"/>
-    <w:unhideWhenUsed/>
-    <w:qFormat/>
-    <w:rsid w:val="00FE00C9"/>
-    <w:pPr>
-      <w:keepNext/>
-      <w:keepLines/>
-      <w:numPr>
-        <w:ilvl w:val="1"/>
-        <w:numId w:val="12"/>
-      </w:numPr>
-      <w:spacing w:before="40" w:after="0"/>
-      <w:ind w:left="851" w:hanging="491"/>
-      <w:outlineLvl w:val="1"/>
-    </w:pPr>
-    <w:rPr>
-      <w:rFonts w:asciiTheme="majorHAnsi" w:eastAsiaTheme="majorEastAsia" w:hAnsiTheme="majorHAnsi" w:cstheme="majorBidi"/>
-      <w:smallCaps/>
-      <w:color w:val="0277BD"/>
-      <w:sz w:val="26"/>
-      <w:szCs w:val="26"/>
-    </w:rPr>
-  </w:style>
-  <w:style w:type="paragraph" w:styleId="Ttulo3">
-    <w:name w:val="heading 3"/>
-    <w:basedOn w:val="Normal"/>
-    <w:next w:val="Normal"/>
-    <w:link w:val="Ttulo3Car"/>
-    <w:autoRedefine/>
-    <w:uiPriority w:val="9"/>
-    <w:unhideWhenUsed/>
-    <w:qFormat/>
-    <w:rsid w:val="00805DEC"/>
-    <w:pPr>
-      <w:keepNext/>
-      <w:keepLines/>
-      <w:numPr>
-        <w:ilvl w:val="2"/>
-        <w:numId w:val="12"/>
-      </w:numPr>
-      <w:spacing w:before="40" w:after="0"/>
-      <w:outlineLvl w:val="2"/>
-    </w:pPr>
-    <w:rPr>
-      <w:rFonts w:asciiTheme="majorHAnsi" w:eastAsiaTheme="majorEastAsia" w:hAnsiTheme="majorHAnsi" w:cstheme="majorBidi"/>
-      <w:color w:val="0092C4"/>
-      <w:sz w:val="24"/>
-      <w:szCs w:val="24"/>
-    </w:rPr>
-  </w:style>
-  <w:style w:type="paragraph" w:styleId="Ttulo4">
-    <w:name w:val="heading 4"/>
-    <w:basedOn w:val="Normal"/>
-    <w:next w:val="Normal"/>
-    <w:link w:val="Ttulo4Car"/>
-    <w:uiPriority w:val="9"/>
-    <w:unhideWhenUsed/>
-    <w:qFormat/>
-    <w:rsid w:val="00F93C9D"/>
-    <w:pPr>
-      <w:keepNext/>
-      <w:keepLines/>
-      <w:numPr>
-        <w:ilvl w:val="3"/>
-        <w:numId w:val="12"/>
-      </w:numPr>
-      <w:spacing w:before="40" w:after="0"/>
-      <w:outlineLvl w:val="3"/>
-    </w:pPr>
-    <w:rPr>
-      <w:rFonts w:asciiTheme="majorHAnsi" w:eastAsiaTheme="majorEastAsia" w:hAnsiTheme="majorHAnsi" w:cstheme="majorBidi"/>
-      <w:i/>
-      <w:iCs/>
-      <w:color w:val="1481AB" w:themeColor="accent1" w:themeShade="BF"/>
-    </w:rPr>
-  </w:style>
-  <w:style w:type="paragraph" w:styleId="Ttulo5">
-    <w:name w:val="heading 5"/>
-    <w:basedOn w:val="Normal"/>
-    <w:next w:val="Normal"/>
-    <w:link w:val="Ttulo5Car"/>
-    <w:uiPriority w:val="9"/>
-    <w:semiHidden/>
-    <w:unhideWhenUsed/>
-    <w:qFormat/>
-    <w:rsid w:val="003A640F"/>
-    <w:pPr>
-      <w:keepNext/>
-      <w:keepLines/>
-      <w:numPr>
-        <w:ilvl w:val="4"/>
-        <w:numId w:val="3"/>
-      </w:numPr>
-      <w:spacing w:before="40" w:after="0"/>
-      <w:outlineLvl w:val="4"/>
-    </w:pPr>
-    <w:rPr>
-      <w:rFonts w:asciiTheme="majorHAnsi" w:eastAsiaTheme="majorEastAsia" w:hAnsiTheme="majorHAnsi" w:cstheme="majorBidi"/>
-      <w:color w:val="1481AB" w:themeColor="accent1" w:themeShade="BF"/>
-    </w:rPr>
-  </w:style>
-  <w:style w:type="paragraph" w:styleId="Ttulo6">
-    <w:name w:val="heading 6"/>
-    <w:basedOn w:val="Normal"/>
-    <w:next w:val="Normal"/>
-    <w:link w:val="Ttulo6Car"/>
-    <w:uiPriority w:val="9"/>
-    <w:semiHidden/>
-    <w:unhideWhenUsed/>
-    <w:qFormat/>
-    <w:rsid w:val="003A640F"/>
-    <w:pPr>
-      <w:keepNext/>
-      <w:keepLines/>
-      <w:numPr>
-        <w:ilvl w:val="5"/>
-        <w:numId w:val="3"/>
-      </w:numPr>
-      <w:spacing w:before="40" w:after="0"/>
-      <w:outlineLvl w:val="5"/>
-    </w:pPr>
-    <w:rPr>
-      <w:rFonts w:asciiTheme="majorHAnsi" w:eastAsiaTheme="majorEastAsia" w:hAnsiTheme="majorHAnsi" w:cstheme="majorBidi"/>
-      <w:color w:val="0D5571" w:themeColor="accent1" w:themeShade="7F"/>
-    </w:rPr>
-  </w:style>
-  <w:style w:type="paragraph" w:styleId="Ttulo7">
-    <w:name w:val="heading 7"/>
-    <w:basedOn w:val="Normal"/>
-    <w:next w:val="Normal"/>
-    <w:link w:val="Ttulo7Car"/>
-    <w:uiPriority w:val="9"/>
-    <w:semiHidden/>
-    <w:unhideWhenUsed/>
-    <w:qFormat/>
-    <w:rsid w:val="003A640F"/>
-    <w:pPr>
-      <w:keepNext/>
-      <w:keepLines/>
-      <w:numPr>
-        <w:ilvl w:val="6"/>
-        <w:numId w:val="3"/>
-      </w:numPr>
-      <w:spacing w:before="40" w:after="0"/>
-      <w:outlineLvl w:val="6"/>
-    </w:pPr>
-    <w:rPr>
-      <w:rFonts w:asciiTheme="majorHAnsi" w:eastAsiaTheme="majorEastAsia" w:hAnsiTheme="majorHAnsi" w:cstheme="majorBidi"/>
-      <w:i/>
-      <w:iCs/>
-      <w:color w:val="0D5571" w:themeColor="accent1" w:themeShade="7F"/>
-    </w:rPr>
-  </w:style>
-  <w:style w:type="paragraph" w:styleId="Ttulo8">
-    <w:name w:val="heading 8"/>
-    <w:basedOn w:val="Normal"/>
-    <w:next w:val="Normal"/>
-    <w:link w:val="Ttulo8Car"/>
-    <w:uiPriority w:val="9"/>
-    <w:semiHidden/>
-    <w:unhideWhenUsed/>
-    <w:qFormat/>
-    <w:rsid w:val="003A640F"/>
-    <w:pPr>
-      <w:keepNext/>
-      <w:keepLines/>
-      <w:numPr>
-        <w:ilvl w:val="7"/>
-        <w:numId w:val="3"/>
-      </w:numPr>
-      <w:spacing w:before="40" w:after="0"/>
-      <w:outlineLvl w:val="7"/>
-    </w:pPr>
-    <w:rPr>
-      <w:rFonts w:asciiTheme="majorHAnsi" w:eastAsiaTheme="majorEastAsia" w:hAnsiTheme="majorHAnsi" w:cstheme="majorBidi"/>
-      <w:color w:val="272727" w:themeColor="text1" w:themeTint="D8"/>
-      <w:sz w:val="21"/>
-      <w:szCs w:val="21"/>
-    </w:rPr>
-  </w:style>
-  <w:style w:type="paragraph" w:styleId="Ttulo9">
-    <w:name w:val="heading 9"/>
-    <w:basedOn w:val="Normal"/>
-    <w:next w:val="Normal"/>
-    <w:link w:val="Ttulo9Car"/>
-    <w:uiPriority w:val="9"/>
-    <w:semiHidden/>
-    <w:unhideWhenUsed/>
-    <w:qFormat/>
-    <w:rsid w:val="003A640F"/>
-    <w:pPr>
-      <w:keepNext/>
-      <w:keepLines/>
-      <w:numPr>
-        <w:ilvl w:val="8"/>
-        <w:numId w:val="3"/>
-      </w:numPr>
-      <w:spacing w:before="40" w:after="0"/>
-      <w:outlineLvl w:val="8"/>
-    </w:pPr>
-    <w:rPr>
-      <w:rFonts w:asciiTheme="majorHAnsi" w:eastAsiaTheme="majorEastAsia" w:hAnsiTheme="majorHAnsi" w:cstheme="majorBidi"/>
-      <w:i/>
-      <w:iCs/>
-      <w:color w:val="272727" w:themeColor="text1" w:themeTint="D8"/>
-      <w:sz w:val="21"/>
-      <w:szCs w:val="21"/>
-    </w:rPr>
-  </w:style>
-  <w:style w:type="character" w:default="1" w:styleId="Fuentedeprrafopredeter">
-    <w:name w:val="Default Paragraph Font"/>
-    <w:uiPriority w:val="1"/>
-    <w:semiHidden/>
-    <w:unhideWhenUsed/>
-  </w:style>
-  <w:style w:type="table" w:default="1" w:styleId="Tablanormal">
-    <w:name w:val="Normal Table"/>
-    <w:uiPriority w:val="99"/>
-    <w:semiHidden/>
-    <w:unhideWhenUsed/>
-    <w:tblPr>
-      <w:tblInd w:w="0" w:type="dxa"/>
-      <w:tblCellMar>
-        <w:top w:w="0" w:type="dxa"/>
-        <w:left w:w="108" w:type="dxa"/>
-        <w:bottom w:w="0" w:type="dxa"/>
-        <w:right w:w="108" w:type="dxa"/>
-      </w:tblCellMar>
-    </w:tblPr>
-  </w:style>
-  <w:style w:type="numbering" w:default="1" w:styleId="Sinlista">
-    <w:name w:val="No List"/>
-    <w:uiPriority w:val="99"/>
-    <w:semiHidden/>
-    <w:unhideWhenUsed/>
-  </w:style>
-  <w:style w:type="paragraph" w:styleId="Sinespaciado">
-    <w:name w:val="No Spacing"/>
-    <w:link w:val="SinespaciadoCar"/>
-    <w:uiPriority w:val="1"/>
-    <w:qFormat/>
-    <w:rsid w:val="00F32B4D"/>
-    <w:pPr>
-      <w:spacing w:after="0" w:line="240" w:lineRule="auto"/>
-    </w:pPr>
-    <w:rPr>
-      <w:rFonts w:eastAsiaTheme="minorEastAsia"/>
-      <w:lang w:eastAsia="es-ES"/>
-    </w:rPr>
-  </w:style>
-  <w:style w:type="character" w:customStyle="1" w:styleId="SinespaciadoCar">
-    <w:name w:val="Sin espaciado Car"/>
-    <w:basedOn w:val="Fuentedeprrafopredeter"/>
-    <w:link w:val="Sinespaciado"/>
-    <w:uiPriority w:val="1"/>
-    <w:rsid w:val="00F32B4D"/>
-    <w:rPr>
-      <w:rFonts w:eastAsiaTheme="minorEastAsia"/>
-      <w:lang w:eastAsia="es-ES"/>
-    </w:rPr>
-  </w:style>
-  <w:style w:type="paragraph" w:styleId="Encabezado">
-    <w:name w:val="header"/>
-    <w:basedOn w:val="Normal"/>
-    <w:link w:val="EncabezadoCar"/>
-    <w:uiPriority w:val="99"/>
-    <w:unhideWhenUsed/>
-    <w:rsid w:val="00A07BC5"/>
-    <w:pPr>
-      <w:tabs>
-        <w:tab w:val="center" w:pos="4252"/>
-        <w:tab w:val="right" w:pos="8504"/>
-      </w:tabs>
-      <w:spacing w:after="0" w:line="240" w:lineRule="auto"/>
-    </w:pPr>
-  </w:style>
-  <w:style w:type="character" w:customStyle="1" w:styleId="EncabezadoCar">
-    <w:name w:val="Encabezado Car"/>
-    <w:basedOn w:val="Fuentedeprrafopredeter"/>
-    <w:link w:val="Encabezado"/>
-    <w:uiPriority w:val="99"/>
-    <w:rsid w:val="00A07BC5"/>
-  </w:style>
-  <w:style w:type="paragraph" w:styleId="Piedepgina">
-    <w:name w:val="footer"/>
-    <w:basedOn w:val="Normal"/>
-    <w:link w:val="PiedepginaCar"/>
-    <w:uiPriority w:val="99"/>
-    <w:unhideWhenUsed/>
-    <w:rsid w:val="00A07BC5"/>
-    <w:pPr>
-      <w:tabs>
-        <w:tab w:val="center" w:pos="4252"/>
-        <w:tab w:val="right" w:pos="8504"/>
-      </w:tabs>
-      <w:spacing w:after="0" w:line="240" w:lineRule="auto"/>
-    </w:pPr>
-  </w:style>
-  <w:style w:type="character" w:customStyle="1" w:styleId="PiedepginaCar">
-    <w:name w:val="Pie de página Car"/>
-    <w:basedOn w:val="Fuentedeprrafopredeter"/>
-    <w:link w:val="Piedepgina"/>
-    <w:uiPriority w:val="99"/>
-    <w:rsid w:val="00A07BC5"/>
-  </w:style>
-  <w:style w:type="character" w:customStyle="1" w:styleId="Ttulo1Car">
-    <w:name w:val="Título 1 Car"/>
-    <w:basedOn w:val="Fuentedeprrafopredeter"/>
-    <w:link w:val="Ttulo1"/>
-    <w:uiPriority w:val="9"/>
-    <w:rsid w:val="00FE00C9"/>
-    <w:rPr>
-      <w:rFonts w:asciiTheme="majorHAnsi" w:eastAsiaTheme="majorEastAsia" w:hAnsiTheme="majorHAnsi" w:cstheme="majorBidi"/>
-      <w:smallCaps/>
-      <w:color w:val="004C8C"/>
-      <w:sz w:val="28"/>
-      <w:szCs w:val="32"/>
-    </w:rPr>
-  </w:style>
-  <w:style w:type="paragraph" w:styleId="TtulodeTDC">
-    <w:name w:val="TOC Heading"/>
-    <w:basedOn w:val="Ttulo1"/>
-    <w:next w:val="Normal"/>
-    <w:uiPriority w:val="39"/>
-    <w:unhideWhenUsed/>
-    <w:qFormat/>
-    <w:rsid w:val="00F93C9D"/>
-    <w:pPr>
-      <w:outlineLvl w:val="9"/>
-    </w:pPr>
-    <w:rPr>
-      <w:lang w:eastAsia="es-ES"/>
-    </w:rPr>
-  </w:style>
-  <w:style w:type="character" w:customStyle="1" w:styleId="Ttulo2Car">
-    <w:name w:val="Título 2 Car"/>
-    <w:basedOn w:val="Fuentedeprrafopredeter"/>
-    <w:link w:val="Ttulo2"/>
-    <w:uiPriority w:val="9"/>
-    <w:rsid w:val="00FE00C9"/>
-    <w:rPr>
-      <w:rFonts w:asciiTheme="majorHAnsi" w:eastAsiaTheme="majorEastAsia" w:hAnsiTheme="majorHAnsi" w:cstheme="majorBidi"/>
-      <w:smallCaps/>
-      <w:color w:val="0277BD"/>
-      <w:sz w:val="26"/>
-      <w:szCs w:val="26"/>
-    </w:rPr>
-  </w:style>
-  <w:style w:type="character" w:customStyle="1" w:styleId="Ttulo3Car">
-    <w:name w:val="Título 3 Car"/>
-    <w:basedOn w:val="Fuentedeprrafopredeter"/>
-    <w:link w:val="Ttulo3"/>
-    <w:uiPriority w:val="9"/>
-    <w:rsid w:val="00805DEC"/>
-    <w:rPr>
-      <w:rFonts w:asciiTheme="majorHAnsi" w:eastAsiaTheme="majorEastAsia" w:hAnsiTheme="majorHAnsi" w:cstheme="majorBidi"/>
-      <w:color w:val="0092C4"/>
-      <w:sz w:val="24"/>
-      <w:szCs w:val="24"/>
-    </w:rPr>
-  </w:style>
-  <w:style w:type="character" w:customStyle="1" w:styleId="Ttulo4Car">
-    <w:name w:val="Título 4 Car"/>
-    <w:basedOn w:val="Fuentedeprrafopredeter"/>
-    <w:link w:val="Ttulo4"/>
-    <w:uiPriority w:val="9"/>
-    <w:rsid w:val="00F93C9D"/>
-    <w:rPr>
-      <w:rFonts w:asciiTheme="majorHAnsi" w:eastAsiaTheme="majorEastAsia" w:hAnsiTheme="majorHAnsi" w:cstheme="majorBidi"/>
-      <w:i/>
-      <w:iCs/>
-      <w:color w:val="1481AB" w:themeColor="accent1" w:themeShade="BF"/>
-    </w:rPr>
-  </w:style>
-  <w:style w:type="character" w:customStyle="1" w:styleId="Ttulo5Car">
-    <w:name w:val="Título 5 Car"/>
-    <w:basedOn w:val="Fuentedeprrafopredeter"/>
-    <w:link w:val="Ttulo5"/>
-    <w:uiPriority w:val="9"/>
-    <w:semiHidden/>
-    <w:rsid w:val="003A640F"/>
-    <w:rPr>
-      <w:rFonts w:asciiTheme="majorHAnsi" w:eastAsiaTheme="majorEastAsia" w:hAnsiTheme="majorHAnsi" w:cstheme="majorBidi"/>
-      <w:color w:val="1481AB" w:themeColor="accent1" w:themeShade="BF"/>
-    </w:rPr>
-  </w:style>
-  <w:style w:type="character" w:customStyle="1" w:styleId="Ttulo6Car">
-    <w:name w:val="Título 6 Car"/>
-    <w:basedOn w:val="Fuentedeprrafopredeter"/>
-    <w:link w:val="Ttulo6"/>
-    <w:uiPriority w:val="9"/>
-    <w:semiHidden/>
-    <w:rsid w:val="003A640F"/>
-    <w:rPr>
-      <w:rFonts w:asciiTheme="majorHAnsi" w:eastAsiaTheme="majorEastAsia" w:hAnsiTheme="majorHAnsi" w:cstheme="majorBidi"/>
-      <w:color w:val="0D5571" w:themeColor="accent1" w:themeShade="7F"/>
-    </w:rPr>
-  </w:style>
-  <w:style w:type="character" w:customStyle="1" w:styleId="Ttulo7Car">
-    <w:name w:val="Título 7 Car"/>
-    <w:basedOn w:val="Fuentedeprrafopredeter"/>
-    <w:link w:val="Ttulo7"/>
-    <w:uiPriority w:val="9"/>
-    <w:semiHidden/>
-    <w:rsid w:val="003A640F"/>
-    <w:rPr>
-      <w:rFonts w:asciiTheme="majorHAnsi" w:eastAsiaTheme="majorEastAsia" w:hAnsiTheme="majorHAnsi" w:cstheme="majorBidi"/>
-      <w:i/>
-      <w:iCs/>
-      <w:color w:val="0D5571" w:themeColor="accent1" w:themeShade="7F"/>
-    </w:rPr>
-  </w:style>
-  <w:style w:type="character" w:customStyle="1" w:styleId="Ttulo8Car">
-    <w:name w:val="Título 8 Car"/>
-    <w:basedOn w:val="Fuentedeprrafopredeter"/>
-    <w:link w:val="Ttulo8"/>
-    <w:uiPriority w:val="9"/>
-    <w:semiHidden/>
-    <w:rsid w:val="003A640F"/>
-    <w:rPr>
-      <w:rFonts w:asciiTheme="majorHAnsi" w:eastAsiaTheme="majorEastAsia" w:hAnsiTheme="majorHAnsi" w:cstheme="majorBidi"/>
-      <w:color w:val="272727" w:themeColor="text1" w:themeTint="D8"/>
-      <w:sz w:val="21"/>
-      <w:szCs w:val="21"/>
-    </w:rPr>
-  </w:style>
-  <w:style w:type="character" w:customStyle="1" w:styleId="Ttulo9Car">
-    <w:name w:val="Título 9 Car"/>
-    <w:basedOn w:val="Fuentedeprrafopredeter"/>
-    <w:link w:val="Ttulo9"/>
-    <w:uiPriority w:val="9"/>
-    <w:semiHidden/>
-    <w:rsid w:val="003A640F"/>
-    <w:rPr>
-      <w:rFonts w:asciiTheme="majorHAnsi" w:eastAsiaTheme="majorEastAsia" w:hAnsiTheme="majorHAnsi" w:cstheme="majorBidi"/>
-      <w:i/>
-      <w:iCs/>
-      <w:color w:val="272727" w:themeColor="text1" w:themeTint="D8"/>
-      <w:sz w:val="21"/>
-      <w:szCs w:val="21"/>
-    </w:rPr>
-  </w:style>
-  <w:style w:type="numbering" w:customStyle="1" w:styleId="Estilo1">
-    <w:name w:val="Estilo1"/>
-    <w:uiPriority w:val="99"/>
-    <w:rsid w:val="003A640F"/>
-    <w:pPr>
-      <w:numPr>
-        <w:numId w:val="5"/>
-      </w:numPr>
-    </w:pPr>
-  </w:style>
-  <w:style w:type="numbering" w:customStyle="1" w:styleId="Estilo2">
-    <w:name w:val="Estilo2"/>
-    <w:uiPriority w:val="99"/>
-    <w:rsid w:val="003A640F"/>
-    <w:pPr>
-      <w:numPr>
-        <w:numId w:val="6"/>
-      </w:numPr>
-    </w:pPr>
-  </w:style>
-  <w:style w:type="numbering" w:customStyle="1" w:styleId="Estilo3">
-    <w:name w:val="Estilo3"/>
-    <w:uiPriority w:val="99"/>
-    <w:rsid w:val="003A640F"/>
-    <w:pPr>
-      <w:numPr>
-        <w:numId w:val="9"/>
-      </w:numPr>
-    </w:pPr>
-  </w:style>
-  <w:style w:type="numbering" w:customStyle="1" w:styleId="Estilo4">
-    <w:name w:val="Estilo4"/>
-    <w:uiPriority w:val="99"/>
-    <w:rsid w:val="003A640F"/>
-    <w:pPr>
-      <w:numPr>
-        <w:numId w:val="11"/>
-      </w:numPr>
-    </w:pPr>
-  </w:style>
-  <w:style w:type="paragraph" w:styleId="TDC1">
-    <w:name w:val="toc 1"/>
-    <w:basedOn w:val="Normal"/>
-    <w:next w:val="Normal"/>
-    <w:autoRedefine/>
-    <w:uiPriority w:val="39"/>
-    <w:unhideWhenUsed/>
-    <w:rsid w:val="00FE00C9"/>
-    <w:pPr>
-      <w:tabs>
-        <w:tab w:val="left" w:pos="440"/>
-        <w:tab w:val="right" w:leader="dot" w:pos="8494"/>
-      </w:tabs>
-      <w:spacing w:after="100"/>
-      <w:ind w:left="142"/>
-      <w:jc w:val="both"/>
-    </w:pPr>
-    <w:rPr>
-      <w:b/>
-      <w:noProof/>
-    </w:rPr>
-  </w:style>
-  <w:style w:type="paragraph" w:styleId="TDC2">
-    <w:name w:val="toc 2"/>
-    <w:basedOn w:val="Normal"/>
-    <w:next w:val="Normal"/>
-    <w:autoRedefine/>
-    <w:uiPriority w:val="39"/>
-    <w:unhideWhenUsed/>
-    <w:rsid w:val="003A640F"/>
-    <w:pPr>
-      <w:tabs>
-        <w:tab w:val="left" w:pos="880"/>
-        <w:tab w:val="right" w:leader="dot" w:pos="8494"/>
-      </w:tabs>
-      <w:spacing w:after="100"/>
-      <w:ind w:left="426"/>
-    </w:pPr>
-  </w:style>
-  <w:style w:type="paragraph" w:styleId="TDC3">
-    <w:name w:val="toc 3"/>
-    <w:basedOn w:val="Normal"/>
-    <w:next w:val="Normal"/>
-    <w:autoRedefine/>
-    <w:uiPriority w:val="39"/>
-    <w:unhideWhenUsed/>
-    <w:rsid w:val="003A640F"/>
-    <w:pPr>
-      <w:tabs>
-        <w:tab w:val="left" w:pos="880"/>
-        <w:tab w:val="right" w:leader="dot" w:pos="8494"/>
-      </w:tabs>
-      <w:spacing w:after="100"/>
-      <w:ind w:left="567"/>
-    </w:pPr>
-  </w:style>
-  <w:style w:type="character" w:styleId="Hipervnculo">
-    <w:name w:val="Hyperlink"/>
-    <w:basedOn w:val="Fuentedeprrafopredeter"/>
-    <w:uiPriority w:val="99"/>
-    <w:unhideWhenUsed/>
-    <w:rsid w:val="003A640F"/>
-    <w:rPr>
-      <w:color w:val="6EAC1C" w:themeColor="hyperlink"/>
-      <w:u w:val="single"/>
-    </w:rPr>
-  </w:style>
-  <w:style w:type="paragraph" w:styleId="Textodeglobo">
-    <w:name w:val="Balloon Text"/>
-    <w:basedOn w:val="Normal"/>
-    <w:link w:val="TextodegloboCar"/>
-    <w:uiPriority w:val="99"/>
-    <w:semiHidden/>
-    <w:unhideWhenUsed/>
-    <w:rsid w:val="00327D68"/>
-    <w:pPr>
-      <w:spacing w:after="0" w:line="240" w:lineRule="auto"/>
-    </w:pPr>
-    <w:rPr>
-      <w:rFonts w:ascii="Tahoma" w:hAnsi="Tahoma" w:cs="Tahoma"/>
-      <w:sz w:val="16"/>
-      <w:szCs w:val="16"/>
-    </w:rPr>
-  </w:style>
-  <w:style w:type="character" w:customStyle="1" w:styleId="TextodegloboCar">
-    <w:name w:val="Texto de globo Car"/>
-    <w:basedOn w:val="Fuentedeprrafopredeter"/>
-    <w:link w:val="Textodeglobo"/>
-    <w:uiPriority w:val="99"/>
-    <w:semiHidden/>
-    <w:rsid w:val="00327D68"/>
-    <w:rPr>
-      <w:rFonts w:ascii="Tahoma" w:hAnsi="Tahoma" w:cs="Tahoma"/>
-      <w:sz w:val="16"/>
-      <w:szCs w:val="16"/>
-    </w:rPr>
-  </w:style>
-  <w:style w:type="character" w:styleId="Textodelmarcadordeposicin">
-    <w:name w:val="Placeholder Text"/>
-    <w:basedOn w:val="Fuentedeprrafopredeter"/>
-    <w:uiPriority w:val="99"/>
-    <w:semiHidden/>
-    <w:rsid w:val="00327D68"/>
-    <w:rPr>
-      <w:color w:val="808080"/>
-    </w:rPr>
-  </w:style>
-  <w:style w:type="paragraph" w:styleId="Prrafodelista">
-    <w:name w:val="List Paragraph"/>
-    <w:basedOn w:val="Normal"/>
-    <w:uiPriority w:val="34"/>
-    <w:qFormat/>
-    <w:rsid w:val="00C4583E"/>
-    <w:pPr>
-      <w:ind w:left="720"/>
-      <w:contextualSpacing/>
-    </w:pPr>
-  </w:style>
-  <w:style w:type="table" w:styleId="Tablaconcuadrcula">
-    <w:name w:val="Table Grid"/>
+  <w:style w:type="table" w:styleId="Tabladecuadrcula4-nfasis1">
+    <w:name w:val="Grid Table 4 Accent 1"/>
     <w:basedOn w:val="Tablanormal"/>
-    <w:uiPriority w:val="39"/>
-    <w:rsid w:val="008264BB"/>
-    <w:pPr>
-      <w:spacing w:after="0" w:line="240" w:lineRule="auto"/>
-    </w:pPr>
-    <w:tblPr>
-      <w:tblInd w:w="0" w:type="dxa"/>
-      <w:tblBorders>
-        <w:top w:val="single" w:sz="4" w:space="0" w:color="auto"/>
-        <w:left w:val="single" w:sz="4" w:space="0" w:color="auto"/>
-        <w:bottom w:val="single" w:sz="4" w:space="0" w:color="auto"/>
-        <w:right w:val="single" w:sz="4" w:space="0" w:color="auto"/>
-        <w:insideH w:val="single" w:sz="4" w:space="0" w:color="auto"/>
-        <w:insideV w:val="single" w:sz="4" w:space="0" w:color="auto"/>
-      </w:tblBorders>
-      <w:tblCellMar>
-        <w:top w:w="0" w:type="dxa"/>
-        <w:left w:w="108" w:type="dxa"/>
-        <w:bottom w:w="0" w:type="dxa"/>
-        <w:right w:w="108" w:type="dxa"/>
-      </w:tblCellMar>
-    </w:tblPr>
-  </w:style>
-  <w:style w:type="table" w:customStyle="1" w:styleId="GridTable2Accent1">
-    <w:name w:val="Grid Table 2 Accent 1"/>
-    <w:basedOn w:val="Tablanormal"/>
-    <w:uiPriority w:val="47"/>
-    <w:rsid w:val="001870CA"/>
+    <w:uiPriority w:val="49"/>
+    <w:rsid w:val="007D242E"/>
     <w:pPr>
       <w:spacing w:after="0" w:line="240" w:lineRule="auto"/>
     </w:pPr>
     <w:tblPr>
       <w:tblStyleRowBandSize w:val="1"/>
       <w:tblStyleColBandSize w:val="1"/>
-      <w:tblInd w:w="0" w:type="dxa"/>
       <w:tblBorders>
-        <w:top w:val="single" w:sz="2" w:space="0" w:color="76CDEE" w:themeColor="accent1" w:themeTint="99"/>
-        <w:bottom w:val="single" w:sz="2" w:space="0" w:color="76CDEE" w:themeColor="accent1" w:themeTint="99"/>
-        <w:insideH w:val="single" w:sz="2" w:space="0" w:color="76CDEE" w:themeColor="accent1" w:themeTint="99"/>
-        <w:insideV w:val="single" w:sz="2" w:space="0" w:color="76CDEE" w:themeColor="accent1" w:themeTint="99"/>
+        <w:top w:val="single" w:sz="4" w:space="0" w:color="76CDEE" w:themeColor="accent1" w:themeTint="99"/>
+        <w:left w:val="single" w:sz="4" w:space="0" w:color="76CDEE" w:themeColor="accent1" w:themeTint="99"/>
+        <w:bottom w:val="single" w:sz="4" w:space="0" w:color="76CDEE" w:themeColor="accent1" w:themeTint="99"/>
+        <w:right w:val="single" w:sz="4" w:space="0" w:color="76CDEE" w:themeColor="accent1" w:themeTint="99"/>
+        <w:insideH w:val="single" w:sz="4" w:space="0" w:color="76CDEE" w:themeColor="accent1" w:themeTint="99"/>
+        <w:insideV w:val="single" w:sz="4" w:space="0" w:color="76CDEE" w:themeColor="accent1" w:themeTint="99"/>
       </w:tblBorders>
-      <w:tblCellMar>
-        <w:top w:w="0" w:type="dxa"/>
-        <w:left w:w="108" w:type="dxa"/>
-        <w:bottom w:w="0" w:type="dxa"/>
-        <w:right w:w="108" w:type="dxa"/>
-      </w:tblCellMar>
     </w:tblPr>
     <w:tblStylePr w:type="firstRow">
       <w:rPr>
         <w:b/>
         <w:bCs/>
+        <w:color w:val="FFFFFF" w:themeColor="background1"/>
       </w:rPr>
       <w:tblPr/>
       <w:tcPr>
         <w:tcBorders>
-          <w:top w:val="nil"/>
-          <w:bottom w:val="single" w:sz="12" w:space="0" w:color="76CDEE" w:themeColor="accent1" w:themeTint="99"/>
+          <w:top w:val="single" w:sz="4" w:space="0" w:color="1CADE4" w:themeColor="accent1"/>
+          <w:left w:val="single" w:sz="4" w:space="0" w:color="1CADE4" w:themeColor="accent1"/>
+          <w:bottom w:val="single" w:sz="4" w:space="0" w:color="1CADE4" w:themeColor="accent1"/>
+          <w:right w:val="single" w:sz="4" w:space="0" w:color="1CADE4" w:themeColor="accent1"/>
           <w:insideH w:val="nil"/>
           <w:insideV w:val="nil"/>
         </w:tcBorders>
-        <w:shd w:val="clear" w:color="auto" w:fill="FFFFFF" w:themeFill="background1"/>
+        <w:shd w:val="clear" w:color="auto" w:fill="1CADE4" w:themeFill="accent1"/>
       </w:tcPr>
     </w:tblStylePr>
     <w:tblStylePr w:type="lastRow">
@@ -5901,12 +6564,8 @@
       <w:tblPr/>
       <w:tcPr>
         <w:tcBorders>
-          <w:top w:val="double" w:sz="2" w:space="0" w:color="76CDEE" w:themeColor="accent1" w:themeTint="99"/>
-          <w:bottom w:val="nil"/>
-          <w:insideH w:val="nil"/>
-          <w:insideV w:val="nil"/>
+          <w:top w:val="double" w:sz="4" w:space="0" w:color="1CADE4" w:themeColor="accent1"/>
         </w:tcBorders>
-        <w:shd w:val="clear" w:color="auto" w:fill="FFFFFF" w:themeFill="background1"/>
       </w:tcPr>
     </w:tblStylePr>
     <w:tblStylePr w:type="firstCol">
@@ -5934,742 +6593,7 @@
       </w:tcPr>
     </w:tblStylePr>
   </w:style>
-  <w:style w:type="table" w:customStyle="1" w:styleId="GridTable2Accent2">
-    <w:name w:val="Grid Table 2 Accent 2"/>
-    <w:basedOn w:val="Tablanormal"/>
-    <w:uiPriority w:val="47"/>
-    <w:rsid w:val="001870CA"/>
-    <w:pPr>
-      <w:spacing w:after="0" w:line="240" w:lineRule="auto"/>
-    </w:pPr>
-    <w:tblPr>
-      <w:tblStyleRowBandSize w:val="1"/>
-      <w:tblStyleColBandSize w:val="1"/>
-      <w:tblInd w:w="0" w:type="dxa"/>
-      <w:tblBorders>
-        <w:top w:val="single" w:sz="2" w:space="0" w:color="74B5E4" w:themeColor="accent2" w:themeTint="99"/>
-        <w:bottom w:val="single" w:sz="2" w:space="0" w:color="74B5E4" w:themeColor="accent2" w:themeTint="99"/>
-        <w:insideH w:val="single" w:sz="2" w:space="0" w:color="74B5E4" w:themeColor="accent2" w:themeTint="99"/>
-        <w:insideV w:val="single" w:sz="2" w:space="0" w:color="74B5E4" w:themeColor="accent2" w:themeTint="99"/>
-      </w:tblBorders>
-      <w:tblCellMar>
-        <w:top w:w="0" w:type="dxa"/>
-        <w:left w:w="108" w:type="dxa"/>
-        <w:bottom w:w="0" w:type="dxa"/>
-        <w:right w:w="108" w:type="dxa"/>
-      </w:tblCellMar>
-    </w:tblPr>
-    <w:tblStylePr w:type="firstRow">
-      <w:rPr>
-        <w:b/>
-        <w:bCs/>
-      </w:rPr>
-      <w:tblPr/>
-      <w:tcPr>
-        <w:tcBorders>
-          <w:top w:val="nil"/>
-          <w:bottom w:val="single" w:sz="12" w:space="0" w:color="74B5E4" w:themeColor="accent2" w:themeTint="99"/>
-          <w:insideH w:val="nil"/>
-          <w:insideV w:val="nil"/>
-        </w:tcBorders>
-        <w:shd w:val="clear" w:color="auto" w:fill="FFFFFF" w:themeFill="background1"/>
-      </w:tcPr>
-    </w:tblStylePr>
-    <w:tblStylePr w:type="lastRow">
-      <w:rPr>
-        <w:b/>
-        <w:bCs/>
-      </w:rPr>
-      <w:tblPr/>
-      <w:tcPr>
-        <w:tcBorders>
-          <w:top w:val="double" w:sz="2" w:space="0" w:color="74B5E4" w:themeColor="accent2" w:themeTint="99"/>
-          <w:bottom w:val="nil"/>
-          <w:insideH w:val="nil"/>
-          <w:insideV w:val="nil"/>
-        </w:tcBorders>
-        <w:shd w:val="clear" w:color="auto" w:fill="FFFFFF" w:themeFill="background1"/>
-      </w:tcPr>
-    </w:tblStylePr>
-    <w:tblStylePr w:type="firstCol">
-      <w:rPr>
-        <w:b/>
-        <w:bCs/>
-      </w:rPr>
-    </w:tblStylePr>
-    <w:tblStylePr w:type="lastCol">
-      <w:rPr>
-        <w:b/>
-        <w:bCs/>
-      </w:rPr>
-    </w:tblStylePr>
-    <w:tblStylePr w:type="band1Vert">
-      <w:tblPr/>
-      <w:tcPr>
-        <w:shd w:val="clear" w:color="auto" w:fill="D0E6F6" w:themeFill="accent2" w:themeFillTint="33"/>
-      </w:tcPr>
-    </w:tblStylePr>
-    <w:tblStylePr w:type="band1Horz">
-      <w:tblPr/>
-      <w:tcPr>
-        <w:shd w:val="clear" w:color="auto" w:fill="D0E6F6" w:themeFill="accent2" w:themeFillTint="33"/>
-      </w:tcPr>
-    </w:tblStylePr>
-  </w:style>
 </w:styles>
-</file>
-
-<file path=word/glossary/document.xml><?xml version="1.0" encoding="utf-8"?>
-<w:glossaryDocument xmlns:wpc="http://schemas.microsoft.com/office/word/2010/wordprocessingCanvas" xmlns:mc="http://schemas.openxmlformats.org/markup-compatibility/2006" xmlns:o="urn:schemas-microsoft-com:office:office" xmlns:r="http://schemas.openxmlformats.org/officeDocument/2006/relationships" xmlns:m="http://schemas.openxmlformats.org/officeDocument/2006/math" xmlns:v="urn:schemas-microsoft-com:vml" xmlns:wp14="http://schemas.microsoft.com/office/word/2010/wordprocessingDrawing" xmlns:wp="http://schemas.openxmlformats.org/drawingml/2006/wordprocessingDrawing" xmlns:w10="urn:schemas-microsoft-com:office:word" xmlns:w="http://schemas.openxmlformats.org/wordprocessingml/2006/main" xmlns:w14="http://schemas.microsoft.com/office/word/2010/wordml" xmlns:wpg="http://schemas.microsoft.com/office/word/2010/wordprocessingGroup" xmlns:wpi="http://schemas.microsoft.com/office/word/2010/wordprocessingInk" xmlns:wne="http://schemas.microsoft.com/office/word/2006/wordml" xmlns:wps="http://schemas.microsoft.com/office/word/2010/wordprocessingShape" mc:Ignorable="w14 wp14"/>
-</file>
-
-<file path=word/glossary/fontTable.xml><?xml version="1.0" encoding="utf-8"?>
-<w:fonts xmlns:mc="http://schemas.openxmlformats.org/markup-compatibility/2006" xmlns:r="http://schemas.openxmlformats.org/officeDocument/2006/relationships" xmlns:w="http://schemas.openxmlformats.org/wordprocessingml/2006/main" xmlns:w14="http://schemas.microsoft.com/office/word/2010/wordml" mc:Ignorable="w14">
-  <w:font w:name="Symbol">
-    <w:panose1 w:val="05050102010706020507"/>
-    <w:charset w:val="02"/>
-    <w:family w:val="roman"/>
-    <w:pitch w:val="variable"/>
-    <w:sig w:usb0="00000000" w:usb1="10000000" w:usb2="00000000" w:usb3="00000000" w:csb0="80000000" w:csb1="00000000"/>
-  </w:font>
-  <w:font w:name="Times New Roman">
-    <w:panose1 w:val="02020603050405020304"/>
-    <w:charset w:val="00"/>
-    <w:family w:val="roman"/>
-    <w:pitch w:val="variable"/>
-    <w:sig w:usb0="E0002EFF" w:usb1="C000785B" w:usb2="00000009" w:usb3="00000000" w:csb0="000001FF" w:csb1="00000000"/>
-  </w:font>
-  <w:font w:name="Courier New">
-    <w:panose1 w:val="02070309020205020404"/>
-    <w:charset w:val="00"/>
-    <w:family w:val="modern"/>
-    <w:pitch w:val="fixed"/>
-    <w:sig w:usb0="E0002EFF" w:usb1="C0007843" w:usb2="00000009" w:usb3="00000000" w:csb0="000001FF" w:csb1="00000000"/>
-  </w:font>
-  <w:font w:name="Wingdings">
-    <w:panose1 w:val="05000000000000000000"/>
-    <w:charset w:val="02"/>
-    <w:family w:val="auto"/>
-    <w:pitch w:val="variable"/>
-    <w:sig w:usb0="00000000" w:usb1="10000000" w:usb2="00000000" w:usb3="00000000" w:csb0="80000000" w:csb1="00000000"/>
-  </w:font>
-  <w:font w:name="Cambria">
-    <w:panose1 w:val="02040503050406030204"/>
-    <w:charset w:val="00"/>
-    <w:family w:val="roman"/>
-    <w:pitch w:val="variable"/>
-    <w:sig w:usb0="E00006FF" w:usb1="420024FF" w:usb2="02000000" w:usb3="00000000" w:csb0="0000019F" w:csb1="00000000"/>
-  </w:font>
-  <w:font w:name="Calibri">
-    <w:panose1 w:val="020F0502020204030204"/>
-    <w:charset w:val="00"/>
-    <w:family w:val="swiss"/>
-    <w:pitch w:val="variable"/>
-    <w:sig w:usb0="E4002EFF" w:usb1="C000247B" w:usb2="00000009" w:usb3="00000000" w:csb0="000001FF" w:csb1="00000000"/>
-  </w:font>
-  <w:font w:name="Tahoma">
-    <w:panose1 w:val="020B0604030504040204"/>
-    <w:charset w:val="00"/>
-    <w:family w:val="swiss"/>
-    <w:pitch w:val="variable"/>
-    <w:sig w:usb0="E1002EFF" w:usb1="C000605B" w:usb2="00000029" w:usb3="00000000" w:csb0="000101FF" w:csb1="00000000"/>
-  </w:font>
-</w:fonts>
-</file>
-
-<file path=word/glossary/settings.xml><?xml version="1.0" encoding="utf-8"?>
-<w:settings xmlns:mc="http://schemas.openxmlformats.org/markup-compatibility/2006" xmlns:o="urn:schemas-microsoft-com:office:office" xmlns:r="http://schemas.openxmlformats.org/officeDocument/2006/relationships" xmlns:m="http://schemas.openxmlformats.org/officeDocument/2006/math" xmlns:v="urn:schemas-microsoft-com:vml" xmlns:w10="urn:schemas-microsoft-com:office:word" xmlns:w="http://schemas.openxmlformats.org/wordprocessingml/2006/main" xmlns:w14="http://schemas.microsoft.com/office/word/2010/wordml" xmlns:sl="http://schemas.openxmlformats.org/schemaLibrary/2006/main" mc:Ignorable="w14">
-  <w:view w:val="normal"/>
-  <w:defaultTabStop w:val="708"/>
-  <w:hyphenationZone w:val="425"/>
-  <w:characterSpacingControl w:val="doNotCompress"/>
-  <w:compat>
-    <w:useFELayout/>
-    <w:compatSetting w:name="compatibilityMode" w:uri="http://schemas.microsoft.com/office/word" w:val="14"/>
-    <w:compatSetting w:name="overrideTableStyleFontSizeAndJustification" w:uri="http://schemas.microsoft.com/office/word" w:val="1"/>
-    <w:compatSetting w:name="enableOpenTypeFeatures" w:uri="http://schemas.microsoft.com/office/word" w:val="1"/>
-    <w:compatSetting w:name="doNotFlipMirrorIndents" w:uri="http://schemas.microsoft.com/office/word" w:val="1"/>
-  </w:compat>
-  <w:rsids>
-    <w:rsidRoot w:val="00C168FB"/>
-    <w:rsid w:val="0001221C"/>
-    <w:rsid w:val="003372AB"/>
-    <w:rsid w:val="007B4D3A"/>
-    <w:rsid w:val="00942B1D"/>
-    <w:rsid w:val="00C168FB"/>
-    <w:rsid w:val="00D013BB"/>
-    <w:rsid w:val="00DA278C"/>
-    <w:rsid w:val="00DA2BA5"/>
-  </w:rsids>
-  <m:mathPr>
-    <m:mathFont m:val="Cambria Math"/>
-    <m:brkBin m:val="before"/>
-    <m:brkBinSub m:val="--"/>
-    <m:smallFrac m:val="0"/>
-    <m:dispDef/>
-    <m:lMargin m:val="0"/>
-    <m:rMargin m:val="0"/>
-    <m:defJc m:val="centerGroup"/>
-    <m:wrapIndent m:val="1440"/>
-    <m:intLim m:val="subSup"/>
-    <m:naryLim m:val="undOvr"/>
-  </m:mathPr>
-  <w:themeFontLang w:val="es-ES"/>
-  <w:clrSchemeMapping w:bg1="light1" w:t1="dark1" w:bg2="light2" w:t2="dark2" w:accent1="accent1" w:accent2="accent2" w:accent3="accent3" w:accent4="accent4" w:accent5="accent5" w:accent6="accent6" w:hyperlink="hyperlink" w:followedHyperlink="followedHyperlink"/>
-  <w:decimalSymbol w:val=","/>
-  <w:listSeparator w:val=";"/>
-</w:settings>
-</file>
-
-<file path=word/glossary/styles.xml><?xml version="1.0" encoding="utf-8"?>
-<w:styles xmlns:mc="http://schemas.openxmlformats.org/markup-compatibility/2006" xmlns:r="http://schemas.openxmlformats.org/officeDocument/2006/relationships" xmlns:w="http://schemas.openxmlformats.org/wordprocessingml/2006/main" xmlns:w14="http://schemas.microsoft.com/office/word/2010/wordml" mc:Ignorable="w14">
-  <w:docDefaults>
-    <w:rPrDefault>
-      <w:rPr>
-        <w:rFonts w:asciiTheme="minorHAnsi" w:eastAsiaTheme="minorEastAsia" w:hAnsiTheme="minorHAnsi" w:cstheme="minorBidi"/>
-        <w:sz w:val="22"/>
-        <w:szCs w:val="22"/>
-        <w:lang w:val="es-ES" w:eastAsia="es-ES" w:bidi="ar-SA"/>
-      </w:rPr>
-    </w:rPrDefault>
-    <w:pPrDefault>
-      <w:pPr>
-        <w:spacing w:after="160" w:line="259" w:lineRule="auto"/>
-      </w:pPr>
-    </w:pPrDefault>
-  </w:docDefaults>
-  <w:latentStyles w:defLockedState="0" w:defUIPriority="99" w:defSemiHidden="1" w:defUnhideWhenUsed="1" w:defQFormat="0" w:count="267">
-    <w:lsdException w:name="Normal" w:semiHidden="0" w:uiPriority="0" w:unhideWhenUsed="0" w:qFormat="1"/>
-    <w:lsdException w:name="heading 1" w:semiHidden="0" w:uiPriority="9" w:unhideWhenUsed="0" w:qFormat="1"/>
-    <w:lsdException w:name="heading 2" w:uiPriority="9" w:qFormat="1"/>
-    <w:lsdException w:name="heading 3" w:uiPriority="9" w:qFormat="1"/>
-    <w:lsdException w:name="heading 4" w:uiPriority="9" w:qFormat="1"/>
-    <w:lsdException w:name="heading 5" w:uiPriority="9" w:qFormat="1"/>
-    <w:lsdException w:name="heading 6" w:uiPriority="9" w:qFormat="1"/>
-    <w:lsdException w:name="heading 7" w:uiPriority="9" w:qFormat="1"/>
-    <w:lsdException w:name="heading 8" w:uiPriority="9" w:qFormat="1"/>
-    <w:lsdException w:name="heading 9" w:uiPriority="9" w:qFormat="1"/>
-    <w:lsdException w:name="toc 1" w:uiPriority="39"/>
-    <w:lsdException w:name="toc 2" w:uiPriority="39"/>
-    <w:lsdException w:name="toc 3" w:uiPriority="39"/>
-    <w:lsdException w:name="toc 4" w:uiPriority="39"/>
-    <w:lsdException w:name="toc 5" w:uiPriority="39"/>
-    <w:lsdException w:name="toc 6" w:uiPriority="39"/>
-    <w:lsdException w:name="toc 7" w:uiPriority="39"/>
-    <w:lsdException w:name="toc 8" w:uiPriority="39"/>
-    <w:lsdException w:name="toc 9" w:uiPriority="39"/>
-    <w:lsdException w:name="caption" w:uiPriority="35" w:qFormat="1"/>
-    <w:lsdException w:name="Title" w:semiHidden="0" w:uiPriority="10" w:unhideWhenUsed="0" w:qFormat="1"/>
-    <w:lsdException w:name="Default Paragraph Font" w:uiPriority="1"/>
-    <w:lsdException w:name="Subtitle" w:semiHidden="0" w:uiPriority="11" w:unhideWhenUsed="0" w:qFormat="1"/>
-    <w:lsdException w:name="Strong" w:semiHidden="0" w:uiPriority="22" w:unhideWhenUsed="0" w:qFormat="1"/>
-    <w:lsdException w:name="Emphasis" w:semiHidden="0" w:uiPriority="20" w:unhideWhenUsed="0" w:qFormat="1"/>
-    <w:lsdException w:name="Table Grid" w:semiHidden="0" w:uiPriority="39" w:unhideWhenUsed="0"/>
-    <w:lsdException w:name="Placeholder Text" w:unhideWhenUsed="0"/>
-    <w:lsdException w:name="No Spacing" w:semiHidden="0" w:uiPriority="1" w:unhideWhenUsed="0" w:qFormat="1"/>
-    <w:lsdException w:name="Light Shading" w:semiHidden="0" w:uiPriority="60" w:unhideWhenUsed="0"/>
-    <w:lsdException w:name="Light List" w:semiHidden="0" w:uiPriority="61" w:unhideWhenUsed="0"/>
-    <w:lsdException w:name="Light Grid" w:semiHidden="0" w:uiPriority="62" w:unhideWhenUsed="0"/>
-    <w:lsdException w:name="Medium Shading 1" w:semiHidden="0" w:uiPriority="63" w:unhideWhenUsed="0"/>
-    <w:lsdException w:name="Medium Shading 2" w:semiHidden="0" w:uiPriority="64" w:unhideWhenUsed="0"/>
-    <w:lsdException w:name="Medium List 1" w:semiHidden="0" w:uiPriority="65" w:unhideWhenUsed="0"/>
-    <w:lsdException w:name="Medium List 2" w:semiHidden="0" w:uiPriority="66" w:unhideWhenUsed="0"/>
-    <w:lsdException w:name="Medium Grid 1" w:semiHidden="0" w:uiPriority="67" w:unhideWhenUsed="0"/>
-    <w:lsdException w:name="Medium Grid 2" w:semiHidden="0" w:uiPriority="68" w:unhideWhenUsed="0"/>
-    <w:lsdException w:name="Medium Grid 3" w:semiHidden="0" w:uiPriority="69" w:unhideWhenUsed="0"/>
-    <w:lsdException w:name="Dark List" w:semiHidden="0" w:uiPriority="70" w:unhideWhenUsed="0"/>
-    <w:lsdException w:name="Colorful Shading" w:semiHidden="0" w:uiPriority="71" w:unhideWhenUsed="0"/>
-    <w:lsdException w:name="Colorful List" w:semiHidden="0" w:uiPriority="72" w:unhideWhenUsed="0"/>
-    <w:lsdException w:name="Colorful Grid" w:semiHidden="0" w:uiPriority="73" w:unhideWhenUsed="0"/>
-    <w:lsdException w:name="Light Shading Accent 1" w:semiHidden="0" w:uiPriority="60" w:unhideWhenUsed="0"/>
-    <w:lsdException w:name="Light List Accent 1" w:semiHidden="0" w:uiPriority="61" w:unhideWhenUsed="0"/>
-    <w:lsdException w:name="Light Grid Accent 1" w:semiHidden="0" w:uiPriority="62" w:unhideWhenUsed="0"/>
-    <w:lsdException w:name="Medium Shading 1 Accent 1" w:semiHidden="0" w:uiPriority="63" w:unhideWhenUsed="0"/>
-    <w:lsdException w:name="Medium Shading 2 Accent 1" w:semiHidden="0" w:uiPriority="64" w:unhideWhenUsed="0"/>
-    <w:lsdException w:name="Medium List 1 Accent 1" w:semiHidden="0" w:uiPriority="65" w:unhideWhenUsed="0"/>
-    <w:lsdException w:name="Revision" w:unhideWhenUsed="0"/>
-    <w:lsdException w:name="List Paragraph" w:semiHidden="0" w:uiPriority="34" w:unhideWhenUsed="0" w:qFormat="1"/>
-    <w:lsdException w:name="Quote" w:semiHidden="0" w:uiPriority="29" w:unhideWhenUsed="0" w:qFormat="1"/>
-    <w:lsdException w:name="Intense Quote" w:semiHidden="0" w:uiPriority="30" w:unhideWhenUsed="0" w:qFormat="1"/>
-    <w:lsdException w:name="Medium List 2 Accent 1" w:semiHidden="0" w:uiPriority="66" w:unhideWhenUsed="0"/>
-    <w:lsdException w:name="Medium Grid 1 Accent 1" w:semiHidden="0" w:uiPriority="67" w:unhideWhenUsed="0"/>
-    <w:lsdException w:name="Medium Grid 2 Accent 1" w:semiHidden="0" w:uiPriority="68" w:unhideWhenUsed="0"/>
-    <w:lsdException w:name="Medium Grid 3 Accent 1" w:semiHidden="0" w:uiPriority="69" w:unhideWhenUsed="0"/>
-    <w:lsdException w:name="Dark List Accent 1" w:semiHidden="0" w:uiPriority="70" w:unhideWhenUsed="0"/>
-    <w:lsdException w:name="Colorful Shading Accent 1" w:semiHidden="0" w:uiPriority="71" w:unhideWhenUsed="0"/>
-    <w:lsdException w:name="Colorful List Accent 1" w:semiHidden="0" w:uiPriority="72" w:unhideWhenUsed="0"/>
-    <w:lsdException w:name="Colorful Grid Accent 1" w:semiHidden="0" w:uiPriority="73" w:unhideWhenUsed="0"/>
-    <w:lsdException w:name="Light Shading Accent 2" w:semiHidden="0" w:uiPriority="60" w:unhideWhenUsed="0"/>
-    <w:lsdException w:name="Light List Accent 2" w:semiHidden="0" w:uiPriority="61" w:unhideWhenUsed="0"/>
-    <w:lsdException w:name="Light Grid Accent 2" w:semiHidden="0" w:uiPriority="62" w:unhideWhenUsed="0"/>
-    <w:lsdException w:name="Medium Shading 1 Accent 2" w:semiHidden="0" w:uiPriority="63" w:unhideWhenUsed="0"/>
-    <w:lsdException w:name="Medium Shading 2 Accent 2" w:semiHidden="0" w:uiPriority="64" w:unhideWhenUsed="0"/>
-    <w:lsdException w:name="Medium List 1 Accent 2" w:semiHidden="0" w:uiPriority="65" w:unhideWhenUsed="0"/>
-    <w:lsdException w:name="Medium List 2 Accent 2" w:semiHidden="0" w:uiPriority="66" w:unhideWhenUsed="0"/>
-    <w:lsdException w:name="Medium Grid 1 Accent 2" w:semiHidden="0" w:uiPriority="67" w:unhideWhenUsed="0"/>
-    <w:lsdException w:name="Medium Grid 2 Accent 2" w:semiHidden="0" w:uiPriority="68" w:unhideWhenUsed="0"/>
-    <w:lsdException w:name="Medium Grid 3 Accent 2" w:semiHidden="0" w:uiPriority="69" w:unhideWhenUsed="0"/>
-    <w:lsdException w:name="Dark List Accent 2" w:semiHidden="0" w:uiPriority="70" w:unhideWhenUsed="0"/>
-    <w:lsdException w:name="Colorful Shading Accent 2" w:semiHidden="0" w:uiPriority="71" w:unhideWhenUsed="0"/>
-    <w:lsdException w:name="Colorful List Accent 2" w:semiHidden="0" w:uiPriority="72" w:unhideWhenUsed="0"/>
-    <w:lsdException w:name="Colorful Grid Accent 2" w:semiHidden="0" w:uiPriority="73" w:unhideWhenUsed="0"/>
-    <w:lsdException w:name="Light Shading Accent 3" w:semiHidden="0" w:uiPriority="60" w:unhideWhenUsed="0"/>
-    <w:lsdException w:name="Light List Accent 3" w:semiHidden="0" w:uiPriority="61" w:unhideWhenUsed="0"/>
-    <w:lsdException w:name="Light Grid Accent 3" w:semiHidden="0" w:uiPriority="62" w:unhideWhenUsed="0"/>
-    <w:lsdException w:name="Medium Shading 1 Accent 3" w:semiHidden="0" w:uiPriority="63" w:unhideWhenUsed="0"/>
-    <w:lsdException w:name="Medium Shading 2 Accent 3" w:semiHidden="0" w:uiPriority="64" w:unhideWhenUsed="0"/>
-    <w:lsdException w:name="Medium List 1 Accent 3" w:semiHidden="0" w:uiPriority="65" w:unhideWhenUsed="0"/>
-    <w:lsdException w:name="Medium List 2 Accent 3" w:semiHidden="0" w:uiPriority="66" w:unhideWhenUsed="0"/>
-    <w:lsdException w:name="Medium Grid 1 Accent 3" w:semiHidden="0" w:uiPriority="67" w:unhideWhenUsed="0"/>
-    <w:lsdException w:name="Medium Grid 2 Accent 3" w:semiHidden="0" w:uiPriority="68" w:unhideWhenUsed="0"/>
-    <w:lsdException w:name="Medium Grid 3 Accent 3" w:semiHidden="0" w:uiPriority="69" w:unhideWhenUsed="0"/>
-    <w:lsdException w:name="Dark List Accent 3" w:semiHidden="0" w:uiPriority="70" w:unhideWhenUsed="0"/>
-    <w:lsdException w:name="Colorful Shading Accent 3" w:semiHidden="0" w:uiPriority="71" w:unhideWhenUsed="0"/>
-    <w:lsdException w:name="Colorful List Accent 3" w:semiHidden="0" w:uiPriority="72" w:unhideWhenUsed="0"/>
-    <w:lsdException w:name="Colorful Grid Accent 3" w:semiHidden="0" w:uiPriority="73" w:unhideWhenUsed="0"/>
-    <w:lsdException w:name="Light Shading Accent 4" w:semiHidden="0" w:uiPriority="60" w:unhideWhenUsed="0"/>
-    <w:lsdException w:name="Light List Accent 4" w:semiHidden="0" w:uiPriority="61" w:unhideWhenUsed="0"/>
-    <w:lsdException w:name="Light Grid Accent 4" w:semiHidden="0" w:uiPriority="62" w:unhideWhenUsed="0"/>
-    <w:lsdException w:name="Medium Shading 1 Accent 4" w:semiHidden="0" w:uiPriority="63" w:unhideWhenUsed="0"/>
-    <w:lsdException w:name="Medium Shading 2 Accent 4" w:semiHidden="0" w:uiPriority="64" w:unhideWhenUsed="0"/>
-    <w:lsdException w:name="Medium List 1 Accent 4" w:semiHidden="0" w:uiPriority="65" w:unhideWhenUsed="0"/>
-    <w:lsdException w:name="Medium List 2 Accent 4" w:semiHidden="0" w:uiPriority="66" w:unhideWhenUsed="0"/>
-    <w:lsdException w:name="Medium Grid 1 Accent 4" w:semiHidden="0" w:uiPriority="67" w:unhideWhenUsed="0"/>
-    <w:lsdException w:name="Medium Grid 2 Accent 4" w:semiHidden="0" w:uiPriority="68" w:unhideWhenUsed="0"/>
-    <w:lsdException w:name="Medium Grid 3 Accent 4" w:semiHidden="0" w:uiPriority="69" w:unhideWhenUsed="0"/>
-    <w:lsdException w:name="Dark List Accent 4" w:semiHidden="0" w:uiPriority="70" w:unhideWhenUsed="0"/>
-    <w:lsdException w:name="Colorful Shading Accent 4" w:semiHidden="0" w:uiPriority="71" w:unhideWhenUsed="0"/>
-    <w:lsdException w:name="Colorful List Accent 4" w:semiHidden="0" w:uiPriority="72" w:unhideWhenUsed="0"/>
-    <w:lsdException w:name="Colorful Grid Accent 4" w:semiHidden="0" w:uiPriority="73" w:unhideWhenUsed="0"/>
-    <w:lsdException w:name="Light Shading Accent 5" w:semiHidden="0" w:uiPriority="60" w:unhideWhenUsed="0"/>
-    <w:lsdException w:name="Light List Accent 5" w:semiHidden="0" w:uiPriority="61" w:unhideWhenUsed="0"/>
-    <w:lsdException w:name="Light Grid Accent 5" w:semiHidden="0" w:uiPriority="62" w:unhideWhenUsed="0"/>
-    <w:lsdException w:name="Medium Shading 1 Accent 5" w:semiHidden="0" w:uiPriority="63" w:unhideWhenUsed="0"/>
-    <w:lsdException w:name="Medium Shading 2 Accent 5" w:semiHidden="0" w:uiPriority="64" w:unhideWhenUsed="0"/>
-    <w:lsdException w:name="Medium List 1 Accent 5" w:semiHidden="0" w:uiPriority="65" w:unhideWhenUsed="0"/>
-    <w:lsdException w:name="Medium List 2 Accent 5" w:semiHidden="0" w:uiPriority="66" w:unhideWhenUsed="0"/>
-    <w:lsdException w:name="Medium Grid 1 Accent 5" w:semiHidden="0" w:uiPriority="67" w:unhideWhenUsed="0"/>
-    <w:lsdException w:name="Medium Grid 2 Accent 5" w:semiHidden="0" w:uiPriority="68" w:unhideWhenUsed="0"/>
-    <w:lsdException w:name="Medium Grid 3 Accent 5" w:semiHidden="0" w:uiPriority="69" w:unhideWhenUsed="0"/>
-    <w:lsdException w:name="Dark List Accent 5" w:semiHidden="0" w:uiPriority="70" w:unhideWhenUsed="0"/>
-    <w:lsdException w:name="Colorful Shading Accent 5" w:semiHidden="0" w:uiPriority="71" w:unhideWhenUsed="0"/>
-    <w:lsdException w:name="Colorful List Accent 5" w:semiHidden="0" w:uiPriority="72" w:unhideWhenUsed="0"/>
-    <w:lsdException w:name="Colorful Grid Accent 5" w:semiHidden="0" w:uiPriority="73" w:unhideWhenUsed="0"/>
-    <w:lsdException w:name="Light Shading Accent 6" w:semiHidden="0" w:uiPriority="60" w:unhideWhenUsed="0"/>
-    <w:lsdException w:name="Light List Accent 6" w:semiHidden="0" w:uiPriority="61" w:unhideWhenUsed="0"/>
-    <w:lsdException w:name="Light Grid Accent 6" w:semiHidden="0" w:uiPriority="62" w:unhideWhenUsed="0"/>
-    <w:lsdException w:name="Medium Shading 1 Accent 6" w:semiHidden="0" w:uiPriority="63" w:unhideWhenUsed="0"/>
-    <w:lsdException w:name="Medium Shading 2 Accent 6" w:semiHidden="0" w:uiPriority="64" w:unhideWhenUsed="0"/>
-    <w:lsdException w:name="Medium List 1 Accent 6" w:semiHidden="0" w:uiPriority="65" w:unhideWhenUsed="0"/>
-    <w:lsdException w:name="Medium List 2 Accent 6" w:semiHidden="0" w:uiPriority="66" w:unhideWhenUsed="0"/>
-    <w:lsdException w:name="Medium Grid 1 Accent 6" w:semiHidden="0" w:uiPriority="67" w:unhideWhenUsed="0"/>
-    <w:lsdException w:name="Medium Grid 2 Accent 6" w:semiHidden="0" w:uiPriority="68" w:unhideWhenUsed="0"/>
-    <w:lsdException w:name="Medium Grid 3 Accent 6" w:semiHidden="0" w:uiPriority="69" w:unhideWhenUsed="0"/>
-    <w:lsdException w:name="Dark List Accent 6" w:semiHidden="0" w:uiPriority="70" w:unhideWhenUsed="0"/>
-    <w:lsdException w:name="Colorful Shading Accent 6" w:semiHidden="0" w:uiPriority="71" w:unhideWhenUsed="0"/>
-    <w:lsdException w:name="Colorful List Accent 6" w:semiHidden="0" w:uiPriority="72" w:unhideWhenUsed="0"/>
-    <w:lsdException w:name="Colorful Grid Accent 6" w:semiHidden="0" w:uiPriority="73" w:unhideWhenUsed="0"/>
-    <w:lsdException w:name="Subtle Emphasis" w:semiHidden="0" w:uiPriority="19" w:unhideWhenUsed="0" w:qFormat="1"/>
-    <w:lsdException w:name="Intense Emphasis" w:semiHidden="0" w:uiPriority="21" w:unhideWhenUsed="0" w:qFormat="1"/>
-    <w:lsdException w:name="Subtle Reference" w:semiHidden="0" w:uiPriority="31" w:unhideWhenUsed="0" w:qFormat="1"/>
-    <w:lsdException w:name="Intense Reference" w:semiHidden="0" w:uiPriority="32" w:unhideWhenUsed="0" w:qFormat="1"/>
-    <w:lsdException w:name="Book Title" w:semiHidden="0" w:uiPriority="33" w:unhideWhenUsed="0" w:qFormat="1"/>
-    <w:lsdException w:name="Bibliography" w:uiPriority="37"/>
-    <w:lsdException w:name="TOC Heading" w:uiPriority="39" w:qFormat="1"/>
-  </w:latentStyles>
-  <w:style w:type="paragraph" w:default="1" w:styleId="Normal">
-    <w:name w:val="Normal"/>
-    <w:qFormat/>
-  </w:style>
-  <w:style w:type="character" w:default="1" w:styleId="Fuentedeprrafopredeter">
-    <w:name w:val="Default Paragraph Font"/>
-    <w:uiPriority w:val="1"/>
-    <w:semiHidden/>
-    <w:unhideWhenUsed/>
-  </w:style>
-  <w:style w:type="table" w:default="1" w:styleId="Tablanormal">
-    <w:name w:val="Normal Table"/>
-    <w:uiPriority w:val="99"/>
-    <w:semiHidden/>
-    <w:unhideWhenUsed/>
-    <w:tblPr>
-      <w:tblInd w:w="0" w:type="dxa"/>
-      <w:tblCellMar>
-        <w:top w:w="0" w:type="dxa"/>
-        <w:left w:w="108" w:type="dxa"/>
-        <w:bottom w:w="0" w:type="dxa"/>
-        <w:right w:w="108" w:type="dxa"/>
-      </w:tblCellMar>
-    </w:tblPr>
-  </w:style>
-  <w:style w:type="numbering" w:default="1" w:styleId="Sinlista">
-    <w:name w:val="No List"/>
-    <w:uiPriority w:val="99"/>
-    <w:semiHidden/>
-    <w:unhideWhenUsed/>
-  </w:style>
-  <w:style w:type="paragraph" w:customStyle="1" w:styleId="C35F6948D2064881A7CDA237661D93EC">
-    <w:name w:val="C35F6948D2064881A7CDA237661D93EC"/>
-    <w:rsid w:val="00C168FB"/>
-  </w:style>
-  <w:style w:type="paragraph" w:customStyle="1" w:styleId="B82CF78E018246719D032E0593BA45D0">
-    <w:name w:val="B82CF78E018246719D032E0593BA45D0"/>
-    <w:rsid w:val="00C168FB"/>
-  </w:style>
-  <w:style w:type="paragraph" w:customStyle="1" w:styleId="6D70738CA5AA46D08B0845B5562912AA">
-    <w:name w:val="6D70738CA5AA46D08B0845B5562912AA"/>
-    <w:rsid w:val="00C168FB"/>
-  </w:style>
-  <w:style w:type="paragraph" w:customStyle="1" w:styleId="9CF8FEB399B54176B0EE9F5B28FB5E1F">
-    <w:name w:val="9CF8FEB399B54176B0EE9F5B28FB5E1F"/>
-    <w:rsid w:val="00C168FB"/>
-  </w:style>
-  <w:style w:type="character" w:customStyle="1" w:styleId="Textodemarcadordeposicin">
-    <w:name w:val="Texto de marcador de posición"/>
-    <w:basedOn w:val="Fuentedeprrafopredeter"/>
-    <w:uiPriority w:val="99"/>
-    <w:semiHidden/>
-    <w:rsid w:val="00C168FB"/>
-    <w:rPr>
-      <w:color w:val="808080"/>
-    </w:rPr>
-  </w:style>
-  <w:style w:type="paragraph" w:customStyle="1" w:styleId="4E3EA47F6658475EAE34C7B1642BEB83">
-    <w:name w:val="4E3EA47F6658475EAE34C7B1642BEB83"/>
-    <w:rsid w:val="00C168FB"/>
-  </w:style>
-  <w:style w:type="character" w:styleId="Textodelmarcadordeposicin">
-    <w:name w:val="Placeholder Text"/>
-    <w:basedOn w:val="Fuentedeprrafopredeter"/>
-    <w:uiPriority w:val="99"/>
-    <w:semiHidden/>
-    <w:rsid w:val="007B4D3A"/>
-    <w:rPr>
-      <w:color w:val="808080"/>
-    </w:rPr>
-  </w:style>
-  <w:style w:type="paragraph" w:customStyle="1" w:styleId="BC0D4C2210F1499CBA119CC586504E45">
-    <w:name w:val="BC0D4C2210F1499CBA119CC586504E45"/>
-    <w:rsid w:val="00D013BB"/>
-    <w:pPr>
-      <w:spacing w:after="200" w:line="276" w:lineRule="auto"/>
-    </w:pPr>
-  </w:style>
-  <w:style w:type="paragraph" w:customStyle="1" w:styleId="B4564527B81E458D8047D4384C6A4A3C">
-    <w:name w:val="B4564527B81E458D8047D4384C6A4A3C"/>
-    <w:rsid w:val="00D013BB"/>
-    <w:pPr>
-      <w:spacing w:after="200" w:line="276" w:lineRule="auto"/>
-    </w:pPr>
-  </w:style>
-  <w:style w:type="paragraph" w:customStyle="1" w:styleId="ED45F28BEF3F4E7986D37922E75D049E">
-    <w:name w:val="ED45F28BEF3F4E7986D37922E75D049E"/>
-    <w:rsid w:val="00D013BB"/>
-    <w:pPr>
-      <w:spacing w:after="200" w:line="276" w:lineRule="auto"/>
-    </w:pPr>
-  </w:style>
-  <w:style w:type="paragraph" w:customStyle="1" w:styleId="0540C477E4CA415D9DD66597C04D7F35">
-    <w:name w:val="0540C477E4CA415D9DD66597C04D7F35"/>
-    <w:rsid w:val="00D013BB"/>
-    <w:pPr>
-      <w:spacing w:after="200" w:line="276" w:lineRule="auto"/>
-    </w:pPr>
-  </w:style>
-  <w:style w:type="paragraph" w:customStyle="1" w:styleId="49E3F9F414C44AAB9A41B606A0E355E0">
-    <w:name w:val="49E3F9F414C44AAB9A41B606A0E355E0"/>
-    <w:rsid w:val="00D013BB"/>
-    <w:pPr>
-      <w:spacing w:after="200" w:line="276" w:lineRule="auto"/>
-    </w:pPr>
-  </w:style>
-  <w:style w:type="paragraph" w:customStyle="1" w:styleId="8A8A8E7A013B43EBB3B166AAFD780F82">
-    <w:name w:val="8A8A8E7A013B43EBB3B166AAFD780F82"/>
-    <w:rsid w:val="00D013BB"/>
-    <w:pPr>
-      <w:spacing w:after="200" w:line="276" w:lineRule="auto"/>
-    </w:pPr>
-  </w:style>
-</w:styles>
-</file>
-
-<file path=word/glossary/stylesWithEffects.xml><?xml version="1.0" encoding="utf-8"?>
-<w:styles xmlns:wpc="http://schemas.microsoft.com/office/word/2010/wordprocessingCanvas" xmlns:mc="http://schemas.openxmlformats.org/markup-compatibility/2006" xmlns:o="urn:schemas-microsoft-com:office:office" xmlns:r="http://schemas.openxmlformats.org/officeDocument/2006/relationships" xmlns:m="http://schemas.openxmlformats.org/officeDocument/2006/math" xmlns:v="urn:schemas-microsoft-com:vml" xmlns:wp14="http://schemas.microsoft.com/office/word/2010/wordprocessingDrawing" xmlns:wp="http://schemas.openxmlformats.org/drawingml/2006/wordprocessingDrawing" xmlns:w10="urn:schemas-microsoft-com:office:word" xmlns:w="http://schemas.openxmlformats.org/wordprocessingml/2006/main" xmlns:w14="http://schemas.microsoft.com/office/word/2010/wordml" xmlns:wpg="http://schemas.microsoft.com/office/word/2010/wordprocessingGroup" xmlns:wpi="http://schemas.microsoft.com/office/word/2010/wordprocessingInk" xmlns:wne="http://schemas.microsoft.com/office/word/2006/wordml" xmlns:wps="http://schemas.microsoft.com/office/word/2010/wordprocessingShape" mc:Ignorable="w14 wp14">
-  <w:docDefaults>
-    <w:rPrDefault>
-      <w:rPr>
-        <w:rFonts w:asciiTheme="minorHAnsi" w:eastAsiaTheme="minorEastAsia" w:hAnsiTheme="minorHAnsi" w:cstheme="minorBidi"/>
-        <w:sz w:val="22"/>
-        <w:szCs w:val="22"/>
-        <w:lang w:val="es-ES" w:eastAsia="es-ES" w:bidi="ar-SA"/>
-      </w:rPr>
-    </w:rPrDefault>
-    <w:pPrDefault>
-      <w:pPr>
-        <w:spacing w:after="160" w:line="259" w:lineRule="auto"/>
-      </w:pPr>
-    </w:pPrDefault>
-  </w:docDefaults>
-  <w:latentStyles w:defLockedState="0" w:defUIPriority="99" w:defSemiHidden="1" w:defUnhideWhenUsed="1" w:defQFormat="0" w:count="267">
-    <w:lsdException w:name="Normal" w:semiHidden="0" w:uiPriority="0" w:unhideWhenUsed="0" w:qFormat="1"/>
-    <w:lsdException w:name="heading 1" w:semiHidden="0" w:uiPriority="9" w:unhideWhenUsed="0" w:qFormat="1"/>
-    <w:lsdException w:name="heading 2" w:uiPriority="9" w:qFormat="1"/>
-    <w:lsdException w:name="heading 3" w:uiPriority="9" w:qFormat="1"/>
-    <w:lsdException w:name="heading 4" w:uiPriority="9" w:qFormat="1"/>
-    <w:lsdException w:name="heading 5" w:uiPriority="9" w:qFormat="1"/>
-    <w:lsdException w:name="heading 6" w:uiPriority="9" w:qFormat="1"/>
-    <w:lsdException w:name="heading 7" w:uiPriority="9" w:qFormat="1"/>
-    <w:lsdException w:name="heading 8" w:uiPriority="9" w:qFormat="1"/>
-    <w:lsdException w:name="heading 9" w:uiPriority="9" w:qFormat="1"/>
-    <w:lsdException w:name="toc 1" w:uiPriority="39"/>
-    <w:lsdException w:name="toc 2" w:uiPriority="39"/>
-    <w:lsdException w:name="toc 3" w:uiPriority="39"/>
-    <w:lsdException w:name="toc 4" w:uiPriority="39"/>
-    <w:lsdException w:name="toc 5" w:uiPriority="39"/>
-    <w:lsdException w:name="toc 6" w:uiPriority="39"/>
-    <w:lsdException w:name="toc 7" w:uiPriority="39"/>
-    <w:lsdException w:name="toc 8" w:uiPriority="39"/>
-    <w:lsdException w:name="toc 9" w:uiPriority="39"/>
-    <w:lsdException w:name="caption" w:uiPriority="35" w:qFormat="1"/>
-    <w:lsdException w:name="Title" w:semiHidden="0" w:uiPriority="10" w:unhideWhenUsed="0" w:qFormat="1"/>
-    <w:lsdException w:name="Default Paragraph Font" w:uiPriority="1"/>
-    <w:lsdException w:name="Subtitle" w:semiHidden="0" w:uiPriority="11" w:unhideWhenUsed="0" w:qFormat="1"/>
-    <w:lsdException w:name="Strong" w:semiHidden="0" w:uiPriority="22" w:unhideWhenUsed="0" w:qFormat="1"/>
-    <w:lsdException w:name="Emphasis" w:semiHidden="0" w:uiPriority="20" w:unhideWhenUsed="0" w:qFormat="1"/>
-    <w:lsdException w:name="Table Grid" w:semiHidden="0" w:uiPriority="39" w:unhideWhenUsed="0"/>
-    <w:lsdException w:name="Placeholder Text" w:unhideWhenUsed="0"/>
-    <w:lsdException w:name="No Spacing" w:semiHidden="0" w:uiPriority="1" w:unhideWhenUsed="0" w:qFormat="1"/>
-    <w:lsdException w:name="Light Shading" w:semiHidden="0" w:uiPriority="60" w:unhideWhenUsed="0"/>
-    <w:lsdException w:name="Light List" w:semiHidden="0" w:uiPriority="61" w:unhideWhenUsed="0"/>
-    <w:lsdException w:name="Light Grid" w:semiHidden="0" w:uiPriority="62" w:unhideWhenUsed="0"/>
-    <w:lsdException w:name="Medium Shading 1" w:semiHidden="0" w:uiPriority="63" w:unhideWhenUsed="0"/>
-    <w:lsdException w:name="Medium Shading 2" w:semiHidden="0" w:uiPriority="64" w:unhideWhenUsed="0"/>
-    <w:lsdException w:name="Medium List 1" w:semiHidden="0" w:uiPriority="65" w:unhideWhenUsed="0"/>
-    <w:lsdException w:name="Medium List 2" w:semiHidden="0" w:uiPriority="66" w:unhideWhenUsed="0"/>
-    <w:lsdException w:name="Medium Grid 1" w:semiHidden="0" w:uiPriority="67" w:unhideWhenUsed="0"/>
-    <w:lsdException w:name="Medium Grid 2" w:semiHidden="0" w:uiPriority="68" w:unhideWhenUsed="0"/>
-    <w:lsdException w:name="Medium Grid 3" w:semiHidden="0" w:uiPriority="69" w:unhideWhenUsed="0"/>
-    <w:lsdException w:name="Dark List" w:semiHidden="0" w:uiPriority="70" w:unhideWhenUsed="0"/>
-    <w:lsdException w:name="Colorful Shading" w:semiHidden="0" w:uiPriority="71" w:unhideWhenUsed="0"/>
-    <w:lsdException w:name="Colorful List" w:semiHidden="0" w:uiPriority="72" w:unhideWhenUsed="0"/>
-    <w:lsdException w:name="Colorful Grid" w:semiHidden="0" w:uiPriority="73" w:unhideWhenUsed="0"/>
-    <w:lsdException w:name="Light Shading Accent 1" w:semiHidden="0" w:uiPriority="60" w:unhideWhenUsed="0"/>
-    <w:lsdException w:name="Light List Accent 1" w:semiHidden="0" w:uiPriority="61" w:unhideWhenUsed="0"/>
-    <w:lsdException w:name="Light Grid Accent 1" w:semiHidden="0" w:uiPriority="62" w:unhideWhenUsed="0"/>
-    <w:lsdException w:name="Medium Shading 1 Accent 1" w:semiHidden="0" w:uiPriority="63" w:unhideWhenUsed="0"/>
-    <w:lsdException w:name="Medium Shading 2 Accent 1" w:semiHidden="0" w:uiPriority="64" w:unhideWhenUsed="0"/>
-    <w:lsdException w:name="Medium List 1 Accent 1" w:semiHidden="0" w:uiPriority="65" w:unhideWhenUsed="0"/>
-    <w:lsdException w:name="Revision" w:unhideWhenUsed="0"/>
-    <w:lsdException w:name="List Paragraph" w:semiHidden="0" w:uiPriority="34" w:unhideWhenUsed="0" w:qFormat="1"/>
-    <w:lsdException w:name="Quote" w:semiHidden="0" w:uiPriority="29" w:unhideWhenUsed="0" w:qFormat="1"/>
-    <w:lsdException w:name="Intense Quote" w:semiHidden="0" w:uiPriority="30" w:unhideWhenUsed="0" w:qFormat="1"/>
-    <w:lsdException w:name="Medium List 2 Accent 1" w:semiHidden="0" w:uiPriority="66" w:unhideWhenUsed="0"/>
-    <w:lsdException w:name="Medium Grid 1 Accent 1" w:semiHidden="0" w:uiPriority="67" w:unhideWhenUsed="0"/>
-    <w:lsdException w:name="Medium Grid 2 Accent 1" w:semiHidden="0" w:uiPriority="68" w:unhideWhenUsed="0"/>
-    <w:lsdException w:name="Medium Grid 3 Accent 1" w:semiHidden="0" w:uiPriority="69" w:unhideWhenUsed="0"/>
-    <w:lsdException w:name="Dark List Accent 1" w:semiHidden="0" w:uiPriority="70" w:unhideWhenUsed="0"/>
-    <w:lsdException w:name="Colorful Shading Accent 1" w:semiHidden="0" w:uiPriority="71" w:unhideWhenUsed="0"/>
-    <w:lsdException w:name="Colorful List Accent 1" w:semiHidden="0" w:uiPriority="72" w:unhideWhenUsed="0"/>
-    <w:lsdException w:name="Colorful Grid Accent 1" w:semiHidden="0" w:uiPriority="73" w:unhideWhenUsed="0"/>
-    <w:lsdException w:name="Light Shading Accent 2" w:semiHidden="0" w:uiPriority="60" w:unhideWhenUsed="0"/>
-    <w:lsdException w:name="Light List Accent 2" w:semiHidden="0" w:uiPriority="61" w:unhideWhenUsed="0"/>
-    <w:lsdException w:name="Light Grid Accent 2" w:semiHidden="0" w:uiPriority="62" w:unhideWhenUsed="0"/>
-    <w:lsdException w:name="Medium Shading 1 Accent 2" w:semiHidden="0" w:uiPriority="63" w:unhideWhenUsed="0"/>
-    <w:lsdException w:name="Medium Shading 2 Accent 2" w:semiHidden="0" w:uiPriority="64" w:unhideWhenUsed="0"/>
-    <w:lsdException w:name="Medium List 1 Accent 2" w:semiHidden="0" w:uiPriority="65" w:unhideWhenUsed="0"/>
-    <w:lsdException w:name="Medium List 2 Accent 2" w:semiHidden="0" w:uiPriority="66" w:unhideWhenUsed="0"/>
-    <w:lsdException w:name="Medium Grid 1 Accent 2" w:semiHidden="0" w:uiPriority="67" w:unhideWhenUsed="0"/>
-    <w:lsdException w:name="Medium Grid 2 Accent 2" w:semiHidden="0" w:uiPriority="68" w:unhideWhenUsed="0"/>
-    <w:lsdException w:name="Medium Grid 3 Accent 2" w:semiHidden="0" w:uiPriority="69" w:unhideWhenUsed="0"/>
-    <w:lsdException w:name="Dark List Accent 2" w:semiHidden="0" w:uiPriority="70" w:unhideWhenUsed="0"/>
-    <w:lsdException w:name="Colorful Shading Accent 2" w:semiHidden="0" w:uiPriority="71" w:unhideWhenUsed="0"/>
-    <w:lsdException w:name="Colorful List Accent 2" w:semiHidden="0" w:uiPriority="72" w:unhideWhenUsed="0"/>
-    <w:lsdException w:name="Colorful Grid Accent 2" w:semiHidden="0" w:uiPriority="73" w:unhideWhenUsed="0"/>
-    <w:lsdException w:name="Light Shading Accent 3" w:semiHidden="0" w:uiPriority="60" w:unhideWhenUsed="0"/>
-    <w:lsdException w:name="Light List Accent 3" w:semiHidden="0" w:uiPriority="61" w:unhideWhenUsed="0"/>
-    <w:lsdException w:name="Light Grid Accent 3" w:semiHidden="0" w:uiPriority="62" w:unhideWhenUsed="0"/>
-    <w:lsdException w:name="Medium Shading 1 Accent 3" w:semiHidden="0" w:uiPriority="63" w:unhideWhenUsed="0"/>
-    <w:lsdException w:name="Medium Shading 2 Accent 3" w:semiHidden="0" w:uiPriority="64" w:unhideWhenUsed="0"/>
-    <w:lsdException w:name="Medium List 1 Accent 3" w:semiHidden="0" w:uiPriority="65" w:unhideWhenUsed="0"/>
-    <w:lsdException w:name="Medium List 2 Accent 3" w:semiHidden="0" w:uiPriority="66" w:unhideWhenUsed="0"/>
-    <w:lsdException w:name="Medium Grid 1 Accent 3" w:semiHidden="0" w:uiPriority="67" w:unhideWhenUsed="0"/>
-    <w:lsdException w:name="Medium Grid 2 Accent 3" w:semiHidden="0" w:uiPriority="68" w:unhideWhenUsed="0"/>
-    <w:lsdException w:name="Medium Grid 3 Accent 3" w:semiHidden="0" w:uiPriority="69" w:unhideWhenUsed="0"/>
-    <w:lsdException w:name="Dark List Accent 3" w:semiHidden="0" w:uiPriority="70" w:unhideWhenUsed="0"/>
-    <w:lsdException w:name="Colorful Shading Accent 3" w:semiHidden="0" w:uiPriority="71" w:unhideWhenUsed="0"/>
-    <w:lsdException w:name="Colorful List Accent 3" w:semiHidden="0" w:uiPriority="72" w:unhideWhenUsed="0"/>
-    <w:lsdException w:name="Colorful Grid Accent 3" w:semiHidden="0" w:uiPriority="73" w:unhideWhenUsed="0"/>
-    <w:lsdException w:name="Light Shading Accent 4" w:semiHidden="0" w:uiPriority="60" w:unhideWhenUsed="0"/>
-    <w:lsdException w:name="Light List Accent 4" w:semiHidden="0" w:uiPriority="61" w:unhideWhenUsed="0"/>
-    <w:lsdException w:name="Light Grid Accent 4" w:semiHidden="0" w:uiPriority="62" w:unhideWhenUsed="0"/>
-    <w:lsdException w:name="Medium Shading 1 Accent 4" w:semiHidden="0" w:uiPriority="63" w:unhideWhenUsed="0"/>
-    <w:lsdException w:name="Medium Shading 2 Accent 4" w:semiHidden="0" w:uiPriority="64" w:unhideWhenUsed="0"/>
-    <w:lsdException w:name="Medium List 1 Accent 4" w:semiHidden="0" w:uiPriority="65" w:unhideWhenUsed="0"/>
-    <w:lsdException w:name="Medium List 2 Accent 4" w:semiHidden="0" w:uiPriority="66" w:unhideWhenUsed="0"/>
-    <w:lsdException w:name="Medium Grid 1 Accent 4" w:semiHidden="0" w:uiPriority="67" w:unhideWhenUsed="0"/>
-    <w:lsdException w:name="Medium Grid 2 Accent 4" w:semiHidden="0" w:uiPriority="68" w:unhideWhenUsed="0"/>
-    <w:lsdException w:name="Medium Grid 3 Accent 4" w:semiHidden="0" w:uiPriority="69" w:unhideWhenUsed="0"/>
-    <w:lsdException w:name="Dark List Accent 4" w:semiHidden="0" w:uiPriority="70" w:unhideWhenUsed="0"/>
-    <w:lsdException w:name="Colorful Shading Accent 4" w:semiHidden="0" w:uiPriority="71" w:unhideWhenUsed="0"/>
-    <w:lsdException w:name="Colorful List Accent 4" w:semiHidden="0" w:uiPriority="72" w:unhideWhenUsed="0"/>
-    <w:lsdException w:name="Colorful Grid Accent 4" w:semiHidden="0" w:uiPriority="73" w:unhideWhenUsed="0"/>
-    <w:lsdException w:name="Light Shading Accent 5" w:semiHidden="0" w:uiPriority="60" w:unhideWhenUsed="0"/>
-    <w:lsdException w:name="Light List Accent 5" w:semiHidden="0" w:uiPriority="61" w:unhideWhenUsed="0"/>
-    <w:lsdException w:name="Light Grid Accent 5" w:semiHidden="0" w:uiPriority="62" w:unhideWhenUsed="0"/>
-    <w:lsdException w:name="Medium Shading 1 Accent 5" w:semiHidden="0" w:uiPriority="63" w:unhideWhenUsed="0"/>
-    <w:lsdException w:name="Medium Shading 2 Accent 5" w:semiHidden="0" w:uiPriority="64" w:unhideWhenUsed="0"/>
-    <w:lsdException w:name="Medium List 1 Accent 5" w:semiHidden="0" w:uiPriority="65" w:unhideWhenUsed="0"/>
-    <w:lsdException w:name="Medium List 2 Accent 5" w:semiHidden="0" w:uiPriority="66" w:unhideWhenUsed="0"/>
-    <w:lsdException w:name="Medium Grid 1 Accent 5" w:semiHidden="0" w:uiPriority="67" w:unhideWhenUsed="0"/>
-    <w:lsdException w:name="Medium Grid 2 Accent 5" w:semiHidden="0" w:uiPriority="68" w:unhideWhenUsed="0"/>
-    <w:lsdException w:name="Medium Grid 3 Accent 5" w:semiHidden="0" w:uiPriority="69" w:unhideWhenUsed="0"/>
-    <w:lsdException w:name="Dark List Accent 5" w:semiHidden="0" w:uiPriority="70" w:unhideWhenUsed="0"/>
-    <w:lsdException w:name="Colorful Shading Accent 5" w:semiHidden="0" w:uiPriority="71" w:unhideWhenUsed="0"/>
-    <w:lsdException w:name="Colorful List Accent 5" w:semiHidden="0" w:uiPriority="72" w:unhideWhenUsed="0"/>
-    <w:lsdException w:name="Colorful Grid Accent 5" w:semiHidden="0" w:uiPriority="73" w:unhideWhenUsed="0"/>
-    <w:lsdException w:name="Light Shading Accent 6" w:semiHidden="0" w:uiPriority="60" w:unhideWhenUsed="0"/>
-    <w:lsdException w:name="Light List Accent 6" w:semiHidden="0" w:uiPriority="61" w:unhideWhenUsed="0"/>
-    <w:lsdException w:name="Light Grid Accent 6" w:semiHidden="0" w:uiPriority="62" w:unhideWhenUsed="0"/>
-    <w:lsdException w:name="Medium Shading 1 Accent 6" w:semiHidden="0" w:uiPriority="63" w:unhideWhenUsed="0"/>
-    <w:lsdException w:name="Medium Shading 2 Accent 6" w:semiHidden="0" w:uiPriority="64" w:unhideWhenUsed="0"/>
-    <w:lsdException w:name="Medium List 1 Accent 6" w:semiHidden="0" w:uiPriority="65" w:unhideWhenUsed="0"/>
-    <w:lsdException w:name="Medium List 2 Accent 6" w:semiHidden="0" w:uiPriority="66" w:unhideWhenUsed="0"/>
-    <w:lsdException w:name="Medium Grid 1 Accent 6" w:semiHidden="0" w:uiPriority="67" w:unhideWhenUsed="0"/>
-    <w:lsdException w:name="Medium Grid 2 Accent 6" w:semiHidden="0" w:uiPriority="68" w:unhideWhenUsed="0"/>
-    <w:lsdException w:name="Medium Grid 3 Accent 6" w:semiHidden="0" w:uiPriority="69" w:unhideWhenUsed="0"/>
-    <w:lsdException w:name="Dark List Accent 6" w:semiHidden="0" w:uiPriority="70" w:unhideWhenUsed="0"/>
-    <w:lsdException w:name="Colorful Shading Accent 6" w:semiHidden="0" w:uiPriority="71" w:unhideWhenUsed="0"/>
-    <w:lsdException w:name="Colorful List Accent 6" w:semiHidden="0" w:uiPriority="72" w:unhideWhenUsed="0"/>
-    <w:lsdException w:name="Colorful Grid Accent 6" w:semiHidden="0" w:uiPriority="73" w:unhideWhenUsed="0"/>
-    <w:lsdException w:name="Subtle Emphasis" w:semiHidden="0" w:uiPriority="19" w:unhideWhenUsed="0" w:qFormat="1"/>
-    <w:lsdException w:name="Intense Emphasis" w:semiHidden="0" w:uiPriority="21" w:unhideWhenUsed="0" w:qFormat="1"/>
-    <w:lsdException w:name="Subtle Reference" w:semiHidden="0" w:uiPriority="31" w:unhideWhenUsed="0" w:qFormat="1"/>
-    <w:lsdException w:name="Intense Reference" w:semiHidden="0" w:uiPriority="32" w:unhideWhenUsed="0" w:qFormat="1"/>
-    <w:lsdException w:name="Book Title" w:semiHidden="0" w:uiPriority="33" w:unhideWhenUsed="0" w:qFormat="1"/>
-    <w:lsdException w:name="Bibliography" w:uiPriority="37"/>
-    <w:lsdException w:name="TOC Heading" w:uiPriority="39" w:qFormat="1"/>
-  </w:latentStyles>
-  <w:style w:type="paragraph" w:default="1" w:styleId="Normal">
-    <w:name w:val="Normal"/>
-    <w:qFormat/>
-  </w:style>
-  <w:style w:type="character" w:default="1" w:styleId="Fuentedeprrafopredeter">
-    <w:name w:val="Default Paragraph Font"/>
-    <w:uiPriority w:val="1"/>
-    <w:semiHidden/>
-    <w:unhideWhenUsed/>
-  </w:style>
-  <w:style w:type="table" w:default="1" w:styleId="Tablanormal">
-    <w:name w:val="Normal Table"/>
-    <w:uiPriority w:val="99"/>
-    <w:semiHidden/>
-    <w:unhideWhenUsed/>
-    <w:tblPr>
-      <w:tblInd w:w="0" w:type="dxa"/>
-      <w:tblCellMar>
-        <w:top w:w="0" w:type="dxa"/>
-        <w:left w:w="108" w:type="dxa"/>
-        <w:bottom w:w="0" w:type="dxa"/>
-        <w:right w:w="108" w:type="dxa"/>
-      </w:tblCellMar>
-    </w:tblPr>
-  </w:style>
-  <w:style w:type="numbering" w:default="1" w:styleId="Sinlista">
-    <w:name w:val="No List"/>
-    <w:uiPriority w:val="99"/>
-    <w:semiHidden/>
-    <w:unhideWhenUsed/>
-  </w:style>
-  <w:style w:type="paragraph" w:customStyle="1" w:styleId="C35F6948D2064881A7CDA237661D93EC">
-    <w:name w:val="C35F6948D2064881A7CDA237661D93EC"/>
-    <w:rsid w:val="00C168FB"/>
-  </w:style>
-  <w:style w:type="paragraph" w:customStyle="1" w:styleId="B82CF78E018246719D032E0593BA45D0">
-    <w:name w:val="B82CF78E018246719D032E0593BA45D0"/>
-    <w:rsid w:val="00C168FB"/>
-  </w:style>
-  <w:style w:type="paragraph" w:customStyle="1" w:styleId="6D70738CA5AA46D08B0845B5562912AA">
-    <w:name w:val="6D70738CA5AA46D08B0845B5562912AA"/>
-    <w:rsid w:val="00C168FB"/>
-  </w:style>
-  <w:style w:type="paragraph" w:customStyle="1" w:styleId="9CF8FEB399B54176B0EE9F5B28FB5E1F">
-    <w:name w:val="9CF8FEB399B54176B0EE9F5B28FB5E1F"/>
-    <w:rsid w:val="00C168FB"/>
-  </w:style>
-  <w:style w:type="character" w:customStyle="1" w:styleId="Textodemarcadordeposicin">
-    <w:name w:val="Texto de marcador de posición"/>
-    <w:basedOn w:val="Fuentedeprrafopredeter"/>
-    <w:uiPriority w:val="99"/>
-    <w:semiHidden/>
-    <w:rsid w:val="00C168FB"/>
-    <w:rPr>
-      <w:color w:val="808080"/>
-    </w:rPr>
-  </w:style>
-  <w:style w:type="paragraph" w:customStyle="1" w:styleId="4E3EA47F6658475EAE34C7B1642BEB83">
-    <w:name w:val="4E3EA47F6658475EAE34C7B1642BEB83"/>
-    <w:rsid w:val="00C168FB"/>
-  </w:style>
-  <w:style w:type="character" w:styleId="Textodelmarcadordeposicin">
-    <w:name w:val="Placeholder Text"/>
-    <w:basedOn w:val="Fuentedeprrafopredeter"/>
-    <w:uiPriority w:val="99"/>
-    <w:semiHidden/>
-    <w:rsid w:val="007B4D3A"/>
-    <w:rPr>
-      <w:color w:val="808080"/>
-    </w:rPr>
-  </w:style>
-  <w:style w:type="paragraph" w:customStyle="1" w:styleId="BC0D4C2210F1499CBA119CC586504E45">
-    <w:name w:val="BC0D4C2210F1499CBA119CC586504E45"/>
-    <w:rsid w:val="00D013BB"/>
-    <w:pPr>
-      <w:spacing w:after="200" w:line="276" w:lineRule="auto"/>
-    </w:pPr>
-  </w:style>
-  <w:style w:type="paragraph" w:customStyle="1" w:styleId="B4564527B81E458D8047D4384C6A4A3C">
-    <w:name w:val="B4564527B81E458D8047D4384C6A4A3C"/>
-    <w:rsid w:val="00D013BB"/>
-    <w:pPr>
-      <w:spacing w:after="200" w:line="276" w:lineRule="auto"/>
-    </w:pPr>
-  </w:style>
-  <w:style w:type="paragraph" w:customStyle="1" w:styleId="ED45F28BEF3F4E7986D37922E75D049E">
-    <w:name w:val="ED45F28BEF3F4E7986D37922E75D049E"/>
-    <w:rsid w:val="00D013BB"/>
-    <w:pPr>
-      <w:spacing w:after="200" w:line="276" w:lineRule="auto"/>
-    </w:pPr>
-  </w:style>
-  <w:style w:type="paragraph" w:customStyle="1" w:styleId="0540C477E4CA415D9DD66597C04D7F35">
-    <w:name w:val="0540C477E4CA415D9DD66597C04D7F35"/>
-    <w:rsid w:val="00D013BB"/>
-    <w:pPr>
-      <w:spacing w:after="200" w:line="276" w:lineRule="auto"/>
-    </w:pPr>
-  </w:style>
-  <w:style w:type="paragraph" w:customStyle="1" w:styleId="49E3F9F414C44AAB9A41B606A0E355E0">
-    <w:name w:val="49E3F9F414C44AAB9A41B606A0E355E0"/>
-    <w:rsid w:val="00D013BB"/>
-    <w:pPr>
-      <w:spacing w:after="200" w:line="276" w:lineRule="auto"/>
-    </w:pPr>
-  </w:style>
-  <w:style w:type="paragraph" w:customStyle="1" w:styleId="8A8A8E7A013B43EBB3B166AAFD780F82">
-    <w:name w:val="8A8A8E7A013B43EBB3B166AAFD780F82"/>
-    <w:rsid w:val="00D013BB"/>
-    <w:pPr>
-      <w:spacing w:after="200" w:line="276" w:lineRule="auto"/>
-    </w:pPr>
-  </w:style>
-</w:styles>
-</file>
-
-<file path=word/glossary/webSettings.xml><?xml version="1.0" encoding="utf-8"?>
-<w:webSettings xmlns:mc="http://schemas.openxmlformats.org/markup-compatibility/2006" xmlns:r="http://schemas.openxmlformats.org/officeDocument/2006/relationships" xmlns:w="http://schemas.openxmlformats.org/wordprocessingml/2006/main" xmlns:w14="http://schemas.microsoft.com/office/word/2010/wordml" mc:Ignorable="w14">
-  <w:optimizeForBrowser/>
-  <w:allowPNG/>
-</w:webSettings>
 </file>
 
 <file path=word/theme/theme1.xml><?xml version="1.0" encoding="utf-8"?>
@@ -6947,7 +6871,7 @@
   <a:extraClrSchemeLst/>
   <a:extLst>
     <a:ext uri="{05A4C25C-085E-4340-85A3-A5531E510DB2}">
-      <thm15:themeFamily xmlns:thm15="http://schemas.microsoft.com/office/thememl/2012/main" xmlns="" name="Savon" id="{1306E473-ED32-493B-A2D0-240A757EDD34}" vid="{C20BADFE-D095-436F-9677-9264042809F0}"/>
+      <thm15:themeFamily xmlns:thm15="http://schemas.microsoft.com/office/thememl/2012/main" name="Savon" id="{1306E473-ED32-493B-A2D0-240A757EDD34}" vid="{C20BADFE-D095-436F-9677-9264042809F0}"/>
     </a:ext>
   </a:extLst>
 </a:theme>
@@ -6955,7 +6879,7 @@
 
 <file path=customXml/item1.xml><?xml version="1.0" encoding="utf-8"?>
 <CoverPageProperties xmlns="http://schemas.microsoft.com/office/2006/coverPageProps">
-  <PublishDate>2020-11-29T00:00:00</PublishDate>
+  <PublishDate>2020-12-16T00:00:00</PublishDate>
   <Abstract/>
   <CompanyAddress/>
   <CompanyPhone/>
@@ -6977,7 +6901,7 @@
 </file>
 
 <file path=customXml/itemProps2.xml><?xml version="1.0" encoding="utf-8"?>
-<ds:datastoreItem xmlns:ds="http://schemas.openxmlformats.org/officeDocument/2006/customXml" ds:itemID="{B0A8970A-23CA-4CD0-8A44-84F298E94947}">
+<ds:datastoreItem xmlns:ds="http://schemas.openxmlformats.org/officeDocument/2006/customXml" ds:itemID="{25BE1B2B-276F-4AAC-B372-63D07B3B8383}">
   <ds:schemaRefs>
     <ds:schemaRef ds:uri="http://schemas.openxmlformats.org/officeDocument/2006/bibliography"/>
   </ds:schemaRefs>
